--- a/02_Entwurf/Systementwurf_TeamC_V1.0.docx
+++ b/02_Entwurf/Systementwurf_TeamC_V1.0.docx
@@ -1,172 +1,79 @@
 
 <file path=word/document.xml><?xml version="1.0" encoding="utf-8"?>
-<w:document xmlns:wpc="http://schemas.microsoft.com/office/word/2010/wordprocessingCanvas" xmlns:cx="http://schemas.microsoft.com/office/drawing/2014/chartex" xmlns:cx1="http://schemas.microsoft.com/office/drawing/2015/9/8/chartex" xmlns:mc="http://schemas.openxmlformats.org/markup-compatibility/2006" xmlns:o="urn:schemas-microsoft-com:office:office" xmlns:r="http://schemas.openxmlformats.org/officeDocument/2006/relationships" xmlns:m="http://schemas.openxmlformats.org/officeDocument/2006/math" xmlns:v="urn:schemas-microsoft-com:vml" xmlns:wp14="http://schemas.microsoft.com/office/word/2010/wordprocessingDrawing" xmlns:wp="http://schemas.openxmlformats.org/drawingml/2006/wordprocessingDrawing" xmlns:w10="urn:schemas-microsoft-com:office:word" xmlns:w="http://schemas.openxmlformats.org/wordprocessingml/2006/main" xmlns:w14="http://schemas.microsoft.com/office/word/2010/wordml" xmlns:w15="http://schemas.microsoft.com/office/word/2012/wordml" xmlns:w16se="http://schemas.microsoft.com/office/word/2015/wordml/symex" xmlns:wpg="http://schemas.microsoft.com/office/word/2010/wordprocessingGroup" xmlns:wpi="http://schemas.microsoft.com/office/word/2010/wordprocessingInk" xmlns:wne="http://schemas.microsoft.com/office/word/2006/wordml" xmlns:wps="http://schemas.microsoft.com/office/word/2010/wordprocessingShape" mc:Ignorable="w14 w15 w16se wp14">
+<w:document xmlns:wpc="http://schemas.microsoft.com/office/word/2010/wordprocessingCanvas" xmlns:cx="http://schemas.microsoft.com/office/drawing/2014/chartex" xmlns:cx1="http://schemas.microsoft.com/office/drawing/2015/9/8/chartex" xmlns:cx2="http://schemas.microsoft.com/office/drawing/2015/10/21/chartex" xmlns:cx3="http://schemas.microsoft.com/office/drawing/2016/5/9/chartex" xmlns:cx4="http://schemas.microsoft.com/office/drawing/2016/5/10/chartex" xmlns:cx5="http://schemas.microsoft.com/office/drawing/2016/5/11/chartex" xmlns:cx6="http://schemas.microsoft.com/office/drawing/2016/5/12/chartex" xmlns:cx7="http://schemas.microsoft.com/office/drawing/2016/5/13/chartex" xmlns:cx8="http://schemas.microsoft.com/office/drawing/2016/5/14/chartex" xmlns:mc="http://schemas.openxmlformats.org/markup-compatibility/2006" xmlns:aink="http://schemas.microsoft.com/office/drawing/2016/ink" xmlns:am3d="http://schemas.microsoft.com/office/drawing/2017/model3d" xmlns:o="urn:schemas-microsoft-com:office:office" xmlns:oel="http://schemas.microsoft.com/office/2019/extlst" xmlns:r="http://schemas.openxmlformats.org/officeDocument/2006/relationships" xmlns:m="http://schemas.openxmlformats.org/officeDocument/2006/math" xmlns:v="urn:schemas-microsoft-com:vml" xmlns:wp14="http://schemas.microsoft.com/office/word/2010/wordprocessingDrawing" xmlns:wp="http://schemas.openxmlformats.org/drawingml/2006/wordprocessingDrawing" xmlns:w10="urn:schemas-microsoft-com:office:word" xmlns:w="http://schemas.openxmlformats.org/wordprocessingml/2006/main" xmlns:w14="http://schemas.microsoft.com/office/word/2010/wordml" xmlns:w15="http://schemas.microsoft.com/office/word/2012/wordml" xmlns:w16cex="http://schemas.microsoft.com/office/word/2018/wordml/cex" xmlns:w16cid="http://schemas.microsoft.com/office/word/2016/wordml/cid" xmlns:w16="http://schemas.microsoft.com/office/word/2018/wordml" xmlns:w16du="http://schemas.microsoft.com/office/word/2023/wordml/word16du" xmlns:w16sdtdh="http://schemas.microsoft.com/office/word/2020/wordml/sdtdatahash" xmlns:w16se="http://schemas.microsoft.com/office/word/2015/wordml/symex" xmlns:wpg="http://schemas.microsoft.com/office/word/2010/wordprocessingGroup" xmlns:wpi="http://schemas.microsoft.com/office/word/2010/wordprocessingInk" xmlns:wne="http://schemas.microsoft.com/office/word/2006/wordml" xmlns:wps="http://schemas.microsoft.com/office/word/2010/wordprocessingShape" mc:Ignorable="w14 w15 w16se w16cid w16 w16cex w16sdtdh wp14">
   <w:body>
     <w:p>
       <w:pPr>
         <w:pStyle w:val="Produktgruppe"/>
         <w:spacing w:before="0"/>
-        <w:jc w:val="right"/>
+        <w:jc w:val="both"/>
+        <w:rPr>
+          <w:color w:val="333399"/>
+        </w:rPr>
       </w:pPr>
       <w:bookmarkStart w:id="0" w:name="_Toc70516878"/>
     </w:p>
     <w:p>
       <w:pPr>
         <w:pStyle w:val="Produktgruppe"/>
-        <w:spacing w:before="0"/>
-        <w:rPr>
-          <w:color w:val="333399"/>
-        </w:rPr>
-      </w:pPr>
+        <w:spacing w:before="2280" w:after="240"/>
+      </w:pPr>
+      <w:r>
+        <w:t xml:space="preserve">- </w:t>
+      </w:r>
+      <w:r>
+        <w:t>Systementwurf</w:t>
+      </w:r>
+      <w:bookmarkEnd w:id="0"/>
+      <w:r>
+        <w:t xml:space="preserve"> </w:t>
+      </w:r>
+      <w:r>
+        <w:t>-</w:t>
+      </w:r>
     </w:p>
     <w:p>
       <w:pPr>
-        <w:pStyle w:val="Produktgruppe"/>
-        <w:spacing w:before="0"/>
-        <w:rPr>
-          <w:color w:val="333399"/>
-        </w:rPr>
-      </w:pPr>
+        <w:pStyle w:val="Produktname"/>
+        <w:spacing w:after="1920"/>
+        <w:rPr>
+          <w:color w:val="000000" w:themeColor="text1"/>
+          <w:sz w:val="28"/>
+          <w:szCs w:val="28"/>
+        </w:rPr>
+      </w:pPr>
+      <w:r>
+        <w:rPr>
+          <w:color w:val="000000" w:themeColor="text1"/>
+          <w:sz w:val="28"/>
+          <w:szCs w:val="28"/>
+        </w:rPr>
+        <w:t>„Geheime Kommunikation mit Quantenkryptographie - eine Lernsoftware zum Verstehen der Grundlagen“</w:t>
+      </w:r>
     </w:p>
     <w:p>
       <w:pPr>
-        <w:pStyle w:val="Produktgruppe"/>
-        <w:spacing w:before="0"/>
-        <w:rPr>
-          <w:color w:val="333399"/>
-        </w:rPr>
-      </w:pPr>
-    </w:p>
-    <w:p>
-      <w:pPr>
-        <w:pStyle w:val="Produktgruppe"/>
-        <w:spacing w:before="0"/>
-        <w:rPr>
-          <w:color w:val="333399"/>
-        </w:rPr>
-      </w:pPr>
-    </w:p>
-    <w:p>
-      <w:pPr>
-        <w:pStyle w:val="Produktgruppe"/>
-        <w:spacing w:before="0"/>
-        <w:rPr>
-          <w:color w:val="333399"/>
-        </w:rPr>
-      </w:pPr>
-    </w:p>
-    <w:p>
-      <w:pPr>
-        <w:pStyle w:val="Produktgruppe"/>
-        <w:spacing w:before="0"/>
-        <w:rPr>
-          <w:color w:val="333399"/>
-        </w:rPr>
-      </w:pPr>
-      <w:r>
-        <w:rPr>
-          <w:color w:val="333399"/>
-        </w:rPr>
-        <w:t>HINWEIS: Blauer Text kann gelöscht werden</w:t>
-      </w:r>
-      <w:r>
-        <w:rPr>
-          <w:color w:val="333399"/>
-        </w:rPr>
-        <w:t>,</w:t>
-      </w:r>
-      <w:r>
-        <w:rPr>
-          <w:color w:val="333399"/>
-        </w:rPr>
-        <w:t xml:space="preserve"> beziehungsweise soll ersetzt werden</w:t>
-      </w:r>
-    </w:p>
-    <w:p>
-      <w:pPr>
-        <w:pStyle w:val="Produktgruppe"/>
-        <w:spacing w:before="2280" w:after="240"/>
-      </w:pPr>
-      <w:r>
-        <w:t xml:space="preserve">- </w:t>
-      </w:r>
-      <w:r>
-        <w:t>Systementwurf</w:t>
-      </w:r>
-      <w:bookmarkEnd w:id="0"/>
-      <w:r>
-        <w:t xml:space="preserve"> </w:t>
-      </w:r>
-      <w:r>
-        <w:t>-</w:t>
-      </w:r>
-    </w:p>
-    <w:p>
-      <w:pPr>
         <w:pStyle w:val="Produktname"/>
-        <w:spacing w:after="240"/>
-        <w:rPr>
-          <w:color w:val="333399"/>
+        <w:spacing w:after="1920"/>
+        <w:rPr>
+          <w:color w:val="000000" w:themeColor="text1"/>
           <w:sz w:val="28"/>
           <w:szCs w:val="28"/>
         </w:rPr>
       </w:pPr>
       <w:r>
         <w:rPr>
-          <w:color w:val="333399"/>
           <w:sz w:val="28"/>
           <w:szCs w:val="28"/>
         </w:rPr>
-        <w:t xml:space="preserve">…hier Name des </w:t>
-      </w:r>
-      <w:r>
-        <w:rPr>
-          <w:color w:val="333399"/>
+        <w:t>Version:</w:t>
+      </w:r>
+      <w:r>
+        <w:rPr>
           <w:sz w:val="28"/>
           <w:szCs w:val="28"/>
         </w:rPr>
-        <w:t xml:space="preserve">Systems </w:t>
-      </w:r>
-      <w:r>
-        <w:rPr>
-          <w:color w:val="333399"/>
-          <w:sz w:val="28"/>
-          <w:szCs w:val="28"/>
-        </w:rPr>
-        <w:t>eintragen…</w:t>
-      </w:r>
-      <w:r>
-        <w:rPr>
-          <w:color w:val="333399"/>
-          <w:sz w:val="28"/>
-          <w:szCs w:val="28"/>
-        </w:rPr>
-        <w:t xml:space="preserve"> </w:t>
-      </w:r>
-    </w:p>
-    <w:p>
-      <w:pPr>
-        <w:pStyle w:val="Produktname"/>
-        <w:spacing w:after="1920"/>
-        <w:rPr>
-          <w:sz w:val="28"/>
-          <w:szCs w:val="28"/>
-        </w:rPr>
-      </w:pPr>
-      <w:r>
-        <w:rPr>
-          <w:sz w:val="28"/>
-          <w:szCs w:val="28"/>
-        </w:rPr>
-        <w:t xml:space="preserve">Version: </w:t>
-      </w:r>
-      <w:r>
-        <w:rPr>
-          <w:color w:val="333399"/>
-          <w:sz w:val="28"/>
-          <w:szCs w:val="28"/>
-        </w:rPr>
-        <w:t>…eintragen…</w:t>
+        <w:t xml:space="preserve"> 1.0</w:t>
       </w:r>
     </w:p>
     <w:tbl>
@@ -222,10 +129,7 @@
               <w:spacing w:before="0" w:after="0"/>
             </w:pPr>
             <w:r>
-              <w:tab/>
-            </w:r>
-            <w:r>
-              <w:t>Produkt/Projektbezeichnung</w:t>
+              <w:t>Quakrypto</w:t>
             </w:r>
           </w:p>
         </w:tc>
@@ -256,6 +160,9 @@
               <w:pStyle w:val="Dokumentinfos"/>
               <w:spacing w:before="0" w:after="0"/>
             </w:pPr>
+            <w:r>
+              <w:t>Simon Schisslbauer</w:t>
+            </w:r>
           </w:p>
         </w:tc>
       </w:tr>
@@ -295,8 +202,7 @@
               <w:spacing w:before="0" w:after="0"/>
             </w:pPr>
             <w:r>
-              <w:tab/>
-              <w:t>SW-Architekt</w:t>
+              <w:t>Team</w:t>
             </w:r>
           </w:p>
         </w:tc>
@@ -327,6 +233,9 @@
               <w:pStyle w:val="Dokumentinfos"/>
               <w:spacing w:before="0" w:after="0"/>
             </w:pPr>
+            <w:r>
+              <w:t>29.04.2023</w:t>
+            </w:r>
           </w:p>
         </w:tc>
       </w:tr>
@@ -366,7 +275,7 @@
               <w:fldChar w:fldCharType="separate"/>
             </w:r>
             <w:r>
-              <w:t>28.07.2019 19:48</w:t>
+              <w:t>30.04.2023 10:38</w:t>
             </w:r>
             <w:r>
               <w:fldChar w:fldCharType="end"/>
@@ -580,19 +489,7 @@
               <w:spacing w:before="0" w:after="0"/>
             </w:pPr>
             <w:r>
-              <w:fldChar w:fldCharType="begin"/>
-            </w:r>
-            <w:r>
-              <w:instrText xml:space="preserve"> FILENAME  \p  \* MERGEFORMAT </w:instrText>
-            </w:r>
-            <w:r>
-              <w:fldChar w:fldCharType="separate"/>
-            </w:r>
-            <w:r>
-              <w:t>C:\V-Modell-Editor\eclipse\workspace\weiter\Teilprojekte\TP14\templates\MasterTemplate.doc</w:t>
-            </w:r>
-            <w:r>
-              <w:fldChar w:fldCharType="end"/>
+              <w:t>Main-Branch im Projekt</w:t>
             </w:r>
           </w:p>
         </w:tc>
@@ -2246,21 +2143,7 @@
         <w:rPr>
           <w:color w:val="auto"/>
         </w:rPr>
-        <w:t xml:space="preserve">vante“ </w:t>
-      </w:r>
-      <w:proofErr w:type="spellStart"/>
-      <w:r>
-        <w:rPr>
-          <w:color w:val="auto"/>
-        </w:rPr>
-        <w:t>Use</w:t>
-      </w:r>
-      <w:proofErr w:type="spellEnd"/>
-      <w:r>
-        <w:rPr>
-          <w:color w:val="auto"/>
-        </w:rPr>
-        <w:t>-Case-Szenarien, dass und wie diese mit dem gewählten Systementwurf realisierbar sind.</w:t>
+        <w:t>vante“ Use-Case-Szenarien, dass und wie diese mit dem gewählten Systementwurf realisierbar sind.</w:t>
       </w:r>
     </w:p>
     <w:p>
@@ -2300,21 +2183,7 @@
         <w:rPr>
           <w:color w:val="auto"/>
         </w:rPr>
-        <w:t xml:space="preserve">te“ </w:t>
-      </w:r>
-      <w:proofErr w:type="spellStart"/>
-      <w:r>
-        <w:rPr>
-          <w:color w:val="auto"/>
-        </w:rPr>
-        <w:t>Use</w:t>
-      </w:r>
-      <w:proofErr w:type="spellEnd"/>
-      <w:r>
-        <w:rPr>
-          <w:color w:val="auto"/>
-        </w:rPr>
-        <w:t xml:space="preserve">-Case-Szenarien untersucht, welche </w:t>
+        <w:t xml:space="preserve">te“ Use-Case-Szenarien untersucht, welche </w:t>
       </w:r>
       <w:r>
         <w:rPr>
@@ -2356,7 +2225,6 @@
           <w:color w:val="auto"/>
         </w:rPr>
       </w:pPr>
-      <w:bookmarkStart w:id="3" w:name="_GoBack"/>
       <w:r>
         <w:rPr>
           <w:color w:val="auto"/>
@@ -2492,34 +2360,1458 @@
         <w:rPr>
           <w:color w:val="auto"/>
         </w:rPr>
-        <w:t xml:space="preserve"> konform zum V-Modell-XT)</w:t>
-      </w:r>
-      <w:r>
-        <w:rPr>
-          <w:color w:val="auto"/>
-        </w:rPr>
-        <w:t>.</w:t>
-      </w:r>
-    </w:p>
-    <w:bookmarkEnd w:id="3"/>
-    <w:p>
-      <w:pPr>
-        <w:pStyle w:val="VMBeschreibung"/>
-        <w:rPr>
-          <w:color w:val="auto"/>
-        </w:rPr>
-      </w:pPr>
+        <w:t xml:space="preserve"> konform zum V-Modell-XT).</w:t>
+      </w:r>
     </w:p>
     <w:p>
       <w:pPr>
+        <w:pStyle w:val="VMBeschreibung"/>
+        <w:rPr>
+          <w:color w:val="auto"/>
+        </w:rPr>
+      </w:pPr>
+    </w:p>
+    <w:p>
+      <w:pPr>
         <w:pStyle w:val="berschrift1"/>
       </w:pPr>
-      <w:bookmarkStart w:id="4" w:name="_Toc382581490"/>
+      <w:bookmarkStart w:id="3" w:name="_Toc382581490"/>
       <w:r>
         <w:t>Architekturprinzipien</w:t>
       </w:r>
       <w:r>
         <w:t xml:space="preserve"> und Entwurfsalternativen</w:t>
+      </w:r>
+      <w:bookmarkEnd w:id="3"/>
+    </w:p>
+    <w:p>
+      <w:pPr>
+        <w:rPr>
+          <w:sz w:val="20"/>
+          <w:szCs w:val="20"/>
+        </w:rPr>
+      </w:pPr>
+      <w:r>
+        <w:rPr>
+          <w:sz w:val="20"/>
+          <w:szCs w:val="20"/>
+        </w:rPr>
+        <w:t xml:space="preserve">Realisierung des Systems unter der Verwendung der MVVM-Architektur, das aus drei </w:t>
+      </w:r>
+      <w:proofErr w:type="spellStart"/>
+      <w:r>
+        <w:rPr>
+          <w:sz w:val="20"/>
+          <w:szCs w:val="20"/>
+        </w:rPr>
+        <w:t>Kernkomponentnen</w:t>
+      </w:r>
+      <w:proofErr w:type="spellEnd"/>
+      <w:r>
+        <w:rPr>
+          <w:sz w:val="20"/>
+          <w:szCs w:val="20"/>
+        </w:rPr>
+        <w:t xml:space="preserve"> besteht, Mende, View und </w:t>
+      </w:r>
+      <w:proofErr w:type="spellStart"/>
+      <w:r>
+        <w:rPr>
+          <w:sz w:val="20"/>
+          <w:szCs w:val="20"/>
+        </w:rPr>
+        <w:t>ViewModel</w:t>
+      </w:r>
+      <w:proofErr w:type="spellEnd"/>
+      <w:r>
+        <w:rPr>
+          <w:sz w:val="20"/>
+          <w:szCs w:val="20"/>
+        </w:rPr>
+        <w:t xml:space="preserve">. </w:t>
+      </w:r>
+      <w:r>
+        <w:rPr>
+          <w:sz w:val="20"/>
+          <w:szCs w:val="20"/>
+        </w:rPr>
+        <w:t>Das MVVM</w:t>
+      </w:r>
+      <w:r>
+        <w:rPr>
+          <w:sz w:val="20"/>
+          <w:szCs w:val="20"/>
+        </w:rPr>
+        <w:t>-Architektur</w:t>
+      </w:r>
+      <w:r>
+        <w:rPr>
+          <w:sz w:val="20"/>
+          <w:szCs w:val="20"/>
+        </w:rPr>
+        <w:t xml:space="preserve"> bietet </w:t>
+      </w:r>
+      <w:r>
+        <w:rPr>
+          <w:sz w:val="20"/>
+          <w:szCs w:val="20"/>
+        </w:rPr>
+        <w:t xml:space="preserve">dadurch </w:t>
+      </w:r>
+      <w:r>
+        <w:rPr>
+          <w:sz w:val="20"/>
+          <w:szCs w:val="20"/>
+        </w:rPr>
+        <w:t>eine klare Trennung von Daten und Benutzeroberfläche, was eine bessere Wartbarkeit und Testbarkeit der Anwendung ermöglicht. Durch die Verwendung von Datenbindungen wird der Code deutlich schlanker und einfacher zu lesen, da Daten automatisch aktualisiert werden, wenn sich ihre zugrunde liegenden Werte ändern.</w:t>
+      </w:r>
+    </w:p>
+    <w:p>
+      <w:pPr>
+        <w:rPr>
+          <w:sz w:val="20"/>
+          <w:szCs w:val="20"/>
+        </w:rPr>
+      </w:pPr>
+    </w:p>
+    <w:p>
+      <w:pPr>
+        <w:rPr>
+          <w:sz w:val="20"/>
+          <w:szCs w:val="20"/>
+        </w:rPr>
+      </w:pPr>
+      <w:r>
+        <w:rPr>
+          <w:noProof/>
+          <w:sz w:val="20"/>
+          <w:szCs w:val="20"/>
+        </w:rPr>
+        <w:drawing>
+          <wp:inline distT="0" distB="0" distL="0" distR="0" wp14:anchorId="09742B83" wp14:editId="48B5FCC2">
+            <wp:extent cx="5753100" cy="1323975"/>
+            <wp:effectExtent l="0" t="0" r="0" b="9525"/>
+            <wp:docPr id="4" name="Grafik 4"/>
+            <wp:cNvGraphicFramePr>
+              <a:graphicFrameLocks xmlns:a="http://schemas.openxmlformats.org/drawingml/2006/main" noChangeAspect="1"/>
+            </wp:cNvGraphicFramePr>
+            <a:graphic xmlns:a="http://schemas.openxmlformats.org/drawingml/2006/main">
+              <a:graphicData uri="http://schemas.openxmlformats.org/drawingml/2006/picture">
+                <pic:pic xmlns:pic="http://schemas.openxmlformats.org/drawingml/2006/picture">
+                  <pic:nvPicPr>
+                    <pic:cNvPr id="0" name="Picture 1"/>
+                    <pic:cNvPicPr>
+                      <a:picLocks noChangeAspect="1" noChangeArrowheads="1"/>
+                    </pic:cNvPicPr>
+                  </pic:nvPicPr>
+                  <pic:blipFill>
+                    <a:blip r:embed="rId7">
+                      <a:extLst>
+                        <a:ext uri="{28A0092B-C50C-407E-A947-70E740481C1C}">
+                          <a14:useLocalDpi xmlns:a14="http://schemas.microsoft.com/office/drawing/2010/main" val="0"/>
+                        </a:ext>
+                      </a:extLst>
+                    </a:blip>
+                    <a:srcRect/>
+                    <a:stretch>
+                      <a:fillRect/>
+                    </a:stretch>
+                  </pic:blipFill>
+                  <pic:spPr bwMode="auto">
+                    <a:xfrm>
+                      <a:off x="0" y="0"/>
+                      <a:ext cx="5753100" cy="1323975"/>
+                    </a:xfrm>
+                    <a:prstGeom prst="rect">
+                      <a:avLst/>
+                    </a:prstGeom>
+                    <a:noFill/>
+                    <a:ln>
+                      <a:noFill/>
+                    </a:ln>
+                  </pic:spPr>
+                </pic:pic>
+              </a:graphicData>
+            </a:graphic>
+          </wp:inline>
+        </w:drawing>
+      </w:r>
+    </w:p>
+    <w:p>
+      <w:pPr>
+        <w:rPr>
+          <w:sz w:val="20"/>
+          <w:szCs w:val="20"/>
+        </w:rPr>
+      </w:pPr>
+    </w:p>
+    <w:p>
+      <w:pPr>
+        <w:rPr>
+          <w:sz w:val="20"/>
+          <w:szCs w:val="20"/>
+        </w:rPr>
+      </w:pPr>
+      <w:r>
+        <w:rPr>
+          <w:sz w:val="20"/>
+          <w:szCs w:val="20"/>
+        </w:rPr>
+        <w:t xml:space="preserve">Die View ist für die Darstellung der Benutzeroberfläche verantwortlich. Sie zeigt dem Benutzer die Daten an, die vom </w:t>
+      </w:r>
+      <w:proofErr w:type="spellStart"/>
+      <w:r>
+        <w:rPr>
+          <w:sz w:val="20"/>
+          <w:szCs w:val="20"/>
+        </w:rPr>
+        <w:t>ViewModel</w:t>
+      </w:r>
+      <w:proofErr w:type="spellEnd"/>
+      <w:r>
+        <w:rPr>
+          <w:sz w:val="20"/>
+          <w:szCs w:val="20"/>
+        </w:rPr>
+        <w:t xml:space="preserve"> bereitgestellt werden, und ermöglicht es dem Benutzer, Aktionen auszuführen, die vom </w:t>
+      </w:r>
+      <w:proofErr w:type="spellStart"/>
+      <w:r>
+        <w:rPr>
+          <w:sz w:val="20"/>
+          <w:szCs w:val="20"/>
+        </w:rPr>
+        <w:t>ViewModel</w:t>
+      </w:r>
+      <w:proofErr w:type="spellEnd"/>
+      <w:r>
+        <w:rPr>
+          <w:sz w:val="20"/>
+          <w:szCs w:val="20"/>
+        </w:rPr>
+        <w:t xml:space="preserve"> verarbeitet werden.</w:t>
+      </w:r>
+    </w:p>
+    <w:p>
+      <w:pPr>
+        <w:rPr>
+          <w:sz w:val="20"/>
+          <w:szCs w:val="20"/>
+        </w:rPr>
+      </w:pPr>
+    </w:p>
+    <w:p>
+      <w:pPr>
+        <w:rPr>
+          <w:sz w:val="20"/>
+          <w:szCs w:val="20"/>
+        </w:rPr>
+      </w:pPr>
+      <w:r>
+        <w:rPr>
+          <w:sz w:val="20"/>
+          <w:szCs w:val="20"/>
+        </w:rPr>
+        <w:t xml:space="preserve">Das </w:t>
+      </w:r>
+      <w:proofErr w:type="spellStart"/>
+      <w:r>
+        <w:rPr>
+          <w:sz w:val="20"/>
+          <w:szCs w:val="20"/>
+        </w:rPr>
+        <w:t>ViewModel</w:t>
+      </w:r>
+      <w:proofErr w:type="spellEnd"/>
+      <w:r>
+        <w:rPr>
+          <w:sz w:val="20"/>
+          <w:szCs w:val="20"/>
+        </w:rPr>
+        <w:t xml:space="preserve"> dient als Verbindung zwischen der View und dem Model. Es stellt der View die Daten zur Verfügung, die für die Darstellung benötigt werden, und verarbeitet die Aktionen, die der Benutzer ausführt. Es enthält auch die Logik zur Aktualisierung des Models, wenn Änderungen an den Daten vorgenommen werden.</w:t>
+      </w:r>
+    </w:p>
+    <w:p>
+      <w:pPr>
+        <w:rPr>
+          <w:sz w:val="20"/>
+          <w:szCs w:val="20"/>
+        </w:rPr>
+      </w:pPr>
+    </w:p>
+    <w:p>
+      <w:pPr>
+        <w:rPr>
+          <w:sz w:val="20"/>
+          <w:szCs w:val="20"/>
+        </w:rPr>
+      </w:pPr>
+      <w:r>
+        <w:rPr>
+          <w:sz w:val="20"/>
+          <w:szCs w:val="20"/>
+        </w:rPr>
+        <w:lastRenderedPageBreak/>
+        <w:t>Das Model repräsentiert die Daten und die Geschäftslogik der Anwendung. Es enthält die Datenstrukturen, die für die Anwendung benötigt werden, sowie Methoden zur Verarbeitung und Aktualisierung dieser Daten.</w:t>
+      </w:r>
+    </w:p>
+    <w:p>
+      <w:pPr>
+        <w:rPr>
+          <w:sz w:val="20"/>
+          <w:szCs w:val="20"/>
+        </w:rPr>
+      </w:pPr>
+    </w:p>
+    <w:p>
+      <w:pPr>
+        <w:rPr>
+          <w:sz w:val="20"/>
+          <w:szCs w:val="20"/>
+        </w:rPr>
+      </w:pPr>
+      <w:r>
+        <w:rPr>
+          <w:sz w:val="20"/>
+          <w:szCs w:val="20"/>
+        </w:rPr>
+        <w:t>Die Verwendung des MVVM-Prinzips erleichtert auch die Zusammenarbeit zwischen Entwicklern, da die Trennung von Daten und Benutzeroberfläche die Möglichkeit bietet, dass Entwickler unabhängig an verschiedenen Teilen der Anwendung arbeiten können, ohne sich gegenseitig zu behindern.</w:t>
+      </w:r>
+      <w:r>
+        <w:rPr>
+          <w:sz w:val="20"/>
+          <w:szCs w:val="20"/>
+        </w:rPr>
+        <w:t xml:space="preserve"> </w:t>
+      </w:r>
+      <w:r>
+        <w:rPr>
+          <w:sz w:val="20"/>
+          <w:szCs w:val="20"/>
+        </w:rPr>
+        <w:t>Dadurch wird ermöglicht</w:t>
+      </w:r>
+      <w:r>
+        <w:rPr>
+          <w:sz w:val="20"/>
+          <w:szCs w:val="20"/>
+        </w:rPr>
+        <w:t xml:space="preserve"> Änderungen an der Benutzeroberfläche vorzunehmen, ohne die Logik zu beeinträchtigen.</w:t>
+      </w:r>
+    </w:p>
+    <w:p>
+      <w:pPr>
+        <w:rPr>
+          <w:sz w:val="20"/>
+          <w:szCs w:val="20"/>
+        </w:rPr>
+      </w:pPr>
+    </w:p>
+    <w:p>
+      <w:pPr>
+        <w:rPr>
+          <w:sz w:val="20"/>
+          <w:szCs w:val="20"/>
+        </w:rPr>
+      </w:pPr>
+      <w:r>
+        <w:rPr>
+          <w:sz w:val="20"/>
+          <w:szCs w:val="20"/>
+        </w:rPr>
+        <w:t xml:space="preserve">Durch die Trennung der Zuständigkeiten wird es einfacher, Unit-Tests für das </w:t>
+      </w:r>
+      <w:proofErr w:type="spellStart"/>
+      <w:r>
+        <w:rPr>
+          <w:sz w:val="20"/>
+          <w:szCs w:val="20"/>
+        </w:rPr>
+        <w:t>ViewModel</w:t>
+      </w:r>
+      <w:proofErr w:type="spellEnd"/>
+      <w:r>
+        <w:rPr>
+          <w:sz w:val="20"/>
+          <w:szCs w:val="20"/>
+        </w:rPr>
+        <w:t xml:space="preserve"> und das Model zu schreiben, die die Geschäftslogik repräsentieren. Das bedeutet, dass die Logik unabhängig von der Benutzeroberfläche getestet werden kann. Da das </w:t>
+      </w:r>
+      <w:proofErr w:type="spellStart"/>
+      <w:r>
+        <w:rPr>
+          <w:sz w:val="20"/>
+          <w:szCs w:val="20"/>
+        </w:rPr>
+        <w:t>ViewModel</w:t>
+      </w:r>
+      <w:proofErr w:type="spellEnd"/>
+      <w:r>
+        <w:rPr>
+          <w:sz w:val="20"/>
+          <w:szCs w:val="20"/>
+        </w:rPr>
+        <w:t xml:space="preserve"> keine Kenntnis von der View hat, kann es einfach getestet werden, ohne dass eine tatsächliche Benutzeroberfläche benötigt wird. Somit führt die Verwendung von MVVM zu einer verbesserten Testbarkeit und Wartbarkeit des Codes.</w:t>
+      </w:r>
+    </w:p>
+    <w:p>
+      <w:pPr>
+        <w:rPr>
+          <w:sz w:val="20"/>
+          <w:szCs w:val="20"/>
+        </w:rPr>
+      </w:pPr>
+      <w:r>
+        <w:rPr>
+          <w:sz w:val="20"/>
+          <w:szCs w:val="20"/>
+        </w:rPr>
+        <w:br w:type="page"/>
+      </w:r>
+    </w:p>
+    <w:p>
+      <w:pPr>
+        <w:rPr>
+          <w:sz w:val="20"/>
+          <w:szCs w:val="20"/>
+        </w:rPr>
+      </w:pPr>
+    </w:p>
+    <w:p>
+      <w:pPr>
+        <w:pStyle w:val="berschrift2"/>
+      </w:pPr>
+      <w:proofErr w:type="spellStart"/>
+      <w:r>
+        <w:t>Structural</w:t>
+      </w:r>
+      <w:proofErr w:type="spellEnd"/>
+      <w:r>
+        <w:t xml:space="preserve"> Patterns</w:t>
+      </w:r>
+    </w:p>
+    <w:p>
+      <w:pPr>
+        <w:pStyle w:val="Listenabsatz"/>
+        <w:numPr>
+          <w:ilvl w:val="0"/>
+          <w:numId w:val="48"/>
+        </w:numPr>
+        <w:rPr>
+          <w:b/>
+          <w:sz w:val="20"/>
+          <w:szCs w:val="20"/>
+        </w:rPr>
+      </w:pPr>
+      <w:r>
+        <w:rPr>
+          <w:b/>
+          <w:sz w:val="20"/>
+          <w:szCs w:val="20"/>
+        </w:rPr>
+        <w:t>Bridge</w:t>
+      </w:r>
+      <w:r>
+        <w:rPr>
+          <w:b/>
+          <w:sz w:val="20"/>
+          <w:szCs w:val="20"/>
+        </w:rPr>
+        <w:t xml:space="preserve"> Pattern:</w:t>
+      </w:r>
+    </w:p>
+    <w:p>
+      <w:pPr>
+        <w:pStyle w:val="Listenabsatz"/>
+        <w:ind w:left="720"/>
+        <w:rPr>
+          <w:sz w:val="20"/>
+          <w:szCs w:val="20"/>
+        </w:rPr>
+      </w:pPr>
+      <w:r>
+        <w:rPr>
+          <w:sz w:val="20"/>
+          <w:szCs w:val="20"/>
+        </w:rPr>
+        <w:t>Splitten einer großen Klasse in oder eine Reihe eng verwandter Klassen, in zwei separate Hierarchien (Abstraktion und Implementierung, im Beispiel Shape ist die Abstraktion und Color die Implementierung)</w:t>
+      </w:r>
+    </w:p>
+    <w:p>
+      <w:pPr>
+        <w:pStyle w:val="Listenabsatz"/>
+        <w:ind w:left="720"/>
+        <w:jc w:val="center"/>
+        <w:rPr>
+          <w:b/>
+          <w:sz w:val="20"/>
+          <w:szCs w:val="20"/>
+        </w:rPr>
+      </w:pPr>
+      <w:r>
+        <w:rPr>
+          <w:b/>
+          <w:noProof/>
+          <w:sz w:val="20"/>
+          <w:szCs w:val="20"/>
+        </w:rPr>
+        <w:drawing>
+          <wp:inline distT="0" distB="0" distL="0" distR="0" wp14:anchorId="6CD5B0CA" wp14:editId="497C5FC3">
+            <wp:extent cx="5076825" cy="2242100"/>
+            <wp:effectExtent l="0" t="0" r="0" b="6350"/>
+            <wp:docPr id="1" name="Grafik 1"/>
+            <wp:cNvGraphicFramePr>
+              <a:graphicFrameLocks xmlns:a="http://schemas.openxmlformats.org/drawingml/2006/main" noChangeAspect="1"/>
+            </wp:cNvGraphicFramePr>
+            <a:graphic xmlns:a="http://schemas.openxmlformats.org/drawingml/2006/main">
+              <a:graphicData uri="http://schemas.openxmlformats.org/drawingml/2006/picture">
+                <pic:pic xmlns:pic="http://schemas.openxmlformats.org/drawingml/2006/picture">
+                  <pic:nvPicPr>
+                    <pic:cNvPr id="1" name="Grafik 1"/>
+                    <pic:cNvPicPr>
+                      <a:picLocks noChangeAspect="1" noChangeArrowheads="1"/>
+                    </pic:cNvPicPr>
+                  </pic:nvPicPr>
+                  <pic:blipFill>
+                    <a:blip r:embed="rId8"/>
+                    <a:stretch>
+                      <a:fillRect/>
+                    </a:stretch>
+                  </pic:blipFill>
+                  <pic:spPr bwMode="auto">
+                    <a:xfrm>
+                      <a:off x="0" y="0"/>
+                      <a:ext cx="5104819" cy="2254463"/>
+                    </a:xfrm>
+                    <a:prstGeom prst="rect">
+                      <a:avLst/>
+                    </a:prstGeom>
+                    <a:noFill/>
+                    <a:ln>
+                      <a:noFill/>
+                    </a:ln>
+                  </pic:spPr>
+                </pic:pic>
+              </a:graphicData>
+            </a:graphic>
+          </wp:inline>
+        </w:drawing>
+      </w:r>
+    </w:p>
+    <w:p>
+      <w:pPr>
+        <w:pStyle w:val="Listenabsatz"/>
+        <w:ind w:left="720"/>
+        <w:rPr>
+          <w:sz w:val="20"/>
+          <w:szCs w:val="20"/>
+        </w:rPr>
+      </w:pPr>
+      <w:r>
+        <w:rPr>
+          <w:sz w:val="20"/>
+          <w:szCs w:val="20"/>
+        </w:rPr>
+        <w:t>Vorteile:</w:t>
+      </w:r>
+    </w:p>
+    <w:p>
+      <w:pPr>
+        <w:pStyle w:val="Listenabsatz"/>
+        <w:numPr>
+          <w:ilvl w:val="1"/>
+          <w:numId w:val="48"/>
+        </w:numPr>
+        <w:rPr>
+          <w:sz w:val="20"/>
+          <w:szCs w:val="20"/>
+        </w:rPr>
+      </w:pPr>
+      <w:r>
+        <w:rPr>
+          <w:sz w:val="20"/>
+          <w:szCs w:val="20"/>
+        </w:rPr>
+        <w:t xml:space="preserve">Abstraktion und Implementierung werden entkoppelt. </w:t>
+      </w:r>
+    </w:p>
+    <w:p>
+      <w:pPr>
+        <w:pStyle w:val="Listenabsatz"/>
+        <w:numPr>
+          <w:ilvl w:val="1"/>
+          <w:numId w:val="48"/>
+        </w:numPr>
+        <w:rPr>
+          <w:sz w:val="20"/>
+          <w:szCs w:val="20"/>
+        </w:rPr>
+      </w:pPr>
+      <w:r>
+        <w:rPr>
+          <w:sz w:val="20"/>
+          <w:szCs w:val="20"/>
+        </w:rPr>
+        <w:t xml:space="preserve">Klassen können unabhängig voneinander implementiert werden. </w:t>
+      </w:r>
+    </w:p>
+    <w:p>
+      <w:pPr>
+        <w:pStyle w:val="Listenabsatz"/>
+        <w:ind w:left="720"/>
+        <w:rPr>
+          <w:b/>
+          <w:sz w:val="20"/>
+          <w:szCs w:val="20"/>
+        </w:rPr>
+      </w:pPr>
+    </w:p>
+    <w:p>
+      <w:pPr>
+        <w:pStyle w:val="Listenabsatz"/>
+        <w:numPr>
+          <w:ilvl w:val="0"/>
+          <w:numId w:val="48"/>
+        </w:numPr>
+        <w:rPr>
+          <w:b/>
+          <w:sz w:val="20"/>
+          <w:szCs w:val="20"/>
+        </w:rPr>
+      </w:pPr>
+      <w:proofErr w:type="spellStart"/>
+      <w:r>
+        <w:rPr>
+          <w:b/>
+          <w:sz w:val="20"/>
+          <w:szCs w:val="20"/>
+        </w:rPr>
+        <w:t>Facade</w:t>
+      </w:r>
+      <w:proofErr w:type="spellEnd"/>
+      <w:r>
+        <w:rPr>
+          <w:b/>
+          <w:sz w:val="20"/>
+          <w:szCs w:val="20"/>
+        </w:rPr>
+        <w:t xml:space="preserve"> Pattern:</w:t>
+      </w:r>
+    </w:p>
+    <w:p>
+      <w:pPr>
+        <w:pStyle w:val="Listenabsatz"/>
+        <w:ind w:left="720"/>
+        <w:rPr>
+          <w:sz w:val="20"/>
+          <w:szCs w:val="20"/>
+        </w:rPr>
+      </w:pPr>
+      <w:r>
+        <w:rPr>
+          <w:sz w:val="20"/>
+          <w:szCs w:val="20"/>
+        </w:rPr>
+        <w:t xml:space="preserve">Das </w:t>
+      </w:r>
+      <w:proofErr w:type="spellStart"/>
+      <w:r>
+        <w:rPr>
+          <w:sz w:val="20"/>
+          <w:szCs w:val="20"/>
+        </w:rPr>
+        <w:t>Facade</w:t>
+      </w:r>
+      <w:proofErr w:type="spellEnd"/>
+      <w:r>
+        <w:rPr>
+          <w:sz w:val="20"/>
+          <w:szCs w:val="20"/>
+        </w:rPr>
+        <w:t xml:space="preserve"> Pattern </w:t>
+      </w:r>
+      <w:r>
+        <w:rPr>
+          <w:sz w:val="20"/>
+          <w:szCs w:val="20"/>
+        </w:rPr>
+        <w:t xml:space="preserve">stellt dynamisch Zugriff auf die zugrunde liegende Funktionalität der Subsysteme bereit und ist ein Interface. Der Client verwendet dann die </w:t>
+      </w:r>
+      <w:proofErr w:type="spellStart"/>
+      <w:proofErr w:type="gramStart"/>
+      <w:r>
+        <w:rPr>
+          <w:sz w:val="20"/>
+          <w:szCs w:val="20"/>
+        </w:rPr>
+        <w:t>Facade</w:t>
+      </w:r>
+      <w:proofErr w:type="spellEnd"/>
+      <w:proofErr w:type="gramEnd"/>
+      <w:r>
+        <w:rPr>
+          <w:sz w:val="20"/>
+          <w:szCs w:val="20"/>
+        </w:rPr>
+        <w:t xml:space="preserve"> um auf die Subsysteme zu zugreifen. </w:t>
+      </w:r>
+    </w:p>
+    <w:p>
+      <w:pPr>
+        <w:pStyle w:val="Listenabsatz"/>
+        <w:ind w:left="0"/>
+        <w:jc w:val="center"/>
+        <w:rPr>
+          <w:sz w:val="20"/>
+          <w:szCs w:val="20"/>
+        </w:rPr>
+      </w:pPr>
+      <w:r>
+        <w:rPr>
+          <w:noProof/>
+          <w:sz w:val="20"/>
+          <w:szCs w:val="20"/>
+        </w:rPr>
+        <w:drawing>
+          <wp:inline distT="0" distB="0" distL="0" distR="0" wp14:anchorId="72B5B29C" wp14:editId="102C6C0E">
+            <wp:extent cx="5715000" cy="3619500"/>
+            <wp:effectExtent l="0" t="0" r="0" b="0"/>
+            <wp:docPr id="2" name="Grafik 2"/>
+            <wp:cNvGraphicFramePr>
+              <a:graphicFrameLocks xmlns:a="http://schemas.openxmlformats.org/drawingml/2006/main" noChangeAspect="1"/>
+            </wp:cNvGraphicFramePr>
+            <a:graphic xmlns:a="http://schemas.openxmlformats.org/drawingml/2006/main">
+              <a:graphicData uri="http://schemas.openxmlformats.org/drawingml/2006/picture">
+                <pic:pic xmlns:pic="http://schemas.openxmlformats.org/drawingml/2006/picture">
+                  <pic:nvPicPr>
+                    <pic:cNvPr id="0" name="Picture 2"/>
+                    <pic:cNvPicPr>
+                      <a:picLocks noChangeAspect="1" noChangeArrowheads="1"/>
+                    </pic:cNvPicPr>
+                  </pic:nvPicPr>
+                  <pic:blipFill>
+                    <a:blip r:embed="rId9">
+                      <a:extLst>
+                        <a:ext uri="{28A0092B-C50C-407E-A947-70E740481C1C}">
+                          <a14:useLocalDpi xmlns:a14="http://schemas.microsoft.com/office/drawing/2010/main" val="0"/>
+                        </a:ext>
+                      </a:extLst>
+                    </a:blip>
+                    <a:srcRect/>
+                    <a:stretch>
+                      <a:fillRect/>
+                    </a:stretch>
+                  </pic:blipFill>
+                  <pic:spPr bwMode="auto">
+                    <a:xfrm>
+                      <a:off x="0" y="0"/>
+                      <a:ext cx="5715000" cy="3619500"/>
+                    </a:xfrm>
+                    <a:prstGeom prst="rect">
+                      <a:avLst/>
+                    </a:prstGeom>
+                    <a:noFill/>
+                    <a:ln>
+                      <a:noFill/>
+                    </a:ln>
+                  </pic:spPr>
+                </pic:pic>
+              </a:graphicData>
+            </a:graphic>
+          </wp:inline>
+        </w:drawing>
+      </w:r>
+    </w:p>
+    <w:p>
+      <w:pPr>
+        <w:pStyle w:val="Listenabsatz"/>
+        <w:ind w:left="720"/>
+        <w:rPr>
+          <w:b/>
+          <w:sz w:val="20"/>
+          <w:szCs w:val="20"/>
+        </w:rPr>
+      </w:pPr>
+      <w:r>
+        <w:rPr>
+          <w:b/>
+          <w:sz w:val="20"/>
+          <w:szCs w:val="20"/>
+        </w:rPr>
+        <w:t>Vorteile</w:t>
+      </w:r>
+      <w:r>
+        <w:rPr>
+          <w:b/>
+          <w:sz w:val="20"/>
+          <w:szCs w:val="20"/>
+        </w:rPr>
+        <w:t>:</w:t>
+      </w:r>
+    </w:p>
+    <w:p>
+      <w:pPr>
+        <w:pStyle w:val="Listenabsatz"/>
+        <w:numPr>
+          <w:ilvl w:val="1"/>
+          <w:numId w:val="48"/>
+        </w:numPr>
+        <w:rPr>
+          <w:sz w:val="20"/>
+          <w:szCs w:val="20"/>
+        </w:rPr>
+      </w:pPr>
+      <w:r>
+        <w:rPr>
+          <w:sz w:val="20"/>
+          <w:szCs w:val="20"/>
+        </w:rPr>
+        <w:t xml:space="preserve">Isolierung von Subsystemen </w:t>
+      </w:r>
+    </w:p>
+    <w:p>
+      <w:pPr>
+        <w:pStyle w:val="Listenabsatz"/>
+        <w:numPr>
+          <w:ilvl w:val="1"/>
+          <w:numId w:val="48"/>
+        </w:numPr>
+        <w:rPr>
+          <w:sz w:val="20"/>
+          <w:szCs w:val="20"/>
+        </w:rPr>
+      </w:pPr>
+      <w:r>
+        <w:rPr>
+          <w:sz w:val="20"/>
+          <w:szCs w:val="20"/>
+        </w:rPr>
+        <w:t xml:space="preserve">Simple Fassade </w:t>
+      </w:r>
+    </w:p>
+    <w:p>
+      <w:pPr>
+        <w:ind w:left="567" w:firstLine="142"/>
+        <w:rPr>
+          <w:b/>
+          <w:sz w:val="20"/>
+          <w:szCs w:val="20"/>
+        </w:rPr>
+      </w:pPr>
+      <w:r>
+        <w:rPr>
+          <w:b/>
+          <w:sz w:val="20"/>
+          <w:szCs w:val="20"/>
+        </w:rPr>
+        <w:t>Nach</w:t>
+      </w:r>
+      <w:r>
+        <w:rPr>
+          <w:b/>
+          <w:sz w:val="20"/>
+          <w:szCs w:val="20"/>
+        </w:rPr>
+        <w:t>teile:</w:t>
+      </w:r>
+    </w:p>
+    <w:p>
+      <w:pPr>
+        <w:pStyle w:val="Listenabsatz"/>
+        <w:numPr>
+          <w:ilvl w:val="1"/>
+          <w:numId w:val="48"/>
+        </w:numPr>
+        <w:rPr>
+          <w:b/>
+          <w:sz w:val="20"/>
+          <w:szCs w:val="20"/>
+        </w:rPr>
+      </w:pPr>
+      <w:r>
+        <w:rPr>
+          <w:sz w:val="20"/>
+          <w:szCs w:val="20"/>
+        </w:rPr>
+        <w:t>Fassade Klasse wird an alle Klassen gekoppelt</w:t>
+      </w:r>
+    </w:p>
+    <w:p>
+      <w:pPr>
+        <w:rPr>
+          <w:b/>
+          <w:sz w:val="20"/>
+          <w:szCs w:val="20"/>
+        </w:rPr>
+      </w:pPr>
+      <w:r>
+        <w:rPr>
+          <w:b/>
+          <w:sz w:val="20"/>
+          <w:szCs w:val="20"/>
+        </w:rPr>
+        <w:br w:type="page"/>
+      </w:r>
+    </w:p>
+    <w:p>
+      <w:pPr>
+        <w:pStyle w:val="berschrift2"/>
+      </w:pPr>
+      <w:proofErr w:type="spellStart"/>
+      <w:r>
+        <w:lastRenderedPageBreak/>
+        <w:t>Creational</w:t>
+      </w:r>
+      <w:proofErr w:type="spellEnd"/>
+      <w:r>
+        <w:t xml:space="preserve"> Patterns</w:t>
+      </w:r>
+    </w:p>
+    <w:p>
+      <w:pPr>
+        <w:pStyle w:val="Listenabsatz"/>
+        <w:numPr>
+          <w:ilvl w:val="0"/>
+          <w:numId w:val="48"/>
+        </w:numPr>
+      </w:pPr>
+      <w:r>
+        <w:rPr>
+          <w:b/>
+          <w:sz w:val="20"/>
+          <w:szCs w:val="20"/>
+        </w:rPr>
+        <w:t>Factory Pattern:</w:t>
+      </w:r>
+    </w:p>
+    <w:p>
+      <w:pPr>
+        <w:pStyle w:val="Listenabsatz"/>
+        <w:ind w:left="720"/>
+        <w:rPr>
+          <w:sz w:val="20"/>
+          <w:szCs w:val="20"/>
+        </w:rPr>
+      </w:pPr>
+      <w:r>
+        <w:rPr>
+          <w:sz w:val="20"/>
+          <w:szCs w:val="20"/>
+        </w:rPr>
+        <w:t>Factory Methode ist ein Erzeugungsmuster, das eine Schnittstelle zur Erzeugung von Objekten in einer Superklasse bereitstellt, jedoch erlaubt den Typ der erzeugten Objekte zu ändern.</w:t>
+      </w:r>
+    </w:p>
+    <w:p>
+      <w:pPr>
+        <w:pStyle w:val="Listenabsatz"/>
+        <w:ind w:left="0"/>
+        <w:jc w:val="center"/>
+        <w:rPr>
+          <w:b/>
+          <w:sz w:val="20"/>
+          <w:szCs w:val="20"/>
+        </w:rPr>
+      </w:pPr>
+      <w:r>
+        <w:rPr>
+          <w:b/>
+          <w:noProof/>
+          <w:sz w:val="20"/>
+          <w:szCs w:val="20"/>
+        </w:rPr>
+        <w:drawing>
+          <wp:inline distT="0" distB="0" distL="0" distR="0" wp14:anchorId="0EB73215" wp14:editId="5C4A9197">
+            <wp:extent cx="5753100" cy="3600450"/>
+            <wp:effectExtent l="0" t="0" r="0" b="0"/>
+            <wp:docPr id="3" name="Grafik 3"/>
+            <wp:cNvGraphicFramePr>
+              <a:graphicFrameLocks xmlns:a="http://schemas.openxmlformats.org/drawingml/2006/main" noChangeAspect="1"/>
+            </wp:cNvGraphicFramePr>
+            <a:graphic xmlns:a="http://schemas.openxmlformats.org/drawingml/2006/main">
+              <a:graphicData uri="http://schemas.openxmlformats.org/drawingml/2006/picture">
+                <pic:pic xmlns:pic="http://schemas.openxmlformats.org/drawingml/2006/picture">
+                  <pic:nvPicPr>
+                    <pic:cNvPr id="0" name="Picture 3"/>
+                    <pic:cNvPicPr>
+                      <a:picLocks noChangeAspect="1" noChangeArrowheads="1"/>
+                    </pic:cNvPicPr>
+                  </pic:nvPicPr>
+                  <pic:blipFill>
+                    <a:blip r:embed="rId10">
+                      <a:extLst>
+                        <a:ext uri="{28A0092B-C50C-407E-A947-70E740481C1C}">
+                          <a14:useLocalDpi xmlns:a14="http://schemas.microsoft.com/office/drawing/2010/main" val="0"/>
+                        </a:ext>
+                      </a:extLst>
+                    </a:blip>
+                    <a:srcRect/>
+                    <a:stretch>
+                      <a:fillRect/>
+                    </a:stretch>
+                  </pic:blipFill>
+                  <pic:spPr bwMode="auto">
+                    <a:xfrm>
+                      <a:off x="0" y="0"/>
+                      <a:ext cx="5753100" cy="3600450"/>
+                    </a:xfrm>
+                    <a:prstGeom prst="rect">
+                      <a:avLst/>
+                    </a:prstGeom>
+                    <a:noFill/>
+                    <a:ln>
+                      <a:noFill/>
+                    </a:ln>
+                  </pic:spPr>
+                </pic:pic>
+              </a:graphicData>
+            </a:graphic>
+          </wp:inline>
+        </w:drawing>
+      </w:r>
+    </w:p>
+    <w:p>
+      <w:pPr>
+        <w:ind w:firstLine="709"/>
+        <w:jc w:val="left"/>
+        <w:rPr>
+          <w:b/>
+          <w:sz w:val="20"/>
+          <w:szCs w:val="20"/>
+        </w:rPr>
+      </w:pPr>
+      <w:r>
+        <w:rPr>
+          <w:b/>
+          <w:sz w:val="20"/>
+          <w:szCs w:val="20"/>
+        </w:rPr>
+        <w:t>Vorteile:</w:t>
+      </w:r>
+    </w:p>
+    <w:p>
+      <w:pPr>
+        <w:pStyle w:val="Listenabsatz"/>
+        <w:numPr>
+          <w:ilvl w:val="1"/>
+          <w:numId w:val="48"/>
+        </w:numPr>
+        <w:jc w:val="left"/>
+        <w:rPr>
+          <w:b/>
+          <w:sz w:val="20"/>
+          <w:szCs w:val="20"/>
+        </w:rPr>
+      </w:pPr>
+      <w:r>
+        <w:rPr>
+          <w:sz w:val="20"/>
+          <w:szCs w:val="20"/>
+        </w:rPr>
+        <w:t xml:space="preserve">Erweiterbarkeit durch </w:t>
+      </w:r>
+      <w:r>
+        <w:rPr>
+          <w:sz w:val="20"/>
+          <w:szCs w:val="20"/>
+        </w:rPr>
+        <w:t>V</w:t>
+      </w:r>
+      <w:r>
+        <w:rPr>
+          <w:sz w:val="20"/>
+          <w:szCs w:val="20"/>
+        </w:rPr>
+        <w:t>ermeiden von enger Kopplung der Erzeuger und Produkte</w:t>
+      </w:r>
+    </w:p>
+    <w:p>
+      <w:pPr>
+        <w:pStyle w:val="Listenabsatz"/>
+        <w:numPr>
+          <w:ilvl w:val="1"/>
+          <w:numId w:val="48"/>
+        </w:numPr>
+        <w:jc w:val="left"/>
+        <w:rPr>
+          <w:b/>
+          <w:sz w:val="20"/>
+          <w:szCs w:val="20"/>
+        </w:rPr>
+      </w:pPr>
+      <w:r>
+        <w:rPr>
+          <w:sz w:val="20"/>
+          <w:szCs w:val="20"/>
+        </w:rPr>
+        <w:t>Testbarkeit</w:t>
+      </w:r>
+    </w:p>
+    <w:p>
+      <w:pPr>
+        <w:ind w:left="567" w:firstLine="142"/>
+        <w:jc w:val="left"/>
+        <w:rPr>
+          <w:b/>
+          <w:sz w:val="20"/>
+          <w:szCs w:val="20"/>
+        </w:rPr>
+      </w:pPr>
+      <w:r>
+        <w:rPr>
+          <w:b/>
+          <w:sz w:val="20"/>
+          <w:szCs w:val="20"/>
+        </w:rPr>
+        <w:t>Nachteil:</w:t>
+      </w:r>
+    </w:p>
+    <w:p>
+      <w:pPr>
+        <w:pStyle w:val="Listenabsatz"/>
+        <w:numPr>
+          <w:ilvl w:val="1"/>
+          <w:numId w:val="48"/>
+        </w:numPr>
+        <w:jc w:val="left"/>
+        <w:rPr>
+          <w:b/>
+          <w:sz w:val="20"/>
+          <w:szCs w:val="20"/>
+        </w:rPr>
+      </w:pPr>
+      <w:r>
+        <w:rPr>
+          <w:sz w:val="20"/>
+          <w:szCs w:val="20"/>
+        </w:rPr>
+        <w:t xml:space="preserve">Aufwendiger zu implementieren </w:t>
+      </w:r>
+    </w:p>
+    <w:p>
+      <w:pPr>
+        <w:pStyle w:val="Listenabsatz"/>
+        <w:numPr>
+          <w:ilvl w:val="1"/>
+          <w:numId w:val="48"/>
+        </w:numPr>
+        <w:jc w:val="left"/>
+        <w:rPr>
+          <w:b/>
+          <w:sz w:val="20"/>
+          <w:szCs w:val="20"/>
+        </w:rPr>
+      </w:pPr>
+      <w:r>
+        <w:rPr>
+          <w:sz w:val="20"/>
+          <w:szCs w:val="20"/>
+        </w:rPr>
+        <w:t>Overhead durch die Instanziierung durch die Factory Klasse</w:t>
+      </w:r>
+    </w:p>
+    <w:p>
+      <w:pPr>
+        <w:pStyle w:val="Listenabsatz"/>
+        <w:ind w:left="1440"/>
+        <w:jc w:val="left"/>
+        <w:rPr>
+          <w:sz w:val="20"/>
+          <w:szCs w:val="20"/>
+        </w:rPr>
+      </w:pPr>
+      <w:r>
+        <w:rPr>
+          <w:sz w:val="20"/>
+          <w:szCs w:val="20"/>
+        </w:rPr>
+        <w:br w:type="page"/>
+      </w:r>
+    </w:p>
+    <w:p>
+      <w:pPr>
+        <w:pStyle w:val="Listenabsatz"/>
+        <w:ind w:left="1440"/>
+        <w:jc w:val="left"/>
+        <w:rPr>
+          <w:b/>
+          <w:sz w:val="20"/>
+          <w:szCs w:val="20"/>
+        </w:rPr>
+      </w:pPr>
+    </w:p>
+    <w:p>
+      <w:pPr>
+        <w:pStyle w:val="Listenabsatz"/>
+        <w:ind w:left="0"/>
+        <w:jc w:val="center"/>
+        <w:rPr>
+          <w:b/>
+          <w:sz w:val="20"/>
+          <w:szCs w:val="20"/>
+        </w:rPr>
+      </w:pPr>
+    </w:p>
+    <w:p>
+      <w:pPr>
+        <w:pStyle w:val="berschrift2"/>
+      </w:pPr>
+      <w:r>
+        <w:t>Behavioral Patterns</w:t>
+      </w:r>
+    </w:p>
+    <w:p>
+      <w:pPr>
+        <w:pStyle w:val="Listenabsatz"/>
+        <w:numPr>
+          <w:ilvl w:val="0"/>
+          <w:numId w:val="48"/>
+        </w:numPr>
+        <w:rPr>
+          <w:b/>
+          <w:sz w:val="20"/>
+          <w:szCs w:val="20"/>
+        </w:rPr>
+      </w:pPr>
+      <w:r>
+        <w:rPr>
+          <w:b/>
+          <w:sz w:val="20"/>
+          <w:szCs w:val="20"/>
+        </w:rPr>
+        <w:t>Memento Pattern:</w:t>
+      </w:r>
+    </w:p>
+    <w:p>
+      <w:pPr>
+        <w:pStyle w:val="Listenabsatz"/>
+        <w:numPr>
+          <w:ilvl w:val="0"/>
+          <w:numId w:val="48"/>
+        </w:numPr>
+        <w:rPr>
+          <w:b/>
+          <w:sz w:val="20"/>
+          <w:szCs w:val="20"/>
+        </w:rPr>
+      </w:pPr>
+      <w:r>
+        <w:rPr>
+          <w:sz w:val="20"/>
+          <w:szCs w:val="20"/>
+        </w:rPr>
+        <w:t>Memento Pattern ermöglicht es den Zustand von Objekten zu speichern und wiederherzustellen, ohne die Implementierungsdetails preiszugeben.</w:t>
+      </w:r>
+    </w:p>
+    <w:p>
+      <w:pPr>
+        <w:pStyle w:val="Listenabsatz"/>
+        <w:ind w:left="0"/>
+        <w:jc w:val="center"/>
+        <w:rPr>
+          <w:b/>
+          <w:sz w:val="20"/>
+          <w:szCs w:val="20"/>
+        </w:rPr>
+      </w:pPr>
+      <w:r>
+        <w:rPr>
+          <w:noProof/>
+        </w:rPr>
+        <w:drawing>
+          <wp:inline distT="0" distB="0" distL="0" distR="0" wp14:anchorId="5486475C" wp14:editId="7E6DBE26">
+            <wp:extent cx="5524500" cy="2952750"/>
+            <wp:effectExtent l="0" t="0" r="0" b="0"/>
+            <wp:docPr id="5" name="Grafik 5"/>
+            <wp:cNvGraphicFramePr>
+              <a:graphicFrameLocks xmlns:a="http://schemas.openxmlformats.org/drawingml/2006/main" noChangeAspect="1"/>
+            </wp:cNvGraphicFramePr>
+            <a:graphic xmlns:a="http://schemas.openxmlformats.org/drawingml/2006/main">
+              <a:graphicData uri="http://schemas.openxmlformats.org/drawingml/2006/picture">
+                <pic:pic xmlns:pic="http://schemas.openxmlformats.org/drawingml/2006/picture">
+                  <pic:nvPicPr>
+                    <pic:cNvPr id="0" name="Picture 5"/>
+                    <pic:cNvPicPr>
+                      <a:picLocks noChangeAspect="1" noChangeArrowheads="1"/>
+                    </pic:cNvPicPr>
+                  </pic:nvPicPr>
+                  <pic:blipFill>
+                    <a:blip r:embed="rId11">
+                      <a:extLst>
+                        <a:ext uri="{28A0092B-C50C-407E-A947-70E740481C1C}">
+                          <a14:useLocalDpi xmlns:a14="http://schemas.microsoft.com/office/drawing/2010/main" val="0"/>
+                        </a:ext>
+                      </a:extLst>
+                    </a:blip>
+                    <a:srcRect/>
+                    <a:stretch>
+                      <a:fillRect/>
+                    </a:stretch>
+                  </pic:blipFill>
+                  <pic:spPr bwMode="auto">
+                    <a:xfrm>
+                      <a:off x="0" y="0"/>
+                      <a:ext cx="5524500" cy="2952750"/>
+                    </a:xfrm>
+                    <a:prstGeom prst="rect">
+                      <a:avLst/>
+                    </a:prstGeom>
+                    <a:noFill/>
+                    <a:ln>
+                      <a:noFill/>
+                    </a:ln>
+                  </pic:spPr>
+                </pic:pic>
+              </a:graphicData>
+            </a:graphic>
+          </wp:inline>
+        </w:drawing>
+      </w:r>
+    </w:p>
+    <w:p>
+      <w:pPr>
+        <w:pStyle w:val="Listenabsatz"/>
+        <w:ind w:left="0"/>
+        <w:rPr>
+          <w:b/>
+          <w:sz w:val="20"/>
+          <w:szCs w:val="20"/>
+        </w:rPr>
+      </w:pPr>
+      <w:r>
+        <w:rPr>
+          <w:b/>
+          <w:sz w:val="20"/>
+          <w:szCs w:val="20"/>
+        </w:rPr>
+        <w:tab/>
+      </w:r>
+      <w:r>
+        <w:rPr>
+          <w:b/>
+          <w:sz w:val="20"/>
+          <w:szCs w:val="20"/>
+        </w:rPr>
+        <w:t>Vorteile:</w:t>
+      </w:r>
+    </w:p>
+    <w:p>
+      <w:pPr>
+        <w:pStyle w:val="Listenabsatz"/>
+        <w:numPr>
+          <w:ilvl w:val="1"/>
+          <w:numId w:val="48"/>
+        </w:numPr>
+        <w:rPr>
+          <w:b/>
+          <w:sz w:val="20"/>
+          <w:szCs w:val="20"/>
+        </w:rPr>
+      </w:pPr>
+      <w:r>
+        <w:rPr>
+          <w:sz w:val="20"/>
+          <w:szCs w:val="20"/>
+        </w:rPr>
+        <w:t>Ermöglicht Momentaufnahmen von Objekten zu erzeugen, ohne die Kapselung zu verletzen</w:t>
+      </w:r>
+    </w:p>
+    <w:p>
+      <w:pPr>
+        <w:ind w:left="567" w:firstLine="142"/>
+        <w:rPr>
+          <w:b/>
+          <w:sz w:val="20"/>
+          <w:szCs w:val="20"/>
+        </w:rPr>
+      </w:pPr>
+      <w:r>
+        <w:rPr>
+          <w:b/>
+          <w:sz w:val="20"/>
+          <w:szCs w:val="20"/>
+        </w:rPr>
+        <w:t>Nachteile:</w:t>
+      </w:r>
+    </w:p>
+    <w:p>
+      <w:pPr>
+        <w:pStyle w:val="Listenabsatz"/>
+        <w:numPr>
+          <w:ilvl w:val="1"/>
+          <w:numId w:val="48"/>
+        </w:numPr>
+        <w:rPr>
+          <w:b/>
+          <w:sz w:val="20"/>
+          <w:szCs w:val="20"/>
+        </w:rPr>
+      </w:pPr>
+      <w:r>
+        <w:rPr>
+          <w:sz w:val="20"/>
+          <w:szCs w:val="20"/>
+        </w:rPr>
+        <w:t>Verbraucht viel RAM</w:t>
+      </w:r>
+    </w:p>
+    <w:p>
+      <w:pPr>
+        <w:pStyle w:val="Listenabsatz"/>
+        <w:numPr>
+          <w:ilvl w:val="1"/>
+          <w:numId w:val="48"/>
+        </w:numPr>
+        <w:rPr>
+          <w:b/>
+          <w:sz w:val="20"/>
+          <w:szCs w:val="20"/>
+        </w:rPr>
+      </w:pPr>
+      <w:r>
+        <w:rPr>
+          <w:sz w:val="20"/>
+          <w:szCs w:val="20"/>
+        </w:rPr>
+        <w:t xml:space="preserve">Momentaufnahmen müssen nach Ende des Lebenszyklus des </w:t>
+      </w:r>
+      <w:proofErr w:type="spellStart"/>
+      <w:r>
+        <w:rPr>
+          <w:sz w:val="20"/>
+          <w:szCs w:val="20"/>
+        </w:rPr>
+        <w:t>Originators</w:t>
+      </w:r>
+      <w:proofErr w:type="spellEnd"/>
+      <w:r>
+        <w:rPr>
+          <w:sz w:val="20"/>
+          <w:szCs w:val="20"/>
+        </w:rPr>
+        <w:t xml:space="preserve"> gelöscht werden</w:t>
+      </w:r>
+    </w:p>
+    <w:p>
+      <w:pPr>
+        <w:rPr>
+          <w:rFonts w:ascii="Times New Roman" w:hAnsi="Times New Roman" w:cs="Times New Roman"/>
+        </w:rPr>
+      </w:pPr>
+    </w:p>
+    <w:p>
+      <w:pPr>
+        <w:pStyle w:val="berschrift1"/>
+      </w:pPr>
+      <w:r>
+        <w:br w:type="page"/>
+      </w:r>
+      <w:bookmarkStart w:id="4" w:name="_Toc382581491"/>
+      <w:r>
+        <w:lastRenderedPageBreak/>
+        <w:t xml:space="preserve">Übersicht über die </w:t>
+      </w:r>
+      <w:r>
+        <w:t>Zerlegung des Systems</w:t>
       </w:r>
       <w:bookmarkEnd w:id="4"/>
     </w:p>
@@ -2533,165 +3825,1111 @@
     </w:p>
     <w:p>
       <w:pPr>
-        <w:pStyle w:val="VMBeschreibung"/>
-      </w:pPr>
-      <w:r>
+        <w:spacing w:before="120"/>
         <w:rPr>
           <w:color w:val="333399"/>
-        </w:rPr>
-        <w:t>Hier sollen Architekturprinzipien</w:t>
-      </w:r>
-      <w:r>
-        <w:t>, die für den Entwurf die richtungsweisenden Leitgedanken geliefert haben, erläutert werden</w:t>
-      </w:r>
-      <w:r>
-        <w:t>.</w:t>
-      </w:r>
-      <w:r>
-        <w:t xml:space="preserve"> Hier können z.B. Architekturmuster, Entwurfsmuster o.Ä. und deren konkrete Anwendung für das vorliegende System angeführt werden. Ideen, die aus der Analyse von </w:t>
-      </w:r>
-      <w:r>
-        <w:t xml:space="preserve">Fremdsystemen </w:t>
-      </w:r>
-      <w:r>
-        <w:t xml:space="preserve">(z.B. Quellcodebeispiele, Artikel aus dem WWW) übernommen wurden, </w:t>
-      </w:r>
-      <w:r>
-        <w:t xml:space="preserve">sollen </w:t>
-      </w:r>
-      <w:r>
-        <w:t>–</w:t>
-      </w:r>
-      <w:r>
-        <w:t xml:space="preserve"> </w:t>
-      </w:r>
-      <w:r>
-        <w:t xml:space="preserve">sofern es sich nicht um </w:t>
-      </w:r>
-      <w:r>
-        <w:t>„</w:t>
-      </w:r>
-      <w:r>
-        <w:t>Allgemeingut</w:t>
-      </w:r>
-      <w:r>
-        <w:t>“ wie z.B. die MVC-Architektur</w:t>
-      </w:r>
-      <w:r>
-        <w:t xml:space="preserve"> handelt - unter Angabe der Quelle gekennzeichnet sein</w:t>
-      </w:r>
-      <w:r>
+          <w:sz w:val="20"/>
+          <w:szCs w:val="20"/>
+        </w:rPr>
+      </w:pPr>
+      <w:r>
+        <w:rPr>
+          <w:color w:val="333399"/>
+          <w:sz w:val="20"/>
+          <w:szCs w:val="20"/>
+        </w:rPr>
+        <w:t xml:space="preserve">Hier soll eine </w:t>
+      </w:r>
+      <w:r>
+        <w:rPr>
+          <w:color w:val="333399"/>
+          <w:sz w:val="20"/>
+          <w:szCs w:val="20"/>
+        </w:rPr>
+        <w:t>Gesamtübersicht über alle</w:t>
+      </w:r>
+      <w:r>
+        <w:rPr>
+          <w:color w:val="333399"/>
+          <w:sz w:val="20"/>
+          <w:szCs w:val="20"/>
+        </w:rPr>
+        <w:t xml:space="preserve"> Komponenten</w:t>
+      </w:r>
+      <w:r>
+        <w:rPr>
+          <w:color w:val="333399"/>
+          <w:sz w:val="20"/>
+          <w:szCs w:val="20"/>
+        </w:rPr>
+        <w:t xml:space="preserve"> und deren gegenseitige Abhängigkeit</w:t>
+      </w:r>
+      <w:r>
+        <w:rPr>
+          <w:color w:val="333399"/>
+          <w:sz w:val="20"/>
+          <w:szCs w:val="20"/>
+        </w:rPr>
+        <w:t>en</w:t>
+      </w:r>
+      <w:r>
+        <w:rPr>
+          <w:color w:val="333399"/>
+          <w:sz w:val="20"/>
+          <w:szCs w:val="20"/>
+        </w:rPr>
+        <w:t xml:space="preserve"> (z.B. in Form eines UML-Pak</w:t>
+      </w:r>
+      <w:r>
+        <w:rPr>
+          <w:color w:val="333399"/>
+          <w:sz w:val="20"/>
+          <w:szCs w:val="20"/>
+        </w:rPr>
+        <w:t>e</w:t>
+      </w:r>
+      <w:r>
+        <w:rPr>
+          <w:color w:val="333399"/>
+          <w:sz w:val="20"/>
+          <w:szCs w:val="20"/>
+        </w:rPr>
+        <w:t>tdiagramms) gegeben werden</w:t>
+      </w:r>
+      <w:r>
+        <w:rPr>
+          <w:color w:val="333399"/>
+          <w:sz w:val="20"/>
+          <w:szCs w:val="20"/>
+        </w:rPr>
         <w:t>.</w:t>
       </w:r>
     </w:p>
     <w:p>
       <w:pPr>
-        <w:pStyle w:val="VMBeschreibung"/>
-      </w:pPr>
-      <w:r>
-        <w:t xml:space="preserve">Sofern mehrere Alternativen zur Zerlegung des Systems („Entwurfsalternativen“) </w:t>
-      </w:r>
-      <w:proofErr w:type="gramStart"/>
-      <w:r>
-        <w:t>nahe liegen</w:t>
-      </w:r>
-      <w:proofErr w:type="gramEnd"/>
-      <w:r>
-        <w:t xml:space="preserve">, sollen diese hier </w:t>
-      </w:r>
-      <w:r>
-        <w:t>ebenfall</w:t>
-      </w:r>
-      <w:r>
-        <w:t>s dargelegt und bewertet werden, so dass erkennbar</w:t>
-      </w:r>
-      <w:r>
-        <w:t xml:space="preserve"> ist</w:t>
-      </w:r>
-      <w:r>
-        <w:t xml:space="preserve">, warum </w:t>
-      </w:r>
-      <w:r>
-        <w:t xml:space="preserve">diese </w:t>
-      </w:r>
-      <w:r>
-        <w:t xml:space="preserve">Alternativen </w:t>
-      </w:r>
-      <w:r>
-        <w:t>nicht für den endgültigen Entwurf gewählt wurden</w:t>
-      </w:r>
-      <w:r>
-        <w:t>.</w:t>
+        <w:spacing w:before="120"/>
+        <w:rPr>
+          <w:color w:val="333399"/>
+          <w:sz w:val="20"/>
+          <w:szCs w:val="20"/>
+        </w:rPr>
+      </w:pPr>
+      <w:r>
+        <w:rPr>
+          <w:color w:val="333399"/>
+          <w:sz w:val="20"/>
+          <w:szCs w:val="20"/>
+        </w:rPr>
+        <w:t xml:space="preserve">Für jede Komponente soll ihre </w:t>
+      </w:r>
+      <w:r>
+        <w:rPr>
+          <w:color w:val="333399"/>
+          <w:sz w:val="20"/>
+          <w:szCs w:val="20"/>
+        </w:rPr>
+        <w:t xml:space="preserve">Zuständigkeit </w:t>
+      </w:r>
+      <w:r>
+        <w:rPr>
+          <w:color w:val="333399"/>
+          <w:sz w:val="20"/>
+          <w:szCs w:val="20"/>
+        </w:rPr>
+        <w:t xml:space="preserve">kurz erklärt sein. </w:t>
+      </w:r>
+      <w:r>
+        <w:rPr>
+          <w:color w:val="333399"/>
+          <w:sz w:val="20"/>
+          <w:szCs w:val="20"/>
+        </w:rPr>
+        <w:t>Fremdkomponenten</w:t>
+      </w:r>
+      <w:r>
+        <w:rPr>
+          <w:color w:val="333399"/>
+          <w:sz w:val="20"/>
+          <w:szCs w:val="20"/>
+        </w:rPr>
+        <w:t xml:space="preserve"> (z.B. Open-Source aus dem WWW)</w:t>
+      </w:r>
+      <w:r>
+        <w:rPr>
+          <w:color w:val="333399"/>
+          <w:sz w:val="20"/>
+          <w:szCs w:val="20"/>
+        </w:rPr>
+        <w:t xml:space="preserve">, die </w:t>
+      </w:r>
+      <w:r>
+        <w:rPr>
+          <w:color w:val="333399"/>
+          <w:sz w:val="20"/>
+          <w:szCs w:val="20"/>
+        </w:rPr>
+        <w:t xml:space="preserve">in das System integriert wurden, müssen </w:t>
+      </w:r>
+      <w:r>
+        <w:rPr>
+          <w:color w:val="333399"/>
+          <w:sz w:val="20"/>
+          <w:szCs w:val="20"/>
+        </w:rPr>
+        <w:t>mit Angabe der Bezugsquel</w:t>
+      </w:r>
+      <w:r>
+        <w:rPr>
+          <w:color w:val="333399"/>
+          <w:sz w:val="20"/>
+          <w:szCs w:val="20"/>
+        </w:rPr>
+        <w:t xml:space="preserve">le als solche gekennzeichnet sein. Die evtl. Verwendung einer Fremdkomponente ist </w:t>
+      </w:r>
+      <w:r>
+        <w:rPr>
+          <w:color w:val="333399"/>
+          <w:sz w:val="20"/>
+          <w:szCs w:val="20"/>
+          <w:u w:val="single"/>
+        </w:rPr>
+        <w:t>vorher</w:t>
+      </w:r>
+      <w:r>
+        <w:rPr>
+          <w:color w:val="333399"/>
+          <w:sz w:val="20"/>
+          <w:szCs w:val="20"/>
+        </w:rPr>
+        <w:t xml:space="preserve"> </w:t>
+      </w:r>
+      <w:r>
+        <w:rPr>
+          <w:color w:val="333399"/>
+          <w:sz w:val="20"/>
+          <w:szCs w:val="20"/>
+        </w:rPr>
+        <w:t>mit dem „Auftraggeber“ abzustimmen und darf Lizenzrechte nicht verletzen.</w:t>
       </w:r>
     </w:p>
     <w:p>
       <w:pPr>
-        <w:pStyle w:val="VMBeschreibung"/>
-        <w:rPr>
-          <w:sz w:val="16"/>
-          <w:szCs w:val="16"/>
+        <w:spacing w:before="120"/>
+        <w:rPr>
+          <w:color w:val="333399"/>
+          <w:sz w:val="20"/>
+          <w:szCs w:val="20"/>
         </w:rPr>
       </w:pPr>
     </w:p>
     <w:p>
       <w:pPr>
-        <w:pStyle w:val="VMBeschreibung"/>
-        <w:rPr>
-          <w:sz w:val="16"/>
-          <w:szCs w:val="16"/>
-        </w:rPr>
-      </w:pPr>
+        <w:spacing w:before="120"/>
+        <w:rPr>
+          <w:sz w:val="20"/>
+          <w:szCs w:val="20"/>
+        </w:rPr>
+      </w:pPr>
+      <w:r>
+        <w:rPr>
+          <w:noProof/>
+          <w:sz w:val="20"/>
+          <w:szCs w:val="20"/>
+        </w:rPr>
+        <w:drawing>
+          <wp:inline distT="0" distB="0" distL="0" distR="0" wp14:anchorId="22777E36" wp14:editId="67BDC190">
+            <wp:extent cx="5762625" cy="3114675"/>
+            <wp:effectExtent l="0" t="0" r="9525" b="9525"/>
+            <wp:docPr id="371856145" name="Grafik 1"/>
+            <wp:cNvGraphicFramePr>
+              <a:graphicFrameLocks xmlns:a="http://schemas.openxmlformats.org/drawingml/2006/main" noChangeAspect="1"/>
+            </wp:cNvGraphicFramePr>
+            <a:graphic xmlns:a="http://schemas.openxmlformats.org/drawingml/2006/main">
+              <a:graphicData uri="http://schemas.openxmlformats.org/drawingml/2006/picture">
+                <pic:pic xmlns:pic="http://schemas.openxmlformats.org/drawingml/2006/picture">
+                  <pic:nvPicPr>
+                    <pic:cNvPr id="0" name="Picture 5"/>
+                    <pic:cNvPicPr>
+                      <a:picLocks noChangeAspect="1" noChangeArrowheads="1"/>
+                    </pic:cNvPicPr>
+                  </pic:nvPicPr>
+                  <pic:blipFill>
+                    <a:blip r:embed="rId12">
+                      <a:extLst>
+                        <a:ext uri="{28A0092B-C50C-407E-A947-70E740481C1C}">
+                          <a14:useLocalDpi xmlns:a14="http://schemas.microsoft.com/office/drawing/2010/main" val="0"/>
+                        </a:ext>
+                      </a:extLst>
+                    </a:blip>
+                    <a:srcRect/>
+                    <a:stretch>
+                      <a:fillRect/>
+                    </a:stretch>
+                  </pic:blipFill>
+                  <pic:spPr bwMode="auto">
+                    <a:xfrm>
+                      <a:off x="0" y="0"/>
+                      <a:ext cx="5762625" cy="3114675"/>
+                    </a:xfrm>
+                    <a:prstGeom prst="rect">
+                      <a:avLst/>
+                    </a:prstGeom>
+                    <a:noFill/>
+                    <a:ln>
+                      <a:noFill/>
+                    </a:ln>
+                  </pic:spPr>
+                </pic:pic>
+              </a:graphicData>
+            </a:graphic>
+          </wp:inline>
+        </w:drawing>
+      </w:r>
     </w:p>
     <w:p>
       <w:pPr>
-        <w:rPr>
-          <w:sz w:val="20"/>
-          <w:szCs w:val="20"/>
-        </w:rPr>
-      </w:pPr>
-      <w:r>
-        <w:rPr>
-          <w:sz w:val="20"/>
-          <w:szCs w:val="20"/>
-        </w:rPr>
-        <w:t xml:space="preserve">Hier </w:t>
-      </w:r>
-      <w:r>
-        <w:rPr>
-          <w:sz w:val="20"/>
-          <w:szCs w:val="20"/>
-        </w:rPr>
-        <w:t xml:space="preserve">folgt </w:t>
-      </w:r>
-      <w:r>
-        <w:rPr>
-          <w:sz w:val="20"/>
-          <w:szCs w:val="20"/>
-        </w:rPr>
-        <w:t>eigener Text…</w:t>
-      </w:r>
+        <w:spacing w:before="120"/>
+        <w:rPr>
+          <w:sz w:val="20"/>
+          <w:szCs w:val="20"/>
+        </w:rPr>
+      </w:pPr>
+    </w:p>
+    <w:tbl>
+      <w:tblPr>
+        <w:tblStyle w:val="Tabellenraster"/>
+        <w:tblW w:w="0" w:type="auto"/>
+        <w:tblInd w:w="0" w:type="dxa"/>
+        <w:tblLook w:val="04A0" w:firstRow="1" w:lastRow="0" w:firstColumn="1" w:lastColumn="0" w:noHBand="0" w:noVBand="1"/>
+      </w:tblPr>
+      <w:tblGrid>
+        <w:gridCol w:w="2830"/>
+        <w:gridCol w:w="6230"/>
+      </w:tblGrid>
+      <w:tr>
+        <w:tc>
+          <w:tcPr>
+            <w:tcW w:w="2830" w:type="dxa"/>
+            <w:shd w:val="clear" w:color="auto" w:fill="C4BC96" w:themeFill="background2" w:themeFillShade="BF"/>
+          </w:tcPr>
+          <w:p>
+            <w:pPr>
+              <w:spacing w:before="120"/>
+              <w:rPr>
+                <w:sz w:val="20"/>
+                <w:szCs w:val="20"/>
+              </w:rPr>
+            </w:pPr>
+            <w:r>
+              <w:rPr>
+                <w:sz w:val="20"/>
+                <w:szCs w:val="20"/>
+              </w:rPr>
+              <w:t>Paket</w:t>
+            </w:r>
+          </w:p>
+        </w:tc>
+        <w:tc>
+          <w:tcPr>
+            <w:tcW w:w="6230" w:type="dxa"/>
+            <w:shd w:val="clear" w:color="auto" w:fill="C4BC96" w:themeFill="background2" w:themeFillShade="BF"/>
+          </w:tcPr>
+          <w:p>
+            <w:pPr>
+              <w:spacing w:before="120"/>
+              <w:rPr>
+                <w:sz w:val="20"/>
+                <w:szCs w:val="20"/>
+              </w:rPr>
+            </w:pPr>
+            <w:r>
+              <w:rPr>
+                <w:sz w:val="20"/>
+                <w:szCs w:val="20"/>
+              </w:rPr>
+              <w:t>Aufgaben</w:t>
+            </w:r>
+          </w:p>
+        </w:tc>
+      </w:tr>
+      <w:tr>
+        <w:tc>
+          <w:tcPr>
+            <w:tcW w:w="2830" w:type="dxa"/>
+          </w:tcPr>
+          <w:p>
+            <w:pPr>
+              <w:spacing w:before="120"/>
+              <w:rPr>
+                <w:sz w:val="20"/>
+                <w:szCs w:val="20"/>
+              </w:rPr>
+            </w:pPr>
+            <w:proofErr w:type="spellStart"/>
+            <w:proofErr w:type="gramStart"/>
+            <w:r>
+              <w:rPr>
+                <w:sz w:val="20"/>
+                <w:szCs w:val="20"/>
+              </w:rPr>
+              <w:t>QuaKrypto.UI.View</w:t>
+            </w:r>
+            <w:proofErr w:type="spellEnd"/>
+            <w:proofErr w:type="gramEnd"/>
+          </w:p>
+        </w:tc>
+        <w:tc>
+          <w:tcPr>
+            <w:tcW w:w="6230" w:type="dxa"/>
+          </w:tcPr>
+          <w:p>
+            <w:pPr>
+              <w:spacing w:before="120"/>
+              <w:rPr>
+                <w:sz w:val="20"/>
+                <w:szCs w:val="20"/>
+              </w:rPr>
+            </w:pPr>
+            <w:r>
+              <w:rPr>
+                <w:sz w:val="20"/>
+                <w:szCs w:val="20"/>
+              </w:rPr>
+              <w:t xml:space="preserve">Enthält Klassen für die Darstellung der Lernsoftware </w:t>
+            </w:r>
+            <w:proofErr w:type="spellStart"/>
+            <w:r>
+              <w:rPr>
+                <w:sz w:val="20"/>
+                <w:szCs w:val="20"/>
+              </w:rPr>
+              <w:t>QuaKrypto</w:t>
+            </w:r>
+            <w:proofErr w:type="spellEnd"/>
+          </w:p>
+        </w:tc>
+      </w:tr>
+      <w:tr>
+        <w:tc>
+          <w:tcPr>
+            <w:tcW w:w="2830" w:type="dxa"/>
+          </w:tcPr>
+          <w:p>
+            <w:pPr>
+              <w:spacing w:before="120"/>
+              <w:rPr>
+                <w:sz w:val="20"/>
+                <w:szCs w:val="20"/>
+              </w:rPr>
+            </w:pPr>
+            <w:proofErr w:type="spellStart"/>
+            <w:proofErr w:type="gramStart"/>
+            <w:r>
+              <w:rPr>
+                <w:sz w:val="20"/>
+                <w:szCs w:val="20"/>
+              </w:rPr>
+              <w:t>QuaKrypto.UI.View</w:t>
+            </w:r>
+            <w:r>
+              <w:rPr>
+                <w:sz w:val="20"/>
+                <w:szCs w:val="20"/>
+              </w:rPr>
+              <w:t>Model</w:t>
+            </w:r>
+            <w:proofErr w:type="spellEnd"/>
+            <w:proofErr w:type="gramEnd"/>
+          </w:p>
+        </w:tc>
+        <w:tc>
+          <w:tcPr>
+            <w:tcW w:w="6230" w:type="dxa"/>
+          </w:tcPr>
+          <w:p>
+            <w:pPr>
+              <w:spacing w:before="120"/>
+              <w:rPr>
+                <w:sz w:val="20"/>
+                <w:szCs w:val="20"/>
+              </w:rPr>
+            </w:pPr>
+            <w:r>
+              <w:rPr>
+                <w:sz w:val="20"/>
+                <w:szCs w:val="20"/>
+              </w:rPr>
+              <w:t xml:space="preserve">Enthält </w:t>
+            </w:r>
+            <w:r>
+              <w:rPr>
+                <w:sz w:val="20"/>
+                <w:szCs w:val="20"/>
+              </w:rPr>
+              <w:t>die Logik der View und stellt die Informationen für die View bereit. Weist die View darauf hin, dass neue Informationen verfügbar sind, und verarbeitet Änderungen durch die View.</w:t>
+            </w:r>
+          </w:p>
+        </w:tc>
+      </w:tr>
+      <w:tr>
+        <w:tc>
+          <w:tcPr>
+            <w:tcW w:w="2830" w:type="dxa"/>
+          </w:tcPr>
+          <w:p>
+            <w:pPr>
+              <w:spacing w:before="120"/>
+              <w:rPr>
+                <w:sz w:val="20"/>
+                <w:szCs w:val="20"/>
+              </w:rPr>
+            </w:pPr>
+            <w:proofErr w:type="spellStart"/>
+            <w:r>
+              <w:rPr>
+                <w:sz w:val="20"/>
+                <w:szCs w:val="20"/>
+              </w:rPr>
+              <w:t>QuaKrypto.</w:t>
+            </w:r>
+            <w:r>
+              <w:rPr>
+                <w:sz w:val="20"/>
+                <w:szCs w:val="20"/>
+              </w:rPr>
+              <w:t>Model</w:t>
+            </w:r>
+            <w:proofErr w:type="spellEnd"/>
+          </w:p>
+        </w:tc>
+        <w:tc>
+          <w:tcPr>
+            <w:tcW w:w="6230" w:type="dxa"/>
+          </w:tcPr>
+          <w:p>
+            <w:pPr>
+              <w:spacing w:before="120"/>
+              <w:rPr>
+                <w:sz w:val="20"/>
+                <w:szCs w:val="20"/>
+              </w:rPr>
+            </w:pPr>
+            <w:r>
+              <w:rPr>
+                <w:sz w:val="20"/>
+                <w:szCs w:val="20"/>
+              </w:rPr>
+              <w:t>Enthält die Klassen, die den Problembereich repräsentieren. Dabei wird das Protokoll und der Ablauf der Übungsszenarien realisiert</w:t>
+            </w:r>
+            <w:r>
+              <w:rPr>
+                <w:sz w:val="20"/>
+                <w:szCs w:val="20"/>
+              </w:rPr>
+              <w:t xml:space="preserve"> und die</w:t>
+            </w:r>
+            <w:r>
+              <w:rPr>
+                <w:sz w:val="20"/>
+                <w:szCs w:val="20"/>
+              </w:rPr>
+              <w:t xml:space="preserve"> Aufzeichnung</w:t>
+            </w:r>
+            <w:r>
+              <w:rPr>
+                <w:sz w:val="20"/>
+                <w:szCs w:val="20"/>
+              </w:rPr>
+              <w:t xml:space="preserve"> erzeugt. Weiterhin wird die Kommunikation zwischen den einzelnen Benutzergruppen realisiert.</w:t>
+            </w:r>
+          </w:p>
+        </w:tc>
+      </w:tr>
+      <w:tr>
+        <w:tc>
+          <w:tcPr>
+            <w:tcW w:w="2830" w:type="dxa"/>
+            <w:shd w:val="clear" w:color="auto" w:fill="C4BC96" w:themeFill="background2" w:themeFillShade="BF"/>
+          </w:tcPr>
+          <w:p>
+            <w:pPr>
+              <w:spacing w:before="120"/>
+              <w:rPr>
+                <w:sz w:val="20"/>
+                <w:szCs w:val="20"/>
+              </w:rPr>
+            </w:pPr>
+            <w:r>
+              <w:rPr>
+                <w:sz w:val="20"/>
+                <w:szCs w:val="20"/>
+              </w:rPr>
+              <w:t>Externe Pakete</w:t>
+            </w:r>
+          </w:p>
+        </w:tc>
+        <w:tc>
+          <w:tcPr>
+            <w:tcW w:w="6230" w:type="dxa"/>
+            <w:shd w:val="clear" w:color="auto" w:fill="C4BC96" w:themeFill="background2" w:themeFillShade="BF"/>
+          </w:tcPr>
+          <w:p>
+            <w:pPr>
+              <w:spacing w:before="120"/>
+              <w:rPr>
+                <w:sz w:val="20"/>
+                <w:szCs w:val="20"/>
+              </w:rPr>
+            </w:pPr>
+          </w:p>
+        </w:tc>
+      </w:tr>
+      <w:tr>
+        <w:tc>
+          <w:tcPr>
+            <w:tcW w:w="2830" w:type="dxa"/>
+          </w:tcPr>
+          <w:p>
+            <w:pPr>
+              <w:spacing w:before="120"/>
+              <w:rPr>
+                <w:sz w:val="20"/>
+                <w:szCs w:val="20"/>
+              </w:rPr>
+            </w:pPr>
+            <w:r>
+              <w:rPr>
+                <w:sz w:val="20"/>
+                <w:szCs w:val="20"/>
+              </w:rPr>
+              <w:t>WPF</w:t>
+            </w:r>
+          </w:p>
+        </w:tc>
+        <w:tc>
+          <w:tcPr>
+            <w:tcW w:w="6230" w:type="dxa"/>
+          </w:tcPr>
+          <w:p>
+            <w:pPr>
+              <w:spacing w:before="120"/>
+              <w:rPr>
+                <w:sz w:val="20"/>
+                <w:szCs w:val="20"/>
+              </w:rPr>
+            </w:pPr>
+            <w:r>
+              <w:rPr>
+                <w:sz w:val="20"/>
+                <w:szCs w:val="20"/>
+              </w:rPr>
+              <w:t xml:space="preserve">WPF (Windows </w:t>
+            </w:r>
+            <w:proofErr w:type="spellStart"/>
+            <w:r>
+              <w:rPr>
+                <w:sz w:val="20"/>
+                <w:szCs w:val="20"/>
+              </w:rPr>
+              <w:t>Presentation</w:t>
+            </w:r>
+            <w:proofErr w:type="spellEnd"/>
+            <w:r>
+              <w:rPr>
+                <w:sz w:val="20"/>
+                <w:szCs w:val="20"/>
+              </w:rPr>
+              <w:t xml:space="preserve"> </w:t>
+            </w:r>
+            <w:proofErr w:type="spellStart"/>
+            <w:r>
+              <w:rPr>
+                <w:sz w:val="20"/>
+                <w:szCs w:val="20"/>
+              </w:rPr>
+              <w:t>Foundation</w:t>
+            </w:r>
+            <w:proofErr w:type="spellEnd"/>
+            <w:r>
+              <w:rPr>
+                <w:sz w:val="20"/>
+                <w:szCs w:val="20"/>
+              </w:rPr>
+              <w:t>) ist ein Framework zur Erstellung von Benutzeroberflächen in der .NET-Umgebung</w:t>
+            </w:r>
+            <w:r>
+              <w:rPr>
+                <w:sz w:val="20"/>
+                <w:szCs w:val="20"/>
+              </w:rPr>
+              <w:t xml:space="preserve">. Es enthält die nötigen Funktionen zur Realisierung von MVVM. </w:t>
+            </w:r>
+          </w:p>
+        </w:tc>
+      </w:tr>
+    </w:tbl>
+    <w:p>
+      <w:pPr>
+        <w:spacing w:before="120"/>
+        <w:rPr>
+          <w:sz w:val="20"/>
+          <w:szCs w:val="20"/>
+        </w:rPr>
+      </w:pPr>
     </w:p>
     <w:p>
       <w:pPr>
-        <w:rPr>
-          <w:rFonts w:ascii="Times New Roman" w:hAnsi="Times New Roman" w:cs="Times New Roman"/>
+        <w:spacing w:before="120"/>
+        <w:rPr>
+          <w:sz w:val="20"/>
+          <w:szCs w:val="20"/>
         </w:rPr>
       </w:pPr>
     </w:p>
     <w:p>
       <w:pPr>
+        <w:spacing w:before="120"/>
+        <w:rPr>
+          <w:sz w:val="20"/>
+          <w:szCs w:val="20"/>
+        </w:rPr>
+      </w:pPr>
+      <w:r>
+        <w:rPr>
+          <w:sz w:val="20"/>
+          <w:szCs w:val="20"/>
+        </w:rPr>
+        <w:t>Hier folgt eigener Text….</w:t>
+      </w:r>
+    </w:p>
+    <w:p>
+      <w:pPr>
+        <w:spacing w:before="120"/>
+        <w:jc w:val="left"/>
+        <w:rPr>
+          <w:rFonts w:ascii="Helvetica" w:hAnsi="Helvetica" w:cs="Helvetica"/>
+          <w:color w:val="000000"/>
+          <w:sz w:val="18"/>
+          <w:szCs w:val="18"/>
+          <w:shd w:val="clear" w:color="auto" w:fill="FBFBFB"/>
+        </w:rPr>
+      </w:pPr>
+      <w:r>
+        <w:rPr>
+          <w:rFonts w:ascii="Helvetica" w:hAnsi="Helvetica" w:cs="Helvetica"/>
+          <w:color w:val="000000"/>
+          <w:sz w:val="18"/>
+          <w:szCs w:val="18"/>
+          <w:shd w:val="clear" w:color="auto" w:fill="FBFBFB"/>
+        </w:rPr>
+        <w:t>Mögliche Views</w:t>
+      </w:r>
+      <w:r>
+        <w:rPr>
+          <w:rFonts w:ascii="Helvetica" w:hAnsi="Helvetica" w:cs="Helvetica"/>
+          <w:color w:val="000000"/>
+          <w:sz w:val="18"/>
+          <w:szCs w:val="18"/>
+        </w:rPr>
+        <w:br/>
+      </w:r>
+      <w:r>
+        <w:rPr>
+          <w:rFonts w:ascii="Helvetica" w:hAnsi="Helvetica" w:cs="Helvetica"/>
+          <w:color w:val="000000"/>
+          <w:sz w:val="18"/>
+          <w:szCs w:val="18"/>
+          <w:shd w:val="clear" w:color="auto" w:fill="FBFBFB"/>
+        </w:rPr>
+        <w:t>Main Menu</w:t>
+      </w:r>
+      <w:r>
+        <w:rPr>
+          <w:rFonts w:ascii="Helvetica" w:hAnsi="Helvetica" w:cs="Helvetica"/>
+          <w:color w:val="000000"/>
+          <w:sz w:val="18"/>
+          <w:szCs w:val="18"/>
+        </w:rPr>
+        <w:br/>
+      </w:r>
+      <w:r>
+        <w:rPr>
+          <w:rFonts w:ascii="Helvetica" w:hAnsi="Helvetica" w:cs="Helvetica"/>
+          <w:color w:val="000000"/>
+          <w:sz w:val="18"/>
+          <w:szCs w:val="18"/>
+          <w:shd w:val="clear" w:color="auto" w:fill="FBFBFB"/>
+        </w:rPr>
+        <w:t>Lobbybeitritt</w:t>
+      </w:r>
+      <w:r>
+        <w:rPr>
+          <w:rFonts w:ascii="Helvetica" w:hAnsi="Helvetica" w:cs="Helvetica"/>
+          <w:color w:val="000000"/>
+          <w:sz w:val="18"/>
+          <w:szCs w:val="18"/>
+        </w:rPr>
+        <w:br/>
+      </w:r>
+      <w:r>
+        <w:rPr>
+          <w:rFonts w:ascii="Helvetica" w:hAnsi="Helvetica" w:cs="Helvetica"/>
+          <w:color w:val="000000"/>
+          <w:sz w:val="18"/>
+          <w:szCs w:val="18"/>
+          <w:shd w:val="clear" w:color="auto" w:fill="FBFBFB"/>
+        </w:rPr>
+        <w:t>Lobbyerstellen</w:t>
+      </w:r>
+      <w:r>
+        <w:rPr>
+          <w:rFonts w:ascii="Helvetica" w:hAnsi="Helvetica" w:cs="Helvetica"/>
+          <w:color w:val="000000"/>
+          <w:sz w:val="18"/>
+          <w:szCs w:val="18"/>
+        </w:rPr>
+        <w:br/>
+      </w:r>
+      <w:r>
+        <w:rPr>
+          <w:rFonts w:ascii="Helvetica" w:hAnsi="Helvetica" w:cs="Helvetica"/>
+          <w:color w:val="000000"/>
+          <w:sz w:val="18"/>
+          <w:szCs w:val="18"/>
+          <w:shd w:val="clear" w:color="auto" w:fill="FBFBFB"/>
+        </w:rPr>
+        <w:t>Lobbyscreen</w:t>
+      </w:r>
+      <w:r>
+        <w:rPr>
+          <w:rFonts w:ascii="Helvetica" w:hAnsi="Helvetica" w:cs="Helvetica"/>
+          <w:color w:val="000000"/>
+          <w:sz w:val="18"/>
+          <w:szCs w:val="18"/>
+        </w:rPr>
+        <w:br/>
+      </w:r>
+      <w:r>
+        <w:rPr>
+          <w:rFonts w:ascii="Helvetica" w:hAnsi="Helvetica" w:cs="Helvetica"/>
+          <w:color w:val="000000"/>
+          <w:sz w:val="18"/>
+          <w:szCs w:val="18"/>
+          <w:shd w:val="clear" w:color="auto" w:fill="FBFBFB"/>
+        </w:rPr>
+        <w:lastRenderedPageBreak/>
+        <w:t>Spiel</w:t>
+      </w:r>
+      <w:r>
+        <w:rPr>
+          <w:rFonts w:ascii="Helvetica" w:hAnsi="Helvetica" w:cs="Helvetica"/>
+          <w:color w:val="000000"/>
+          <w:sz w:val="18"/>
+          <w:szCs w:val="18"/>
+        </w:rPr>
+        <w:br/>
+      </w:r>
+      <w:r>
+        <w:rPr>
+          <w:rFonts w:ascii="Helvetica" w:hAnsi="Helvetica" w:cs="Helvetica"/>
+          <w:color w:val="000000"/>
+          <w:sz w:val="18"/>
+          <w:szCs w:val="18"/>
+          <w:shd w:val="clear" w:color="auto" w:fill="FBFBFB"/>
+        </w:rPr>
+        <w:t>Wiki</w:t>
+      </w:r>
+    </w:p>
+    <w:p>
+      <w:pPr>
+        <w:spacing w:before="120"/>
+        <w:jc w:val="left"/>
+        <w:rPr>
+          <w:rFonts w:ascii="Helvetica" w:hAnsi="Helvetica" w:cs="Helvetica"/>
+          <w:color w:val="000000"/>
+          <w:sz w:val="18"/>
+          <w:szCs w:val="18"/>
+          <w:shd w:val="clear" w:color="auto" w:fill="FBFBFB"/>
+        </w:rPr>
+      </w:pPr>
+      <w:r>
+        <w:rPr>
+          <w:rFonts w:ascii="Helvetica" w:hAnsi="Helvetica" w:cs="Helvetica"/>
+          <w:color w:val="000000"/>
+          <w:sz w:val="18"/>
+          <w:szCs w:val="18"/>
+          <w:shd w:val="clear" w:color="auto" w:fill="FBFBFB"/>
+        </w:rPr>
+        <w:t>Aufzeichnung</w:t>
+      </w:r>
+    </w:p>
+    <w:p>
+      <w:pPr>
+        <w:spacing w:before="120"/>
+        <w:rPr>
+          <w:sz w:val="20"/>
+          <w:szCs w:val="20"/>
+        </w:rPr>
+      </w:pPr>
+    </w:p>
+    <w:p>
+      <w:pPr>
+        <w:spacing w:before="120"/>
+        <w:rPr>
+          <w:sz w:val="20"/>
+          <w:szCs w:val="20"/>
+        </w:rPr>
+      </w:pPr>
+    </w:p>
+    <w:p>
+      <w:pPr>
+        <w:spacing w:before="120"/>
+        <w:jc w:val="left"/>
+        <w:rPr>
+          <w:sz w:val="20"/>
+          <w:szCs w:val="20"/>
+        </w:rPr>
+      </w:pPr>
+      <w:r>
+        <w:rPr>
+          <w:rFonts w:ascii="Helvetica" w:hAnsi="Helvetica" w:cs="Helvetica"/>
+          <w:color w:val="000000"/>
+          <w:sz w:val="18"/>
+          <w:szCs w:val="18"/>
+          <w:shd w:val="clear" w:color="auto" w:fill="FBFBFB"/>
+        </w:rPr>
+        <w:t>Mögliche Klassen</w:t>
+      </w:r>
+      <w:r>
+        <w:rPr>
+          <w:rFonts w:ascii="Helvetica" w:hAnsi="Helvetica" w:cs="Helvetica"/>
+          <w:color w:val="000000"/>
+          <w:sz w:val="18"/>
+          <w:szCs w:val="18"/>
+        </w:rPr>
+        <w:br/>
+      </w:r>
+      <w:r>
+        <w:rPr>
+          <w:rFonts w:ascii="Helvetica" w:hAnsi="Helvetica" w:cs="Helvetica"/>
+          <w:color w:val="000000"/>
+          <w:sz w:val="18"/>
+          <w:szCs w:val="18"/>
+          <w:shd w:val="clear" w:color="auto" w:fill="FBFBFB"/>
+        </w:rPr>
+        <w:t>Wiki (Eintrag)</w:t>
+      </w:r>
+      <w:r>
+        <w:rPr>
+          <w:rFonts w:ascii="Helvetica" w:hAnsi="Helvetica" w:cs="Helvetica"/>
+          <w:color w:val="000000"/>
+          <w:sz w:val="18"/>
+          <w:szCs w:val="18"/>
+        </w:rPr>
+        <w:br/>
+      </w:r>
+      <w:r>
+        <w:rPr>
+          <w:rFonts w:ascii="Helvetica" w:hAnsi="Helvetica" w:cs="Helvetica"/>
+          <w:color w:val="000000"/>
+          <w:sz w:val="18"/>
+          <w:szCs w:val="18"/>
+          <w:shd w:val="clear" w:color="auto" w:fill="FBFBFB"/>
+        </w:rPr>
+        <w:t>Rolle</w:t>
+      </w:r>
+      <w:r>
+        <w:rPr>
+          <w:rFonts w:ascii="Helvetica" w:hAnsi="Helvetica" w:cs="Helvetica"/>
+          <w:color w:val="000000"/>
+          <w:sz w:val="18"/>
+          <w:szCs w:val="18"/>
+        </w:rPr>
+        <w:br/>
+      </w:r>
+      <w:r>
+        <w:rPr>
+          <w:rFonts w:ascii="Helvetica" w:hAnsi="Helvetica" w:cs="Helvetica"/>
+          <w:color w:val="000000"/>
+          <w:sz w:val="18"/>
+          <w:szCs w:val="18"/>
+          <w:shd w:val="clear" w:color="auto" w:fill="FBFBFB"/>
+        </w:rPr>
+        <w:t>Lobby</w:t>
+      </w:r>
+      <w:r>
+        <w:rPr>
+          <w:rFonts w:ascii="Helvetica" w:hAnsi="Helvetica" w:cs="Helvetica"/>
+          <w:color w:val="000000"/>
+          <w:sz w:val="18"/>
+          <w:szCs w:val="18"/>
+        </w:rPr>
+        <w:br/>
+      </w:r>
+      <w:r>
+        <w:rPr>
+          <w:rFonts w:ascii="Helvetica" w:hAnsi="Helvetica" w:cs="Helvetica"/>
+          <w:color w:val="000000"/>
+          <w:sz w:val="18"/>
+          <w:szCs w:val="18"/>
+          <w:shd w:val="clear" w:color="auto" w:fill="FBFBFB"/>
+        </w:rPr>
+        <w:t>Übertragungskanal</w:t>
+      </w:r>
+      <w:r>
+        <w:rPr>
+          <w:rFonts w:ascii="Helvetica" w:hAnsi="Helvetica" w:cs="Helvetica"/>
+          <w:color w:val="000000"/>
+          <w:sz w:val="18"/>
+          <w:szCs w:val="18"/>
+        </w:rPr>
+        <w:br/>
+      </w:r>
+      <w:r>
+        <w:rPr>
+          <w:rFonts w:ascii="Helvetica" w:hAnsi="Helvetica" w:cs="Helvetica"/>
+          <w:color w:val="000000"/>
+          <w:sz w:val="18"/>
+          <w:szCs w:val="18"/>
+          <w:shd w:val="clear" w:color="auto" w:fill="FBFBFB"/>
+        </w:rPr>
+        <w:t>Aufzeichnung</w:t>
+      </w:r>
+      <w:r>
+        <w:rPr>
+          <w:rFonts w:ascii="Helvetica" w:hAnsi="Helvetica" w:cs="Helvetica"/>
+          <w:color w:val="000000"/>
+          <w:sz w:val="18"/>
+          <w:szCs w:val="18"/>
+        </w:rPr>
+        <w:br/>
+      </w:r>
+      <w:r>
+        <w:rPr>
+          <w:rFonts w:ascii="Helvetica" w:hAnsi="Helvetica" w:cs="Helvetica"/>
+          <w:color w:val="000000"/>
+          <w:sz w:val="18"/>
+          <w:szCs w:val="18"/>
+          <w:shd w:val="clear" w:color="auto" w:fill="FBFBFB"/>
+        </w:rPr>
+        <w:t>Handlungsschritt</w:t>
+      </w:r>
+      <w:r>
+        <w:rPr>
+          <w:rFonts w:ascii="Helvetica" w:hAnsi="Helvetica" w:cs="Helvetica"/>
+          <w:color w:val="000000"/>
+          <w:sz w:val="18"/>
+          <w:szCs w:val="18"/>
+        </w:rPr>
+        <w:br/>
+      </w:r>
+      <w:r>
+        <w:rPr>
+          <w:rFonts w:ascii="Helvetica" w:hAnsi="Helvetica" w:cs="Helvetica"/>
+          <w:color w:val="000000"/>
+          <w:sz w:val="18"/>
+          <w:szCs w:val="18"/>
+          <w:shd w:val="clear" w:color="auto" w:fill="FBFBFB"/>
+        </w:rPr>
+        <w:t>Operation</w:t>
+      </w:r>
+      <w:r>
+        <w:rPr>
+          <w:rFonts w:ascii="Helvetica" w:hAnsi="Helvetica" w:cs="Helvetica"/>
+          <w:color w:val="000000"/>
+          <w:sz w:val="18"/>
+          <w:szCs w:val="18"/>
+        </w:rPr>
+        <w:br/>
+      </w:r>
+      <w:r>
+        <w:rPr>
+          <w:rFonts w:ascii="Helvetica" w:hAnsi="Helvetica" w:cs="Helvetica"/>
+          <w:color w:val="000000"/>
+          <w:sz w:val="18"/>
+          <w:szCs w:val="18"/>
+          <w:shd w:val="clear" w:color="auto" w:fill="FBFBFB"/>
+        </w:rPr>
+        <w:t>Protokoll</w:t>
+      </w:r>
+      <w:r>
+        <w:rPr>
+          <w:rFonts w:ascii="Helvetica" w:hAnsi="Helvetica" w:cs="Helvetica"/>
+          <w:color w:val="000000"/>
+          <w:sz w:val="18"/>
+          <w:szCs w:val="18"/>
+        </w:rPr>
+        <w:br/>
+      </w:r>
+      <w:r>
+        <w:rPr>
+          <w:rFonts w:ascii="Helvetica" w:hAnsi="Helvetica" w:cs="Helvetica"/>
+          <w:color w:val="000000"/>
+          <w:sz w:val="18"/>
+          <w:szCs w:val="18"/>
+          <w:shd w:val="clear" w:color="auto" w:fill="FBFBFB"/>
+        </w:rPr>
+        <w:t>Zug</w:t>
+      </w:r>
+      <w:r>
+        <w:rPr>
+          <w:rFonts w:ascii="Helvetica" w:hAnsi="Helvetica" w:cs="Helvetica"/>
+          <w:color w:val="000000"/>
+          <w:sz w:val="18"/>
+          <w:szCs w:val="18"/>
+        </w:rPr>
+        <w:br/>
+      </w:r>
+      <w:r>
+        <w:rPr>
+          <w:rFonts w:ascii="Helvetica" w:hAnsi="Helvetica" w:cs="Helvetica"/>
+          <w:color w:val="000000"/>
+          <w:sz w:val="18"/>
+          <w:szCs w:val="18"/>
+          <w:shd w:val="clear" w:color="auto" w:fill="FBFBFB"/>
+        </w:rPr>
+        <w:t>Phase</w:t>
+      </w:r>
+      <w:r>
+        <w:rPr>
+          <w:rFonts w:ascii="Helvetica" w:hAnsi="Helvetica" w:cs="Helvetica"/>
+          <w:color w:val="000000"/>
+          <w:sz w:val="18"/>
+          <w:szCs w:val="18"/>
+        </w:rPr>
+        <w:br/>
+      </w:r>
+      <w:proofErr w:type="spellStart"/>
+      <w:r>
+        <w:rPr>
+          <w:rFonts w:ascii="Helvetica" w:hAnsi="Helvetica" w:cs="Helvetica"/>
+          <w:color w:val="000000"/>
+          <w:sz w:val="18"/>
+          <w:szCs w:val="18"/>
+          <w:shd w:val="clear" w:color="auto" w:fill="FBFBFB"/>
+        </w:rPr>
+        <w:t>Übungszenario</w:t>
+      </w:r>
+      <w:proofErr w:type="spellEnd"/>
+    </w:p>
+    <w:p>
+      <w:pPr>
+        <w:spacing w:before="120"/>
+        <w:rPr>
+          <w:rFonts w:ascii="Times New Roman" w:hAnsi="Times New Roman" w:cs="Times New Roman"/>
+          <w:color w:val="333399"/>
+          <w:sz w:val="20"/>
+          <w:szCs w:val="20"/>
+        </w:rPr>
+      </w:pPr>
+    </w:p>
+    <w:p>
+      <w:pPr>
         <w:pStyle w:val="berschrift1"/>
       </w:pPr>
-      <w:r>
-        <w:br w:type="page"/>
-      </w:r>
-      <w:bookmarkStart w:id="5" w:name="_Toc382581491"/>
-      <w:r>
-        <w:lastRenderedPageBreak/>
-        <w:t xml:space="preserve">Übersicht über die </w:t>
-      </w:r>
-      <w:r>
-        <w:t>Zerlegung des Systems</w:t>
+      <w:bookmarkStart w:id="5" w:name="_Toc382581492"/>
+      <w:r>
+        <w:t>Schnittstellenübersicht</w:t>
       </w:r>
       <w:bookmarkEnd w:id="5"/>
     </w:p>
@@ -2702,422 +4940,406 @@
           <w:color w:val="333399"/>
         </w:rPr>
       </w:pPr>
+      <w:r>
+        <w:rPr>
+          <w:color w:val="333399"/>
+        </w:rPr>
+        <w:t>Hier soll dargelegt werden, welche Schnittstellen das System und jede Komponente seiner</w:t>
+      </w:r>
+      <w:r>
+        <w:rPr>
+          <w:color w:val="333399"/>
+        </w:rPr>
+        <w:t>/ihrer</w:t>
+      </w:r>
+      <w:r>
+        <w:rPr>
+          <w:color w:val="333399"/>
+        </w:rPr>
+        <w:t xml:space="preserve"> Umgebung zur Verfügung stellt. </w:t>
+      </w:r>
+      <w:r>
+        <w:rPr>
+          <w:color w:val="333399"/>
+        </w:rPr>
+        <w:t xml:space="preserve">Jede </w:t>
+      </w:r>
+      <w:r>
+        <w:rPr>
+          <w:color w:val="333399"/>
+        </w:rPr>
+        <w:t>Schnittstelle</w:t>
+      </w:r>
+      <w:r>
+        <w:rPr>
+          <w:color w:val="333399"/>
+        </w:rPr>
+        <w:t xml:space="preserve"> beschreibt einen bestimmten (zur Zuständigkeit passenden!) Teil des Verhaltens eine</w:t>
+      </w:r>
+      <w:r>
+        <w:rPr>
+          <w:color w:val="333399"/>
+        </w:rPr>
+        <w:t>r</w:t>
+      </w:r>
+      <w:r>
+        <w:rPr>
+          <w:color w:val="333399"/>
+        </w:rPr>
+        <w:t xml:space="preserve"> Komponente</w:t>
+      </w:r>
+      <w:r>
+        <w:rPr>
+          <w:color w:val="333399"/>
+        </w:rPr>
+        <w:t>.</w:t>
+      </w:r>
     </w:p>
     <w:p>
       <w:pPr>
-        <w:spacing w:before="120"/>
-        <w:rPr>
-          <w:color w:val="333399"/>
-          <w:sz w:val="20"/>
-          <w:szCs w:val="20"/>
-        </w:rPr>
-      </w:pPr>
-      <w:r>
-        <w:rPr>
-          <w:color w:val="333399"/>
-          <w:sz w:val="20"/>
-          <w:szCs w:val="20"/>
-        </w:rPr>
-        <w:t xml:space="preserve">Hier soll eine </w:t>
-      </w:r>
-      <w:r>
-        <w:rPr>
-          <w:color w:val="333399"/>
-          <w:sz w:val="20"/>
-          <w:szCs w:val="20"/>
-        </w:rPr>
-        <w:t>Gesamtübersicht über alle</w:t>
-      </w:r>
-      <w:r>
-        <w:rPr>
-          <w:color w:val="333399"/>
-          <w:sz w:val="20"/>
-          <w:szCs w:val="20"/>
-        </w:rPr>
-        <w:t xml:space="preserve"> Komponenten</w:t>
-      </w:r>
-      <w:r>
-        <w:rPr>
-          <w:color w:val="333399"/>
-          <w:sz w:val="20"/>
-          <w:szCs w:val="20"/>
-        </w:rPr>
-        <w:t xml:space="preserve"> und deren gegenseitige Abhängigkeit</w:t>
-      </w:r>
-      <w:r>
-        <w:rPr>
-          <w:color w:val="333399"/>
-          <w:sz w:val="20"/>
-          <w:szCs w:val="20"/>
-        </w:rPr>
-        <w:t>en</w:t>
-      </w:r>
-      <w:r>
-        <w:rPr>
-          <w:color w:val="333399"/>
-          <w:sz w:val="20"/>
-          <w:szCs w:val="20"/>
-        </w:rPr>
-        <w:t xml:space="preserve"> (z.B. in Form eines UML-Pak</w:t>
-      </w:r>
-      <w:r>
-        <w:rPr>
-          <w:color w:val="333399"/>
-          <w:sz w:val="20"/>
-          <w:szCs w:val="20"/>
-        </w:rPr>
-        <w:t>e</w:t>
-      </w:r>
-      <w:r>
-        <w:rPr>
-          <w:color w:val="333399"/>
-          <w:sz w:val="20"/>
-          <w:szCs w:val="20"/>
-        </w:rPr>
-        <w:t>tdiagramms) gegeben werden</w:t>
-      </w:r>
-      <w:r>
-        <w:rPr>
-          <w:color w:val="333399"/>
-          <w:sz w:val="20"/>
-          <w:szCs w:val="20"/>
-        </w:rPr>
-        <w:t>.</w:t>
-      </w:r>
+        <w:rPr>
+          <w:rFonts w:ascii="Times New Roman" w:hAnsi="Times New Roman" w:cs="Times New Roman"/>
+        </w:rPr>
+      </w:pPr>
     </w:p>
     <w:p>
       <w:pPr>
         <w:spacing w:before="120"/>
         <w:rPr>
-          <w:color w:val="333399"/>
-          <w:sz w:val="20"/>
-          <w:szCs w:val="20"/>
-        </w:rPr>
-      </w:pPr>
-      <w:r>
-        <w:rPr>
-          <w:color w:val="333399"/>
-          <w:sz w:val="20"/>
-          <w:szCs w:val="20"/>
-        </w:rPr>
-        <w:t xml:space="preserve">Für jede Komponente soll ihre </w:t>
-      </w:r>
-      <w:r>
-        <w:rPr>
-          <w:color w:val="333399"/>
-          <w:sz w:val="20"/>
-          <w:szCs w:val="20"/>
-        </w:rPr>
-        <w:t xml:space="preserve">Zuständigkeit </w:t>
-      </w:r>
-      <w:r>
-        <w:rPr>
-          <w:color w:val="333399"/>
-          <w:sz w:val="20"/>
-          <w:szCs w:val="20"/>
-        </w:rPr>
-        <w:t xml:space="preserve">kurz erklärt sein. </w:t>
-      </w:r>
-      <w:r>
-        <w:rPr>
-          <w:color w:val="333399"/>
-          <w:sz w:val="20"/>
-          <w:szCs w:val="20"/>
-        </w:rPr>
-        <w:t>Fremdkomponenten</w:t>
-      </w:r>
-      <w:r>
-        <w:rPr>
-          <w:color w:val="333399"/>
-          <w:sz w:val="20"/>
-          <w:szCs w:val="20"/>
-        </w:rPr>
-        <w:t xml:space="preserve"> (z.B. Open-Source aus dem WWW)</w:t>
-      </w:r>
-      <w:r>
-        <w:rPr>
-          <w:color w:val="333399"/>
-          <w:sz w:val="20"/>
-          <w:szCs w:val="20"/>
-        </w:rPr>
-        <w:t xml:space="preserve">, die </w:t>
-      </w:r>
-      <w:r>
-        <w:rPr>
-          <w:color w:val="333399"/>
-          <w:sz w:val="20"/>
-          <w:szCs w:val="20"/>
-        </w:rPr>
-        <w:t xml:space="preserve">in das System integriert wurden, müssen </w:t>
-      </w:r>
-      <w:r>
-        <w:rPr>
-          <w:color w:val="333399"/>
-          <w:sz w:val="20"/>
-          <w:szCs w:val="20"/>
-        </w:rPr>
-        <w:t>mit Angabe der Bezugsquel</w:t>
-      </w:r>
-      <w:r>
-        <w:rPr>
-          <w:color w:val="333399"/>
-          <w:sz w:val="20"/>
-          <w:szCs w:val="20"/>
-        </w:rPr>
-        <w:t xml:space="preserve">le als solche gekennzeichnet sein. Die evtl. Verwendung einer Fremdkomponente ist </w:t>
-      </w:r>
-      <w:r>
-        <w:rPr>
-          <w:color w:val="333399"/>
-          <w:sz w:val="20"/>
-          <w:szCs w:val="20"/>
-          <w:u w:val="single"/>
-        </w:rPr>
-        <w:t>vorher</w:t>
-      </w:r>
-      <w:r>
-        <w:rPr>
-          <w:color w:val="333399"/>
-          <w:sz w:val="20"/>
-          <w:szCs w:val="20"/>
-        </w:rPr>
-        <w:t xml:space="preserve"> </w:t>
-      </w:r>
-      <w:r>
-        <w:rPr>
-          <w:color w:val="333399"/>
-          <w:sz w:val="20"/>
-          <w:szCs w:val="20"/>
-        </w:rPr>
-        <w:t>mit dem „Auftraggeber“ abzustimmen und darf Lizenzrechte nicht verletzen.</w:t>
+          <w:sz w:val="20"/>
+          <w:szCs w:val="20"/>
+        </w:rPr>
+      </w:pPr>
+      <w:r>
+        <w:rPr>
+          <w:sz w:val="20"/>
+          <w:szCs w:val="20"/>
+        </w:rPr>
+        <w:t>Hier folgt eigener Text….</w:t>
       </w:r>
     </w:p>
     <w:p>
       <w:pPr>
-        <w:spacing w:before="120"/>
-        <w:rPr>
-          <w:color w:val="333399"/>
-          <w:sz w:val="20"/>
-          <w:szCs w:val="20"/>
+        <w:rPr>
+          <w:rFonts w:ascii="Times New Roman" w:hAnsi="Times New Roman" w:cs="Times New Roman"/>
         </w:rPr>
       </w:pPr>
     </w:p>
     <w:p>
       <w:pPr>
-        <w:spacing w:before="120"/>
-        <w:rPr>
-          <w:sz w:val="20"/>
-          <w:szCs w:val="20"/>
-        </w:rPr>
-      </w:pPr>
-      <w:r>
-        <w:rPr>
-          <w:sz w:val="20"/>
-          <w:szCs w:val="20"/>
-        </w:rPr>
-        <w:t>Hier folgt eigener Text….</w:t>
-      </w:r>
-    </w:p>
-    <w:p>
-      <w:pPr>
-        <w:spacing w:before="120"/>
-        <w:rPr>
-          <w:rFonts w:ascii="Times New Roman" w:hAnsi="Times New Roman" w:cs="Times New Roman"/>
-          <w:color w:val="333399"/>
-          <w:sz w:val="20"/>
-          <w:szCs w:val="20"/>
-        </w:rPr>
-      </w:pPr>
-    </w:p>
-    <w:p>
-      <w:pPr>
         <w:pStyle w:val="berschrift1"/>
       </w:pPr>
-      <w:bookmarkStart w:id="6" w:name="_Toc382581492"/>
-      <w:r>
-        <w:t>Schnittstellenübersicht</w:t>
+      <w:bookmarkStart w:id="6" w:name="_Toc382581493"/>
+      <w:r>
+        <w:t>Systemkomponenten</w:t>
       </w:r>
       <w:bookmarkEnd w:id="6"/>
     </w:p>
     <w:p>
       <w:pPr>
-        <w:pStyle w:val="VMBeschreibung"/>
         <w:rPr>
           <w:color w:val="333399"/>
         </w:rPr>
       </w:pPr>
-      <w:r>
-        <w:rPr>
-          <w:color w:val="333399"/>
-        </w:rPr>
-        <w:t>Hier soll dargelegt werden, welche Schnittstellen das System und jede Komponente seiner</w:t>
-      </w:r>
-      <w:r>
-        <w:rPr>
-          <w:color w:val="333399"/>
-        </w:rPr>
-        <w:t>/ihrer</w:t>
-      </w:r>
-      <w:r>
-        <w:rPr>
-          <w:color w:val="333399"/>
-        </w:rPr>
-        <w:t xml:space="preserve"> Umgebung zur Verfügung stellt. </w:t>
-      </w:r>
-      <w:r>
-        <w:rPr>
-          <w:color w:val="333399"/>
-        </w:rPr>
-        <w:t xml:space="preserve">Jede </w:t>
-      </w:r>
-      <w:r>
-        <w:rPr>
-          <w:color w:val="333399"/>
-        </w:rPr>
-        <w:t>Schnittstelle</w:t>
-      </w:r>
-      <w:r>
-        <w:rPr>
-          <w:color w:val="333399"/>
-        </w:rPr>
-        <w:t xml:space="preserve"> beschreibt einen bestimmten (zur Zuständigkeit passenden!) Teil des Verhaltens eine</w:t>
-      </w:r>
-      <w:r>
-        <w:rPr>
-          <w:color w:val="333399"/>
-        </w:rPr>
-        <w:t>r</w:t>
-      </w:r>
-      <w:r>
-        <w:rPr>
-          <w:color w:val="333399"/>
-        </w:rPr>
-        <w:t xml:space="preserve"> Komponente</w:t>
-      </w:r>
-      <w:r>
-        <w:rPr>
-          <w:color w:val="333399"/>
-        </w:rPr>
-        <w:t>.</w:t>
-      </w:r>
     </w:p>
     <w:p>
       <w:pPr>
         <w:rPr>
           <w:rFonts w:ascii="Times New Roman" w:hAnsi="Times New Roman" w:cs="Times New Roman"/>
-        </w:rPr>
-      </w:pPr>
+          <w:color w:val="333397"/>
+        </w:rPr>
+      </w:pPr>
+      <w:r>
+        <w:rPr>
+          <w:color w:val="333399"/>
+          <w:sz w:val="20"/>
+          <w:szCs w:val="20"/>
+        </w:rPr>
+        <w:t>Hier soll</w:t>
+      </w:r>
+      <w:r>
+        <w:rPr>
+          <w:color w:val="333399"/>
+          <w:sz w:val="20"/>
+          <w:szCs w:val="20"/>
+        </w:rPr>
+        <w:t>en</w:t>
+      </w:r>
+      <w:r>
+        <w:rPr>
+          <w:color w:val="333399"/>
+          <w:sz w:val="20"/>
+          <w:szCs w:val="20"/>
+        </w:rPr>
+        <w:t xml:space="preserve"> </w:t>
+      </w:r>
+      <w:r>
+        <w:rPr>
+          <w:color w:val="333399"/>
+          <w:sz w:val="20"/>
+          <w:szCs w:val="20"/>
+        </w:rPr>
+        <w:t>für jede Komponente in einem eigenen Unterabschnitt die wichtigsten Klassen dargelegt werden (z.B. durch ein UML-Klassendiagramm)</w:t>
+      </w:r>
+      <w:r>
+        <w:rPr>
+          <w:color w:val="333399"/>
+          <w:sz w:val="20"/>
+          <w:szCs w:val="20"/>
+        </w:rPr>
+        <w:t>.</w:t>
+      </w:r>
+      <w:r>
+        <w:rPr>
+          <w:sz w:val="20"/>
+          <w:szCs w:val="20"/>
+        </w:rPr>
+        <w:t xml:space="preserve"> </w:t>
+      </w:r>
+      <w:r>
+        <w:rPr>
+          <w:color w:val="333397"/>
+          <w:sz w:val="20"/>
+          <w:szCs w:val="20"/>
+        </w:rPr>
+        <w:t xml:space="preserve">Nach </w:t>
+      </w:r>
+      <w:proofErr w:type="spellStart"/>
+      <w:r>
+        <w:rPr>
+          <w:color w:val="333397"/>
+          <w:sz w:val="20"/>
+          <w:szCs w:val="20"/>
+        </w:rPr>
+        <w:t>aussen</w:t>
+      </w:r>
+      <w:proofErr w:type="spellEnd"/>
+      <w:r>
+        <w:rPr>
+          <w:color w:val="333397"/>
+          <w:sz w:val="20"/>
+          <w:szCs w:val="20"/>
+        </w:rPr>
+        <w:t xml:space="preserve"> </w:t>
+      </w:r>
+      <w:r>
+        <w:rPr>
+          <w:color w:val="333397"/>
+          <w:sz w:val="20"/>
+          <w:szCs w:val="20"/>
+        </w:rPr>
+        <w:t xml:space="preserve">hin </w:t>
+      </w:r>
+      <w:r>
+        <w:rPr>
+          <w:color w:val="333397"/>
+          <w:sz w:val="20"/>
+          <w:szCs w:val="20"/>
+        </w:rPr>
+        <w:t>sichtbare Klassen sollen von internen Klassen klar unterscheidbar sein</w:t>
+      </w:r>
+      <w:r>
+        <w:rPr>
+          <w:color w:val="333397"/>
+          <w:sz w:val="20"/>
+          <w:szCs w:val="20"/>
+        </w:rPr>
+        <w:t>. F</w:t>
+      </w:r>
+      <w:r>
+        <w:rPr>
+          <w:color w:val="333397"/>
+          <w:sz w:val="20"/>
+          <w:szCs w:val="20"/>
+        </w:rPr>
+        <w:t xml:space="preserve">ür jede nach außen hin sichtbare Klasse soll deren Zuständigkeit </w:t>
+      </w:r>
+      <w:r>
+        <w:rPr>
+          <w:color w:val="333397"/>
+          <w:sz w:val="20"/>
+          <w:szCs w:val="20"/>
+        </w:rPr>
+        <w:t xml:space="preserve">erkennbar </w:t>
+      </w:r>
+      <w:r>
+        <w:rPr>
+          <w:color w:val="333397"/>
+          <w:sz w:val="20"/>
+          <w:szCs w:val="20"/>
+        </w:rPr>
+        <w:t>sein</w:t>
+      </w:r>
+      <w:r>
+        <w:rPr>
+          <w:color w:val="333397"/>
+          <w:sz w:val="20"/>
+          <w:szCs w:val="20"/>
+        </w:rPr>
+        <w:t xml:space="preserve"> (notfalls </w:t>
+      </w:r>
+      <w:r>
+        <w:rPr>
+          <w:color w:val="333397"/>
+          <w:sz w:val="20"/>
+          <w:szCs w:val="20"/>
+        </w:rPr>
+        <w:t xml:space="preserve">kurz </w:t>
+      </w:r>
+      <w:r>
+        <w:rPr>
+          <w:color w:val="333397"/>
+          <w:sz w:val="20"/>
+          <w:szCs w:val="20"/>
+        </w:rPr>
+        <w:t>erläutern)</w:t>
+      </w:r>
+      <w:r>
+        <w:rPr>
+          <w:color w:val="333397"/>
+          <w:sz w:val="20"/>
+          <w:szCs w:val="20"/>
+        </w:rPr>
+        <w:t>.</w:t>
+      </w:r>
+      <w:r>
+        <w:rPr>
+          <w:color w:val="333397"/>
+          <w:sz w:val="20"/>
+          <w:szCs w:val="20"/>
+        </w:rPr>
+        <w:t xml:space="preserve"> Interne Klassen müssen nicht vollzählig dargelegt werden, wenn sie für das Verständnis (und die Designabsicherung im nächsten</w:t>
+      </w:r>
+      <w:r>
+        <w:rPr>
+          <w:color w:val="333397"/>
+          <w:sz w:val="20"/>
+          <w:szCs w:val="20"/>
+        </w:rPr>
+        <w:t xml:space="preserve"> Abschnitt</w:t>
+      </w:r>
+      <w:r>
+        <w:rPr>
+          <w:color w:val="333397"/>
+          <w:sz w:val="20"/>
+          <w:szCs w:val="20"/>
+        </w:rPr>
+        <w:t>) entbehrlich sind.</w:t>
+      </w:r>
     </w:p>
     <w:p>
       <w:pPr>
-        <w:spacing w:before="120"/>
-        <w:rPr>
-          <w:sz w:val="20"/>
-          <w:szCs w:val="20"/>
-        </w:rPr>
-      </w:pPr>
-      <w:r>
-        <w:rPr>
-          <w:sz w:val="20"/>
-          <w:szCs w:val="20"/>
-        </w:rPr>
-        <w:t>Hier folgt eigener Text….</w:t>
-      </w:r>
+        <w:rPr>
+          <w:rFonts w:ascii="Times New Roman" w:hAnsi="Times New Roman" w:cs="Times New Roman"/>
+        </w:rPr>
+      </w:pPr>
     </w:p>
     <w:p>
       <w:pPr>
-        <w:rPr>
-          <w:rFonts w:ascii="Times New Roman" w:hAnsi="Times New Roman" w:cs="Times New Roman"/>
-        </w:rPr>
-      </w:pPr>
+        <w:spacing w:before="120"/>
+        <w:rPr>
+          <w:sz w:val="20"/>
+          <w:szCs w:val="20"/>
+        </w:rPr>
+      </w:pPr>
+      <w:r>
+        <w:rPr>
+          <w:sz w:val="20"/>
+          <w:szCs w:val="20"/>
+        </w:rPr>
+        <w:t>Hier folgt eigener Text….</w:t>
+      </w:r>
     </w:p>
     <w:p>
       <w:pPr>
+        <w:rPr>
+          <w:rFonts w:ascii="Times New Roman" w:hAnsi="Times New Roman" w:cs="Times New Roman"/>
+        </w:rPr>
+      </w:pPr>
+    </w:p>
+    <w:p>
+      <w:pPr>
         <w:pStyle w:val="berschrift1"/>
       </w:pPr>
-      <w:bookmarkStart w:id="7" w:name="_Toc382581493"/>
-      <w:r>
-        <w:t>Systemkomponenten</w:t>
+      <w:bookmarkStart w:id="7" w:name="_Toc382581494"/>
+      <w:r>
+        <w:t>Designabsicherung</w:t>
       </w:r>
       <w:bookmarkEnd w:id="7"/>
     </w:p>
     <w:p>
       <w:pPr>
         <w:rPr>
-          <w:color w:val="333399"/>
+          <w:color w:val="333397"/>
+          <w:sz w:val="20"/>
+          <w:szCs w:val="20"/>
         </w:rPr>
       </w:pPr>
     </w:p>
     <w:p>
       <w:pPr>
         <w:rPr>
-          <w:rFonts w:ascii="Times New Roman" w:hAnsi="Times New Roman" w:cs="Times New Roman"/>
           <w:color w:val="333397"/>
-        </w:rPr>
-      </w:pPr>
-      <w:r>
-        <w:rPr>
-          <w:color w:val="333399"/>
-          <w:sz w:val="20"/>
-          <w:szCs w:val="20"/>
-        </w:rPr>
-        <w:t>Hier soll</w:t>
-      </w:r>
-      <w:r>
-        <w:rPr>
-          <w:color w:val="333399"/>
-          <w:sz w:val="20"/>
-          <w:szCs w:val="20"/>
-        </w:rPr>
-        <w:t>en</w:t>
-      </w:r>
-      <w:r>
-        <w:rPr>
-          <w:color w:val="333399"/>
+          <w:sz w:val="20"/>
+          <w:szCs w:val="20"/>
+        </w:rPr>
+      </w:pPr>
+      <w:r>
+        <w:rPr>
+          <w:color w:val="333397"/>
+          <w:sz w:val="20"/>
+          <w:szCs w:val="20"/>
+        </w:rPr>
+        <w:t xml:space="preserve">Für die Szenarien ausgewählter („architektur-relevanter“) Anwendungsfälle soll die Zusammenarbeit der beteiligten Systemkomponenten </w:t>
+      </w:r>
+      <w:r>
+        <w:rPr>
+          <w:color w:val="333397"/>
+          <w:sz w:val="20"/>
+          <w:szCs w:val="20"/>
+        </w:rPr>
+        <w:t xml:space="preserve">(z.B. </w:t>
+      </w:r>
+      <w:r>
+        <w:rPr>
+          <w:color w:val="333397"/>
+          <w:sz w:val="20"/>
+          <w:szCs w:val="20"/>
+        </w:rPr>
+        <w:t>in einem Sequenzdiagramm</w:t>
+      </w:r>
+      <w:r>
+        <w:rPr>
+          <w:color w:val="333397"/>
+          <w:sz w:val="20"/>
+          <w:szCs w:val="20"/>
+        </w:rPr>
+        <w:t>)</w:t>
+      </w:r>
+      <w:r>
+        <w:rPr>
+          <w:color w:val="333397"/>
           <w:sz w:val="20"/>
           <w:szCs w:val="20"/>
         </w:rPr>
         <w:t xml:space="preserve"> </w:t>
       </w:r>
-      <w:r>
-        <w:rPr>
-          <w:color w:val="333399"/>
-          <w:sz w:val="20"/>
-          <w:szCs w:val="20"/>
-        </w:rPr>
-        <w:t>für jede Komponente in einem eigenen Unterabschnitt die wichtigsten Klassen dargelegt werden (z.B. durch ein UML-Klassendiagramm)</w:t>
-      </w:r>
-      <w:r>
-        <w:rPr>
-          <w:color w:val="333399"/>
-          <w:sz w:val="20"/>
-          <w:szCs w:val="20"/>
-        </w:rPr>
-        <w:t>.</w:t>
-      </w:r>
-      <w:r>
-        <w:rPr>
-          <w:sz w:val="20"/>
-          <w:szCs w:val="20"/>
-        </w:rPr>
-        <w:t xml:space="preserve"> </w:t>
-      </w:r>
+      <w:proofErr w:type="spellStart"/>
       <w:r>
         <w:rPr>
           <w:color w:val="333397"/>
           <w:sz w:val="20"/>
           <w:szCs w:val="20"/>
         </w:rPr>
-        <w:t xml:space="preserve">Nach </w:t>
-      </w:r>
-      <w:proofErr w:type="spellStart"/>
+        <w:t>darge</w:t>
+      </w:r>
       <w:r>
         <w:rPr>
           <w:color w:val="333397"/>
           <w:sz w:val="20"/>
           <w:szCs w:val="20"/>
         </w:rPr>
-        <w:t>aussen</w:t>
+        <w:t>gelegt</w:t>
       </w:r>
       <w:proofErr w:type="spellEnd"/>
       <w:r>
@@ -3126,7 +5348,7 @@
           <w:sz w:val="20"/>
           <w:szCs w:val="20"/>
         </w:rPr>
-        <w:t xml:space="preserve"> </w:t>
+        <w:t xml:space="preserve"> sein</w:t>
       </w:r>
       <w:r>
         <w:rPr>
@@ -3134,7 +5356,7 @@
           <w:sz w:val="20"/>
           <w:szCs w:val="20"/>
         </w:rPr>
-        <w:t xml:space="preserve">hin </w:t>
+        <w:t xml:space="preserve">. Die Darlegung soll davon überzeugen, dass der gewählte Systementwurf für </w:t>
       </w:r>
       <w:r>
         <w:rPr>
@@ -3142,7 +5364,7 @@
           <w:sz w:val="20"/>
           <w:szCs w:val="20"/>
         </w:rPr>
-        <w:t>sichtbare Klassen sollen von internen Klassen klar unterscheidbar sein</w:t>
+        <w:t>die Realisierung der Szenarien wirklich tauglich i</w:t>
       </w:r>
       <w:r>
         <w:rPr>
@@ -3150,87 +5372,7 @@
           <w:sz w:val="20"/>
           <w:szCs w:val="20"/>
         </w:rPr>
-        <w:t>. F</w:t>
-      </w:r>
-      <w:r>
-        <w:rPr>
-          <w:color w:val="333397"/>
-          <w:sz w:val="20"/>
-          <w:szCs w:val="20"/>
-        </w:rPr>
-        <w:t xml:space="preserve">ür jede nach außen hin sichtbare Klasse soll deren Zuständigkeit </w:t>
-      </w:r>
-      <w:r>
-        <w:rPr>
-          <w:color w:val="333397"/>
-          <w:sz w:val="20"/>
-          <w:szCs w:val="20"/>
-        </w:rPr>
-        <w:t xml:space="preserve">erkennbar </w:t>
-      </w:r>
-      <w:r>
-        <w:rPr>
-          <w:color w:val="333397"/>
-          <w:sz w:val="20"/>
-          <w:szCs w:val="20"/>
-        </w:rPr>
-        <w:t>sein</w:t>
-      </w:r>
-      <w:r>
-        <w:rPr>
-          <w:color w:val="333397"/>
-          <w:sz w:val="20"/>
-          <w:szCs w:val="20"/>
-        </w:rPr>
-        <w:t xml:space="preserve"> (notfalls </w:t>
-      </w:r>
-      <w:r>
-        <w:rPr>
-          <w:color w:val="333397"/>
-          <w:sz w:val="20"/>
-          <w:szCs w:val="20"/>
-        </w:rPr>
-        <w:t xml:space="preserve">kurz </w:t>
-      </w:r>
-      <w:r>
-        <w:rPr>
-          <w:color w:val="333397"/>
-          <w:sz w:val="20"/>
-          <w:szCs w:val="20"/>
-        </w:rPr>
-        <w:t>erläutern)</w:t>
-      </w:r>
-      <w:r>
-        <w:rPr>
-          <w:color w:val="333397"/>
-          <w:sz w:val="20"/>
-          <w:szCs w:val="20"/>
-        </w:rPr>
-        <w:t>.</w:t>
-      </w:r>
-      <w:r>
-        <w:rPr>
-          <w:color w:val="333397"/>
-          <w:sz w:val="20"/>
-          <w:szCs w:val="20"/>
-        </w:rPr>
-        <w:t xml:space="preserve"> Interne Klassen müssen nicht vollzählig dargelegt werden, wenn sie für das Verständnis (und die Designabsicherung im nächsten</w:t>
-      </w:r>
-      <w:r>
-        <w:rPr>
-          <w:color w:val="333397"/>
-          <w:sz w:val="20"/>
-          <w:szCs w:val="20"/>
-        </w:rPr>
-        <w:t xml:space="preserve"> Abschnitt</w:t>
-      </w:r>
-      <w:r>
-        <w:rPr>
-          <w:color w:val="333397"/>
-          <w:sz w:val="20"/>
-          <w:szCs w:val="20"/>
-        </w:rPr>
-        <w:t>) entbehrlich sind.</w:t>
+        <w:t>st.</w:t>
       </w:r>
     </w:p>
     <w:p>
@@ -3267,166 +5409,18 @@
       <w:pPr>
         <w:pStyle w:val="berschrift1"/>
       </w:pPr>
-      <w:bookmarkStart w:id="8" w:name="_Toc382581494"/>
-      <w:r>
-        <w:t>Designabsicherung</w:t>
+      <w:r>
+        <w:t xml:space="preserve"> </w:t>
+      </w:r>
+      <w:bookmarkStart w:id="8" w:name="_Toc107993582"/>
+      <w:bookmarkStart w:id="9" w:name="_Toc107993686"/>
+      <w:bookmarkStart w:id="10" w:name="_Toc382581495"/>
+      <w:r>
+        <w:t>Abkürzungsverzeichnis</w:t>
       </w:r>
       <w:bookmarkEnd w:id="8"/>
-    </w:p>
-    <w:p>
-      <w:pPr>
-        <w:rPr>
-          <w:color w:val="333397"/>
-          <w:sz w:val="20"/>
-          <w:szCs w:val="20"/>
-        </w:rPr>
-      </w:pPr>
-    </w:p>
-    <w:p>
-      <w:pPr>
-        <w:rPr>
-          <w:color w:val="333397"/>
-          <w:sz w:val="20"/>
-          <w:szCs w:val="20"/>
-        </w:rPr>
-      </w:pPr>
-      <w:r>
-        <w:rPr>
-          <w:color w:val="333397"/>
-          <w:sz w:val="20"/>
-          <w:szCs w:val="20"/>
-        </w:rPr>
-        <w:t xml:space="preserve">Für die Szenarien ausgewählter („architektur-relevanter“) Anwendungsfälle soll die Zusammenarbeit der beteiligten Systemkomponenten </w:t>
-      </w:r>
-      <w:r>
-        <w:rPr>
-          <w:color w:val="333397"/>
-          <w:sz w:val="20"/>
-          <w:szCs w:val="20"/>
-        </w:rPr>
-        <w:t xml:space="preserve">(z.B. </w:t>
-      </w:r>
-      <w:r>
-        <w:rPr>
-          <w:color w:val="333397"/>
-          <w:sz w:val="20"/>
-          <w:szCs w:val="20"/>
-        </w:rPr>
-        <w:t>in einem Sequenzdiagramm</w:t>
-      </w:r>
-      <w:r>
-        <w:rPr>
-          <w:color w:val="333397"/>
-          <w:sz w:val="20"/>
-          <w:szCs w:val="20"/>
-        </w:rPr>
-        <w:t>)</w:t>
-      </w:r>
-      <w:r>
-        <w:rPr>
-          <w:color w:val="333397"/>
-          <w:sz w:val="20"/>
-          <w:szCs w:val="20"/>
-        </w:rPr>
-        <w:t xml:space="preserve"> </w:t>
-      </w:r>
-      <w:proofErr w:type="spellStart"/>
-      <w:r>
-        <w:rPr>
-          <w:color w:val="333397"/>
-          <w:sz w:val="20"/>
-          <w:szCs w:val="20"/>
-        </w:rPr>
-        <w:t>darge</w:t>
-      </w:r>
-      <w:r>
-        <w:rPr>
-          <w:color w:val="333397"/>
-          <w:sz w:val="20"/>
-          <w:szCs w:val="20"/>
-        </w:rPr>
-        <w:t>gelegt</w:t>
-      </w:r>
-      <w:proofErr w:type="spellEnd"/>
-      <w:r>
-        <w:rPr>
-          <w:color w:val="333397"/>
-          <w:sz w:val="20"/>
-          <w:szCs w:val="20"/>
-        </w:rPr>
-        <w:t xml:space="preserve"> sein</w:t>
-      </w:r>
-      <w:r>
-        <w:rPr>
-          <w:color w:val="333397"/>
-          <w:sz w:val="20"/>
-          <w:szCs w:val="20"/>
-        </w:rPr>
-        <w:t xml:space="preserve">. Die Darlegung soll davon überzeugen, dass der gewählte Systementwurf für </w:t>
-      </w:r>
-      <w:r>
-        <w:rPr>
-          <w:color w:val="333397"/>
-          <w:sz w:val="20"/>
-          <w:szCs w:val="20"/>
-        </w:rPr>
-        <w:t>die Realisierung der Szenarien wirklich tauglich i</w:t>
-      </w:r>
-      <w:r>
-        <w:rPr>
-          <w:color w:val="333397"/>
-          <w:sz w:val="20"/>
-          <w:szCs w:val="20"/>
-        </w:rPr>
-        <w:t>st.</w:t>
-      </w:r>
-    </w:p>
-    <w:p>
-      <w:pPr>
-        <w:rPr>
-          <w:rFonts w:ascii="Times New Roman" w:hAnsi="Times New Roman" w:cs="Times New Roman"/>
-        </w:rPr>
-      </w:pPr>
-    </w:p>
-    <w:p>
-      <w:pPr>
-        <w:spacing w:before="120"/>
-        <w:rPr>
-          <w:sz w:val="20"/>
-          <w:szCs w:val="20"/>
-        </w:rPr>
-      </w:pPr>
-      <w:r>
-        <w:rPr>
-          <w:sz w:val="20"/>
-          <w:szCs w:val="20"/>
-        </w:rPr>
-        <w:t>Hier folgt eigener Text….</w:t>
-      </w:r>
-    </w:p>
-    <w:p>
-      <w:pPr>
-        <w:rPr>
-          <w:rFonts w:ascii="Times New Roman" w:hAnsi="Times New Roman" w:cs="Times New Roman"/>
-        </w:rPr>
-      </w:pPr>
-    </w:p>
-    <w:p>
-      <w:pPr>
-        <w:pStyle w:val="berschrift1"/>
-      </w:pPr>
-      <w:r>
-        <w:t xml:space="preserve"> </w:t>
-      </w:r>
-      <w:bookmarkStart w:id="9" w:name="_Toc107993582"/>
-      <w:bookmarkStart w:id="10" w:name="_Toc107993686"/>
-      <w:bookmarkStart w:id="11" w:name="_Toc382581495"/>
-      <w:r>
-        <w:t>Abkürzungsverzeichnis</w:t>
-      </w:r>
       <w:bookmarkEnd w:id="9"/>
       <w:bookmarkEnd w:id="10"/>
-      <w:bookmarkEnd w:id="11"/>
     </w:p>
     <w:tbl>
       <w:tblPr>
@@ -3508,36 +5502,35 @@
       <w:pPr>
         <w:pStyle w:val="berschrift1"/>
       </w:pPr>
-      <w:bookmarkStart w:id="12" w:name="_Toc107993583"/>
-      <w:bookmarkStart w:id="13" w:name="_Toc107993687"/>
-      <w:bookmarkStart w:id="14" w:name="_Toc382581496"/>
-      <w:r>
-        <w:lastRenderedPageBreak/>
+      <w:bookmarkStart w:id="11" w:name="_Toc107993583"/>
+      <w:bookmarkStart w:id="12" w:name="_Toc107993687"/>
+      <w:bookmarkStart w:id="13" w:name="_Toc382581496"/>
+      <w:r>
         <w:t>Literaturverzeichnis</w:t>
       </w:r>
+      <w:bookmarkEnd w:id="11"/>
       <w:bookmarkEnd w:id="12"/>
       <w:bookmarkEnd w:id="13"/>
-      <w:bookmarkEnd w:id="14"/>
     </w:p>
     <w:p/>
     <w:p>
       <w:pPr>
         <w:pStyle w:val="berschrift1"/>
       </w:pPr>
-      <w:bookmarkStart w:id="15" w:name="_Toc107993584"/>
-      <w:bookmarkStart w:id="16" w:name="_Toc107993688"/>
-      <w:bookmarkStart w:id="17" w:name="_Toc382581497"/>
+      <w:bookmarkStart w:id="14" w:name="_Toc107993584"/>
+      <w:bookmarkStart w:id="15" w:name="_Toc107993688"/>
+      <w:bookmarkStart w:id="16" w:name="_Toc382581497"/>
       <w:r>
         <w:t>Abbildungsverzeichnis</w:t>
       </w:r>
+      <w:bookmarkEnd w:id="14"/>
       <w:bookmarkEnd w:id="15"/>
       <w:bookmarkEnd w:id="16"/>
-      <w:bookmarkEnd w:id="17"/>
     </w:p>
     <w:p/>
     <w:sectPr>
-      <w:headerReference w:type="default" r:id="rId7"/>
-      <w:footerReference w:type="default" r:id="rId8"/>
+      <w:headerReference w:type="default" r:id="rId13"/>
+      <w:footerReference w:type="default" r:id="rId14"/>
       <w:type w:val="oddPage"/>
       <w:pgSz w:w="11906" w:h="16838" w:code="9"/>
       <w:pgMar w:top="1418" w:right="1418" w:bottom="1134" w:left="1418" w:header="709" w:footer="436" w:gutter="0"/>
@@ -3550,7 +5543,7 @@
 </file>
 
 <file path=word/endnotes.xml><?xml version="1.0" encoding="utf-8"?>
-<w:endnotes xmlns:wpc="http://schemas.microsoft.com/office/word/2010/wordprocessingCanvas" xmlns:cx="http://schemas.microsoft.com/office/drawing/2014/chartex" xmlns:cx1="http://schemas.microsoft.com/office/drawing/2015/9/8/chartex" xmlns:mc="http://schemas.openxmlformats.org/markup-compatibility/2006" xmlns:o="urn:schemas-microsoft-com:office:office" xmlns:r="http://schemas.openxmlformats.org/officeDocument/2006/relationships" xmlns:m="http://schemas.openxmlformats.org/officeDocument/2006/math" xmlns:v="urn:schemas-microsoft-com:vml" xmlns:wp14="http://schemas.microsoft.com/office/word/2010/wordprocessingDrawing" xmlns:wp="http://schemas.openxmlformats.org/drawingml/2006/wordprocessingDrawing" xmlns:w10="urn:schemas-microsoft-com:office:word" xmlns:w="http://schemas.openxmlformats.org/wordprocessingml/2006/main" xmlns:w14="http://schemas.microsoft.com/office/word/2010/wordml" xmlns:w15="http://schemas.microsoft.com/office/word/2012/wordml" xmlns:w16se="http://schemas.microsoft.com/office/word/2015/wordml/symex" xmlns:wpg="http://schemas.microsoft.com/office/word/2010/wordprocessingGroup" xmlns:wpi="http://schemas.microsoft.com/office/word/2010/wordprocessingInk" xmlns:wne="http://schemas.microsoft.com/office/word/2006/wordml" xmlns:wps="http://schemas.microsoft.com/office/word/2010/wordprocessingShape" mc:Ignorable="w14 w15 w16se wp14">
+<w:endnotes xmlns:wpc="http://schemas.microsoft.com/office/word/2010/wordprocessingCanvas" xmlns:cx="http://schemas.microsoft.com/office/drawing/2014/chartex" xmlns:cx1="http://schemas.microsoft.com/office/drawing/2015/9/8/chartex" xmlns:cx2="http://schemas.microsoft.com/office/drawing/2015/10/21/chartex" xmlns:cx3="http://schemas.microsoft.com/office/drawing/2016/5/9/chartex" xmlns:cx4="http://schemas.microsoft.com/office/drawing/2016/5/10/chartex" xmlns:cx5="http://schemas.microsoft.com/office/drawing/2016/5/11/chartex" xmlns:cx6="http://schemas.microsoft.com/office/drawing/2016/5/12/chartex" xmlns:cx7="http://schemas.microsoft.com/office/drawing/2016/5/13/chartex" xmlns:cx8="http://schemas.microsoft.com/office/drawing/2016/5/14/chartex" xmlns:mc="http://schemas.openxmlformats.org/markup-compatibility/2006" xmlns:aink="http://schemas.microsoft.com/office/drawing/2016/ink" xmlns:am3d="http://schemas.microsoft.com/office/drawing/2017/model3d" xmlns:o="urn:schemas-microsoft-com:office:office" xmlns:oel="http://schemas.microsoft.com/office/2019/extlst" xmlns:r="http://schemas.openxmlformats.org/officeDocument/2006/relationships" xmlns:m="http://schemas.openxmlformats.org/officeDocument/2006/math" xmlns:v="urn:schemas-microsoft-com:vml" xmlns:wp14="http://schemas.microsoft.com/office/word/2010/wordprocessingDrawing" xmlns:wp="http://schemas.openxmlformats.org/drawingml/2006/wordprocessingDrawing" xmlns:w10="urn:schemas-microsoft-com:office:word" xmlns:w="http://schemas.openxmlformats.org/wordprocessingml/2006/main" xmlns:w14="http://schemas.microsoft.com/office/word/2010/wordml" xmlns:w15="http://schemas.microsoft.com/office/word/2012/wordml" xmlns:w16cex="http://schemas.microsoft.com/office/word/2018/wordml/cex" xmlns:w16cid="http://schemas.microsoft.com/office/word/2016/wordml/cid" xmlns:w16="http://schemas.microsoft.com/office/word/2018/wordml" xmlns:w16du="http://schemas.microsoft.com/office/word/2023/wordml/word16du" xmlns:w16sdtdh="http://schemas.microsoft.com/office/word/2020/wordml/sdtdatahash" xmlns:w16se="http://schemas.microsoft.com/office/word/2015/wordml/symex" xmlns:wpg="http://schemas.microsoft.com/office/word/2010/wordprocessingGroup" xmlns:wpi="http://schemas.microsoft.com/office/word/2010/wordprocessingInk" xmlns:wne="http://schemas.microsoft.com/office/word/2006/wordml" xmlns:wps="http://schemas.microsoft.com/office/word/2010/wordprocessingShape" mc:Ignorable="w14 w15 w16se w16cid w16 w16cex w16sdtdh wp14">
   <w:endnote w:type="separator" w:id="-1">
     <w:p>
       <w:r>
@@ -3569,15 +5562,15 @@
 </file>
 
 <file path=word/footer1.xml><?xml version="1.0" encoding="utf-8"?>
-<w:ftr xmlns:wpc="http://schemas.microsoft.com/office/word/2010/wordprocessingCanvas" xmlns:cx="http://schemas.microsoft.com/office/drawing/2014/chartex" xmlns:cx1="http://schemas.microsoft.com/office/drawing/2015/9/8/chartex" xmlns:mc="http://schemas.openxmlformats.org/markup-compatibility/2006" xmlns:o="urn:schemas-microsoft-com:office:office" xmlns:r="http://schemas.openxmlformats.org/officeDocument/2006/relationships" xmlns:m="http://schemas.openxmlformats.org/officeDocument/2006/math" xmlns:v="urn:schemas-microsoft-com:vml" xmlns:wp14="http://schemas.microsoft.com/office/word/2010/wordprocessingDrawing" xmlns:wp="http://schemas.openxmlformats.org/drawingml/2006/wordprocessingDrawing" xmlns:w10="urn:schemas-microsoft-com:office:word" xmlns:w="http://schemas.openxmlformats.org/wordprocessingml/2006/main" xmlns:w14="http://schemas.microsoft.com/office/word/2010/wordml" xmlns:w15="http://schemas.microsoft.com/office/word/2012/wordml" xmlns:w16se="http://schemas.microsoft.com/office/word/2015/wordml/symex" xmlns:wpg="http://schemas.microsoft.com/office/word/2010/wordprocessingGroup" xmlns:wpi="http://schemas.microsoft.com/office/word/2010/wordprocessingInk" xmlns:wne="http://schemas.microsoft.com/office/word/2006/wordml" xmlns:wps="http://schemas.microsoft.com/office/word/2010/wordprocessingShape" mc:Ignorable="w14 w15 w16se wp14">
+<w:ftr xmlns:wpc="http://schemas.microsoft.com/office/word/2010/wordprocessingCanvas" xmlns:cx="http://schemas.microsoft.com/office/drawing/2014/chartex" xmlns:cx1="http://schemas.microsoft.com/office/drawing/2015/9/8/chartex" xmlns:cx2="http://schemas.microsoft.com/office/drawing/2015/10/21/chartex" xmlns:cx3="http://schemas.microsoft.com/office/drawing/2016/5/9/chartex" xmlns:cx4="http://schemas.microsoft.com/office/drawing/2016/5/10/chartex" xmlns:cx5="http://schemas.microsoft.com/office/drawing/2016/5/11/chartex" xmlns:cx6="http://schemas.microsoft.com/office/drawing/2016/5/12/chartex" xmlns:cx7="http://schemas.microsoft.com/office/drawing/2016/5/13/chartex" xmlns:cx8="http://schemas.microsoft.com/office/drawing/2016/5/14/chartex" xmlns:mc="http://schemas.openxmlformats.org/markup-compatibility/2006" xmlns:aink="http://schemas.microsoft.com/office/drawing/2016/ink" xmlns:am3d="http://schemas.microsoft.com/office/drawing/2017/model3d" xmlns:o="urn:schemas-microsoft-com:office:office" xmlns:oel="http://schemas.microsoft.com/office/2019/extlst" xmlns:r="http://schemas.openxmlformats.org/officeDocument/2006/relationships" xmlns:m="http://schemas.openxmlformats.org/officeDocument/2006/math" xmlns:v="urn:schemas-microsoft-com:vml" xmlns:wp14="http://schemas.microsoft.com/office/word/2010/wordprocessingDrawing" xmlns:wp="http://schemas.openxmlformats.org/drawingml/2006/wordprocessingDrawing" xmlns:w10="urn:schemas-microsoft-com:office:word" xmlns:w="http://schemas.openxmlformats.org/wordprocessingml/2006/main" xmlns:w14="http://schemas.microsoft.com/office/word/2010/wordml" xmlns:w15="http://schemas.microsoft.com/office/word/2012/wordml" xmlns:w16cex="http://schemas.microsoft.com/office/word/2018/wordml/cex" xmlns:w16cid="http://schemas.microsoft.com/office/word/2016/wordml/cid" xmlns:w16="http://schemas.microsoft.com/office/word/2018/wordml" xmlns:w16du="http://schemas.microsoft.com/office/word/2023/wordml/word16du" xmlns:w16sdtdh="http://schemas.microsoft.com/office/word/2020/wordml/sdtdatahash" xmlns:w16se="http://schemas.microsoft.com/office/word/2015/wordml/symex" xmlns:wpg="http://schemas.microsoft.com/office/word/2010/wordprocessingGroup" xmlns:wpi="http://schemas.microsoft.com/office/word/2010/wordprocessingInk" xmlns:wne="http://schemas.microsoft.com/office/word/2006/wordml" xmlns:wps="http://schemas.microsoft.com/office/word/2010/wordprocessingShape" mc:Ignorable="w14 w15 w16se w16cid w16 w16cex w16sdtdh wp14">
   <w:tbl>
     <w:tblPr>
       <w:tblW w:w="0" w:type="auto"/>
       <w:tblLook w:val="01E0" w:firstRow="1" w:lastRow="1" w:firstColumn="1" w:lastColumn="1" w:noHBand="0" w:noVBand="0"/>
     </w:tblPr>
     <w:tblGrid>
-      <w:gridCol w:w="8078"/>
-      <w:gridCol w:w="992"/>
+      <w:gridCol w:w="8079"/>
+      <w:gridCol w:w="991"/>
     </w:tblGrid>
     <w:tr>
       <w:tc>
@@ -3625,7 +5618,7 @@
               <w:sz w:val="16"/>
               <w:szCs w:val="16"/>
             </w:rPr>
-            <w:t>28.07.2019 19:48</w:t>
+            <w:t>30.04.2023 10:38</w:t>
           </w:r>
           <w:r>
             <w:rPr>
@@ -3736,7 +5729,7 @@
 </file>
 
 <file path=word/footnotes.xml><?xml version="1.0" encoding="utf-8"?>
-<w:footnotes xmlns:wpc="http://schemas.microsoft.com/office/word/2010/wordprocessingCanvas" xmlns:cx="http://schemas.microsoft.com/office/drawing/2014/chartex" xmlns:cx1="http://schemas.microsoft.com/office/drawing/2015/9/8/chartex" xmlns:mc="http://schemas.openxmlformats.org/markup-compatibility/2006" xmlns:o="urn:schemas-microsoft-com:office:office" xmlns:r="http://schemas.openxmlformats.org/officeDocument/2006/relationships" xmlns:m="http://schemas.openxmlformats.org/officeDocument/2006/math" xmlns:v="urn:schemas-microsoft-com:vml" xmlns:wp14="http://schemas.microsoft.com/office/word/2010/wordprocessingDrawing" xmlns:wp="http://schemas.openxmlformats.org/drawingml/2006/wordprocessingDrawing" xmlns:w10="urn:schemas-microsoft-com:office:word" xmlns:w="http://schemas.openxmlformats.org/wordprocessingml/2006/main" xmlns:w14="http://schemas.microsoft.com/office/word/2010/wordml" xmlns:w15="http://schemas.microsoft.com/office/word/2012/wordml" xmlns:w16se="http://schemas.microsoft.com/office/word/2015/wordml/symex" xmlns:wpg="http://schemas.microsoft.com/office/word/2010/wordprocessingGroup" xmlns:wpi="http://schemas.microsoft.com/office/word/2010/wordprocessingInk" xmlns:wne="http://schemas.microsoft.com/office/word/2006/wordml" xmlns:wps="http://schemas.microsoft.com/office/word/2010/wordprocessingShape" mc:Ignorable="w14 w15 w16se wp14">
+<w:footnotes xmlns:wpc="http://schemas.microsoft.com/office/word/2010/wordprocessingCanvas" xmlns:cx="http://schemas.microsoft.com/office/drawing/2014/chartex" xmlns:cx1="http://schemas.microsoft.com/office/drawing/2015/9/8/chartex" xmlns:cx2="http://schemas.microsoft.com/office/drawing/2015/10/21/chartex" xmlns:cx3="http://schemas.microsoft.com/office/drawing/2016/5/9/chartex" xmlns:cx4="http://schemas.microsoft.com/office/drawing/2016/5/10/chartex" xmlns:cx5="http://schemas.microsoft.com/office/drawing/2016/5/11/chartex" xmlns:cx6="http://schemas.microsoft.com/office/drawing/2016/5/12/chartex" xmlns:cx7="http://schemas.microsoft.com/office/drawing/2016/5/13/chartex" xmlns:cx8="http://schemas.microsoft.com/office/drawing/2016/5/14/chartex" xmlns:mc="http://schemas.openxmlformats.org/markup-compatibility/2006" xmlns:aink="http://schemas.microsoft.com/office/drawing/2016/ink" xmlns:am3d="http://schemas.microsoft.com/office/drawing/2017/model3d" xmlns:o="urn:schemas-microsoft-com:office:office" xmlns:oel="http://schemas.microsoft.com/office/2019/extlst" xmlns:r="http://schemas.openxmlformats.org/officeDocument/2006/relationships" xmlns:m="http://schemas.openxmlformats.org/officeDocument/2006/math" xmlns:v="urn:schemas-microsoft-com:vml" xmlns:wp14="http://schemas.microsoft.com/office/word/2010/wordprocessingDrawing" xmlns:wp="http://schemas.openxmlformats.org/drawingml/2006/wordprocessingDrawing" xmlns:w10="urn:schemas-microsoft-com:office:word" xmlns:w="http://schemas.openxmlformats.org/wordprocessingml/2006/main" xmlns:w14="http://schemas.microsoft.com/office/word/2010/wordml" xmlns:w15="http://schemas.microsoft.com/office/word/2012/wordml" xmlns:w16cex="http://schemas.microsoft.com/office/word/2018/wordml/cex" xmlns:w16cid="http://schemas.microsoft.com/office/word/2016/wordml/cid" xmlns:w16="http://schemas.microsoft.com/office/word/2018/wordml" xmlns:w16du="http://schemas.microsoft.com/office/word/2023/wordml/word16du" xmlns:w16sdtdh="http://schemas.microsoft.com/office/word/2020/wordml/sdtdatahash" xmlns:w16se="http://schemas.microsoft.com/office/word/2015/wordml/symex" xmlns:wpg="http://schemas.microsoft.com/office/word/2010/wordprocessingGroup" xmlns:wpi="http://schemas.microsoft.com/office/word/2010/wordprocessingInk" xmlns:wne="http://schemas.microsoft.com/office/word/2006/wordml" xmlns:wps="http://schemas.microsoft.com/office/word/2010/wordprocessingShape" mc:Ignorable="w14 w15 w16se w16cid w16 w16cex w16sdtdh wp14">
   <w:footnote w:type="separator" w:id="-1">
     <w:p>
       <w:r>
@@ -3778,7 +5771,7 @@
 </file>
 
 <file path=word/header1.xml><?xml version="1.0" encoding="utf-8"?>
-<w:hdr xmlns:wpc="http://schemas.microsoft.com/office/word/2010/wordprocessingCanvas" xmlns:cx="http://schemas.microsoft.com/office/drawing/2014/chartex" xmlns:cx1="http://schemas.microsoft.com/office/drawing/2015/9/8/chartex" xmlns:mc="http://schemas.openxmlformats.org/markup-compatibility/2006" xmlns:o="urn:schemas-microsoft-com:office:office" xmlns:r="http://schemas.openxmlformats.org/officeDocument/2006/relationships" xmlns:m="http://schemas.openxmlformats.org/officeDocument/2006/math" xmlns:v="urn:schemas-microsoft-com:vml" xmlns:wp14="http://schemas.microsoft.com/office/word/2010/wordprocessingDrawing" xmlns:wp="http://schemas.openxmlformats.org/drawingml/2006/wordprocessingDrawing" xmlns:w10="urn:schemas-microsoft-com:office:word" xmlns:w="http://schemas.openxmlformats.org/wordprocessingml/2006/main" xmlns:w14="http://schemas.microsoft.com/office/word/2010/wordml" xmlns:w15="http://schemas.microsoft.com/office/word/2012/wordml" xmlns:w16se="http://schemas.microsoft.com/office/word/2015/wordml/symex" xmlns:wpg="http://schemas.microsoft.com/office/word/2010/wordprocessingGroup" xmlns:wpi="http://schemas.microsoft.com/office/word/2010/wordprocessingInk" xmlns:wne="http://schemas.microsoft.com/office/word/2006/wordml" xmlns:wps="http://schemas.microsoft.com/office/word/2010/wordprocessingShape" mc:Ignorable="w14 w15 w16se wp14">
+<w:hdr xmlns:wpc="http://schemas.microsoft.com/office/word/2010/wordprocessingCanvas" xmlns:cx="http://schemas.microsoft.com/office/drawing/2014/chartex" xmlns:cx1="http://schemas.microsoft.com/office/drawing/2015/9/8/chartex" xmlns:cx2="http://schemas.microsoft.com/office/drawing/2015/10/21/chartex" xmlns:cx3="http://schemas.microsoft.com/office/drawing/2016/5/9/chartex" xmlns:cx4="http://schemas.microsoft.com/office/drawing/2016/5/10/chartex" xmlns:cx5="http://schemas.microsoft.com/office/drawing/2016/5/11/chartex" xmlns:cx6="http://schemas.microsoft.com/office/drawing/2016/5/12/chartex" xmlns:cx7="http://schemas.microsoft.com/office/drawing/2016/5/13/chartex" xmlns:cx8="http://schemas.microsoft.com/office/drawing/2016/5/14/chartex" xmlns:mc="http://schemas.openxmlformats.org/markup-compatibility/2006" xmlns:aink="http://schemas.microsoft.com/office/drawing/2016/ink" xmlns:am3d="http://schemas.microsoft.com/office/drawing/2017/model3d" xmlns:o="urn:schemas-microsoft-com:office:office" xmlns:oel="http://schemas.microsoft.com/office/2019/extlst" xmlns:r="http://schemas.openxmlformats.org/officeDocument/2006/relationships" xmlns:m="http://schemas.openxmlformats.org/officeDocument/2006/math" xmlns:v="urn:schemas-microsoft-com:vml" xmlns:wp14="http://schemas.microsoft.com/office/word/2010/wordprocessingDrawing" xmlns:wp="http://schemas.openxmlformats.org/drawingml/2006/wordprocessingDrawing" xmlns:w10="urn:schemas-microsoft-com:office:word" xmlns:w="http://schemas.openxmlformats.org/wordprocessingml/2006/main" xmlns:w14="http://schemas.microsoft.com/office/word/2010/wordml" xmlns:w15="http://schemas.microsoft.com/office/word/2012/wordml" xmlns:w16cex="http://schemas.microsoft.com/office/word/2018/wordml/cex" xmlns:w16cid="http://schemas.microsoft.com/office/word/2016/wordml/cid" xmlns:w16="http://schemas.microsoft.com/office/word/2018/wordml" xmlns:w16du="http://schemas.microsoft.com/office/word/2023/wordml/word16du" xmlns:w16sdtdh="http://schemas.microsoft.com/office/word/2020/wordml/sdtdatahash" xmlns:w16se="http://schemas.microsoft.com/office/word/2015/wordml/symex" xmlns:wpg="http://schemas.microsoft.com/office/word/2010/wordprocessingGroup" xmlns:wpi="http://schemas.microsoft.com/office/word/2010/wordprocessingInk" xmlns:wne="http://schemas.microsoft.com/office/word/2006/wordml" xmlns:wps="http://schemas.microsoft.com/office/word/2010/wordprocessingShape" mc:Ignorable="w14 w15 w16se w16cid w16 w16cex w16sdtdh wp14">
   <w:p>
     <w:pPr>
       <w:pStyle w:val="Kopfzeile"/>
@@ -3798,7 +5791,7 @@
 </file>
 
 <file path=word/numbering.xml><?xml version="1.0" encoding="utf-8"?>
-<w:numbering xmlns:wpc="http://schemas.microsoft.com/office/word/2010/wordprocessingCanvas" xmlns:cx="http://schemas.microsoft.com/office/drawing/2014/chartex" xmlns:cx1="http://schemas.microsoft.com/office/drawing/2015/9/8/chartex" xmlns:mc="http://schemas.openxmlformats.org/markup-compatibility/2006" xmlns:o="urn:schemas-microsoft-com:office:office" xmlns:r="http://schemas.openxmlformats.org/officeDocument/2006/relationships" xmlns:m="http://schemas.openxmlformats.org/officeDocument/2006/math" xmlns:v="urn:schemas-microsoft-com:vml" xmlns:wp14="http://schemas.microsoft.com/office/word/2010/wordprocessingDrawing" xmlns:wp="http://schemas.openxmlformats.org/drawingml/2006/wordprocessingDrawing" xmlns:w10="urn:schemas-microsoft-com:office:word" xmlns:w="http://schemas.openxmlformats.org/wordprocessingml/2006/main" xmlns:w14="http://schemas.microsoft.com/office/word/2010/wordml" xmlns:w15="http://schemas.microsoft.com/office/word/2012/wordml" xmlns:w16se="http://schemas.microsoft.com/office/word/2015/wordml/symex" xmlns:wpg="http://schemas.microsoft.com/office/word/2010/wordprocessingGroup" xmlns:wpi="http://schemas.microsoft.com/office/word/2010/wordprocessingInk" xmlns:wne="http://schemas.microsoft.com/office/word/2006/wordml" xmlns:wps="http://schemas.microsoft.com/office/word/2010/wordprocessingShape" mc:Ignorable="w14 w15 w16se wp14">
+<w:numbering xmlns:wpc="http://schemas.microsoft.com/office/word/2010/wordprocessingCanvas" xmlns:cx="http://schemas.microsoft.com/office/drawing/2014/chartex" xmlns:cx1="http://schemas.microsoft.com/office/drawing/2015/9/8/chartex" xmlns:cx2="http://schemas.microsoft.com/office/drawing/2015/10/21/chartex" xmlns:cx3="http://schemas.microsoft.com/office/drawing/2016/5/9/chartex" xmlns:cx4="http://schemas.microsoft.com/office/drawing/2016/5/10/chartex" xmlns:cx5="http://schemas.microsoft.com/office/drawing/2016/5/11/chartex" xmlns:cx6="http://schemas.microsoft.com/office/drawing/2016/5/12/chartex" xmlns:cx7="http://schemas.microsoft.com/office/drawing/2016/5/13/chartex" xmlns:cx8="http://schemas.microsoft.com/office/drawing/2016/5/14/chartex" xmlns:mc="http://schemas.openxmlformats.org/markup-compatibility/2006" xmlns:aink="http://schemas.microsoft.com/office/drawing/2016/ink" xmlns:am3d="http://schemas.microsoft.com/office/drawing/2017/model3d" xmlns:o="urn:schemas-microsoft-com:office:office" xmlns:oel="http://schemas.microsoft.com/office/2019/extlst" xmlns:r="http://schemas.openxmlformats.org/officeDocument/2006/relationships" xmlns:m="http://schemas.openxmlformats.org/officeDocument/2006/math" xmlns:v="urn:schemas-microsoft-com:vml" xmlns:wp14="http://schemas.microsoft.com/office/word/2010/wordprocessingDrawing" xmlns:wp="http://schemas.openxmlformats.org/drawingml/2006/wordprocessingDrawing" xmlns:w10="urn:schemas-microsoft-com:office:word" xmlns:w="http://schemas.openxmlformats.org/wordprocessingml/2006/main" xmlns:w14="http://schemas.microsoft.com/office/word/2010/wordml" xmlns:w15="http://schemas.microsoft.com/office/word/2012/wordml" xmlns:w16cex="http://schemas.microsoft.com/office/word/2018/wordml/cex" xmlns:w16cid="http://schemas.microsoft.com/office/word/2016/wordml/cid" xmlns:w16="http://schemas.microsoft.com/office/word/2018/wordml" xmlns:w16du="http://schemas.microsoft.com/office/word/2023/wordml/word16du" xmlns:w16sdtdh="http://schemas.microsoft.com/office/word/2020/wordml/sdtdatahash" xmlns:w16se="http://schemas.microsoft.com/office/word/2015/wordml/symex" xmlns:wpg="http://schemas.microsoft.com/office/word/2010/wordprocessingGroup" xmlns:wpi="http://schemas.microsoft.com/office/word/2010/wordprocessingInk" xmlns:wne="http://schemas.microsoft.com/office/word/2006/wordml" xmlns:wps="http://schemas.microsoft.com/office/word/2010/wordprocessingShape" mc:Ignorable="w14 w15 w16se w16cid w16 w16cex w16sdtdh wp14">
   <w:abstractNum w:abstractNumId="0" w15:restartNumberingAfterBreak="0">
     <w:nsid w:val="02826AC4"/>
     <w:multiLevelType w:val="multilevel"/>
@@ -8127,6 +10120,119 @@
     </w:lvl>
   </w:abstractNum>
   <w:abstractNum w:abstractNumId="32" w15:restartNumberingAfterBreak="0">
+    <w:nsid w:val="5DAD1056"/>
+    <w:multiLevelType w:val="hybridMultilevel"/>
+    <w:tmpl w:val="894834CE"/>
+    <w:lvl w:ilvl="0" w:tplc="A19695C0">
+      <w:start w:val="2"/>
+      <w:numFmt w:val="bullet"/>
+      <w:lvlText w:val="-"/>
+      <w:lvlJc w:val="left"/>
+      <w:pPr>
+        <w:ind w:left="720" w:hanging="360"/>
+      </w:pPr>
+      <w:rPr>
+        <w:rFonts w:ascii="Arial" w:eastAsia="Times New Roman" w:hAnsi="Arial" w:cs="Arial" w:hint="default"/>
+      </w:rPr>
+    </w:lvl>
+    <w:lvl w:ilvl="1" w:tplc="08090003">
+      <w:start w:val="1"/>
+      <w:numFmt w:val="bullet"/>
+      <w:lvlText w:val="o"/>
+      <w:lvlJc w:val="left"/>
+      <w:pPr>
+        <w:ind w:left="1440" w:hanging="360"/>
+      </w:pPr>
+      <w:rPr>
+        <w:rFonts w:ascii="Courier New" w:hAnsi="Courier New" w:cs="Courier New" w:hint="default"/>
+      </w:rPr>
+    </w:lvl>
+    <w:lvl w:ilvl="2" w:tplc="08090005" w:tentative="1">
+      <w:start w:val="1"/>
+      <w:numFmt w:val="bullet"/>
+      <w:lvlText w:val=""/>
+      <w:lvlJc w:val="left"/>
+      <w:pPr>
+        <w:ind w:left="2160" w:hanging="360"/>
+      </w:pPr>
+      <w:rPr>
+        <w:rFonts w:ascii="Wingdings" w:hAnsi="Wingdings" w:hint="default"/>
+      </w:rPr>
+    </w:lvl>
+    <w:lvl w:ilvl="3" w:tplc="08090001" w:tentative="1">
+      <w:start w:val="1"/>
+      <w:numFmt w:val="bullet"/>
+      <w:lvlText w:val=""/>
+      <w:lvlJc w:val="left"/>
+      <w:pPr>
+        <w:ind w:left="2880" w:hanging="360"/>
+      </w:pPr>
+      <w:rPr>
+        <w:rFonts w:ascii="Symbol" w:hAnsi="Symbol" w:hint="default"/>
+      </w:rPr>
+    </w:lvl>
+    <w:lvl w:ilvl="4" w:tplc="08090003" w:tentative="1">
+      <w:start w:val="1"/>
+      <w:numFmt w:val="bullet"/>
+      <w:lvlText w:val="o"/>
+      <w:lvlJc w:val="left"/>
+      <w:pPr>
+        <w:ind w:left="3600" w:hanging="360"/>
+      </w:pPr>
+      <w:rPr>
+        <w:rFonts w:ascii="Courier New" w:hAnsi="Courier New" w:cs="Courier New" w:hint="default"/>
+      </w:rPr>
+    </w:lvl>
+    <w:lvl w:ilvl="5" w:tplc="08090005" w:tentative="1">
+      <w:start w:val="1"/>
+      <w:numFmt w:val="bullet"/>
+      <w:lvlText w:val=""/>
+      <w:lvlJc w:val="left"/>
+      <w:pPr>
+        <w:ind w:left="4320" w:hanging="360"/>
+      </w:pPr>
+      <w:rPr>
+        <w:rFonts w:ascii="Wingdings" w:hAnsi="Wingdings" w:hint="default"/>
+      </w:rPr>
+    </w:lvl>
+    <w:lvl w:ilvl="6" w:tplc="08090001" w:tentative="1">
+      <w:start w:val="1"/>
+      <w:numFmt w:val="bullet"/>
+      <w:lvlText w:val=""/>
+      <w:lvlJc w:val="left"/>
+      <w:pPr>
+        <w:ind w:left="5040" w:hanging="360"/>
+      </w:pPr>
+      <w:rPr>
+        <w:rFonts w:ascii="Symbol" w:hAnsi="Symbol" w:hint="default"/>
+      </w:rPr>
+    </w:lvl>
+    <w:lvl w:ilvl="7" w:tplc="08090003" w:tentative="1">
+      <w:start w:val="1"/>
+      <w:numFmt w:val="bullet"/>
+      <w:lvlText w:val="o"/>
+      <w:lvlJc w:val="left"/>
+      <w:pPr>
+        <w:ind w:left="5760" w:hanging="360"/>
+      </w:pPr>
+      <w:rPr>
+        <w:rFonts w:ascii="Courier New" w:hAnsi="Courier New" w:cs="Courier New" w:hint="default"/>
+      </w:rPr>
+    </w:lvl>
+    <w:lvl w:ilvl="8" w:tplc="08090005" w:tentative="1">
+      <w:start w:val="1"/>
+      <w:numFmt w:val="bullet"/>
+      <w:lvlText w:val=""/>
+      <w:lvlJc w:val="left"/>
+      <w:pPr>
+        <w:ind w:left="6480" w:hanging="360"/>
+      </w:pPr>
+      <w:rPr>
+        <w:rFonts w:ascii="Wingdings" w:hAnsi="Wingdings" w:hint="default"/>
+      </w:rPr>
+    </w:lvl>
+  </w:abstractNum>
+  <w:abstractNum w:abstractNumId="33" w15:restartNumberingAfterBreak="0">
     <w:nsid w:val="5EDE3305"/>
     <w:multiLevelType w:val="multilevel"/>
     <w:tmpl w:val="7DAEDED0"/>
@@ -8266,7 +10372,7 @@
       </w:rPr>
     </w:lvl>
   </w:abstractNum>
-  <w:abstractNum w:abstractNumId="33" w15:restartNumberingAfterBreak="0">
+  <w:abstractNum w:abstractNumId="34" w15:restartNumberingAfterBreak="0">
     <w:nsid w:val="604A40AD"/>
     <w:multiLevelType w:val="hybridMultilevel"/>
     <w:tmpl w:val="E3027508"/>
@@ -8406,7 +10512,7 @@
       </w:rPr>
     </w:lvl>
   </w:abstractNum>
-  <w:abstractNum w:abstractNumId="34" w15:restartNumberingAfterBreak="0">
+  <w:abstractNum w:abstractNumId="35" w15:restartNumberingAfterBreak="0">
     <w:nsid w:val="66E06ECE"/>
     <w:multiLevelType w:val="hybridMultilevel"/>
     <w:tmpl w:val="635C15B6"/>
@@ -8546,7 +10652,7 @@
       </w:rPr>
     </w:lvl>
   </w:abstractNum>
-  <w:abstractNum w:abstractNumId="35" w15:restartNumberingAfterBreak="0">
+  <w:abstractNum w:abstractNumId="36" w15:restartNumberingAfterBreak="0">
     <w:nsid w:val="67125C49"/>
     <w:multiLevelType w:val="hybridMultilevel"/>
     <w:tmpl w:val="608EB728"/>
@@ -8686,7 +10792,7 @@
       </w:rPr>
     </w:lvl>
   </w:abstractNum>
-  <w:abstractNum w:abstractNumId="36" w15:restartNumberingAfterBreak="0">
+  <w:abstractNum w:abstractNumId="37" w15:restartNumberingAfterBreak="0">
     <w:nsid w:val="67B8582D"/>
     <w:multiLevelType w:val="multilevel"/>
     <w:tmpl w:val="209A3BFE"/>
@@ -8826,7 +10932,7 @@
       </w:rPr>
     </w:lvl>
   </w:abstractNum>
-  <w:abstractNum w:abstractNumId="37" w15:restartNumberingAfterBreak="0">
+  <w:abstractNum w:abstractNumId="38" w15:restartNumberingAfterBreak="0">
     <w:nsid w:val="692A32AB"/>
     <w:multiLevelType w:val="multilevel"/>
     <w:tmpl w:val="20EEA3B6"/>
@@ -8966,7 +11072,7 @@
       </w:rPr>
     </w:lvl>
   </w:abstractNum>
-  <w:abstractNum w:abstractNumId="38" w15:restartNumberingAfterBreak="0">
+  <w:abstractNum w:abstractNumId="39" w15:restartNumberingAfterBreak="0">
     <w:nsid w:val="697621B3"/>
     <w:multiLevelType w:val="multilevel"/>
     <w:tmpl w:val="8416E44C"/>
@@ -9106,7 +11212,7 @@
       </w:rPr>
     </w:lvl>
   </w:abstractNum>
-  <w:abstractNum w:abstractNumId="39" w15:restartNumberingAfterBreak="0">
+  <w:abstractNum w:abstractNumId="40" w15:restartNumberingAfterBreak="0">
     <w:nsid w:val="6B597173"/>
     <w:multiLevelType w:val="hybridMultilevel"/>
     <w:tmpl w:val="EDC8AB52"/>
@@ -9246,7 +11352,7 @@
       </w:rPr>
     </w:lvl>
   </w:abstractNum>
-  <w:abstractNum w:abstractNumId="40" w15:restartNumberingAfterBreak="0">
+  <w:abstractNum w:abstractNumId="41" w15:restartNumberingAfterBreak="0">
     <w:nsid w:val="6DF76EAC"/>
     <w:multiLevelType w:val="hybridMultilevel"/>
     <w:tmpl w:val="B49C70A0"/>
@@ -9386,7 +11492,7 @@
       </w:rPr>
     </w:lvl>
   </w:abstractNum>
-  <w:abstractNum w:abstractNumId="41" w15:restartNumberingAfterBreak="0">
+  <w:abstractNum w:abstractNumId="42" w15:restartNumberingAfterBreak="0">
     <w:nsid w:val="6E95288C"/>
     <w:multiLevelType w:val="multilevel"/>
     <w:tmpl w:val="8ABE2EAE"/>
@@ -9526,7 +11632,7 @@
       </w:rPr>
     </w:lvl>
   </w:abstractNum>
-  <w:abstractNum w:abstractNumId="42" w15:restartNumberingAfterBreak="0">
+  <w:abstractNum w:abstractNumId="43" w15:restartNumberingAfterBreak="0">
     <w:nsid w:val="736A6A0C"/>
     <w:multiLevelType w:val="hybridMultilevel"/>
     <w:tmpl w:val="2F24CD92"/>
@@ -9666,7 +11772,7 @@
       </w:rPr>
     </w:lvl>
   </w:abstractNum>
-  <w:abstractNum w:abstractNumId="43" w15:restartNumberingAfterBreak="0">
+  <w:abstractNum w:abstractNumId="44" w15:restartNumberingAfterBreak="0">
     <w:nsid w:val="7C3A0B3F"/>
     <w:multiLevelType w:val="hybridMultilevel"/>
     <w:tmpl w:val="5AAA8E3E"/>
@@ -9806,7 +11912,7 @@
       </w:rPr>
     </w:lvl>
   </w:abstractNum>
-  <w:abstractNum w:abstractNumId="44" w15:restartNumberingAfterBreak="0">
+  <w:abstractNum w:abstractNumId="45" w15:restartNumberingAfterBreak="0">
     <w:nsid w:val="7C43767E"/>
     <w:multiLevelType w:val="multilevel"/>
     <w:tmpl w:val="727A216E"/>
@@ -9946,7 +12052,7 @@
       </w:rPr>
     </w:lvl>
   </w:abstractNum>
-  <w:abstractNum w:abstractNumId="45" w15:restartNumberingAfterBreak="0">
+  <w:abstractNum w:abstractNumId="46" w15:restartNumberingAfterBreak="0">
     <w:nsid w:val="7DFA4465"/>
     <w:multiLevelType w:val="hybridMultilevel"/>
     <w:tmpl w:val="448E913E"/>
@@ -10086,7 +12192,7 @@
       </w:rPr>
     </w:lvl>
   </w:abstractNum>
-  <w:abstractNum w:abstractNumId="46" w15:restartNumberingAfterBreak="0">
+  <w:abstractNum w:abstractNumId="47" w15:restartNumberingAfterBreak="0">
     <w:nsid w:val="7EED0D36"/>
     <w:multiLevelType w:val="multilevel"/>
     <w:tmpl w:val="A2D8D960"/>
@@ -10225,152 +12331,155 @@
       </w:rPr>
     </w:lvl>
   </w:abstractNum>
-  <w:num w:numId="1">
+  <w:num w:numId="1" w16cid:durableId="321158451">
+    <w:abstractNumId w:val="35"/>
+  </w:num>
+  <w:num w:numId="2" w16cid:durableId="1216620158">
+    <w:abstractNumId w:val="16"/>
+  </w:num>
+  <w:num w:numId="3" w16cid:durableId="1789886337">
     <w:abstractNumId w:val="34"/>
   </w:num>
-  <w:num w:numId="2">
-    <w:abstractNumId w:val="16"/>
+  <w:num w:numId="4" w16cid:durableId="2013603125">
+    <w:abstractNumId w:val="41"/>
   </w:num>
-  <w:num w:numId="3">
+  <w:num w:numId="5" w16cid:durableId="755252422">
+    <w:abstractNumId w:val="4"/>
+  </w:num>
+  <w:num w:numId="6" w16cid:durableId="379401219">
+    <w:abstractNumId w:val="27"/>
+  </w:num>
+  <w:num w:numId="7" w16cid:durableId="446583633">
+    <w:abstractNumId w:val="18"/>
+  </w:num>
+  <w:num w:numId="8" w16cid:durableId="39597571">
+    <w:abstractNumId w:val="9"/>
+  </w:num>
+  <w:num w:numId="9" w16cid:durableId="345206235">
+    <w:abstractNumId w:val="37"/>
+  </w:num>
+  <w:num w:numId="10" w16cid:durableId="895046001">
+    <w:abstractNumId w:val="3"/>
+  </w:num>
+  <w:num w:numId="11" w16cid:durableId="2105878213">
+    <w:abstractNumId w:val="6"/>
+  </w:num>
+  <w:num w:numId="12" w16cid:durableId="1533030491">
+    <w:abstractNumId w:val="7"/>
+  </w:num>
+  <w:num w:numId="13" w16cid:durableId="125896788">
+    <w:abstractNumId w:val="20"/>
+  </w:num>
+  <w:num w:numId="14" w16cid:durableId="276448774">
+    <w:abstractNumId w:val="36"/>
+  </w:num>
+  <w:num w:numId="15" w16cid:durableId="117602157">
+    <w:abstractNumId w:val="13"/>
+  </w:num>
+  <w:num w:numId="16" w16cid:durableId="1765031087">
+    <w:abstractNumId w:val="39"/>
+  </w:num>
+  <w:num w:numId="17" w16cid:durableId="1130170434">
+    <w:abstractNumId w:val="1"/>
+  </w:num>
+  <w:num w:numId="18" w16cid:durableId="2133592038">
+    <w:abstractNumId w:val="2"/>
+  </w:num>
+  <w:num w:numId="19" w16cid:durableId="619998616">
+    <w:abstractNumId w:val="44"/>
+  </w:num>
+  <w:num w:numId="20" w16cid:durableId="57703476">
+    <w:abstractNumId w:val="40"/>
+  </w:num>
+  <w:num w:numId="21" w16cid:durableId="621305072">
+    <w:abstractNumId w:val="8"/>
+  </w:num>
+  <w:num w:numId="22" w16cid:durableId="1815944329">
+    <w:abstractNumId w:val="38"/>
+  </w:num>
+  <w:num w:numId="23" w16cid:durableId="573319247">
+    <w:abstractNumId w:val="31"/>
+  </w:num>
+  <w:num w:numId="24" w16cid:durableId="1855730847">
+    <w:abstractNumId w:val="23"/>
+  </w:num>
+  <w:num w:numId="25" w16cid:durableId="1588077816">
+    <w:abstractNumId w:val="19"/>
+  </w:num>
+  <w:num w:numId="26" w16cid:durableId="867597173">
+    <w:abstractNumId w:val="21"/>
+  </w:num>
+  <w:num w:numId="27" w16cid:durableId="963117217">
     <w:abstractNumId w:val="33"/>
   </w:num>
-  <w:num w:numId="4">
-    <w:abstractNumId w:val="40"/>
+  <w:num w:numId="28" w16cid:durableId="836656837">
+    <w:abstractNumId w:val="10"/>
   </w:num>
-  <w:num w:numId="5">
-    <w:abstractNumId w:val="4"/>
+  <w:num w:numId="29" w16cid:durableId="379129238">
+    <w:abstractNumId w:val="42"/>
   </w:num>
-  <w:num w:numId="6">
-    <w:abstractNumId w:val="27"/>
+  <w:num w:numId="30" w16cid:durableId="1149787104">
+    <w:abstractNumId w:val="28"/>
   </w:num>
-  <w:num w:numId="7">
-    <w:abstractNumId w:val="18"/>
+  <w:num w:numId="31" w16cid:durableId="1121219693">
+    <w:abstractNumId w:val="14"/>
   </w:num>
-  <w:num w:numId="8">
-    <w:abstractNumId w:val="9"/>
+  <w:num w:numId="32" w16cid:durableId="1869365427">
+    <w:abstractNumId w:val="22"/>
   </w:num>
-  <w:num w:numId="9">
-    <w:abstractNumId w:val="36"/>
+  <w:num w:numId="33" w16cid:durableId="585575799">
+    <w:abstractNumId w:val="12"/>
   </w:num>
-  <w:num w:numId="10">
-    <w:abstractNumId w:val="3"/>
+  <w:num w:numId="34" w16cid:durableId="1829398257">
+    <w:abstractNumId w:val="25"/>
   </w:num>
-  <w:num w:numId="11">
-    <w:abstractNumId w:val="6"/>
+  <w:num w:numId="35" w16cid:durableId="2024743087">
+    <w:abstractNumId w:val="0"/>
   </w:num>
-  <w:num w:numId="12">
-    <w:abstractNumId w:val="7"/>
+  <w:num w:numId="36" w16cid:durableId="1785036231">
+    <w:abstractNumId w:val="26"/>
   </w:num>
-  <w:num w:numId="13">
-    <w:abstractNumId w:val="20"/>
+  <w:num w:numId="37" w16cid:durableId="1830903174">
+    <w:abstractNumId w:val="47"/>
   </w:num>
-  <w:num w:numId="14">
-    <w:abstractNumId w:val="35"/>
+  <w:num w:numId="38" w16cid:durableId="579606826">
+    <w:abstractNumId w:val="29"/>
   </w:num>
-  <w:num w:numId="15">
-    <w:abstractNumId w:val="13"/>
+  <w:num w:numId="39" w16cid:durableId="928854819">
+    <w:abstractNumId w:val="30"/>
   </w:num>
-  <w:num w:numId="16">
-    <w:abstractNumId w:val="38"/>
+  <w:num w:numId="40" w16cid:durableId="837579226">
+    <w:abstractNumId w:val="24"/>
   </w:num>
-  <w:num w:numId="17">
-    <w:abstractNumId w:val="1"/>
+  <w:num w:numId="41" w16cid:durableId="1801728114">
+    <w:abstractNumId w:val="45"/>
   </w:num>
-  <w:num w:numId="18">
-    <w:abstractNumId w:val="2"/>
+  <w:num w:numId="42" w16cid:durableId="1103112396">
+    <w:abstractNumId w:val="11"/>
   </w:num>
-  <w:num w:numId="19">
+  <w:num w:numId="43" w16cid:durableId="1253932579">
+    <w:abstractNumId w:val="46"/>
+  </w:num>
+  <w:num w:numId="44" w16cid:durableId="91249693">
+    <w:abstractNumId w:val="15"/>
+  </w:num>
+  <w:num w:numId="45" w16cid:durableId="1113937988">
+    <w:abstractNumId w:val="5"/>
+  </w:num>
+  <w:num w:numId="46" w16cid:durableId="825508395">
     <w:abstractNumId w:val="43"/>
   </w:num>
-  <w:num w:numId="20">
-    <w:abstractNumId w:val="39"/>
+  <w:num w:numId="47" w16cid:durableId="323553589">
+    <w:abstractNumId w:val="17"/>
   </w:num>
-  <w:num w:numId="21">
-    <w:abstractNumId w:val="8"/>
-  </w:num>
-  <w:num w:numId="22">
-    <w:abstractNumId w:val="37"/>
-  </w:num>
-  <w:num w:numId="23">
-    <w:abstractNumId w:val="31"/>
-  </w:num>
-  <w:num w:numId="24">
-    <w:abstractNumId w:val="23"/>
-  </w:num>
-  <w:num w:numId="25">
-    <w:abstractNumId w:val="19"/>
-  </w:num>
-  <w:num w:numId="26">
-    <w:abstractNumId w:val="21"/>
-  </w:num>
-  <w:num w:numId="27">
+  <w:num w:numId="48" w16cid:durableId="259803763">
     <w:abstractNumId w:val="32"/>
-  </w:num>
-  <w:num w:numId="28">
-    <w:abstractNumId w:val="10"/>
-  </w:num>
-  <w:num w:numId="29">
-    <w:abstractNumId w:val="41"/>
-  </w:num>
-  <w:num w:numId="30">
-    <w:abstractNumId w:val="28"/>
-  </w:num>
-  <w:num w:numId="31">
-    <w:abstractNumId w:val="14"/>
-  </w:num>
-  <w:num w:numId="32">
-    <w:abstractNumId w:val="22"/>
-  </w:num>
-  <w:num w:numId="33">
-    <w:abstractNumId w:val="12"/>
-  </w:num>
-  <w:num w:numId="34">
-    <w:abstractNumId w:val="25"/>
-  </w:num>
-  <w:num w:numId="35">
-    <w:abstractNumId w:val="0"/>
-  </w:num>
-  <w:num w:numId="36">
-    <w:abstractNumId w:val="26"/>
-  </w:num>
-  <w:num w:numId="37">
-    <w:abstractNumId w:val="46"/>
-  </w:num>
-  <w:num w:numId="38">
-    <w:abstractNumId w:val="29"/>
-  </w:num>
-  <w:num w:numId="39">
-    <w:abstractNumId w:val="30"/>
-  </w:num>
-  <w:num w:numId="40">
-    <w:abstractNumId w:val="24"/>
-  </w:num>
-  <w:num w:numId="41">
-    <w:abstractNumId w:val="44"/>
-  </w:num>
-  <w:num w:numId="42">
-    <w:abstractNumId w:val="11"/>
-  </w:num>
-  <w:num w:numId="43">
-    <w:abstractNumId w:val="45"/>
-  </w:num>
-  <w:num w:numId="44">
-    <w:abstractNumId w:val="15"/>
-  </w:num>
-  <w:num w:numId="45">
-    <w:abstractNumId w:val="5"/>
-  </w:num>
-  <w:num w:numId="46">
-    <w:abstractNumId w:val="42"/>
-  </w:num>
-  <w:num w:numId="47">
-    <w:abstractNumId w:val="17"/>
   </w:num>
 </w:numbering>
 </file>
 
 <file path=word/styles.xml><?xml version="1.0" encoding="utf-8"?>
-<w:styles xmlns:mc="http://schemas.openxmlformats.org/markup-compatibility/2006" xmlns:r="http://schemas.openxmlformats.org/officeDocument/2006/relationships" xmlns:w="http://schemas.openxmlformats.org/wordprocessingml/2006/main" xmlns:w14="http://schemas.microsoft.com/office/word/2010/wordml" xmlns:w15="http://schemas.microsoft.com/office/word/2012/wordml" xmlns:w16se="http://schemas.microsoft.com/office/word/2015/wordml/symex" mc:Ignorable="w14 w15 w16se">
+<w:styles xmlns:mc="http://schemas.openxmlformats.org/markup-compatibility/2006" xmlns:r="http://schemas.openxmlformats.org/officeDocument/2006/relationships" xmlns:w="http://schemas.openxmlformats.org/wordprocessingml/2006/main" xmlns:w14="http://schemas.microsoft.com/office/word/2010/wordml" xmlns:w15="http://schemas.microsoft.com/office/word/2012/wordml" xmlns:w16cex="http://schemas.microsoft.com/office/word/2018/wordml/cex" xmlns:w16cid="http://schemas.microsoft.com/office/word/2016/wordml/cid" xmlns:w16="http://schemas.microsoft.com/office/word/2018/wordml" xmlns:w16sdtdh="http://schemas.microsoft.com/office/word/2020/wordml/sdtdatahash" xmlns:w16se="http://schemas.microsoft.com/office/word/2015/wordml/symex" mc:Ignorable="w14 w15 w16se w16cid w16 w16cex w16sdtdh">
   <w:docDefaults>
     <w:rPrDefault>
       <w:rPr>
@@ -10386,7 +12495,7 @@
       </w:pPr>
     </w:pPrDefault>
   </w:docDefaults>
-  <w:latentStyles w:defLockedState="0" w:defUIPriority="99" w:defSemiHidden="0" w:defUnhideWhenUsed="0" w:defQFormat="0" w:count="371">
+  <w:latentStyles w:defLockedState="0" w:defUIPriority="99" w:defSemiHidden="0" w:defUnhideWhenUsed="0" w:defQFormat="0" w:count="376">
     <w:lsdException w:name="Normal" w:uiPriority="0" w:qFormat="1"/>
     <w:lsdException w:name="heading 1" w:uiPriority="9" w:qFormat="1"/>
     <w:lsdException w:name="heading 2" w:uiPriority="9" w:qFormat="1"/>
@@ -10418,7 +12527,13 @@
     <w:lsdException w:name="Body Text First Indent" w:semiHidden="1" w:unhideWhenUsed="1"/>
     <w:lsdException w:name="Strong" w:uiPriority="22" w:qFormat="1"/>
     <w:lsdException w:name="Emphasis" w:uiPriority="20" w:qFormat="1"/>
+    <w:lsdException w:name="HTML Keyboard" w:semiHidden="1" w:unhideWhenUsed="1"/>
     <w:lsdException w:name="Normal Table" w:semiHidden="1" w:unhideWhenUsed="1"/>
+    <w:lsdException w:name="annotation subject" w:semiHidden="1" w:unhideWhenUsed="1"/>
+    <w:lsdException w:name="No List" w:semiHidden="1" w:unhideWhenUsed="1"/>
+    <w:lsdException w:name="Outline List 1" w:semiHidden="1" w:unhideWhenUsed="1"/>
+    <w:lsdException w:name="Outline List 2" w:semiHidden="1" w:unhideWhenUsed="1"/>
+    <w:lsdException w:name="Outline List 3" w:semiHidden="1" w:unhideWhenUsed="1"/>
     <w:lsdException w:name="Table Simple 1" w:semiHidden="1" w:unhideWhenUsed="1"/>
     <w:lsdException w:name="Table Simple 2" w:semiHidden="1" w:unhideWhenUsed="1"/>
     <w:lsdException w:name="Table Simple 3" w:semiHidden="1" w:unhideWhenUsed="1"/>
@@ -10461,6 +12576,7 @@
     <w:lsdException w:name="Table Web 1" w:semiHidden="1" w:unhideWhenUsed="1"/>
     <w:lsdException w:name="Table Web 2" w:semiHidden="1" w:unhideWhenUsed="1"/>
     <w:lsdException w:name="Table Web 3" w:semiHidden="1" w:unhideWhenUsed="1"/>
+    <w:lsdException w:name="Balloon Text" w:semiHidden="1" w:unhideWhenUsed="1"/>
     <w:lsdException w:name="Table Grid" w:uiPriority="59"/>
     <w:lsdException w:name="Table Theme" w:semiHidden="1" w:unhideWhenUsed="1"/>
     <w:lsdException w:name="Placeholder Text" w:semiHidden="1"/>
@@ -10678,6 +12794,11 @@
     <w:lsdException w:name="List Table 5 Dark Accent 6" w:uiPriority="50"/>
     <w:lsdException w:name="List Table 6 Colorful Accent 6" w:uiPriority="51"/>
     <w:lsdException w:name="List Table 7 Colorful Accent 6" w:uiPriority="52"/>
+    <w:lsdException w:name="Mention" w:semiHidden="1" w:unhideWhenUsed="1"/>
+    <w:lsdException w:name="Smart Hyperlink" w:semiHidden="1" w:unhideWhenUsed="1"/>
+    <w:lsdException w:name="Hashtag" w:semiHidden="1" w:unhideWhenUsed="1"/>
+    <w:lsdException w:name="Unresolved Mention" w:semiHidden="1" w:unhideWhenUsed="1"/>
+    <w:lsdException w:name="Smart Link" w:semiHidden="1" w:unhideWhenUsed="1"/>
   </w:latentStyles>
   <w:style w:type="paragraph" w:default="1" w:styleId="Standard">
     <w:name w:val="Normal"/>
@@ -11393,6 +13514,18 @@
       </w:numPr>
     </w:pPr>
   </w:style>
+  <w:style w:type="character" w:styleId="NichtaufgelsteErwhnung">
+    <w:name w:val="Unresolved Mention"/>
+    <w:basedOn w:val="Absatz-Standardschriftart"/>
+    <w:uiPriority w:val="99"/>
+    <w:semiHidden/>
+    <w:unhideWhenUsed/>
+    <w:rsid w:val="0031682F"/>
+    <w:rPr>
+      <w:color w:val="605E5C"/>
+      <w:shd w:val="clear" w:color="auto" w:fill="E1DFDD"/>
+    </w:rPr>
+  </w:style>
 </w:styles>
 </file>
 

--- a/02_Entwurf/Systementwurf_TeamC_V1.0.docx
+++ b/02_Entwurf/Systementwurf_TeamC_V1.0.docx
@@ -275,7 +275,7 @@
               <w:fldChar w:fldCharType="separate"/>
             </w:r>
             <w:r>
-              <w:t>30.04.2023 10:38</w:t>
+              <w:t>04.05.2023 20:23</w:t>
             </w:r>
             <w:r>
               <w:fldChar w:fldCharType="end"/>
@@ -2396,39 +2396,7 @@
           <w:sz w:val="20"/>
           <w:szCs w:val="20"/>
         </w:rPr>
-        <w:t xml:space="preserve">Realisierung des Systems unter der Verwendung der MVVM-Architektur, das aus drei </w:t>
-      </w:r>
-      <w:proofErr w:type="spellStart"/>
-      <w:r>
-        <w:rPr>
-          <w:sz w:val="20"/>
-          <w:szCs w:val="20"/>
-        </w:rPr>
-        <w:t>Kernkomponentnen</w:t>
-      </w:r>
-      <w:proofErr w:type="spellEnd"/>
-      <w:r>
-        <w:rPr>
-          <w:sz w:val="20"/>
-          <w:szCs w:val="20"/>
-        </w:rPr>
-        <w:t xml:space="preserve"> besteht, Mende, View und </w:t>
-      </w:r>
-      <w:proofErr w:type="spellStart"/>
-      <w:r>
-        <w:rPr>
-          <w:sz w:val="20"/>
-          <w:szCs w:val="20"/>
-        </w:rPr>
-        <w:t>ViewModel</w:t>
-      </w:r>
-      <w:proofErr w:type="spellEnd"/>
-      <w:r>
-        <w:rPr>
-          <w:sz w:val="20"/>
-          <w:szCs w:val="20"/>
-        </w:rPr>
-        <w:t xml:space="preserve">. </w:t>
+        <w:t xml:space="preserve">Realisierung des Systems unter der Verwendung der MVVM-Architektur, das aus drei Kernkomponentnen besteht, Mende, View und ViewModel. </w:t>
       </w:r>
       <w:r>
         <w:rPr>
@@ -2488,10 +2456,10 @@
           <w:szCs w:val="20"/>
         </w:rPr>
         <w:drawing>
-          <wp:inline distT="0" distB="0" distL="0" distR="0" wp14:anchorId="09742B83" wp14:editId="48B5FCC2">
-            <wp:extent cx="5753100" cy="1323975"/>
-            <wp:effectExtent l="0" t="0" r="0" b="9525"/>
-            <wp:docPr id="4" name="Grafik 4"/>
+          <wp:inline distT="0" distB="0" distL="0" distR="0" wp14:anchorId="1D3888CC" wp14:editId="5965D956">
+            <wp:extent cx="5759450" cy="496570"/>
+            <wp:effectExtent l="0" t="0" r="0" b="0"/>
+            <wp:docPr id="800484479" name="Grafik 1"/>
             <wp:cNvGraphicFramePr>
               <a:graphicFrameLocks xmlns:a="http://schemas.openxmlformats.org/drawingml/2006/main" noChangeAspect="1"/>
             </wp:cNvGraphicFramePr>
@@ -2499,36 +2467,29 @@
               <a:graphicData uri="http://schemas.openxmlformats.org/drawingml/2006/picture">
                 <pic:pic xmlns:pic="http://schemas.openxmlformats.org/drawingml/2006/picture">
                   <pic:nvPicPr>
-                    <pic:cNvPr id="0" name="Picture 1"/>
-                    <pic:cNvPicPr>
-                      <a:picLocks noChangeAspect="1" noChangeArrowheads="1"/>
-                    </pic:cNvPicPr>
+                    <pic:cNvPr id="800484479" name=""/>
+                    <pic:cNvPicPr/>
                   </pic:nvPicPr>
                   <pic:blipFill>
                     <a:blip r:embed="rId7">
                       <a:extLst>
-                        <a:ext uri="{28A0092B-C50C-407E-A947-70E740481C1C}">
-                          <a14:useLocalDpi xmlns:a14="http://schemas.microsoft.com/office/drawing/2010/main" val="0"/>
+                        <a:ext uri="{96DAC541-7B7A-43D3-8B79-37D633B846F1}">
+                          <asvg:svgBlip xmlns:asvg="http://schemas.microsoft.com/office/drawing/2016/SVG/main" r:embed="rId8"/>
                         </a:ext>
                       </a:extLst>
                     </a:blip>
-                    <a:srcRect/>
                     <a:stretch>
                       <a:fillRect/>
                     </a:stretch>
                   </pic:blipFill>
-                  <pic:spPr bwMode="auto">
+                  <pic:spPr>
                     <a:xfrm>
                       <a:off x="0" y="0"/>
-                      <a:ext cx="5753100" cy="1323975"/>
+                      <a:ext cx="5759450" cy="496570"/>
                     </a:xfrm>
                     <a:prstGeom prst="rect">
                       <a:avLst/>
                     </a:prstGeom>
-                    <a:noFill/>
-                    <a:ln>
-                      <a:noFill/>
-                    </a:ln>
                   </pic:spPr>
                 </pic:pic>
               </a:graphicData>
@@ -2557,139 +2518,98 @@
           <w:sz w:val="20"/>
           <w:szCs w:val="20"/>
         </w:rPr>
-        <w:t xml:space="preserve">Die View ist für die Darstellung der Benutzeroberfläche verantwortlich. Sie zeigt dem Benutzer die Daten an, die vom </w:t>
-      </w:r>
-      <w:proofErr w:type="spellStart"/>
-      <w:r>
-        <w:rPr>
-          <w:sz w:val="20"/>
-          <w:szCs w:val="20"/>
-        </w:rPr>
-        <w:t>ViewModel</w:t>
-      </w:r>
-      <w:proofErr w:type="spellEnd"/>
-      <w:r>
-        <w:rPr>
-          <w:sz w:val="20"/>
-          <w:szCs w:val="20"/>
-        </w:rPr>
-        <w:t xml:space="preserve"> bereitgestellt werden, und ermöglicht es dem Benutzer, Aktionen auszuführen, die vom </w:t>
-      </w:r>
-      <w:proofErr w:type="spellStart"/>
-      <w:r>
-        <w:rPr>
-          <w:sz w:val="20"/>
-          <w:szCs w:val="20"/>
-        </w:rPr>
-        <w:t>ViewModel</w:t>
-      </w:r>
-      <w:proofErr w:type="spellEnd"/>
-      <w:r>
-        <w:rPr>
-          <w:sz w:val="20"/>
-          <w:szCs w:val="20"/>
-        </w:rPr>
-        <w:t xml:space="preserve"> verarbeitet werden.</w:t>
-      </w:r>
-    </w:p>
-    <w:p>
-      <w:pPr>
-        <w:rPr>
-          <w:sz w:val="20"/>
-          <w:szCs w:val="20"/>
-        </w:rPr>
-      </w:pPr>
-    </w:p>
-    <w:p>
-      <w:pPr>
-        <w:rPr>
-          <w:sz w:val="20"/>
-          <w:szCs w:val="20"/>
-        </w:rPr>
-      </w:pPr>
-      <w:r>
-        <w:rPr>
-          <w:sz w:val="20"/>
-          <w:szCs w:val="20"/>
-        </w:rPr>
-        <w:t xml:space="preserve">Das </w:t>
-      </w:r>
-      <w:proofErr w:type="spellStart"/>
-      <w:r>
-        <w:rPr>
-          <w:sz w:val="20"/>
-          <w:szCs w:val="20"/>
-        </w:rPr>
-        <w:t>ViewModel</w:t>
-      </w:r>
-      <w:proofErr w:type="spellEnd"/>
-      <w:r>
-        <w:rPr>
-          <w:sz w:val="20"/>
-          <w:szCs w:val="20"/>
-        </w:rPr>
-        <w:t xml:space="preserve"> dient als Verbindung zwischen der View und dem Model. Es stellt der View die Daten zur Verfügung, die für die Darstellung benötigt werden, und verarbeitet die Aktionen, die der Benutzer ausführt. Es enthält auch die Logik zur Aktualisierung des Models, wenn Änderungen an den Daten vorgenommen werden.</w:t>
-      </w:r>
-    </w:p>
-    <w:p>
-      <w:pPr>
-        <w:rPr>
-          <w:sz w:val="20"/>
-          <w:szCs w:val="20"/>
-        </w:rPr>
-      </w:pPr>
-    </w:p>
-    <w:p>
-      <w:pPr>
-        <w:rPr>
-          <w:sz w:val="20"/>
-          <w:szCs w:val="20"/>
-        </w:rPr>
-      </w:pPr>
+        <w:t>Die View ist für die Darstellung der Benutzeroberfläche verantwortlich. Sie zeigt dem Benutzer die Daten an, die vom ViewModel bereitgestellt werden, und ermöglicht es dem Benutzer, Aktionen auszuführen, die vom ViewModel verarbeitet werden.</w:t>
+      </w:r>
+    </w:p>
+    <w:p>
+      <w:pPr>
+        <w:rPr>
+          <w:sz w:val="20"/>
+          <w:szCs w:val="20"/>
+        </w:rPr>
+      </w:pPr>
+    </w:p>
+    <w:p>
+      <w:pPr>
+        <w:rPr>
+          <w:sz w:val="20"/>
+          <w:szCs w:val="20"/>
+        </w:rPr>
+      </w:pPr>
+      <w:r>
+        <w:rPr>
+          <w:sz w:val="20"/>
+          <w:szCs w:val="20"/>
+        </w:rPr>
+        <w:t>Das ViewModel dient als Verbindung zwischen der View und dem Model. Es stellt der View die Daten zur Verfügung, die für die Darstellung benötigt werden, und verarbeitet die Aktionen, die der Benutzer ausführt. Es enthält auch die Logik zur Aktualisierung des Models, wenn Änderungen an den Daten vorgenommen werden.</w:t>
+      </w:r>
+    </w:p>
+    <w:p>
+      <w:pPr>
+        <w:rPr>
+          <w:sz w:val="20"/>
+          <w:szCs w:val="20"/>
+        </w:rPr>
+      </w:pPr>
+    </w:p>
+    <w:p>
+      <w:pPr>
+        <w:rPr>
+          <w:sz w:val="20"/>
+          <w:szCs w:val="20"/>
+        </w:rPr>
+      </w:pPr>
+      <w:r>
+        <w:rPr>
+          <w:sz w:val="20"/>
+          <w:szCs w:val="20"/>
+        </w:rPr>
+        <w:t>Das Model repräsentiert die Daten und die Geschäftslogik der Anwendung. Es enthält die Datenstrukturen, die für die Anwendung benötigt werden, sowie Methoden zur Verarbeitung und Aktualisierung dieser Daten.</w:t>
+      </w:r>
+    </w:p>
+    <w:p>
+      <w:pPr>
+        <w:rPr>
+          <w:sz w:val="20"/>
+          <w:szCs w:val="20"/>
+        </w:rPr>
+      </w:pPr>
+    </w:p>
+    <w:p>
+      <w:pPr>
+        <w:rPr>
+          <w:sz w:val="20"/>
+          <w:szCs w:val="20"/>
+        </w:rPr>
+      </w:pPr>
+      <w:r>
+        <w:rPr>
+          <w:sz w:val="20"/>
+          <w:szCs w:val="20"/>
+        </w:rPr>
+        <w:t>Die Verwendung des MVVM-Prinzips erleichtert auch die Zusammenarbeit zwischen Entwicklern, da die Trennung von Daten und Benutzeroberfläche die Möglichkeit bietet, dass Entwickler unabhängig an verschiedenen Teilen der Anwendung arbeiten können, ohne sich gegenseitig zu behindern.</w:t>
+      </w:r>
+      <w:r>
+        <w:rPr>
+          <w:sz w:val="20"/>
+          <w:szCs w:val="20"/>
+        </w:rPr>
+        <w:t xml:space="preserve"> </w:t>
+      </w:r>
+      <w:r>
+        <w:rPr>
+          <w:sz w:val="20"/>
+          <w:szCs w:val="20"/>
+        </w:rPr>
+        <w:t xml:space="preserve">Dadurch </w:t>
+      </w:r>
       <w:r>
         <w:rPr>
           <w:sz w:val="20"/>
           <w:szCs w:val="20"/>
         </w:rPr>
         <w:lastRenderedPageBreak/>
-        <w:t>Das Model repräsentiert die Daten und die Geschäftslogik der Anwendung. Es enthält die Datenstrukturen, die für die Anwendung benötigt werden, sowie Methoden zur Verarbeitung und Aktualisierung dieser Daten.</w:t>
-      </w:r>
-    </w:p>
-    <w:p>
-      <w:pPr>
-        <w:rPr>
-          <w:sz w:val="20"/>
-          <w:szCs w:val="20"/>
-        </w:rPr>
-      </w:pPr>
-    </w:p>
-    <w:p>
-      <w:pPr>
-        <w:rPr>
-          <w:sz w:val="20"/>
-          <w:szCs w:val="20"/>
-        </w:rPr>
-      </w:pPr>
-      <w:r>
-        <w:rPr>
-          <w:sz w:val="20"/>
-          <w:szCs w:val="20"/>
-        </w:rPr>
-        <w:t>Die Verwendung des MVVM-Prinzips erleichtert auch die Zusammenarbeit zwischen Entwicklern, da die Trennung von Daten und Benutzeroberfläche die Möglichkeit bietet, dass Entwickler unabhängig an verschiedenen Teilen der Anwendung arbeiten können, ohne sich gegenseitig zu behindern.</w:t>
-      </w:r>
-      <w:r>
-        <w:rPr>
-          <w:sz w:val="20"/>
-          <w:szCs w:val="20"/>
-        </w:rPr>
-        <w:t xml:space="preserve"> </w:t>
-      </w:r>
-      <w:r>
-        <w:rPr>
-          <w:sz w:val="20"/>
-          <w:szCs w:val="20"/>
-        </w:rPr>
-        <w:t>Dadurch wird ermöglicht</w:t>
+        <w:t>wird ermöglicht</w:t>
       </w:r>
       <w:r>
         <w:rPr>
@@ -2719,39 +2639,7 @@
           <w:sz w:val="20"/>
           <w:szCs w:val="20"/>
         </w:rPr>
-        <w:t xml:space="preserve">Durch die Trennung der Zuständigkeiten wird es einfacher, Unit-Tests für das </w:t>
-      </w:r>
-      <w:proofErr w:type="spellStart"/>
-      <w:r>
-        <w:rPr>
-          <w:sz w:val="20"/>
-          <w:szCs w:val="20"/>
-        </w:rPr>
-        <w:t>ViewModel</w:t>
-      </w:r>
-      <w:proofErr w:type="spellEnd"/>
-      <w:r>
-        <w:rPr>
-          <w:sz w:val="20"/>
-          <w:szCs w:val="20"/>
-        </w:rPr>
-        <w:t xml:space="preserve"> und das Model zu schreiben, die die Geschäftslogik repräsentieren. Das bedeutet, dass die Logik unabhängig von der Benutzeroberfläche getestet werden kann. Da das </w:t>
-      </w:r>
-      <w:proofErr w:type="spellStart"/>
-      <w:r>
-        <w:rPr>
-          <w:sz w:val="20"/>
-          <w:szCs w:val="20"/>
-        </w:rPr>
-        <w:t>ViewModel</w:t>
-      </w:r>
-      <w:proofErr w:type="spellEnd"/>
-      <w:r>
-        <w:rPr>
-          <w:sz w:val="20"/>
-          <w:szCs w:val="20"/>
-        </w:rPr>
-        <w:t xml:space="preserve"> keine Kenntnis von der View hat, kann es einfach getestet werden, ohne dass eine tatsächliche Benutzeroberfläche benötigt wird. Somit führt die Verwendung von MVVM zu einer verbesserten Testbarkeit und Wartbarkeit des Codes.</w:t>
+        <w:t>Durch die Trennung der Zuständigkeiten wird es einfacher, Unit-Tests für das ViewModel und das Model zu schreiben, die die Geschäftslogik repräsentieren. Das bedeutet, dass die Logik unabhängig von der Benutzeroberfläche getestet werden kann. Da das ViewModel keine Kenntnis von der View hat, kann es einfach getestet werden, ohne dass eine tatsächliche Benutzeroberfläche benötigt wird. Somit führt die Verwendung von MVVM zu einer verbesserten Testbarkeit und Wartbarkeit des Codes.</w:t>
       </w:r>
     </w:p>
     <w:p>
@@ -2781,13 +2669,8 @@
       <w:pPr>
         <w:pStyle w:val="berschrift2"/>
       </w:pPr>
-      <w:proofErr w:type="spellStart"/>
-      <w:r>
-        <w:t>Structural</w:t>
-      </w:r>
-      <w:proofErr w:type="spellEnd"/>
-      <w:r>
-        <w:t xml:space="preserve"> Patterns</w:t>
+      <w:r>
+        <w:t>Structural Patterns</w:t>
       </w:r>
     </w:p>
     <w:p>
@@ -2844,22 +2727,30 @@
         <w:jc w:val="center"/>
         <w:rPr>
           <w:b/>
-          <w:sz w:val="20"/>
-          <w:szCs w:val="20"/>
-        </w:rPr>
-      </w:pPr>
-      <w:r>
+          <w:noProof/>
+          <w:sz w:val="20"/>
+          <w:szCs w:val="20"/>
+        </w:rPr>
+      </w:pPr>
+    </w:p>
+    <w:p>
+      <w:pPr>
         <w:rPr>
           <w:b/>
           <w:noProof/>
           <w:sz w:val="20"/>
           <w:szCs w:val="20"/>
         </w:rPr>
+      </w:pPr>
+      <w:r>
+        <w:rPr>
+          <w:noProof/>
+        </w:rPr>
         <w:drawing>
-          <wp:inline distT="0" distB="0" distL="0" distR="0" wp14:anchorId="6CD5B0CA" wp14:editId="497C5FC3">
-            <wp:extent cx="5076825" cy="2242100"/>
-            <wp:effectExtent l="0" t="0" r="0" b="6350"/>
-            <wp:docPr id="1" name="Grafik 1"/>
+          <wp:inline distT="0" distB="0" distL="0" distR="0" wp14:anchorId="457A3859" wp14:editId="1DE1667D">
+            <wp:extent cx="5759450" cy="1433830"/>
+            <wp:effectExtent l="0" t="0" r="0" b="0"/>
+            <wp:docPr id="63010619" name="Grafik 1"/>
             <wp:cNvGraphicFramePr>
               <a:graphicFrameLocks xmlns:a="http://schemas.openxmlformats.org/drawingml/2006/main" noChangeAspect="1"/>
             </wp:cNvGraphicFramePr>
@@ -2867,29 +2758,29 @@
               <a:graphicData uri="http://schemas.openxmlformats.org/drawingml/2006/picture">
                 <pic:pic xmlns:pic="http://schemas.openxmlformats.org/drawingml/2006/picture">
                   <pic:nvPicPr>
-                    <pic:cNvPr id="1" name="Grafik 1"/>
-                    <pic:cNvPicPr>
-                      <a:picLocks noChangeAspect="1" noChangeArrowheads="1"/>
-                    </pic:cNvPicPr>
+                    <pic:cNvPr id="63010619" name=""/>
+                    <pic:cNvPicPr/>
                   </pic:nvPicPr>
                   <pic:blipFill>
-                    <a:blip r:embed="rId8"/>
+                    <a:blip r:embed="rId9">
+                      <a:extLst>
+                        <a:ext uri="{96DAC541-7B7A-43D3-8B79-37D633B846F1}">
+                          <asvg:svgBlip xmlns:asvg="http://schemas.microsoft.com/office/drawing/2016/SVG/main" r:embed="rId10"/>
+                        </a:ext>
+                      </a:extLst>
+                    </a:blip>
                     <a:stretch>
                       <a:fillRect/>
                     </a:stretch>
                   </pic:blipFill>
-                  <pic:spPr bwMode="auto">
+                  <pic:spPr>
                     <a:xfrm>
                       <a:off x="0" y="0"/>
-                      <a:ext cx="5104819" cy="2254463"/>
+                      <a:ext cx="5759450" cy="1433830"/>
                     </a:xfrm>
                     <a:prstGeom prst="rect">
                       <a:avLst/>
                     </a:prstGeom>
-                    <a:noFill/>
-                    <a:ln>
-                      <a:noFill/>
-                    </a:ln>
                   </pic:spPr>
                 </pic:pic>
               </a:graphicData>
@@ -2902,6 +2793,18 @@
       <w:pPr>
         <w:pStyle w:val="Listenabsatz"/>
         <w:ind w:left="720"/>
+        <w:jc w:val="center"/>
+        <w:rPr>
+          <w:b/>
+          <w:sz w:val="20"/>
+          <w:szCs w:val="20"/>
+        </w:rPr>
+      </w:pPr>
+    </w:p>
+    <w:p>
+      <w:pPr>
+        <w:pStyle w:val="Listenabsatz"/>
+        <w:ind w:left="720"/>
         <w:rPr>
           <w:sz w:val="20"/>
           <w:szCs w:val="20"/>
@@ -2979,23 +2882,13 @@
           <w:szCs w:val="20"/>
         </w:rPr>
       </w:pPr>
-      <w:proofErr w:type="spellStart"/>
       <w:r>
         <w:rPr>
           <w:b/>
           <w:sz w:val="20"/>
           <w:szCs w:val="20"/>
         </w:rPr>
-        <w:t>Facade</w:t>
-      </w:r>
-      <w:proofErr w:type="spellEnd"/>
-      <w:r>
-        <w:rPr>
-          <w:b/>
-          <w:sz w:val="20"/>
-          <w:szCs w:val="20"/>
-        </w:rPr>
-        <w:t xml:space="preserve"> Pattern:</w:t>
+        <w:t>Facade Pattern:</w:t>
       </w:r>
     </w:p>
     <w:p>
@@ -3012,48 +2905,14 @@
           <w:sz w:val="20"/>
           <w:szCs w:val="20"/>
         </w:rPr>
-        <w:t xml:space="preserve">Das </w:t>
-      </w:r>
-      <w:proofErr w:type="spellStart"/>
-      <w:r>
-        <w:rPr>
-          <w:sz w:val="20"/>
-          <w:szCs w:val="20"/>
-        </w:rPr>
-        <w:t>Facade</w:t>
-      </w:r>
-      <w:proofErr w:type="spellEnd"/>
-      <w:r>
-        <w:rPr>
-          <w:sz w:val="20"/>
-          <w:szCs w:val="20"/>
-        </w:rPr>
-        <w:t xml:space="preserve"> Pattern </w:t>
-      </w:r>
-      <w:r>
-        <w:rPr>
-          <w:sz w:val="20"/>
-          <w:szCs w:val="20"/>
-        </w:rPr>
-        <w:t xml:space="preserve">stellt dynamisch Zugriff auf die zugrunde liegende Funktionalität der Subsysteme bereit und ist ein Interface. Der Client verwendet dann die </w:t>
-      </w:r>
-      <w:proofErr w:type="spellStart"/>
-      <w:proofErr w:type="gramStart"/>
-      <w:r>
-        <w:rPr>
-          <w:sz w:val="20"/>
-          <w:szCs w:val="20"/>
-        </w:rPr>
-        <w:t>Facade</w:t>
-      </w:r>
-      <w:proofErr w:type="spellEnd"/>
-      <w:proofErr w:type="gramEnd"/>
-      <w:r>
-        <w:rPr>
-          <w:sz w:val="20"/>
-          <w:szCs w:val="20"/>
-        </w:rPr>
-        <w:t xml:space="preserve"> um auf die Subsysteme zu zugreifen. </w:t>
+        <w:t xml:space="preserve">Das Facade Pattern </w:t>
+      </w:r>
+      <w:r>
+        <w:rPr>
+          <w:sz w:val="20"/>
+          <w:szCs w:val="20"/>
+        </w:rPr>
+        <w:t xml:space="preserve">stellt dynamisch Zugriff auf die zugrunde liegende Funktionalität der Subsysteme bereit und ist ein Interface. Der Client verwendet dann die Facade um auf die Subsysteme zu zugreifen. </w:t>
       </w:r>
     </w:p>
     <w:p>
@@ -3062,21 +2921,34 @@
         <w:ind w:left="0"/>
         <w:jc w:val="center"/>
         <w:rPr>
-          <w:sz w:val="20"/>
-          <w:szCs w:val="20"/>
-        </w:rPr>
-      </w:pPr>
-      <w:r>
-        <w:rPr>
           <w:noProof/>
           <w:sz w:val="20"/>
           <w:szCs w:val="20"/>
         </w:rPr>
+      </w:pPr>
+    </w:p>
+    <w:p>
+      <w:pPr>
+        <w:pStyle w:val="Listenabsatz"/>
+        <w:ind w:left="0"/>
+        <w:jc w:val="center"/>
+        <w:rPr>
+          <w:noProof/>
+          <w:sz w:val="20"/>
+          <w:szCs w:val="20"/>
+        </w:rPr>
+      </w:pPr>
+      <w:r>
+        <w:rPr>
+          <w:noProof/>
+          <w:sz w:val="20"/>
+          <w:szCs w:val="20"/>
+        </w:rPr>
         <w:drawing>
-          <wp:inline distT="0" distB="0" distL="0" distR="0" wp14:anchorId="72B5B29C" wp14:editId="102C6C0E">
-            <wp:extent cx="5715000" cy="3619500"/>
+          <wp:inline distT="0" distB="0" distL="0" distR="0" wp14:anchorId="7A9B13EC" wp14:editId="3B7B6F9E">
+            <wp:extent cx="5759450" cy="2420620"/>
             <wp:effectExtent l="0" t="0" r="0" b="0"/>
-            <wp:docPr id="2" name="Grafik 2"/>
+            <wp:docPr id="1268236788" name="Grafik 1"/>
             <wp:cNvGraphicFramePr>
               <a:graphicFrameLocks xmlns:a="http://schemas.openxmlformats.org/drawingml/2006/main" noChangeAspect="1"/>
             </wp:cNvGraphicFramePr>
@@ -3084,36 +2956,29 @@
               <a:graphicData uri="http://schemas.openxmlformats.org/drawingml/2006/picture">
                 <pic:pic xmlns:pic="http://schemas.openxmlformats.org/drawingml/2006/picture">
                   <pic:nvPicPr>
-                    <pic:cNvPr id="0" name="Picture 2"/>
-                    <pic:cNvPicPr>
-                      <a:picLocks noChangeAspect="1" noChangeArrowheads="1"/>
-                    </pic:cNvPicPr>
+                    <pic:cNvPr id="1268236788" name=""/>
+                    <pic:cNvPicPr/>
                   </pic:nvPicPr>
                   <pic:blipFill>
-                    <a:blip r:embed="rId9">
+                    <a:blip r:embed="rId11">
                       <a:extLst>
-                        <a:ext uri="{28A0092B-C50C-407E-A947-70E740481C1C}">
-                          <a14:useLocalDpi xmlns:a14="http://schemas.microsoft.com/office/drawing/2010/main" val="0"/>
+                        <a:ext uri="{96DAC541-7B7A-43D3-8B79-37D633B846F1}">
+                          <asvg:svgBlip xmlns:asvg="http://schemas.microsoft.com/office/drawing/2016/SVG/main" r:embed="rId12"/>
                         </a:ext>
                       </a:extLst>
                     </a:blip>
-                    <a:srcRect/>
                     <a:stretch>
                       <a:fillRect/>
                     </a:stretch>
                   </pic:blipFill>
-                  <pic:spPr bwMode="auto">
+                  <pic:spPr>
                     <a:xfrm>
                       <a:off x="0" y="0"/>
-                      <a:ext cx="5715000" cy="3619500"/>
+                      <a:ext cx="5759450" cy="2420620"/>
                     </a:xfrm>
                     <a:prstGeom prst="rect">
                       <a:avLst/>
                     </a:prstGeom>
-                    <a:noFill/>
-                    <a:ln>
-                      <a:noFill/>
-                    </a:ln>
                   </pic:spPr>
                 </pic:pic>
               </a:graphicData>
@@ -3125,6 +2990,17 @@
     <w:p>
       <w:pPr>
         <w:pStyle w:val="Listenabsatz"/>
+        <w:ind w:left="0"/>
+        <w:jc w:val="center"/>
+        <w:rPr>
+          <w:sz w:val="20"/>
+          <w:szCs w:val="20"/>
+        </w:rPr>
+      </w:pPr>
+    </w:p>
+    <w:p>
+      <w:pPr>
+        <w:pStyle w:val="Listenabsatz"/>
         <w:ind w:left="720"/>
         <w:rPr>
           <w:b/>
@@ -3257,14 +3133,9 @@
       <w:pPr>
         <w:pStyle w:val="berschrift2"/>
       </w:pPr>
-      <w:proofErr w:type="spellStart"/>
       <w:r>
         <w:lastRenderedPageBreak/>
-        <w:t>Creational</w:t>
-      </w:r>
-      <w:proofErr w:type="spellEnd"/>
-      <w:r>
-        <w:t xml:space="preserve"> Patterns</w:t>
+        <w:t>Creational Patterns</w:t>
       </w:r>
     </w:p>
     <w:p>
@@ -3308,22 +3179,36 @@
         <w:jc w:val="center"/>
         <w:rPr>
           <w:b/>
-          <w:sz w:val="20"/>
-          <w:szCs w:val="20"/>
-        </w:rPr>
-      </w:pPr>
-      <w:r>
+          <w:noProof/>
+          <w:sz w:val="20"/>
+          <w:szCs w:val="20"/>
+        </w:rPr>
+      </w:pPr>
+    </w:p>
+    <w:p>
+      <w:pPr>
+        <w:pStyle w:val="Listenabsatz"/>
+        <w:ind w:left="0"/>
+        <w:jc w:val="center"/>
         <w:rPr>
           <w:b/>
           <w:noProof/>
           <w:sz w:val="20"/>
           <w:szCs w:val="20"/>
         </w:rPr>
+      </w:pPr>
+      <w:r>
+        <w:rPr>
+          <w:b/>
+          <w:noProof/>
+          <w:sz w:val="20"/>
+          <w:szCs w:val="20"/>
+        </w:rPr>
         <w:drawing>
-          <wp:inline distT="0" distB="0" distL="0" distR="0" wp14:anchorId="0EB73215" wp14:editId="5C4A9197">
-            <wp:extent cx="5753100" cy="3600450"/>
-            <wp:effectExtent l="0" t="0" r="0" b="0"/>
-            <wp:docPr id="3" name="Grafik 3"/>
+          <wp:inline distT="0" distB="0" distL="0" distR="0" wp14:anchorId="20AE760C" wp14:editId="3FE3F97B">
+            <wp:extent cx="5759450" cy="3343275"/>
+            <wp:effectExtent l="0" t="0" r="0" b="9525"/>
+            <wp:docPr id="677293533" name="Grafik 1"/>
             <wp:cNvGraphicFramePr>
               <a:graphicFrameLocks xmlns:a="http://schemas.openxmlformats.org/drawingml/2006/main" noChangeAspect="1"/>
             </wp:cNvGraphicFramePr>
@@ -3331,36 +3216,29 @@
               <a:graphicData uri="http://schemas.openxmlformats.org/drawingml/2006/picture">
                 <pic:pic xmlns:pic="http://schemas.openxmlformats.org/drawingml/2006/picture">
                   <pic:nvPicPr>
-                    <pic:cNvPr id="0" name="Picture 3"/>
-                    <pic:cNvPicPr>
-                      <a:picLocks noChangeAspect="1" noChangeArrowheads="1"/>
-                    </pic:cNvPicPr>
+                    <pic:cNvPr id="677293533" name=""/>
+                    <pic:cNvPicPr/>
                   </pic:nvPicPr>
                   <pic:blipFill>
-                    <a:blip r:embed="rId10">
+                    <a:blip r:embed="rId13">
                       <a:extLst>
-                        <a:ext uri="{28A0092B-C50C-407E-A947-70E740481C1C}">
-                          <a14:useLocalDpi xmlns:a14="http://schemas.microsoft.com/office/drawing/2010/main" val="0"/>
+                        <a:ext uri="{96DAC541-7B7A-43D3-8B79-37D633B846F1}">
+                          <asvg:svgBlip xmlns:asvg="http://schemas.microsoft.com/office/drawing/2016/SVG/main" r:embed="rId14"/>
                         </a:ext>
                       </a:extLst>
                     </a:blip>
-                    <a:srcRect/>
                     <a:stretch>
                       <a:fillRect/>
                     </a:stretch>
                   </pic:blipFill>
-                  <pic:spPr bwMode="auto">
+                  <pic:spPr>
                     <a:xfrm>
                       <a:off x="0" y="0"/>
-                      <a:ext cx="5753100" cy="3600450"/>
+                      <a:ext cx="5759450" cy="3343275"/>
                     </a:xfrm>
                     <a:prstGeom prst="rect">
                       <a:avLst/>
                     </a:prstGeom>
-                    <a:noFill/>
-                    <a:ln>
-                      <a:noFill/>
-                    </a:ln>
                   </pic:spPr>
                 </pic:pic>
               </a:graphicData>
@@ -3371,6 +3249,18 @@
     </w:p>
     <w:p>
       <w:pPr>
+        <w:pStyle w:val="Listenabsatz"/>
+        <w:ind w:left="0"/>
+        <w:jc w:val="center"/>
+        <w:rPr>
+          <w:b/>
+          <w:sz w:val="20"/>
+          <w:szCs w:val="20"/>
+        </w:rPr>
+      </w:pPr>
+    </w:p>
+    <w:p>
+      <w:pPr>
         <w:ind w:firstLine="709"/>
         <w:jc w:val="left"/>
         <w:rPr>
@@ -3608,20 +3498,28 @@
         <w:ind w:left="0"/>
         <w:jc w:val="center"/>
         <w:rPr>
-          <w:b/>
-          <w:sz w:val="20"/>
-          <w:szCs w:val="20"/>
-        </w:rPr>
-      </w:pPr>
-      <w:r>
-        <w:rPr>
           <w:noProof/>
         </w:rPr>
+      </w:pPr>
+    </w:p>
+    <w:p>
+      <w:pPr>
+        <w:pStyle w:val="Listenabsatz"/>
+        <w:ind w:left="0"/>
+        <w:jc w:val="center"/>
+        <w:rPr>
+          <w:noProof/>
+        </w:rPr>
+      </w:pPr>
+      <w:r>
+        <w:rPr>
+          <w:noProof/>
+        </w:rPr>
         <w:drawing>
-          <wp:inline distT="0" distB="0" distL="0" distR="0" wp14:anchorId="5486475C" wp14:editId="7E6DBE26">
-            <wp:extent cx="5524500" cy="2952750"/>
+          <wp:inline distT="0" distB="0" distL="0" distR="0" wp14:anchorId="327A7AB3" wp14:editId="60567D6B">
+            <wp:extent cx="5759450" cy="2083435"/>
             <wp:effectExtent l="0" t="0" r="0" b="0"/>
-            <wp:docPr id="5" name="Grafik 5"/>
+            <wp:docPr id="1473899126" name="Grafik 1"/>
             <wp:cNvGraphicFramePr>
               <a:graphicFrameLocks xmlns:a="http://schemas.openxmlformats.org/drawingml/2006/main" noChangeAspect="1"/>
             </wp:cNvGraphicFramePr>
@@ -3629,36 +3527,29 @@
               <a:graphicData uri="http://schemas.openxmlformats.org/drawingml/2006/picture">
                 <pic:pic xmlns:pic="http://schemas.openxmlformats.org/drawingml/2006/picture">
                   <pic:nvPicPr>
-                    <pic:cNvPr id="0" name="Picture 5"/>
-                    <pic:cNvPicPr>
-                      <a:picLocks noChangeAspect="1" noChangeArrowheads="1"/>
-                    </pic:cNvPicPr>
+                    <pic:cNvPr id="1473899126" name=""/>
+                    <pic:cNvPicPr/>
                   </pic:nvPicPr>
                   <pic:blipFill>
-                    <a:blip r:embed="rId11">
+                    <a:blip r:embed="rId15">
                       <a:extLst>
-                        <a:ext uri="{28A0092B-C50C-407E-A947-70E740481C1C}">
-                          <a14:useLocalDpi xmlns:a14="http://schemas.microsoft.com/office/drawing/2010/main" val="0"/>
+                        <a:ext uri="{96DAC541-7B7A-43D3-8B79-37D633B846F1}">
+                          <asvg:svgBlip xmlns:asvg="http://schemas.microsoft.com/office/drawing/2016/SVG/main" r:embed="rId16"/>
                         </a:ext>
                       </a:extLst>
                     </a:blip>
-                    <a:srcRect/>
                     <a:stretch>
                       <a:fillRect/>
                     </a:stretch>
                   </pic:blipFill>
-                  <pic:spPr bwMode="auto">
+                  <pic:spPr>
                     <a:xfrm>
                       <a:off x="0" y="0"/>
-                      <a:ext cx="5524500" cy="2952750"/>
+                      <a:ext cx="5759450" cy="2083435"/>
                     </a:xfrm>
                     <a:prstGeom prst="rect">
                       <a:avLst/>
                     </a:prstGeom>
-                    <a:noFill/>
-                    <a:ln>
-                      <a:noFill/>
-                    </a:ln>
                   </pic:spPr>
                 </pic:pic>
               </a:graphicData>
@@ -3671,6 +3562,18 @@
       <w:pPr>
         <w:pStyle w:val="Listenabsatz"/>
         <w:ind w:left="0"/>
+        <w:jc w:val="center"/>
+        <w:rPr>
+          <w:b/>
+          <w:sz w:val="20"/>
+          <w:szCs w:val="20"/>
+        </w:rPr>
+      </w:pPr>
+    </w:p>
+    <w:p>
+      <w:pPr>
+        <w:pStyle w:val="Listenabsatz"/>
+        <w:ind w:left="0"/>
         <w:rPr>
           <w:b/>
           <w:sz w:val="20"/>
@@ -3772,23 +3675,7 @@
           <w:sz w:val="20"/>
           <w:szCs w:val="20"/>
         </w:rPr>
-        <w:t xml:space="preserve">Momentaufnahmen müssen nach Ende des Lebenszyklus des </w:t>
-      </w:r>
-      <w:proofErr w:type="spellStart"/>
-      <w:r>
-        <w:rPr>
-          <w:sz w:val="20"/>
-          <w:szCs w:val="20"/>
-        </w:rPr>
-        <w:t>Originators</w:t>
-      </w:r>
-      <w:proofErr w:type="spellEnd"/>
-      <w:r>
-        <w:rPr>
-          <w:sz w:val="20"/>
-          <w:szCs w:val="20"/>
-        </w:rPr>
-        <w:t xml:space="preserve"> gelöscht werden</w:t>
+        <w:t>Momentaufnahmen müssen nach Ende des Lebenszyklus des Originators gelöscht werden</w:t>
       </w:r>
     </w:p>
     <w:p>
@@ -4054,7 +3941,7 @@
                     </pic:cNvPicPr>
                   </pic:nvPicPr>
                   <pic:blipFill>
-                    <a:blip r:embed="rId12">
+                    <a:blip r:embed="rId17">
                       <a:extLst>
                         <a:ext uri="{28A0092B-C50C-407E-A947-70E740481C1C}">
                           <a14:useLocalDpi xmlns:a14="http://schemas.microsoft.com/office/drawing/2010/main" val="0"/>
@@ -4165,8 +4052,6 @@
                 <w:szCs w:val="20"/>
               </w:rPr>
             </w:pPr>
-            <w:proofErr w:type="spellStart"/>
-            <w:proofErr w:type="gramStart"/>
             <w:r>
               <w:rPr>
                 <w:sz w:val="20"/>
@@ -4174,8 +4059,6 @@
               </w:rPr>
               <w:t>QuaKrypto.UI.View</w:t>
             </w:r>
-            <w:proofErr w:type="spellEnd"/>
-            <w:proofErr w:type="gramEnd"/>
           </w:p>
         </w:tc>
         <w:tc>
@@ -4195,17 +4078,8 @@
                 <w:sz w:val="20"/>
                 <w:szCs w:val="20"/>
               </w:rPr>
-              <w:t xml:space="preserve">Enthält Klassen für die Darstellung der Lernsoftware </w:t>
+              <w:t>Enthält Klassen für die Darstellung der Lernsoftware QuaKrypto</w:t>
             </w:r>
-            <w:proofErr w:type="spellStart"/>
-            <w:r>
-              <w:rPr>
-                <w:sz w:val="20"/>
-                <w:szCs w:val="20"/>
-              </w:rPr>
-              <w:t>QuaKrypto</w:t>
-            </w:r>
-            <w:proofErr w:type="spellEnd"/>
           </w:p>
         </w:tc>
       </w:tr>
@@ -4222,24 +4096,13 @@
                 <w:szCs w:val="20"/>
               </w:rPr>
             </w:pPr>
-            <w:proofErr w:type="spellStart"/>
-            <w:proofErr w:type="gramStart"/>
             <w:r>
               <w:rPr>
                 <w:sz w:val="20"/>
                 <w:szCs w:val="20"/>
               </w:rPr>
-              <w:t>QuaKrypto.UI.View</w:t>
+              <w:t>QuaKrypto.UI.ViewModel</w:t>
             </w:r>
-            <w:r>
-              <w:rPr>
-                <w:sz w:val="20"/>
-                <w:szCs w:val="20"/>
-              </w:rPr>
-              <w:t>Model</w:t>
-            </w:r>
-            <w:proofErr w:type="spellEnd"/>
-            <w:proofErr w:type="gramEnd"/>
           </w:p>
         </w:tc>
         <w:tc>
@@ -4284,22 +4147,13 @@
                 <w:szCs w:val="20"/>
               </w:rPr>
             </w:pPr>
-            <w:proofErr w:type="spellStart"/>
             <w:r>
               <w:rPr>
                 <w:sz w:val="20"/>
                 <w:szCs w:val="20"/>
               </w:rPr>
-              <w:t>QuaKrypto.</w:t>
+              <w:t>QuaKrypto.Model</w:t>
             </w:r>
-            <w:r>
-              <w:rPr>
-                <w:sz w:val="20"/>
-                <w:szCs w:val="20"/>
-              </w:rPr>
-              <w:t>Model</w:t>
-            </w:r>
-            <w:proofErr w:type="spellEnd"/>
           </w:p>
         </w:tc>
         <w:tc>
@@ -4423,39 +4277,7 @@
                 <w:sz w:val="20"/>
                 <w:szCs w:val="20"/>
               </w:rPr>
-              <w:t xml:space="preserve">WPF (Windows </w:t>
-            </w:r>
-            <w:proofErr w:type="spellStart"/>
-            <w:r>
-              <w:rPr>
-                <w:sz w:val="20"/>
-                <w:szCs w:val="20"/>
-              </w:rPr>
-              <w:t>Presentation</w:t>
-            </w:r>
-            <w:proofErr w:type="spellEnd"/>
-            <w:r>
-              <w:rPr>
-                <w:sz w:val="20"/>
-                <w:szCs w:val="20"/>
-              </w:rPr>
-              <w:t xml:space="preserve"> </w:t>
-            </w:r>
-            <w:proofErr w:type="spellStart"/>
-            <w:r>
-              <w:rPr>
-                <w:sz w:val="20"/>
-                <w:szCs w:val="20"/>
-              </w:rPr>
-              <w:t>Foundation</w:t>
-            </w:r>
-            <w:proofErr w:type="spellEnd"/>
-            <w:r>
-              <w:rPr>
-                <w:sz w:val="20"/>
-                <w:szCs w:val="20"/>
-              </w:rPr>
-              <w:t>) ist ein Framework zur Erstellung von Benutzeroberflächen in der .NET-Umgebung</w:t>
+              <w:t>WPF (Windows Presentation Foundation) ist ein Framework zur Erstellung von Benutzeroberflächen in der .NET-Umgebung</w:t>
             </w:r>
             <w:r>
               <w:rPr>
@@ -4899,7 +4721,6 @@
         </w:rPr>
         <w:br/>
       </w:r>
-      <w:proofErr w:type="spellStart"/>
       <w:r>
         <w:rPr>
           <w:rFonts w:ascii="Helvetica" w:hAnsi="Helvetica" w:cs="Helvetica"/>
@@ -4910,7 +4731,6 @@
         </w:rPr>
         <w:t>Übungszenario</w:t>
       </w:r>
-      <w:proofErr w:type="spellEnd"/>
     </w:p>
     <w:p>
       <w:pPr>
@@ -5102,25 +4922,23 @@
           <w:sz w:val="20"/>
           <w:szCs w:val="20"/>
         </w:rPr>
-        <w:t xml:space="preserve">Nach </w:t>
-      </w:r>
-      <w:proofErr w:type="spellStart"/>
+        <w:t xml:space="preserve">Nach aussen </w:t>
+      </w:r>
       <w:r>
         <w:rPr>
           <w:color w:val="333397"/>
           <w:sz w:val="20"/>
           <w:szCs w:val="20"/>
         </w:rPr>
-        <w:t>aussen</w:t>
-      </w:r>
-      <w:proofErr w:type="spellEnd"/>
+        <w:t xml:space="preserve">hin </w:t>
+      </w:r>
       <w:r>
         <w:rPr>
           <w:color w:val="333397"/>
           <w:sz w:val="20"/>
           <w:szCs w:val="20"/>
         </w:rPr>
-        <w:t xml:space="preserve"> </w:t>
+        <w:t>sichtbare Klassen sollen von internen Klassen klar unterscheidbar sein</w:t>
       </w:r>
       <w:r>
         <w:rPr>
@@ -5128,7 +4946,7 @@
           <w:sz w:val="20"/>
           <w:szCs w:val="20"/>
         </w:rPr>
-        <w:t xml:space="preserve">hin </w:t>
+        <w:t>. F</w:t>
       </w:r>
       <w:r>
         <w:rPr>
@@ -5136,7 +4954,7 @@
           <w:sz w:val="20"/>
           <w:szCs w:val="20"/>
         </w:rPr>
-        <w:t>sichtbare Klassen sollen von internen Klassen klar unterscheidbar sein</w:t>
+        <w:t xml:space="preserve">ür jede nach außen hin sichtbare Klasse soll deren Zuständigkeit </w:t>
       </w:r>
       <w:r>
         <w:rPr>
@@ -5144,7 +4962,7 @@
           <w:sz w:val="20"/>
           <w:szCs w:val="20"/>
         </w:rPr>
-        <w:t>. F</w:t>
+        <w:t xml:space="preserve">erkennbar </w:t>
       </w:r>
       <w:r>
         <w:rPr>
@@ -5152,7 +4970,7 @@
           <w:sz w:val="20"/>
           <w:szCs w:val="20"/>
         </w:rPr>
-        <w:t xml:space="preserve">ür jede nach außen hin sichtbare Klasse soll deren Zuständigkeit </w:t>
+        <w:t>sein</w:t>
       </w:r>
       <w:r>
         <w:rPr>
@@ -5160,7 +4978,7 @@
           <w:sz w:val="20"/>
           <w:szCs w:val="20"/>
         </w:rPr>
-        <w:t xml:space="preserve">erkennbar </w:t>
+        <w:t xml:space="preserve"> (notfalls </w:t>
       </w:r>
       <w:r>
         <w:rPr>
@@ -5168,7 +4986,7 @@
           <w:sz w:val="20"/>
           <w:szCs w:val="20"/>
         </w:rPr>
-        <w:t>sein</w:t>
+        <w:t xml:space="preserve">kurz </w:t>
       </w:r>
       <w:r>
         <w:rPr>
@@ -5176,7 +4994,7 @@
           <w:sz w:val="20"/>
           <w:szCs w:val="20"/>
         </w:rPr>
-        <w:t xml:space="preserve"> (notfalls </w:t>
+        <w:t>erläutern)</w:t>
       </w:r>
       <w:r>
         <w:rPr>
@@ -5184,7 +5002,7 @@
           <w:sz w:val="20"/>
           <w:szCs w:val="20"/>
         </w:rPr>
-        <w:t xml:space="preserve">kurz </w:t>
+        <w:t>.</w:t>
       </w:r>
       <w:r>
         <w:rPr>
@@ -5192,7 +5010,7 @@
           <w:sz w:val="20"/>
           <w:szCs w:val="20"/>
         </w:rPr>
-        <w:t>erläutern)</w:t>
+        <w:t xml:space="preserve"> Interne Klassen müssen nicht vollzählig dargelegt werden, wenn sie für das Verständnis (und die Designabsicherung im nächsten</w:t>
       </w:r>
       <w:r>
         <w:rPr>
@@ -5200,7 +5018,7 @@
           <w:sz w:val="20"/>
           <w:szCs w:val="20"/>
         </w:rPr>
-        <w:t>.</w:t>
+        <w:t xml:space="preserve"> Abschnitt</w:t>
       </w:r>
       <w:r>
         <w:rPr>
@@ -5208,89 +5026,89 @@
           <w:sz w:val="20"/>
           <w:szCs w:val="20"/>
         </w:rPr>
-        <w:t xml:space="preserve"> Interne Klassen müssen nicht vollzählig dargelegt werden, wenn sie für das Verständnis (und die Designabsicherung im nächsten</w:t>
-      </w:r>
-      <w:r>
+        <w:t>) entbehrlich sind.</w:t>
+      </w:r>
+    </w:p>
+    <w:p>
+      <w:pPr>
+        <w:rPr>
+          <w:rFonts w:ascii="Times New Roman" w:hAnsi="Times New Roman" w:cs="Times New Roman"/>
+        </w:rPr>
+      </w:pPr>
+    </w:p>
+    <w:p>
+      <w:pPr>
+        <w:spacing w:before="120"/>
+        <w:rPr>
+          <w:sz w:val="20"/>
+          <w:szCs w:val="20"/>
+        </w:rPr>
+      </w:pPr>
+      <w:r>
+        <w:rPr>
+          <w:sz w:val="20"/>
+          <w:szCs w:val="20"/>
+        </w:rPr>
+        <w:t>Hier folgt eigener Text….</w:t>
+      </w:r>
+    </w:p>
+    <w:p>
+      <w:pPr>
+        <w:rPr>
+          <w:rFonts w:ascii="Times New Roman" w:hAnsi="Times New Roman" w:cs="Times New Roman"/>
+        </w:rPr>
+      </w:pPr>
+    </w:p>
+    <w:p>
+      <w:pPr>
+        <w:pStyle w:val="berschrift1"/>
+      </w:pPr>
+      <w:bookmarkStart w:id="7" w:name="_Toc382581494"/>
+      <w:r>
+        <w:t>Designabsicherung</w:t>
+      </w:r>
+      <w:bookmarkEnd w:id="7"/>
+    </w:p>
+    <w:p>
+      <w:pPr>
         <w:rPr>
           <w:color w:val="333397"/>
           <w:sz w:val="20"/>
           <w:szCs w:val="20"/>
         </w:rPr>
-        <w:t xml:space="preserve"> Abschnitt</w:t>
-      </w:r>
-      <w:r>
+      </w:pPr>
+    </w:p>
+    <w:p>
+      <w:pPr>
         <w:rPr>
           <w:color w:val="333397"/>
           <w:sz w:val="20"/>
           <w:szCs w:val="20"/>
         </w:rPr>
-        <w:t>) entbehrlich sind.</w:t>
-      </w:r>
-    </w:p>
-    <w:p>
-      <w:pPr>
-        <w:rPr>
-          <w:rFonts w:ascii="Times New Roman" w:hAnsi="Times New Roman" w:cs="Times New Roman"/>
-        </w:rPr>
-      </w:pPr>
-    </w:p>
-    <w:p>
-      <w:pPr>
-        <w:spacing w:before="120"/>
-        <w:rPr>
-          <w:sz w:val="20"/>
-          <w:szCs w:val="20"/>
-        </w:rPr>
-      </w:pPr>
-      <w:r>
-        <w:rPr>
-          <w:sz w:val="20"/>
-          <w:szCs w:val="20"/>
-        </w:rPr>
-        <w:t>Hier folgt eigener Text….</w:t>
-      </w:r>
-    </w:p>
-    <w:p>
-      <w:pPr>
-        <w:rPr>
-          <w:rFonts w:ascii="Times New Roman" w:hAnsi="Times New Roman" w:cs="Times New Roman"/>
-        </w:rPr>
-      </w:pPr>
-    </w:p>
-    <w:p>
-      <w:pPr>
-        <w:pStyle w:val="berschrift1"/>
-      </w:pPr>
-      <w:bookmarkStart w:id="7" w:name="_Toc382581494"/>
-      <w:r>
-        <w:t>Designabsicherung</w:t>
-      </w:r>
-      <w:bookmarkEnd w:id="7"/>
-    </w:p>
-    <w:p>
-      <w:pPr>
+      </w:pPr>
+      <w:r>
         <w:rPr>
           <w:color w:val="333397"/>
           <w:sz w:val="20"/>
           <w:szCs w:val="20"/>
         </w:rPr>
-      </w:pPr>
-    </w:p>
-    <w:p>
-      <w:pPr>
+        <w:t xml:space="preserve">Für die Szenarien ausgewählter („architektur-relevanter“) Anwendungsfälle soll die Zusammenarbeit der beteiligten Systemkomponenten </w:t>
+      </w:r>
+      <w:r>
         <w:rPr>
           <w:color w:val="333397"/>
           <w:sz w:val="20"/>
           <w:szCs w:val="20"/>
         </w:rPr>
-      </w:pPr>
+        <w:t xml:space="preserve">(z.B. </w:t>
+      </w:r>
       <w:r>
         <w:rPr>
           <w:color w:val="333397"/>
           <w:sz w:val="20"/>
           <w:szCs w:val="20"/>
         </w:rPr>
-        <w:t xml:space="preserve">Für die Szenarien ausgewählter („architektur-relevanter“) Anwendungsfälle soll die Zusammenarbeit der beteiligten Systemkomponenten </w:t>
+        <w:t>in einem Sequenzdiagramm</w:t>
       </w:r>
       <w:r>
         <w:rPr>
@@ -5298,7 +5116,7 @@
           <w:sz w:val="20"/>
           <w:szCs w:val="20"/>
         </w:rPr>
-        <w:t xml:space="preserve">(z.B. </w:t>
+        <w:t>)</w:t>
       </w:r>
       <w:r>
         <w:rPr>
@@ -5306,7 +5124,7 @@
           <w:sz w:val="20"/>
           <w:szCs w:val="20"/>
         </w:rPr>
-        <w:t>in einem Sequenzdiagramm</w:t>
+        <w:t xml:space="preserve"> darge</w:t>
       </w:r>
       <w:r>
         <w:rPr>
@@ -5314,34 +5132,8 @@
           <w:sz w:val="20"/>
           <w:szCs w:val="20"/>
         </w:rPr>
-        <w:t>)</w:t>
-      </w:r>
-      <w:r>
-        <w:rPr>
-          <w:color w:val="333397"/>
-          <w:sz w:val="20"/>
-          <w:szCs w:val="20"/>
-        </w:rPr>
-        <w:t xml:space="preserve"> </w:t>
-      </w:r>
-      <w:proofErr w:type="spellStart"/>
-      <w:r>
-        <w:rPr>
-          <w:color w:val="333397"/>
-          <w:sz w:val="20"/>
-          <w:szCs w:val="20"/>
-        </w:rPr>
-        <w:t>darge</w:t>
-      </w:r>
-      <w:r>
-        <w:rPr>
-          <w:color w:val="333397"/>
-          <w:sz w:val="20"/>
-          <w:szCs w:val="20"/>
-        </w:rPr>
         <w:t>gelegt</w:t>
       </w:r>
-      <w:proofErr w:type="spellEnd"/>
       <w:r>
         <w:rPr>
           <w:color w:val="333397"/>
@@ -5529,8 +5321,8 @@
     </w:p>
     <w:p/>
     <w:sectPr>
-      <w:headerReference w:type="default" r:id="rId13"/>
-      <w:footerReference w:type="default" r:id="rId14"/>
+      <w:headerReference w:type="default" r:id="rId18"/>
+      <w:footerReference w:type="default" r:id="rId19"/>
       <w:type w:val="oddPage"/>
       <w:pgSz w:w="11906" w:h="16838" w:code="9"/>
       <w:pgMar w:top="1418" w:right="1418" w:bottom="1134" w:left="1418" w:header="709" w:footer="436" w:gutter="0"/>
@@ -5569,8 +5361,8 @@
       <w:tblLook w:val="01E0" w:firstRow="1" w:lastRow="1" w:firstColumn="1" w:lastColumn="1" w:noHBand="0" w:noVBand="0"/>
     </w:tblPr>
     <w:tblGrid>
-      <w:gridCol w:w="8079"/>
-      <w:gridCol w:w="991"/>
+      <w:gridCol w:w="8080"/>
+      <w:gridCol w:w="990"/>
     </w:tblGrid>
     <w:tr>
       <w:tc>
@@ -5618,7 +5410,7 @@
               <w:sz w:val="16"/>
               <w:szCs w:val="16"/>
             </w:rPr>
-            <w:t>30.04.2023 10:38</w:t>
+            <w:t>04.05.2023 20:23</w:t>
           </w:r>
           <w:r>
             <w:rPr>

--- a/02_Entwurf/Systementwurf_TeamC_V1.0.docx
+++ b/02_Entwurf/Systementwurf_TeamC_V1.0.docx
@@ -1,172 +1,79 @@
 
 <file path=word/document.xml><?xml version="1.0" encoding="utf-8"?>
-<w:document xmlns:wpc="http://schemas.microsoft.com/office/word/2010/wordprocessingCanvas" xmlns:cx="http://schemas.microsoft.com/office/drawing/2014/chartex" xmlns:cx1="http://schemas.microsoft.com/office/drawing/2015/9/8/chartex" xmlns:mc="http://schemas.openxmlformats.org/markup-compatibility/2006" xmlns:o="urn:schemas-microsoft-com:office:office" xmlns:r="http://schemas.openxmlformats.org/officeDocument/2006/relationships" xmlns:m="http://schemas.openxmlformats.org/officeDocument/2006/math" xmlns:v="urn:schemas-microsoft-com:vml" xmlns:wp14="http://schemas.microsoft.com/office/word/2010/wordprocessingDrawing" xmlns:wp="http://schemas.openxmlformats.org/drawingml/2006/wordprocessingDrawing" xmlns:w10="urn:schemas-microsoft-com:office:word" xmlns:w="http://schemas.openxmlformats.org/wordprocessingml/2006/main" xmlns:w14="http://schemas.microsoft.com/office/word/2010/wordml" xmlns:w15="http://schemas.microsoft.com/office/word/2012/wordml" xmlns:w16se="http://schemas.microsoft.com/office/word/2015/wordml/symex" xmlns:wpg="http://schemas.microsoft.com/office/word/2010/wordprocessingGroup" xmlns:wpi="http://schemas.microsoft.com/office/word/2010/wordprocessingInk" xmlns:wne="http://schemas.microsoft.com/office/word/2006/wordml" xmlns:wps="http://schemas.microsoft.com/office/word/2010/wordprocessingShape" mc:Ignorable="w14 w15 w16se wp14">
+<w:document xmlns:wpc="http://schemas.microsoft.com/office/word/2010/wordprocessingCanvas" xmlns:cx="http://schemas.microsoft.com/office/drawing/2014/chartex" xmlns:cx1="http://schemas.microsoft.com/office/drawing/2015/9/8/chartex" xmlns:cx2="http://schemas.microsoft.com/office/drawing/2015/10/21/chartex" xmlns:cx3="http://schemas.microsoft.com/office/drawing/2016/5/9/chartex" xmlns:cx4="http://schemas.microsoft.com/office/drawing/2016/5/10/chartex" xmlns:cx5="http://schemas.microsoft.com/office/drawing/2016/5/11/chartex" xmlns:cx6="http://schemas.microsoft.com/office/drawing/2016/5/12/chartex" xmlns:cx7="http://schemas.microsoft.com/office/drawing/2016/5/13/chartex" xmlns:cx8="http://schemas.microsoft.com/office/drawing/2016/5/14/chartex" xmlns:mc="http://schemas.openxmlformats.org/markup-compatibility/2006" xmlns:aink="http://schemas.microsoft.com/office/drawing/2016/ink" xmlns:am3d="http://schemas.microsoft.com/office/drawing/2017/model3d" xmlns:o="urn:schemas-microsoft-com:office:office" xmlns:oel="http://schemas.microsoft.com/office/2019/extlst" xmlns:r="http://schemas.openxmlformats.org/officeDocument/2006/relationships" xmlns:m="http://schemas.openxmlformats.org/officeDocument/2006/math" xmlns:v="urn:schemas-microsoft-com:vml" xmlns:wp14="http://schemas.microsoft.com/office/word/2010/wordprocessingDrawing" xmlns:wp="http://schemas.openxmlformats.org/drawingml/2006/wordprocessingDrawing" xmlns:w10="urn:schemas-microsoft-com:office:word" xmlns:w="http://schemas.openxmlformats.org/wordprocessingml/2006/main" xmlns:w14="http://schemas.microsoft.com/office/word/2010/wordml" xmlns:w15="http://schemas.microsoft.com/office/word/2012/wordml" xmlns:w16cex="http://schemas.microsoft.com/office/word/2018/wordml/cex" xmlns:w16cid="http://schemas.microsoft.com/office/word/2016/wordml/cid" xmlns:w16="http://schemas.microsoft.com/office/word/2018/wordml" xmlns:w16du="http://schemas.microsoft.com/office/word/2023/wordml/word16du" xmlns:w16sdtdh="http://schemas.microsoft.com/office/word/2020/wordml/sdtdatahash" xmlns:w16se="http://schemas.microsoft.com/office/word/2015/wordml/symex" xmlns:wpg="http://schemas.microsoft.com/office/word/2010/wordprocessingGroup" xmlns:wpi="http://schemas.microsoft.com/office/word/2010/wordprocessingInk" xmlns:wne="http://schemas.microsoft.com/office/word/2006/wordml" xmlns:wps="http://schemas.microsoft.com/office/word/2010/wordprocessingShape" mc:Ignorable="w14 w15 w16se w16cid w16 w16cex w16sdtdh wp14">
   <w:body>
     <w:p>
       <w:pPr>
         <w:pStyle w:val="Produktgruppe"/>
         <w:spacing w:before="0"/>
-        <w:jc w:val="right"/>
+        <w:jc w:val="both"/>
+        <w:rPr>
+          <w:color w:val="333399"/>
+        </w:rPr>
       </w:pPr>
       <w:bookmarkStart w:id="0" w:name="_Toc70516878"/>
     </w:p>
     <w:p>
       <w:pPr>
         <w:pStyle w:val="Produktgruppe"/>
-        <w:spacing w:before="0"/>
-        <w:rPr>
-          <w:color w:val="333399"/>
-        </w:rPr>
-      </w:pPr>
+        <w:spacing w:before="2280" w:after="240"/>
+      </w:pPr>
+      <w:r>
+        <w:t xml:space="preserve">- </w:t>
+      </w:r>
+      <w:r>
+        <w:t>Systementwurf</w:t>
+      </w:r>
+      <w:bookmarkEnd w:id="0"/>
+      <w:r>
+        <w:t xml:space="preserve"> </w:t>
+      </w:r>
+      <w:r>
+        <w:t>-</w:t>
+      </w:r>
     </w:p>
     <w:p>
       <w:pPr>
-        <w:pStyle w:val="Produktgruppe"/>
-        <w:spacing w:before="0"/>
-        <w:rPr>
-          <w:color w:val="333399"/>
-        </w:rPr>
-      </w:pPr>
+        <w:pStyle w:val="Produktname"/>
+        <w:spacing w:after="1920"/>
+        <w:rPr>
+          <w:color w:val="000000" w:themeColor="text1"/>
+          <w:sz w:val="28"/>
+          <w:szCs w:val="28"/>
+        </w:rPr>
+      </w:pPr>
+      <w:r>
+        <w:rPr>
+          <w:color w:val="000000" w:themeColor="text1"/>
+          <w:sz w:val="28"/>
+          <w:szCs w:val="28"/>
+        </w:rPr>
+        <w:t>„Geheime Kommunikation mit Quantenkryptographie - eine Lernsoftware zum Verstehen der Grundlagen“</w:t>
+      </w:r>
     </w:p>
     <w:p>
       <w:pPr>
-        <w:pStyle w:val="Produktgruppe"/>
-        <w:spacing w:before="0"/>
-        <w:rPr>
-          <w:color w:val="333399"/>
-        </w:rPr>
-      </w:pPr>
-    </w:p>
-    <w:p>
-      <w:pPr>
-        <w:pStyle w:val="Produktgruppe"/>
-        <w:spacing w:before="0"/>
-        <w:rPr>
-          <w:color w:val="333399"/>
-        </w:rPr>
-      </w:pPr>
-    </w:p>
-    <w:p>
-      <w:pPr>
-        <w:pStyle w:val="Produktgruppe"/>
-        <w:spacing w:before="0"/>
-        <w:rPr>
-          <w:color w:val="333399"/>
-        </w:rPr>
-      </w:pPr>
-    </w:p>
-    <w:p>
-      <w:pPr>
-        <w:pStyle w:val="Produktgruppe"/>
-        <w:spacing w:before="0"/>
-        <w:rPr>
-          <w:color w:val="333399"/>
-        </w:rPr>
-      </w:pPr>
-      <w:r>
-        <w:rPr>
-          <w:color w:val="333399"/>
-        </w:rPr>
-        <w:t>HINWEIS: Blauer Text kann gelöscht werden</w:t>
-      </w:r>
-      <w:r>
-        <w:rPr>
-          <w:color w:val="333399"/>
-        </w:rPr>
-        <w:t>,</w:t>
-      </w:r>
-      <w:r>
-        <w:rPr>
-          <w:color w:val="333399"/>
-        </w:rPr>
-        <w:t xml:space="preserve"> beziehungsweise soll ersetzt werden</w:t>
-      </w:r>
-    </w:p>
-    <w:p>
-      <w:pPr>
-        <w:pStyle w:val="Produktgruppe"/>
-        <w:spacing w:before="2280" w:after="240"/>
-      </w:pPr>
-      <w:r>
-        <w:t xml:space="preserve">- </w:t>
-      </w:r>
-      <w:r>
-        <w:t>Systementwurf</w:t>
-      </w:r>
-      <w:bookmarkEnd w:id="0"/>
-      <w:r>
-        <w:t xml:space="preserve"> </w:t>
-      </w:r>
-      <w:r>
-        <w:t>-</w:t>
-      </w:r>
-    </w:p>
-    <w:p>
-      <w:pPr>
         <w:pStyle w:val="Produktname"/>
-        <w:spacing w:after="240"/>
-        <w:rPr>
-          <w:color w:val="333399"/>
+        <w:spacing w:after="1920"/>
+        <w:rPr>
+          <w:color w:val="000000" w:themeColor="text1"/>
           <w:sz w:val="28"/>
           <w:szCs w:val="28"/>
         </w:rPr>
       </w:pPr>
       <w:r>
         <w:rPr>
-          <w:color w:val="333399"/>
           <w:sz w:val="28"/>
           <w:szCs w:val="28"/>
         </w:rPr>
-        <w:t xml:space="preserve">…hier Name des </w:t>
-      </w:r>
-      <w:r>
-        <w:rPr>
-          <w:color w:val="333399"/>
+        <w:t>Version:</w:t>
+      </w:r>
+      <w:r>
+        <w:rPr>
           <w:sz w:val="28"/>
           <w:szCs w:val="28"/>
         </w:rPr>
-        <w:t xml:space="preserve">Systems </w:t>
-      </w:r>
-      <w:r>
-        <w:rPr>
-          <w:color w:val="333399"/>
-          <w:sz w:val="28"/>
-          <w:szCs w:val="28"/>
-        </w:rPr>
-        <w:t>eintragen…</w:t>
-      </w:r>
-      <w:r>
-        <w:rPr>
-          <w:color w:val="333399"/>
-          <w:sz w:val="28"/>
-          <w:szCs w:val="28"/>
-        </w:rPr>
-        <w:t xml:space="preserve"> </w:t>
-      </w:r>
-    </w:p>
-    <w:p>
-      <w:pPr>
-        <w:pStyle w:val="Produktname"/>
-        <w:spacing w:after="1920"/>
-        <w:rPr>
-          <w:sz w:val="28"/>
-          <w:szCs w:val="28"/>
-        </w:rPr>
-      </w:pPr>
-      <w:r>
-        <w:rPr>
-          <w:sz w:val="28"/>
-          <w:szCs w:val="28"/>
-        </w:rPr>
-        <w:t xml:space="preserve">Version: </w:t>
-      </w:r>
-      <w:r>
-        <w:rPr>
-          <w:color w:val="333399"/>
-          <w:sz w:val="28"/>
-          <w:szCs w:val="28"/>
-        </w:rPr>
-        <w:t>…eintragen…</w:t>
+        <w:t xml:space="preserve"> 1.0</w:t>
       </w:r>
     </w:p>
     <w:tbl>
@@ -222,10 +129,7 @@
               <w:spacing w:before="0" w:after="0"/>
             </w:pPr>
             <w:r>
-              <w:tab/>
-            </w:r>
-            <w:r>
-              <w:t>Produkt/Projektbezeichnung</w:t>
+              <w:t>Quakrypto</w:t>
             </w:r>
           </w:p>
         </w:tc>
@@ -256,6 +160,9 @@
               <w:pStyle w:val="Dokumentinfos"/>
               <w:spacing w:before="0" w:after="0"/>
             </w:pPr>
+            <w:r>
+              <w:t>Simon Schisslbauer</w:t>
+            </w:r>
           </w:p>
         </w:tc>
       </w:tr>
@@ -295,8 +202,7 @@
               <w:spacing w:before="0" w:after="0"/>
             </w:pPr>
             <w:r>
-              <w:tab/>
-              <w:t>SW-Architekt</w:t>
+              <w:t>Team</w:t>
             </w:r>
           </w:p>
         </w:tc>
@@ -327,6 +233,9 @@
               <w:pStyle w:val="Dokumentinfos"/>
               <w:spacing w:before="0" w:after="0"/>
             </w:pPr>
+            <w:r>
+              <w:t>29.04.2023</w:t>
+            </w:r>
           </w:p>
         </w:tc>
       </w:tr>
@@ -366,7 +275,7 @@
               <w:fldChar w:fldCharType="separate"/>
             </w:r>
             <w:r>
-              <w:t>28.07.2019 19:48</w:t>
+              <w:t>22.05.2023 22:34</w:t>
             </w:r>
             <w:r>
               <w:fldChar w:fldCharType="end"/>
@@ -580,19 +489,7 @@
               <w:spacing w:before="0" w:after="0"/>
             </w:pPr>
             <w:r>
-              <w:fldChar w:fldCharType="begin"/>
-            </w:r>
-            <w:r>
-              <w:instrText xml:space="preserve"> FILENAME  \p  \* MERGEFORMAT </w:instrText>
-            </w:r>
-            <w:r>
-              <w:fldChar w:fldCharType="separate"/>
-            </w:r>
-            <w:r>
-              <w:t>C:\V-Modell-Editor\eclipse\workspace\weiter\Teilprojekte\TP14\templates\MasterTemplate.doc</w:t>
-            </w:r>
-            <w:r>
-              <w:fldChar w:fldCharType="end"/>
+              <w:t>Main-Branch im Projekt</w:t>
             </w:r>
           </w:p>
         </w:tc>
@@ -1961,7 +1858,21 @@
         <w:rPr>
           <w:color w:val="auto"/>
         </w:rPr>
-        <w:t xml:space="preserve">soll ein Grundverständnis der Systemstruktur vermitteln ohne </w:t>
+        <w:t xml:space="preserve">soll ein Grundverständnis der Systemstruktur </w:t>
+      </w:r>
+      <w:proofErr w:type="gramStart"/>
+      <w:r>
+        <w:rPr>
+          <w:color w:val="auto"/>
+        </w:rPr>
+        <w:t>vermitteln</w:t>
+      </w:r>
+      <w:proofErr w:type="gramEnd"/>
+      <w:r>
+        <w:rPr>
+          <w:color w:val="auto"/>
+        </w:rPr>
+        <w:t xml:space="preserve"> ohne </w:t>
       </w:r>
       <w:r>
         <w:rPr>
@@ -2246,21 +2157,7 @@
         <w:rPr>
           <w:color w:val="auto"/>
         </w:rPr>
-        <w:t xml:space="preserve">vante“ </w:t>
-      </w:r>
-      <w:proofErr w:type="spellStart"/>
-      <w:r>
-        <w:rPr>
-          <w:color w:val="auto"/>
-        </w:rPr>
-        <w:t>Use</w:t>
-      </w:r>
-      <w:proofErr w:type="spellEnd"/>
-      <w:r>
-        <w:rPr>
-          <w:color w:val="auto"/>
-        </w:rPr>
-        <w:t>-Case-Szenarien, dass und wie diese mit dem gewählten Systementwurf realisierbar sind.</w:t>
+        <w:t>vante“ Use-Case-Szenarien, dass und wie diese mit dem gewählten Systementwurf realisierbar sind.</w:t>
       </w:r>
     </w:p>
     <w:p>
@@ -2300,21 +2197,7 @@
         <w:rPr>
           <w:color w:val="auto"/>
         </w:rPr>
-        <w:t xml:space="preserve">te“ </w:t>
-      </w:r>
-      <w:proofErr w:type="spellStart"/>
-      <w:r>
-        <w:rPr>
-          <w:color w:val="auto"/>
-        </w:rPr>
-        <w:t>Use</w:t>
-      </w:r>
-      <w:proofErr w:type="spellEnd"/>
-      <w:r>
-        <w:rPr>
-          <w:color w:val="auto"/>
-        </w:rPr>
-        <w:t xml:space="preserve">-Case-Szenarien untersucht, welche </w:t>
+        <w:t xml:space="preserve">te“ Use-Case-Szenarien untersucht, welche </w:t>
       </w:r>
       <w:r>
         <w:rPr>
@@ -2356,7 +2239,6 @@
           <w:color w:val="auto"/>
         </w:rPr>
       </w:pPr>
-      <w:bookmarkStart w:id="3" w:name="_GoBack"/>
       <w:r>
         <w:rPr>
           <w:color w:val="auto"/>
@@ -2492,34 +2374,1527 @@
         <w:rPr>
           <w:color w:val="auto"/>
         </w:rPr>
-        <w:t xml:space="preserve"> konform zum V-Modell-XT)</w:t>
-      </w:r>
-      <w:r>
-        <w:rPr>
-          <w:color w:val="auto"/>
-        </w:rPr>
-        <w:t>.</w:t>
-      </w:r>
-    </w:p>
-    <w:bookmarkEnd w:id="3"/>
-    <w:p>
-      <w:pPr>
-        <w:pStyle w:val="VMBeschreibung"/>
-        <w:rPr>
-          <w:color w:val="auto"/>
-        </w:rPr>
-      </w:pPr>
+        <w:t xml:space="preserve"> konform zum V-Modell-XT).</w:t>
+      </w:r>
     </w:p>
     <w:p>
       <w:pPr>
+        <w:pStyle w:val="VMBeschreibung"/>
+        <w:rPr>
+          <w:color w:val="auto"/>
+        </w:rPr>
+      </w:pPr>
+    </w:p>
+    <w:p>
+      <w:pPr>
         <w:pStyle w:val="berschrift1"/>
       </w:pPr>
-      <w:bookmarkStart w:id="4" w:name="_Toc382581490"/>
+      <w:bookmarkStart w:id="3" w:name="_Toc382581490"/>
       <w:r>
         <w:t>Architekturprinzipien</w:t>
       </w:r>
       <w:r>
         <w:t xml:space="preserve"> und Entwurfsalternativen</w:t>
+      </w:r>
+      <w:bookmarkEnd w:id="3"/>
+    </w:p>
+    <w:p>
+      <w:pPr>
+        <w:rPr>
+          <w:sz w:val="20"/>
+          <w:szCs w:val="20"/>
+        </w:rPr>
+      </w:pPr>
+      <w:r>
+        <w:rPr>
+          <w:sz w:val="20"/>
+          <w:szCs w:val="20"/>
+        </w:rPr>
+        <w:t xml:space="preserve">Realisierung des Systems unter der Verwendung der MVVM-Architektur, das aus drei </w:t>
+      </w:r>
+      <w:proofErr w:type="spellStart"/>
+      <w:r>
+        <w:rPr>
+          <w:sz w:val="20"/>
+          <w:szCs w:val="20"/>
+        </w:rPr>
+        <w:t>Kernkomponentnen</w:t>
+      </w:r>
+      <w:proofErr w:type="spellEnd"/>
+      <w:r>
+        <w:rPr>
+          <w:sz w:val="20"/>
+          <w:szCs w:val="20"/>
+        </w:rPr>
+        <w:t xml:space="preserve"> besteht, Mende, View und </w:t>
+      </w:r>
+      <w:proofErr w:type="spellStart"/>
+      <w:r>
+        <w:rPr>
+          <w:sz w:val="20"/>
+          <w:szCs w:val="20"/>
+        </w:rPr>
+        <w:t>ViewModel</w:t>
+      </w:r>
+      <w:proofErr w:type="spellEnd"/>
+      <w:r>
+        <w:rPr>
+          <w:sz w:val="20"/>
+          <w:szCs w:val="20"/>
+        </w:rPr>
+        <w:t xml:space="preserve">. </w:t>
+      </w:r>
+      <w:r>
+        <w:rPr>
+          <w:sz w:val="20"/>
+          <w:szCs w:val="20"/>
+        </w:rPr>
+        <w:t>Das MVVM</w:t>
+      </w:r>
+      <w:r>
+        <w:rPr>
+          <w:sz w:val="20"/>
+          <w:szCs w:val="20"/>
+        </w:rPr>
+        <w:t>-Architektur</w:t>
+      </w:r>
+      <w:r>
+        <w:rPr>
+          <w:sz w:val="20"/>
+          <w:szCs w:val="20"/>
+        </w:rPr>
+        <w:t xml:space="preserve"> bietet </w:t>
+      </w:r>
+      <w:r>
+        <w:rPr>
+          <w:sz w:val="20"/>
+          <w:szCs w:val="20"/>
+        </w:rPr>
+        <w:t xml:space="preserve">dadurch </w:t>
+      </w:r>
+      <w:r>
+        <w:rPr>
+          <w:sz w:val="20"/>
+          <w:szCs w:val="20"/>
+        </w:rPr>
+        <w:t>eine klare Trennung von Daten und Benutzeroberfläche, was eine bessere Wartbarkeit und Testbarkeit der Anwendung ermöglicht. Durch die Verwendung von Datenbindungen wird der Code deutlich schlanker und einfacher zu lesen, da Daten automatisch aktualisiert werden, wenn sich ihre zugrunde liegenden Werte ändern.</w:t>
+      </w:r>
+    </w:p>
+    <w:p>
+      <w:pPr>
+        <w:rPr>
+          <w:sz w:val="20"/>
+          <w:szCs w:val="20"/>
+        </w:rPr>
+      </w:pPr>
+    </w:p>
+    <w:p>
+      <w:pPr>
+        <w:rPr>
+          <w:sz w:val="20"/>
+          <w:szCs w:val="20"/>
+        </w:rPr>
+      </w:pPr>
+      <w:r>
+        <w:rPr>
+          <w:noProof/>
+          <w:sz w:val="20"/>
+          <w:szCs w:val="20"/>
+        </w:rPr>
+        <w:drawing>
+          <wp:inline distT="0" distB="0" distL="0" distR="0" wp14:anchorId="1D3888CC" wp14:editId="5965D956">
+            <wp:extent cx="5759450" cy="496570"/>
+            <wp:effectExtent l="0" t="0" r="0" b="0"/>
+            <wp:docPr id="800484479" name="Grafik 1"/>
+            <wp:cNvGraphicFramePr>
+              <a:graphicFrameLocks xmlns:a="http://schemas.openxmlformats.org/drawingml/2006/main" noChangeAspect="1"/>
+            </wp:cNvGraphicFramePr>
+            <a:graphic xmlns:a="http://schemas.openxmlformats.org/drawingml/2006/main">
+              <a:graphicData uri="http://schemas.openxmlformats.org/drawingml/2006/picture">
+                <pic:pic xmlns:pic="http://schemas.openxmlformats.org/drawingml/2006/picture">
+                  <pic:nvPicPr>
+                    <pic:cNvPr id="800484479" name=""/>
+                    <pic:cNvPicPr/>
+                  </pic:nvPicPr>
+                  <pic:blipFill>
+                    <a:blip r:embed="rId7">
+                      <a:extLst>
+                        <a:ext uri="{96DAC541-7B7A-43D3-8B79-37D633B846F1}">
+                          <asvg:svgBlip xmlns:asvg="http://schemas.microsoft.com/office/drawing/2016/SVG/main" r:embed="rId8"/>
+                        </a:ext>
+                      </a:extLst>
+                    </a:blip>
+                    <a:stretch>
+                      <a:fillRect/>
+                    </a:stretch>
+                  </pic:blipFill>
+                  <pic:spPr>
+                    <a:xfrm>
+                      <a:off x="0" y="0"/>
+                      <a:ext cx="5759450" cy="496570"/>
+                    </a:xfrm>
+                    <a:prstGeom prst="rect">
+                      <a:avLst/>
+                    </a:prstGeom>
+                  </pic:spPr>
+                </pic:pic>
+              </a:graphicData>
+            </a:graphic>
+          </wp:inline>
+        </w:drawing>
+      </w:r>
+    </w:p>
+    <w:p>
+      <w:pPr>
+        <w:rPr>
+          <w:sz w:val="20"/>
+          <w:szCs w:val="20"/>
+        </w:rPr>
+      </w:pPr>
+    </w:p>
+    <w:p>
+      <w:pPr>
+        <w:rPr>
+          <w:sz w:val="20"/>
+          <w:szCs w:val="20"/>
+        </w:rPr>
+      </w:pPr>
+      <w:r>
+        <w:rPr>
+          <w:sz w:val="20"/>
+          <w:szCs w:val="20"/>
+        </w:rPr>
+        <w:t xml:space="preserve">Die View ist für die Darstellung der Benutzeroberfläche verantwortlich. Sie zeigt dem Benutzer die Daten an, die vom </w:t>
+      </w:r>
+      <w:proofErr w:type="spellStart"/>
+      <w:r>
+        <w:rPr>
+          <w:sz w:val="20"/>
+          <w:szCs w:val="20"/>
+        </w:rPr>
+        <w:t>ViewModel</w:t>
+      </w:r>
+      <w:proofErr w:type="spellEnd"/>
+      <w:r>
+        <w:rPr>
+          <w:sz w:val="20"/>
+          <w:szCs w:val="20"/>
+        </w:rPr>
+        <w:t xml:space="preserve"> bereitgestellt werden, und ermöglicht es dem Benutzer, Aktionen auszuführen, die vom </w:t>
+      </w:r>
+      <w:proofErr w:type="spellStart"/>
+      <w:r>
+        <w:rPr>
+          <w:sz w:val="20"/>
+          <w:szCs w:val="20"/>
+        </w:rPr>
+        <w:t>ViewModel</w:t>
+      </w:r>
+      <w:proofErr w:type="spellEnd"/>
+      <w:r>
+        <w:rPr>
+          <w:sz w:val="20"/>
+          <w:szCs w:val="20"/>
+        </w:rPr>
+        <w:t xml:space="preserve"> verarbeitet werden.</w:t>
+      </w:r>
+    </w:p>
+    <w:p>
+      <w:pPr>
+        <w:rPr>
+          <w:sz w:val="20"/>
+          <w:szCs w:val="20"/>
+        </w:rPr>
+      </w:pPr>
+    </w:p>
+    <w:p>
+      <w:pPr>
+        <w:rPr>
+          <w:sz w:val="20"/>
+          <w:szCs w:val="20"/>
+        </w:rPr>
+      </w:pPr>
+      <w:r>
+        <w:rPr>
+          <w:sz w:val="20"/>
+          <w:szCs w:val="20"/>
+        </w:rPr>
+        <w:t xml:space="preserve">Das </w:t>
+      </w:r>
+      <w:proofErr w:type="spellStart"/>
+      <w:r>
+        <w:rPr>
+          <w:sz w:val="20"/>
+          <w:szCs w:val="20"/>
+        </w:rPr>
+        <w:t>ViewModel</w:t>
+      </w:r>
+      <w:proofErr w:type="spellEnd"/>
+      <w:r>
+        <w:rPr>
+          <w:sz w:val="20"/>
+          <w:szCs w:val="20"/>
+        </w:rPr>
+        <w:t xml:space="preserve"> dient als Verbindung zwischen der View und dem Model. Es stellt der View die Daten zur Verfügung, die für die Darstellung benötigt werden, und verarbeitet die Aktionen, die der Benutzer ausführt. Es enthält auch die Logik zur Aktualisierung des Models, wenn Änderungen an den Daten vorgenommen werden.</w:t>
+      </w:r>
+    </w:p>
+    <w:p>
+      <w:pPr>
+        <w:rPr>
+          <w:sz w:val="20"/>
+          <w:szCs w:val="20"/>
+        </w:rPr>
+      </w:pPr>
+    </w:p>
+    <w:p>
+      <w:pPr>
+        <w:rPr>
+          <w:sz w:val="20"/>
+          <w:szCs w:val="20"/>
+        </w:rPr>
+      </w:pPr>
+      <w:r>
+        <w:rPr>
+          <w:sz w:val="20"/>
+          <w:szCs w:val="20"/>
+        </w:rPr>
+        <w:t>Das Model repräsentiert die Daten und die Geschäftslogik der Anwendung. Es enthält die Datenstrukturen, die für die Anwendung benötigt werden, sowie Methoden zur Verarbeitung und Aktualisierung dieser Daten.</w:t>
+      </w:r>
+    </w:p>
+    <w:p>
+      <w:pPr>
+        <w:rPr>
+          <w:sz w:val="20"/>
+          <w:szCs w:val="20"/>
+        </w:rPr>
+      </w:pPr>
+    </w:p>
+    <w:p>
+      <w:pPr>
+        <w:rPr>
+          <w:sz w:val="20"/>
+          <w:szCs w:val="20"/>
+        </w:rPr>
+      </w:pPr>
+      <w:r>
+        <w:rPr>
+          <w:sz w:val="20"/>
+          <w:szCs w:val="20"/>
+        </w:rPr>
+        <w:t>Die Verwendung des MVVM-Prinzips erleichtert auch die Zusammenarbeit zwischen Entwicklern, da die Trennung von Daten und Benutzeroberfläche die Möglichkeit bietet, dass Entwickler unabhängig an verschiedenen Teilen der Anwendung arbeiten können, ohne sich gegenseitig zu behindern.</w:t>
+      </w:r>
+      <w:r>
+        <w:rPr>
+          <w:sz w:val="20"/>
+          <w:szCs w:val="20"/>
+        </w:rPr>
+        <w:t xml:space="preserve"> </w:t>
+      </w:r>
+      <w:r>
+        <w:rPr>
+          <w:sz w:val="20"/>
+          <w:szCs w:val="20"/>
+        </w:rPr>
+        <w:t xml:space="preserve">Dadurch </w:t>
+      </w:r>
+      <w:r>
+        <w:rPr>
+          <w:sz w:val="20"/>
+          <w:szCs w:val="20"/>
+        </w:rPr>
+        <w:lastRenderedPageBreak/>
+        <w:t>wird ermöglicht</w:t>
+      </w:r>
+      <w:r>
+        <w:rPr>
+          <w:sz w:val="20"/>
+          <w:szCs w:val="20"/>
+        </w:rPr>
+        <w:t xml:space="preserve"> Änderungen an der Benutzeroberfläche vorzunehmen, ohne die Logik zu beeinträchtigen.</w:t>
+      </w:r>
+    </w:p>
+    <w:p>
+      <w:pPr>
+        <w:rPr>
+          <w:sz w:val="20"/>
+          <w:szCs w:val="20"/>
+        </w:rPr>
+      </w:pPr>
+    </w:p>
+    <w:p>
+      <w:pPr>
+        <w:rPr>
+          <w:sz w:val="20"/>
+          <w:szCs w:val="20"/>
+        </w:rPr>
+      </w:pPr>
+      <w:r>
+        <w:rPr>
+          <w:sz w:val="20"/>
+          <w:szCs w:val="20"/>
+        </w:rPr>
+        <w:t xml:space="preserve">Durch die Trennung der Zuständigkeiten wird es einfacher, Unit-Tests für das </w:t>
+      </w:r>
+      <w:proofErr w:type="spellStart"/>
+      <w:r>
+        <w:rPr>
+          <w:sz w:val="20"/>
+          <w:szCs w:val="20"/>
+        </w:rPr>
+        <w:t>ViewModel</w:t>
+      </w:r>
+      <w:proofErr w:type="spellEnd"/>
+      <w:r>
+        <w:rPr>
+          <w:sz w:val="20"/>
+          <w:szCs w:val="20"/>
+        </w:rPr>
+        <w:t xml:space="preserve"> und das Model zu schreiben, die die Geschäftslogik repräsentieren. Das bedeutet, dass die Logik unabhängig von der Benutzeroberfläche getestet werden kann. Da das </w:t>
+      </w:r>
+      <w:proofErr w:type="spellStart"/>
+      <w:r>
+        <w:rPr>
+          <w:sz w:val="20"/>
+          <w:szCs w:val="20"/>
+        </w:rPr>
+        <w:t>ViewModel</w:t>
+      </w:r>
+      <w:proofErr w:type="spellEnd"/>
+      <w:r>
+        <w:rPr>
+          <w:sz w:val="20"/>
+          <w:szCs w:val="20"/>
+        </w:rPr>
+        <w:t xml:space="preserve"> keine Kenntnis von der View hat, kann es einfach getestet werden, ohne dass eine tatsächliche Benutzeroberfläche benötigt wird. Somit führt die Verwendung von MVVM zu einer verbesserten Testbarkeit und Wartbarkeit des Codes.</w:t>
+      </w:r>
+    </w:p>
+    <w:p>
+      <w:pPr>
+        <w:rPr>
+          <w:sz w:val="20"/>
+          <w:szCs w:val="20"/>
+        </w:rPr>
+      </w:pPr>
+      <w:r>
+        <w:rPr>
+          <w:sz w:val="20"/>
+          <w:szCs w:val="20"/>
+        </w:rPr>
+        <w:br w:type="page"/>
+      </w:r>
+    </w:p>
+    <w:p>
+      <w:pPr>
+        <w:rPr>
+          <w:sz w:val="20"/>
+          <w:szCs w:val="20"/>
+        </w:rPr>
+      </w:pPr>
+    </w:p>
+    <w:p>
+      <w:pPr>
+        <w:pStyle w:val="berschrift2"/>
+      </w:pPr>
+      <w:proofErr w:type="spellStart"/>
+      <w:r>
+        <w:t>Structural</w:t>
+      </w:r>
+      <w:proofErr w:type="spellEnd"/>
+      <w:r>
+        <w:t xml:space="preserve"> Patterns</w:t>
+      </w:r>
+    </w:p>
+    <w:p>
+      <w:pPr>
+        <w:pStyle w:val="Listenabsatz"/>
+        <w:numPr>
+          <w:ilvl w:val="0"/>
+          <w:numId w:val="48"/>
+        </w:numPr>
+        <w:rPr>
+          <w:b/>
+          <w:sz w:val="20"/>
+          <w:szCs w:val="20"/>
+        </w:rPr>
+      </w:pPr>
+      <w:r>
+        <w:rPr>
+          <w:b/>
+          <w:sz w:val="20"/>
+          <w:szCs w:val="20"/>
+        </w:rPr>
+        <w:t>Bridge</w:t>
+      </w:r>
+      <w:r>
+        <w:rPr>
+          <w:b/>
+          <w:sz w:val="20"/>
+          <w:szCs w:val="20"/>
+        </w:rPr>
+        <w:t xml:space="preserve"> Pattern:</w:t>
+      </w:r>
+    </w:p>
+    <w:p>
+      <w:pPr>
+        <w:pStyle w:val="Listenabsatz"/>
+        <w:ind w:left="720"/>
+        <w:rPr>
+          <w:sz w:val="20"/>
+          <w:szCs w:val="20"/>
+        </w:rPr>
+      </w:pPr>
+      <w:r>
+        <w:rPr>
+          <w:sz w:val="20"/>
+          <w:szCs w:val="20"/>
+        </w:rPr>
+        <w:t>Splitten einer großen Klasse in oder eine Reihe eng verwandter Klassen, in zwei separate Hierarchien (Abstraktion und Implementierung, im Beispiel Shape ist die Abstraktion und Color die Implementierung)</w:t>
+      </w:r>
+    </w:p>
+    <w:p>
+      <w:pPr>
+        <w:pStyle w:val="Listenabsatz"/>
+        <w:ind w:left="720"/>
+        <w:jc w:val="center"/>
+        <w:rPr>
+          <w:b/>
+          <w:noProof/>
+          <w:sz w:val="20"/>
+          <w:szCs w:val="20"/>
+        </w:rPr>
+      </w:pPr>
+    </w:p>
+    <w:p>
+      <w:pPr>
+        <w:rPr>
+          <w:b/>
+          <w:noProof/>
+          <w:sz w:val="20"/>
+          <w:szCs w:val="20"/>
+        </w:rPr>
+      </w:pPr>
+      <w:r>
+        <w:rPr>
+          <w:noProof/>
+        </w:rPr>
+        <w:drawing>
+          <wp:inline distT="0" distB="0" distL="0" distR="0" wp14:anchorId="457A3859" wp14:editId="1DE1667D">
+            <wp:extent cx="5759450" cy="1433830"/>
+            <wp:effectExtent l="0" t="0" r="0" b="0"/>
+            <wp:docPr id="63010619" name="Grafik 1"/>
+            <wp:cNvGraphicFramePr>
+              <a:graphicFrameLocks xmlns:a="http://schemas.openxmlformats.org/drawingml/2006/main" noChangeAspect="1"/>
+            </wp:cNvGraphicFramePr>
+            <a:graphic xmlns:a="http://schemas.openxmlformats.org/drawingml/2006/main">
+              <a:graphicData uri="http://schemas.openxmlformats.org/drawingml/2006/picture">
+                <pic:pic xmlns:pic="http://schemas.openxmlformats.org/drawingml/2006/picture">
+                  <pic:nvPicPr>
+                    <pic:cNvPr id="63010619" name=""/>
+                    <pic:cNvPicPr/>
+                  </pic:nvPicPr>
+                  <pic:blipFill>
+                    <a:blip r:embed="rId9">
+                      <a:extLst>
+                        <a:ext uri="{96DAC541-7B7A-43D3-8B79-37D633B846F1}">
+                          <asvg:svgBlip xmlns:asvg="http://schemas.microsoft.com/office/drawing/2016/SVG/main" r:embed="rId10"/>
+                        </a:ext>
+                      </a:extLst>
+                    </a:blip>
+                    <a:stretch>
+                      <a:fillRect/>
+                    </a:stretch>
+                  </pic:blipFill>
+                  <pic:spPr>
+                    <a:xfrm>
+                      <a:off x="0" y="0"/>
+                      <a:ext cx="5759450" cy="1433830"/>
+                    </a:xfrm>
+                    <a:prstGeom prst="rect">
+                      <a:avLst/>
+                    </a:prstGeom>
+                  </pic:spPr>
+                </pic:pic>
+              </a:graphicData>
+            </a:graphic>
+          </wp:inline>
+        </w:drawing>
+      </w:r>
+    </w:p>
+    <w:p>
+      <w:pPr>
+        <w:pStyle w:val="Listenabsatz"/>
+        <w:ind w:left="720"/>
+        <w:jc w:val="center"/>
+        <w:rPr>
+          <w:b/>
+          <w:sz w:val="20"/>
+          <w:szCs w:val="20"/>
+        </w:rPr>
+      </w:pPr>
+    </w:p>
+    <w:p>
+      <w:pPr>
+        <w:pStyle w:val="Listenabsatz"/>
+        <w:ind w:left="720"/>
+        <w:rPr>
+          <w:sz w:val="20"/>
+          <w:szCs w:val="20"/>
+        </w:rPr>
+      </w:pPr>
+      <w:r>
+        <w:rPr>
+          <w:sz w:val="20"/>
+          <w:szCs w:val="20"/>
+        </w:rPr>
+        <w:t>Vorteile:</w:t>
+      </w:r>
+    </w:p>
+    <w:p>
+      <w:pPr>
+        <w:pStyle w:val="Listenabsatz"/>
+        <w:numPr>
+          <w:ilvl w:val="1"/>
+          <w:numId w:val="48"/>
+        </w:numPr>
+        <w:rPr>
+          <w:sz w:val="20"/>
+          <w:szCs w:val="20"/>
+        </w:rPr>
+      </w:pPr>
+      <w:r>
+        <w:rPr>
+          <w:sz w:val="20"/>
+          <w:szCs w:val="20"/>
+        </w:rPr>
+        <w:t xml:space="preserve">Abstraktion und Implementierung werden entkoppelt. </w:t>
+      </w:r>
+    </w:p>
+    <w:p>
+      <w:pPr>
+        <w:pStyle w:val="Listenabsatz"/>
+        <w:numPr>
+          <w:ilvl w:val="1"/>
+          <w:numId w:val="48"/>
+        </w:numPr>
+        <w:rPr>
+          <w:sz w:val="20"/>
+          <w:szCs w:val="20"/>
+        </w:rPr>
+      </w:pPr>
+      <w:r>
+        <w:rPr>
+          <w:sz w:val="20"/>
+          <w:szCs w:val="20"/>
+        </w:rPr>
+        <w:t xml:space="preserve">Klassen können unabhängig voneinander implementiert werden. </w:t>
+      </w:r>
+    </w:p>
+    <w:p>
+      <w:pPr>
+        <w:pStyle w:val="Listenabsatz"/>
+        <w:ind w:left="720"/>
+        <w:rPr>
+          <w:b/>
+          <w:sz w:val="20"/>
+          <w:szCs w:val="20"/>
+        </w:rPr>
+      </w:pPr>
+    </w:p>
+    <w:p>
+      <w:pPr>
+        <w:pStyle w:val="Listenabsatz"/>
+        <w:numPr>
+          <w:ilvl w:val="0"/>
+          <w:numId w:val="48"/>
+        </w:numPr>
+        <w:rPr>
+          <w:b/>
+          <w:sz w:val="20"/>
+          <w:szCs w:val="20"/>
+        </w:rPr>
+      </w:pPr>
+      <w:proofErr w:type="spellStart"/>
+      <w:r>
+        <w:rPr>
+          <w:b/>
+          <w:sz w:val="20"/>
+          <w:szCs w:val="20"/>
+        </w:rPr>
+        <w:t>Facade</w:t>
+      </w:r>
+      <w:proofErr w:type="spellEnd"/>
+      <w:r>
+        <w:rPr>
+          <w:b/>
+          <w:sz w:val="20"/>
+          <w:szCs w:val="20"/>
+        </w:rPr>
+        <w:t xml:space="preserve"> Pattern:</w:t>
+      </w:r>
+    </w:p>
+    <w:p>
+      <w:pPr>
+        <w:pStyle w:val="Listenabsatz"/>
+        <w:ind w:left="720"/>
+        <w:rPr>
+          <w:sz w:val="20"/>
+          <w:szCs w:val="20"/>
+        </w:rPr>
+      </w:pPr>
+      <w:r>
+        <w:rPr>
+          <w:sz w:val="20"/>
+          <w:szCs w:val="20"/>
+        </w:rPr>
+        <w:t xml:space="preserve">Das </w:t>
+      </w:r>
+      <w:proofErr w:type="spellStart"/>
+      <w:r>
+        <w:rPr>
+          <w:sz w:val="20"/>
+          <w:szCs w:val="20"/>
+        </w:rPr>
+        <w:t>Facade</w:t>
+      </w:r>
+      <w:proofErr w:type="spellEnd"/>
+      <w:r>
+        <w:rPr>
+          <w:sz w:val="20"/>
+          <w:szCs w:val="20"/>
+        </w:rPr>
+        <w:t xml:space="preserve"> Pattern </w:t>
+      </w:r>
+      <w:r>
+        <w:rPr>
+          <w:sz w:val="20"/>
+          <w:szCs w:val="20"/>
+        </w:rPr>
+        <w:t xml:space="preserve">stellt dynamisch Zugriff auf die zugrunde liegende Funktionalität der Subsysteme bereit und ist ein Interface. Der Client verwendet dann die </w:t>
+      </w:r>
+      <w:proofErr w:type="spellStart"/>
+      <w:proofErr w:type="gramStart"/>
+      <w:r>
+        <w:rPr>
+          <w:sz w:val="20"/>
+          <w:szCs w:val="20"/>
+        </w:rPr>
+        <w:t>Facade</w:t>
+      </w:r>
+      <w:proofErr w:type="spellEnd"/>
+      <w:proofErr w:type="gramEnd"/>
+      <w:r>
+        <w:rPr>
+          <w:sz w:val="20"/>
+          <w:szCs w:val="20"/>
+        </w:rPr>
+        <w:t xml:space="preserve"> um auf die Subsysteme zu zugreifen. </w:t>
+      </w:r>
+    </w:p>
+    <w:p>
+      <w:pPr>
+        <w:pStyle w:val="Listenabsatz"/>
+        <w:ind w:left="0"/>
+        <w:jc w:val="center"/>
+        <w:rPr>
+          <w:noProof/>
+          <w:sz w:val="20"/>
+          <w:szCs w:val="20"/>
+        </w:rPr>
+      </w:pPr>
+    </w:p>
+    <w:p>
+      <w:pPr>
+        <w:pStyle w:val="Listenabsatz"/>
+        <w:ind w:left="0"/>
+        <w:jc w:val="center"/>
+        <w:rPr>
+          <w:noProof/>
+          <w:sz w:val="20"/>
+          <w:szCs w:val="20"/>
+        </w:rPr>
+      </w:pPr>
+      <w:r>
+        <w:rPr>
+          <w:noProof/>
+          <w:sz w:val="20"/>
+          <w:szCs w:val="20"/>
+        </w:rPr>
+        <w:drawing>
+          <wp:inline distT="0" distB="0" distL="0" distR="0" wp14:anchorId="7A9B13EC" wp14:editId="3B7B6F9E">
+            <wp:extent cx="5759450" cy="2420620"/>
+            <wp:effectExtent l="0" t="0" r="0" b="0"/>
+            <wp:docPr id="1268236788" name="Grafik 1"/>
+            <wp:cNvGraphicFramePr>
+              <a:graphicFrameLocks xmlns:a="http://schemas.openxmlformats.org/drawingml/2006/main" noChangeAspect="1"/>
+            </wp:cNvGraphicFramePr>
+            <a:graphic xmlns:a="http://schemas.openxmlformats.org/drawingml/2006/main">
+              <a:graphicData uri="http://schemas.openxmlformats.org/drawingml/2006/picture">
+                <pic:pic xmlns:pic="http://schemas.openxmlformats.org/drawingml/2006/picture">
+                  <pic:nvPicPr>
+                    <pic:cNvPr id="1268236788" name=""/>
+                    <pic:cNvPicPr/>
+                  </pic:nvPicPr>
+                  <pic:blipFill>
+                    <a:blip r:embed="rId11">
+                      <a:extLst>
+                        <a:ext uri="{96DAC541-7B7A-43D3-8B79-37D633B846F1}">
+                          <asvg:svgBlip xmlns:asvg="http://schemas.microsoft.com/office/drawing/2016/SVG/main" r:embed="rId12"/>
+                        </a:ext>
+                      </a:extLst>
+                    </a:blip>
+                    <a:stretch>
+                      <a:fillRect/>
+                    </a:stretch>
+                  </pic:blipFill>
+                  <pic:spPr>
+                    <a:xfrm>
+                      <a:off x="0" y="0"/>
+                      <a:ext cx="5759450" cy="2420620"/>
+                    </a:xfrm>
+                    <a:prstGeom prst="rect">
+                      <a:avLst/>
+                    </a:prstGeom>
+                  </pic:spPr>
+                </pic:pic>
+              </a:graphicData>
+            </a:graphic>
+          </wp:inline>
+        </w:drawing>
+      </w:r>
+    </w:p>
+    <w:p>
+      <w:pPr>
+        <w:pStyle w:val="Listenabsatz"/>
+        <w:ind w:left="0"/>
+        <w:jc w:val="center"/>
+        <w:rPr>
+          <w:sz w:val="20"/>
+          <w:szCs w:val="20"/>
+        </w:rPr>
+      </w:pPr>
+    </w:p>
+    <w:p>
+      <w:pPr>
+        <w:pStyle w:val="Listenabsatz"/>
+        <w:ind w:left="720"/>
+        <w:rPr>
+          <w:b/>
+          <w:sz w:val="20"/>
+          <w:szCs w:val="20"/>
+        </w:rPr>
+      </w:pPr>
+      <w:r>
+        <w:rPr>
+          <w:b/>
+          <w:sz w:val="20"/>
+          <w:szCs w:val="20"/>
+        </w:rPr>
+        <w:t>Vorteile</w:t>
+      </w:r>
+      <w:r>
+        <w:rPr>
+          <w:b/>
+          <w:sz w:val="20"/>
+          <w:szCs w:val="20"/>
+        </w:rPr>
+        <w:t>:</w:t>
+      </w:r>
+    </w:p>
+    <w:p>
+      <w:pPr>
+        <w:pStyle w:val="Listenabsatz"/>
+        <w:numPr>
+          <w:ilvl w:val="1"/>
+          <w:numId w:val="48"/>
+        </w:numPr>
+        <w:rPr>
+          <w:sz w:val="20"/>
+          <w:szCs w:val="20"/>
+        </w:rPr>
+      </w:pPr>
+      <w:r>
+        <w:rPr>
+          <w:sz w:val="20"/>
+          <w:szCs w:val="20"/>
+        </w:rPr>
+        <w:t xml:space="preserve">Isolierung von Subsystemen </w:t>
+      </w:r>
+    </w:p>
+    <w:p>
+      <w:pPr>
+        <w:pStyle w:val="Listenabsatz"/>
+        <w:numPr>
+          <w:ilvl w:val="1"/>
+          <w:numId w:val="48"/>
+        </w:numPr>
+        <w:rPr>
+          <w:sz w:val="20"/>
+          <w:szCs w:val="20"/>
+        </w:rPr>
+      </w:pPr>
+      <w:r>
+        <w:rPr>
+          <w:sz w:val="20"/>
+          <w:szCs w:val="20"/>
+        </w:rPr>
+        <w:t xml:space="preserve">Simple Fassade </w:t>
+      </w:r>
+    </w:p>
+    <w:p>
+      <w:pPr>
+        <w:ind w:left="567" w:firstLine="142"/>
+        <w:rPr>
+          <w:b/>
+          <w:sz w:val="20"/>
+          <w:szCs w:val="20"/>
+        </w:rPr>
+      </w:pPr>
+      <w:r>
+        <w:rPr>
+          <w:b/>
+          <w:sz w:val="20"/>
+          <w:szCs w:val="20"/>
+        </w:rPr>
+        <w:t>Nach</w:t>
+      </w:r>
+      <w:r>
+        <w:rPr>
+          <w:b/>
+          <w:sz w:val="20"/>
+          <w:szCs w:val="20"/>
+        </w:rPr>
+        <w:t>teile:</w:t>
+      </w:r>
+    </w:p>
+    <w:p>
+      <w:pPr>
+        <w:pStyle w:val="Listenabsatz"/>
+        <w:numPr>
+          <w:ilvl w:val="1"/>
+          <w:numId w:val="48"/>
+        </w:numPr>
+        <w:rPr>
+          <w:b/>
+          <w:sz w:val="20"/>
+          <w:szCs w:val="20"/>
+        </w:rPr>
+      </w:pPr>
+      <w:r>
+        <w:rPr>
+          <w:sz w:val="20"/>
+          <w:szCs w:val="20"/>
+        </w:rPr>
+        <w:t>Fassade Klasse wird an alle Klassen gekoppelt</w:t>
+      </w:r>
+    </w:p>
+    <w:p>
+      <w:pPr>
+        <w:rPr>
+          <w:b/>
+          <w:sz w:val="20"/>
+          <w:szCs w:val="20"/>
+        </w:rPr>
+      </w:pPr>
+      <w:r>
+        <w:rPr>
+          <w:b/>
+          <w:sz w:val="20"/>
+          <w:szCs w:val="20"/>
+        </w:rPr>
+        <w:br w:type="page"/>
+      </w:r>
+    </w:p>
+    <w:p>
+      <w:pPr>
+        <w:pStyle w:val="berschrift2"/>
+      </w:pPr>
+      <w:proofErr w:type="spellStart"/>
+      <w:r>
+        <w:lastRenderedPageBreak/>
+        <w:t>Creational</w:t>
+      </w:r>
+      <w:proofErr w:type="spellEnd"/>
+      <w:r>
+        <w:t xml:space="preserve"> Patterns</w:t>
+      </w:r>
+    </w:p>
+    <w:p>
+      <w:pPr>
+        <w:pStyle w:val="Listenabsatz"/>
+        <w:numPr>
+          <w:ilvl w:val="0"/>
+          <w:numId w:val="48"/>
+        </w:numPr>
+      </w:pPr>
+      <w:r>
+        <w:rPr>
+          <w:b/>
+          <w:sz w:val="20"/>
+          <w:szCs w:val="20"/>
+        </w:rPr>
+        <w:t>Factory Pattern:</w:t>
+      </w:r>
+    </w:p>
+    <w:p>
+      <w:pPr>
+        <w:pStyle w:val="Listenabsatz"/>
+        <w:ind w:left="720"/>
+        <w:rPr>
+          <w:sz w:val="20"/>
+          <w:szCs w:val="20"/>
+        </w:rPr>
+      </w:pPr>
+      <w:r>
+        <w:rPr>
+          <w:sz w:val="20"/>
+          <w:szCs w:val="20"/>
+        </w:rPr>
+        <w:t>Factory Methode ist ein Erzeugungsmuster, das eine Schnittstelle zur Erzeugung von Objekten in einer Superklasse bereitstellt, jedoch erlaubt den Typ der erzeugten Objekte zu ändern.</w:t>
+      </w:r>
+    </w:p>
+    <w:p>
+      <w:pPr>
+        <w:pStyle w:val="Listenabsatz"/>
+        <w:ind w:left="0"/>
+        <w:jc w:val="center"/>
+        <w:rPr>
+          <w:b/>
+          <w:noProof/>
+          <w:sz w:val="20"/>
+          <w:szCs w:val="20"/>
+        </w:rPr>
+      </w:pPr>
+    </w:p>
+    <w:p>
+      <w:pPr>
+        <w:pStyle w:val="Listenabsatz"/>
+        <w:ind w:left="0"/>
+        <w:jc w:val="center"/>
+        <w:rPr>
+          <w:b/>
+          <w:noProof/>
+          <w:sz w:val="20"/>
+          <w:szCs w:val="20"/>
+        </w:rPr>
+      </w:pPr>
+      <w:r>
+        <w:rPr>
+          <w:b/>
+          <w:noProof/>
+          <w:sz w:val="20"/>
+          <w:szCs w:val="20"/>
+        </w:rPr>
+        <w:drawing>
+          <wp:inline distT="0" distB="0" distL="0" distR="0" wp14:anchorId="20AE760C" wp14:editId="3FE3F97B">
+            <wp:extent cx="5759450" cy="3343275"/>
+            <wp:effectExtent l="0" t="0" r="0" b="9525"/>
+            <wp:docPr id="677293533" name="Grafik 1"/>
+            <wp:cNvGraphicFramePr>
+              <a:graphicFrameLocks xmlns:a="http://schemas.openxmlformats.org/drawingml/2006/main" noChangeAspect="1"/>
+            </wp:cNvGraphicFramePr>
+            <a:graphic xmlns:a="http://schemas.openxmlformats.org/drawingml/2006/main">
+              <a:graphicData uri="http://schemas.openxmlformats.org/drawingml/2006/picture">
+                <pic:pic xmlns:pic="http://schemas.openxmlformats.org/drawingml/2006/picture">
+                  <pic:nvPicPr>
+                    <pic:cNvPr id="677293533" name=""/>
+                    <pic:cNvPicPr/>
+                  </pic:nvPicPr>
+                  <pic:blipFill>
+                    <a:blip r:embed="rId13">
+                      <a:extLst>
+                        <a:ext uri="{96DAC541-7B7A-43D3-8B79-37D633B846F1}">
+                          <asvg:svgBlip xmlns:asvg="http://schemas.microsoft.com/office/drawing/2016/SVG/main" r:embed="rId14"/>
+                        </a:ext>
+                      </a:extLst>
+                    </a:blip>
+                    <a:stretch>
+                      <a:fillRect/>
+                    </a:stretch>
+                  </pic:blipFill>
+                  <pic:spPr>
+                    <a:xfrm>
+                      <a:off x="0" y="0"/>
+                      <a:ext cx="5759450" cy="3343275"/>
+                    </a:xfrm>
+                    <a:prstGeom prst="rect">
+                      <a:avLst/>
+                    </a:prstGeom>
+                  </pic:spPr>
+                </pic:pic>
+              </a:graphicData>
+            </a:graphic>
+          </wp:inline>
+        </w:drawing>
+      </w:r>
+    </w:p>
+    <w:p>
+      <w:pPr>
+        <w:pStyle w:val="Listenabsatz"/>
+        <w:ind w:left="0"/>
+        <w:jc w:val="center"/>
+        <w:rPr>
+          <w:b/>
+          <w:sz w:val="20"/>
+          <w:szCs w:val="20"/>
+        </w:rPr>
+      </w:pPr>
+    </w:p>
+    <w:p>
+      <w:pPr>
+        <w:ind w:firstLine="709"/>
+        <w:jc w:val="left"/>
+        <w:rPr>
+          <w:b/>
+          <w:sz w:val="20"/>
+          <w:szCs w:val="20"/>
+        </w:rPr>
+      </w:pPr>
+      <w:r>
+        <w:rPr>
+          <w:b/>
+          <w:sz w:val="20"/>
+          <w:szCs w:val="20"/>
+        </w:rPr>
+        <w:t>Vorteile:</w:t>
+      </w:r>
+    </w:p>
+    <w:p>
+      <w:pPr>
+        <w:pStyle w:val="Listenabsatz"/>
+        <w:numPr>
+          <w:ilvl w:val="1"/>
+          <w:numId w:val="48"/>
+        </w:numPr>
+        <w:jc w:val="left"/>
+        <w:rPr>
+          <w:b/>
+          <w:sz w:val="20"/>
+          <w:szCs w:val="20"/>
+        </w:rPr>
+      </w:pPr>
+      <w:r>
+        <w:rPr>
+          <w:sz w:val="20"/>
+          <w:szCs w:val="20"/>
+        </w:rPr>
+        <w:t xml:space="preserve">Erweiterbarkeit durch </w:t>
+      </w:r>
+      <w:r>
+        <w:rPr>
+          <w:sz w:val="20"/>
+          <w:szCs w:val="20"/>
+        </w:rPr>
+        <w:t>V</w:t>
+      </w:r>
+      <w:r>
+        <w:rPr>
+          <w:sz w:val="20"/>
+          <w:szCs w:val="20"/>
+        </w:rPr>
+        <w:t>ermeiden von enger Kopplung der Erzeuger und Produkte</w:t>
+      </w:r>
+    </w:p>
+    <w:p>
+      <w:pPr>
+        <w:pStyle w:val="Listenabsatz"/>
+        <w:numPr>
+          <w:ilvl w:val="1"/>
+          <w:numId w:val="48"/>
+        </w:numPr>
+        <w:jc w:val="left"/>
+        <w:rPr>
+          <w:b/>
+          <w:sz w:val="20"/>
+          <w:szCs w:val="20"/>
+        </w:rPr>
+      </w:pPr>
+      <w:r>
+        <w:rPr>
+          <w:sz w:val="20"/>
+          <w:szCs w:val="20"/>
+        </w:rPr>
+        <w:t>Testbarkeit</w:t>
+      </w:r>
+    </w:p>
+    <w:p>
+      <w:pPr>
+        <w:ind w:left="567" w:firstLine="142"/>
+        <w:jc w:val="left"/>
+        <w:rPr>
+          <w:b/>
+          <w:sz w:val="20"/>
+          <w:szCs w:val="20"/>
+        </w:rPr>
+      </w:pPr>
+      <w:r>
+        <w:rPr>
+          <w:b/>
+          <w:sz w:val="20"/>
+          <w:szCs w:val="20"/>
+        </w:rPr>
+        <w:t>Nachteil:</w:t>
+      </w:r>
+    </w:p>
+    <w:p>
+      <w:pPr>
+        <w:pStyle w:val="Listenabsatz"/>
+        <w:numPr>
+          <w:ilvl w:val="1"/>
+          <w:numId w:val="48"/>
+        </w:numPr>
+        <w:jc w:val="left"/>
+        <w:rPr>
+          <w:b/>
+          <w:sz w:val="20"/>
+          <w:szCs w:val="20"/>
+        </w:rPr>
+      </w:pPr>
+      <w:r>
+        <w:rPr>
+          <w:sz w:val="20"/>
+          <w:szCs w:val="20"/>
+        </w:rPr>
+        <w:t xml:space="preserve">Aufwendiger zu implementieren </w:t>
+      </w:r>
+    </w:p>
+    <w:p>
+      <w:pPr>
+        <w:pStyle w:val="Listenabsatz"/>
+        <w:numPr>
+          <w:ilvl w:val="1"/>
+          <w:numId w:val="48"/>
+        </w:numPr>
+        <w:jc w:val="left"/>
+        <w:rPr>
+          <w:b/>
+          <w:sz w:val="20"/>
+          <w:szCs w:val="20"/>
+        </w:rPr>
+      </w:pPr>
+      <w:r>
+        <w:rPr>
+          <w:sz w:val="20"/>
+          <w:szCs w:val="20"/>
+        </w:rPr>
+        <w:t>Overhead durch die Instanziierung durch die Factory Klasse</w:t>
+      </w:r>
+    </w:p>
+    <w:p>
+      <w:pPr>
+        <w:pStyle w:val="Listenabsatz"/>
+        <w:ind w:left="1440"/>
+        <w:jc w:val="left"/>
+        <w:rPr>
+          <w:sz w:val="20"/>
+          <w:szCs w:val="20"/>
+        </w:rPr>
+      </w:pPr>
+      <w:r>
+        <w:rPr>
+          <w:sz w:val="20"/>
+          <w:szCs w:val="20"/>
+        </w:rPr>
+        <w:br w:type="page"/>
+      </w:r>
+    </w:p>
+    <w:p>
+      <w:pPr>
+        <w:pStyle w:val="Listenabsatz"/>
+        <w:ind w:left="1440"/>
+        <w:jc w:val="left"/>
+        <w:rPr>
+          <w:b/>
+          <w:sz w:val="20"/>
+          <w:szCs w:val="20"/>
+        </w:rPr>
+      </w:pPr>
+    </w:p>
+    <w:p>
+      <w:pPr>
+        <w:pStyle w:val="Listenabsatz"/>
+        <w:ind w:left="0"/>
+        <w:jc w:val="center"/>
+        <w:rPr>
+          <w:b/>
+          <w:sz w:val="20"/>
+          <w:szCs w:val="20"/>
+        </w:rPr>
+      </w:pPr>
+    </w:p>
+    <w:p>
+      <w:pPr>
+        <w:pStyle w:val="berschrift2"/>
+      </w:pPr>
+      <w:r>
+        <w:t>Behavioral Patterns</w:t>
+      </w:r>
+    </w:p>
+    <w:p>
+      <w:pPr>
+        <w:pStyle w:val="Listenabsatz"/>
+        <w:numPr>
+          <w:ilvl w:val="0"/>
+          <w:numId w:val="48"/>
+        </w:numPr>
+        <w:rPr>
+          <w:b/>
+          <w:sz w:val="20"/>
+          <w:szCs w:val="20"/>
+        </w:rPr>
+      </w:pPr>
+      <w:r>
+        <w:rPr>
+          <w:b/>
+          <w:sz w:val="20"/>
+          <w:szCs w:val="20"/>
+        </w:rPr>
+        <w:t>Memento Pattern:</w:t>
+      </w:r>
+    </w:p>
+    <w:p>
+      <w:pPr>
+        <w:pStyle w:val="Listenabsatz"/>
+        <w:numPr>
+          <w:ilvl w:val="0"/>
+          <w:numId w:val="48"/>
+        </w:numPr>
+        <w:rPr>
+          <w:b/>
+          <w:sz w:val="20"/>
+          <w:szCs w:val="20"/>
+        </w:rPr>
+      </w:pPr>
+      <w:r>
+        <w:rPr>
+          <w:sz w:val="20"/>
+          <w:szCs w:val="20"/>
+        </w:rPr>
+        <w:t>Memento Pattern ermöglicht es den Zustand von Objekten zu speichern und wiederherzustellen, ohne die Implementierungsdetails preiszugeben.</w:t>
+      </w:r>
+    </w:p>
+    <w:p>
+      <w:pPr>
+        <w:pStyle w:val="Listenabsatz"/>
+        <w:ind w:left="0"/>
+        <w:jc w:val="center"/>
+        <w:rPr>
+          <w:noProof/>
+        </w:rPr>
+      </w:pPr>
+    </w:p>
+    <w:p>
+      <w:pPr>
+        <w:pStyle w:val="Listenabsatz"/>
+        <w:ind w:left="0"/>
+        <w:jc w:val="center"/>
+        <w:rPr>
+          <w:noProof/>
+        </w:rPr>
+      </w:pPr>
+      <w:r>
+        <w:rPr>
+          <w:noProof/>
+        </w:rPr>
+        <w:drawing>
+          <wp:inline distT="0" distB="0" distL="0" distR="0" wp14:anchorId="327A7AB3" wp14:editId="60567D6B">
+            <wp:extent cx="5759450" cy="2083435"/>
+            <wp:effectExtent l="0" t="0" r="0" b="0"/>
+            <wp:docPr id="1473899126" name="Grafik 1"/>
+            <wp:cNvGraphicFramePr>
+              <a:graphicFrameLocks xmlns:a="http://schemas.openxmlformats.org/drawingml/2006/main" noChangeAspect="1"/>
+            </wp:cNvGraphicFramePr>
+            <a:graphic xmlns:a="http://schemas.openxmlformats.org/drawingml/2006/main">
+              <a:graphicData uri="http://schemas.openxmlformats.org/drawingml/2006/picture">
+                <pic:pic xmlns:pic="http://schemas.openxmlformats.org/drawingml/2006/picture">
+                  <pic:nvPicPr>
+                    <pic:cNvPr id="1473899126" name=""/>
+                    <pic:cNvPicPr/>
+                  </pic:nvPicPr>
+                  <pic:blipFill>
+                    <a:blip r:embed="rId15">
+                      <a:extLst>
+                        <a:ext uri="{96DAC541-7B7A-43D3-8B79-37D633B846F1}">
+                          <asvg:svgBlip xmlns:asvg="http://schemas.microsoft.com/office/drawing/2016/SVG/main" r:embed="rId16"/>
+                        </a:ext>
+                      </a:extLst>
+                    </a:blip>
+                    <a:stretch>
+                      <a:fillRect/>
+                    </a:stretch>
+                  </pic:blipFill>
+                  <pic:spPr>
+                    <a:xfrm>
+                      <a:off x="0" y="0"/>
+                      <a:ext cx="5759450" cy="2083435"/>
+                    </a:xfrm>
+                    <a:prstGeom prst="rect">
+                      <a:avLst/>
+                    </a:prstGeom>
+                  </pic:spPr>
+                </pic:pic>
+              </a:graphicData>
+            </a:graphic>
+          </wp:inline>
+        </w:drawing>
+      </w:r>
+    </w:p>
+    <w:p>
+      <w:pPr>
+        <w:pStyle w:val="Listenabsatz"/>
+        <w:ind w:left="0"/>
+        <w:jc w:val="center"/>
+        <w:rPr>
+          <w:b/>
+          <w:sz w:val="20"/>
+          <w:szCs w:val="20"/>
+        </w:rPr>
+      </w:pPr>
+    </w:p>
+    <w:p>
+      <w:pPr>
+        <w:pStyle w:val="Listenabsatz"/>
+        <w:ind w:left="0"/>
+        <w:rPr>
+          <w:b/>
+          <w:sz w:val="20"/>
+          <w:szCs w:val="20"/>
+        </w:rPr>
+      </w:pPr>
+      <w:r>
+        <w:rPr>
+          <w:b/>
+          <w:sz w:val="20"/>
+          <w:szCs w:val="20"/>
+        </w:rPr>
+        <w:tab/>
+      </w:r>
+      <w:r>
+        <w:rPr>
+          <w:b/>
+          <w:sz w:val="20"/>
+          <w:szCs w:val="20"/>
+        </w:rPr>
+        <w:t>Vorteile:</w:t>
+      </w:r>
+    </w:p>
+    <w:p>
+      <w:pPr>
+        <w:pStyle w:val="Listenabsatz"/>
+        <w:numPr>
+          <w:ilvl w:val="1"/>
+          <w:numId w:val="48"/>
+        </w:numPr>
+        <w:rPr>
+          <w:b/>
+          <w:sz w:val="20"/>
+          <w:szCs w:val="20"/>
+        </w:rPr>
+      </w:pPr>
+      <w:r>
+        <w:rPr>
+          <w:sz w:val="20"/>
+          <w:szCs w:val="20"/>
+        </w:rPr>
+        <w:t>Ermöglicht Momentaufnahmen von Objekten zu erzeugen, ohne die Kapselung zu verletzen</w:t>
+      </w:r>
+    </w:p>
+    <w:p>
+      <w:pPr>
+        <w:ind w:left="567" w:firstLine="142"/>
+        <w:rPr>
+          <w:b/>
+          <w:sz w:val="20"/>
+          <w:szCs w:val="20"/>
+        </w:rPr>
+      </w:pPr>
+      <w:r>
+        <w:rPr>
+          <w:b/>
+          <w:sz w:val="20"/>
+          <w:szCs w:val="20"/>
+        </w:rPr>
+        <w:t>Nachteile:</w:t>
+      </w:r>
+    </w:p>
+    <w:p>
+      <w:pPr>
+        <w:pStyle w:val="Listenabsatz"/>
+        <w:numPr>
+          <w:ilvl w:val="1"/>
+          <w:numId w:val="48"/>
+        </w:numPr>
+        <w:rPr>
+          <w:b/>
+          <w:sz w:val="20"/>
+          <w:szCs w:val="20"/>
+        </w:rPr>
+      </w:pPr>
+      <w:r>
+        <w:rPr>
+          <w:sz w:val="20"/>
+          <w:szCs w:val="20"/>
+        </w:rPr>
+        <w:t>Verbraucht viel RAM</w:t>
+      </w:r>
+    </w:p>
+    <w:p>
+      <w:pPr>
+        <w:pStyle w:val="Listenabsatz"/>
+        <w:numPr>
+          <w:ilvl w:val="1"/>
+          <w:numId w:val="48"/>
+        </w:numPr>
+        <w:rPr>
+          <w:b/>
+          <w:sz w:val="20"/>
+          <w:szCs w:val="20"/>
+        </w:rPr>
+      </w:pPr>
+      <w:r>
+        <w:rPr>
+          <w:sz w:val="20"/>
+          <w:szCs w:val="20"/>
+        </w:rPr>
+        <w:t xml:space="preserve">Momentaufnahmen müssen nach Ende des Lebenszyklus des </w:t>
+      </w:r>
+      <w:proofErr w:type="spellStart"/>
+      <w:r>
+        <w:rPr>
+          <w:sz w:val="20"/>
+          <w:szCs w:val="20"/>
+        </w:rPr>
+        <w:t>Originators</w:t>
+      </w:r>
+      <w:proofErr w:type="spellEnd"/>
+      <w:r>
+        <w:rPr>
+          <w:sz w:val="20"/>
+          <w:szCs w:val="20"/>
+        </w:rPr>
+        <w:t xml:space="preserve"> gelöscht werden</w:t>
+      </w:r>
+    </w:p>
+    <w:p>
+      <w:pPr>
+        <w:rPr>
+          <w:rFonts w:ascii="Times New Roman" w:hAnsi="Times New Roman" w:cs="Times New Roman"/>
+        </w:rPr>
+      </w:pPr>
+    </w:p>
+    <w:p>
+      <w:pPr>
+        <w:pStyle w:val="berschrift1"/>
+      </w:pPr>
+      <w:r>
+        <w:br w:type="page"/>
+      </w:r>
+      <w:bookmarkStart w:id="4" w:name="_Toc382581491"/>
+      <w:r>
+        <w:lastRenderedPageBreak/>
+        <w:t xml:space="preserve">Übersicht über die </w:t>
+      </w:r>
+      <w:r>
+        <w:t>Zerlegung des Systems</w:t>
       </w:r>
       <w:bookmarkEnd w:id="4"/>
     </w:p>
@@ -2533,165 +3908,816 @@
     </w:p>
     <w:p>
       <w:pPr>
-        <w:pStyle w:val="VMBeschreibung"/>
-      </w:pPr>
-      <w:r>
+        <w:spacing w:before="120"/>
         <w:rPr>
           <w:color w:val="333399"/>
-        </w:rPr>
-        <w:t>Hier sollen Architekturprinzipien</w:t>
-      </w:r>
-      <w:r>
-        <w:t>, die für den Entwurf die richtungsweisenden Leitgedanken geliefert haben, erläutert werden</w:t>
-      </w:r>
-      <w:r>
-        <w:t>.</w:t>
-      </w:r>
-      <w:r>
-        <w:t xml:space="preserve"> Hier können z.B. Architekturmuster, Entwurfsmuster o.Ä. und deren konkrete Anwendung für das vorliegende System angeführt werden. Ideen, die aus der Analyse von </w:t>
-      </w:r>
-      <w:r>
-        <w:t xml:space="preserve">Fremdsystemen </w:t>
-      </w:r>
-      <w:r>
-        <w:t xml:space="preserve">(z.B. Quellcodebeispiele, Artikel aus dem WWW) übernommen wurden, </w:t>
-      </w:r>
-      <w:r>
-        <w:t xml:space="preserve">sollen </w:t>
-      </w:r>
-      <w:r>
-        <w:t>–</w:t>
-      </w:r>
-      <w:r>
-        <w:t xml:space="preserve"> </w:t>
-      </w:r>
-      <w:r>
-        <w:t xml:space="preserve">sofern es sich nicht um </w:t>
-      </w:r>
-      <w:r>
-        <w:t>„</w:t>
-      </w:r>
-      <w:r>
-        <w:t>Allgemeingut</w:t>
-      </w:r>
-      <w:r>
-        <w:t>“ wie z.B. die MVC-Architektur</w:t>
-      </w:r>
-      <w:r>
-        <w:t xml:space="preserve"> handelt - unter Angabe der Quelle gekennzeichnet sein</w:t>
-      </w:r>
-      <w:r>
+          <w:sz w:val="20"/>
+          <w:szCs w:val="20"/>
+        </w:rPr>
+      </w:pPr>
+      <w:r>
+        <w:rPr>
+          <w:color w:val="333399"/>
+          <w:sz w:val="20"/>
+          <w:szCs w:val="20"/>
+        </w:rPr>
+        <w:t xml:space="preserve">Hier soll eine </w:t>
+      </w:r>
+      <w:r>
+        <w:rPr>
+          <w:color w:val="333399"/>
+          <w:sz w:val="20"/>
+          <w:szCs w:val="20"/>
+        </w:rPr>
+        <w:t>Gesamtübersicht über alle</w:t>
+      </w:r>
+      <w:r>
+        <w:rPr>
+          <w:color w:val="333399"/>
+          <w:sz w:val="20"/>
+          <w:szCs w:val="20"/>
+        </w:rPr>
+        <w:t xml:space="preserve"> Komponenten</w:t>
+      </w:r>
+      <w:r>
+        <w:rPr>
+          <w:color w:val="333399"/>
+          <w:sz w:val="20"/>
+          <w:szCs w:val="20"/>
+        </w:rPr>
+        <w:t xml:space="preserve"> und deren gegenseitige Abhängigkeit</w:t>
+      </w:r>
+      <w:r>
+        <w:rPr>
+          <w:color w:val="333399"/>
+          <w:sz w:val="20"/>
+          <w:szCs w:val="20"/>
+        </w:rPr>
+        <w:t>en</w:t>
+      </w:r>
+      <w:r>
+        <w:rPr>
+          <w:color w:val="333399"/>
+          <w:sz w:val="20"/>
+          <w:szCs w:val="20"/>
+        </w:rPr>
+        <w:t xml:space="preserve"> (z.B. in Form eines UML-Pak</w:t>
+      </w:r>
+      <w:r>
+        <w:rPr>
+          <w:color w:val="333399"/>
+          <w:sz w:val="20"/>
+          <w:szCs w:val="20"/>
+        </w:rPr>
+        <w:t>e</w:t>
+      </w:r>
+      <w:r>
+        <w:rPr>
+          <w:color w:val="333399"/>
+          <w:sz w:val="20"/>
+          <w:szCs w:val="20"/>
+        </w:rPr>
+        <w:t>tdiagramms) gegeben werden</w:t>
+      </w:r>
+      <w:r>
+        <w:rPr>
+          <w:color w:val="333399"/>
+          <w:sz w:val="20"/>
+          <w:szCs w:val="20"/>
+        </w:rPr>
         <w:t>.</w:t>
       </w:r>
     </w:p>
     <w:p>
       <w:pPr>
-        <w:pStyle w:val="VMBeschreibung"/>
-      </w:pPr>
-      <w:r>
-        <w:t xml:space="preserve">Sofern mehrere Alternativen zur Zerlegung des Systems („Entwurfsalternativen“) </w:t>
-      </w:r>
-      <w:proofErr w:type="gramStart"/>
-      <w:r>
-        <w:t>nahe liegen</w:t>
-      </w:r>
-      <w:proofErr w:type="gramEnd"/>
-      <w:r>
-        <w:t xml:space="preserve">, sollen diese hier </w:t>
-      </w:r>
-      <w:r>
-        <w:t>ebenfall</w:t>
-      </w:r>
-      <w:r>
-        <w:t>s dargelegt und bewertet werden, so dass erkennbar</w:t>
-      </w:r>
-      <w:r>
-        <w:t xml:space="preserve"> ist</w:t>
-      </w:r>
-      <w:r>
-        <w:t xml:space="preserve">, warum </w:t>
-      </w:r>
-      <w:r>
-        <w:t xml:space="preserve">diese </w:t>
-      </w:r>
-      <w:r>
-        <w:t xml:space="preserve">Alternativen </w:t>
-      </w:r>
-      <w:r>
-        <w:t>nicht für den endgültigen Entwurf gewählt wurden</w:t>
-      </w:r>
-      <w:r>
-        <w:t>.</w:t>
+        <w:spacing w:before="120"/>
+        <w:rPr>
+          <w:color w:val="333399"/>
+          <w:sz w:val="20"/>
+          <w:szCs w:val="20"/>
+        </w:rPr>
+      </w:pPr>
+      <w:r>
+        <w:rPr>
+          <w:color w:val="333399"/>
+          <w:sz w:val="20"/>
+          <w:szCs w:val="20"/>
+        </w:rPr>
+        <w:t xml:space="preserve">Für jede Komponente soll ihre </w:t>
+      </w:r>
+      <w:r>
+        <w:rPr>
+          <w:color w:val="333399"/>
+          <w:sz w:val="20"/>
+          <w:szCs w:val="20"/>
+        </w:rPr>
+        <w:t xml:space="preserve">Zuständigkeit </w:t>
+      </w:r>
+      <w:r>
+        <w:rPr>
+          <w:color w:val="333399"/>
+          <w:sz w:val="20"/>
+          <w:szCs w:val="20"/>
+        </w:rPr>
+        <w:t xml:space="preserve">kurz erklärt sein. </w:t>
+      </w:r>
+      <w:r>
+        <w:rPr>
+          <w:color w:val="333399"/>
+          <w:sz w:val="20"/>
+          <w:szCs w:val="20"/>
+        </w:rPr>
+        <w:t>Fremdkomponenten</w:t>
+      </w:r>
+      <w:r>
+        <w:rPr>
+          <w:color w:val="333399"/>
+          <w:sz w:val="20"/>
+          <w:szCs w:val="20"/>
+        </w:rPr>
+        <w:t xml:space="preserve"> (z.B. Open-Source aus dem WWW)</w:t>
+      </w:r>
+      <w:r>
+        <w:rPr>
+          <w:color w:val="333399"/>
+          <w:sz w:val="20"/>
+          <w:szCs w:val="20"/>
+        </w:rPr>
+        <w:t xml:space="preserve">, die </w:t>
+      </w:r>
+      <w:r>
+        <w:rPr>
+          <w:color w:val="333399"/>
+          <w:sz w:val="20"/>
+          <w:szCs w:val="20"/>
+        </w:rPr>
+        <w:t xml:space="preserve">in das System integriert wurden, müssen </w:t>
+      </w:r>
+      <w:r>
+        <w:rPr>
+          <w:color w:val="333399"/>
+          <w:sz w:val="20"/>
+          <w:szCs w:val="20"/>
+        </w:rPr>
+        <w:t>mit Angabe der Bezugsquel</w:t>
+      </w:r>
+      <w:r>
+        <w:rPr>
+          <w:color w:val="333399"/>
+          <w:sz w:val="20"/>
+          <w:szCs w:val="20"/>
+        </w:rPr>
+        <w:t xml:space="preserve">le als solche gekennzeichnet sein. Die evtl. Verwendung einer Fremdkomponente ist </w:t>
+      </w:r>
+      <w:r>
+        <w:rPr>
+          <w:color w:val="333399"/>
+          <w:sz w:val="20"/>
+          <w:szCs w:val="20"/>
+          <w:u w:val="single"/>
+        </w:rPr>
+        <w:t>vorher</w:t>
+      </w:r>
+      <w:r>
+        <w:rPr>
+          <w:color w:val="333399"/>
+          <w:sz w:val="20"/>
+          <w:szCs w:val="20"/>
+        </w:rPr>
+        <w:t xml:space="preserve"> </w:t>
+      </w:r>
+      <w:r>
+        <w:rPr>
+          <w:color w:val="333399"/>
+          <w:sz w:val="20"/>
+          <w:szCs w:val="20"/>
+        </w:rPr>
+        <w:t>mit dem „Auftraggeber“ abzustimmen und darf Lizenzrechte nicht verletzen.</w:t>
       </w:r>
     </w:p>
     <w:p>
       <w:pPr>
-        <w:pStyle w:val="VMBeschreibung"/>
-        <w:rPr>
-          <w:sz w:val="16"/>
-          <w:szCs w:val="16"/>
+        <w:spacing w:before="120"/>
+        <w:rPr>
+          <w:color w:val="333399"/>
+          <w:sz w:val="20"/>
+          <w:szCs w:val="20"/>
         </w:rPr>
       </w:pPr>
     </w:p>
     <w:p>
       <w:pPr>
-        <w:pStyle w:val="VMBeschreibung"/>
-        <w:rPr>
-          <w:sz w:val="16"/>
-          <w:szCs w:val="16"/>
-        </w:rPr>
-      </w:pPr>
+        <w:spacing w:before="120"/>
+        <w:jc w:val="center"/>
+        <w:rPr>
+          <w:sz w:val="20"/>
+          <w:szCs w:val="20"/>
+        </w:rPr>
+      </w:pPr>
+      <w:r>
+        <w:rPr>
+          <w:noProof/>
+          <w:sz w:val="20"/>
+          <w:szCs w:val="20"/>
+        </w:rPr>
+        <w:drawing>
+          <wp:inline distT="0" distB="0" distL="0" distR="0" wp14:anchorId="22777E36" wp14:editId="493DE04C">
+            <wp:extent cx="3361731" cy="3114675"/>
+            <wp:effectExtent l="0" t="0" r="0" b="0"/>
+            <wp:docPr id="371856145" name="Grafik 1"/>
+            <wp:cNvGraphicFramePr>
+              <a:graphicFrameLocks xmlns:a="http://schemas.openxmlformats.org/drawingml/2006/main" noChangeAspect="1"/>
+            </wp:cNvGraphicFramePr>
+            <a:graphic xmlns:a="http://schemas.openxmlformats.org/drawingml/2006/main">
+              <a:graphicData uri="http://schemas.openxmlformats.org/drawingml/2006/picture">
+                <pic:pic xmlns:pic="http://schemas.openxmlformats.org/drawingml/2006/picture">
+                  <pic:nvPicPr>
+                    <pic:cNvPr id="371856145" name="Grafik 1"/>
+                    <pic:cNvPicPr>
+                      <a:picLocks noChangeAspect="1" noChangeArrowheads="1"/>
+                    </pic:cNvPicPr>
+                  </pic:nvPicPr>
+                  <pic:blipFill>
+                    <a:blip r:embed="rId17"/>
+                    <a:stretch>
+                      <a:fillRect/>
+                    </a:stretch>
+                  </pic:blipFill>
+                  <pic:spPr bwMode="auto">
+                    <a:xfrm>
+                      <a:off x="0" y="0"/>
+                      <a:ext cx="3361731" cy="3114675"/>
+                    </a:xfrm>
+                    <a:prstGeom prst="rect">
+                      <a:avLst/>
+                    </a:prstGeom>
+                    <a:noFill/>
+                    <a:ln>
+                      <a:noFill/>
+                    </a:ln>
+                  </pic:spPr>
+                </pic:pic>
+              </a:graphicData>
+            </a:graphic>
+          </wp:inline>
+        </w:drawing>
+      </w:r>
     </w:p>
     <w:p>
       <w:pPr>
-        <w:rPr>
-          <w:sz w:val="20"/>
-          <w:szCs w:val="20"/>
-        </w:rPr>
-      </w:pPr>
-      <w:r>
-        <w:rPr>
-          <w:sz w:val="20"/>
-          <w:szCs w:val="20"/>
-        </w:rPr>
-        <w:t xml:space="preserve">Hier </w:t>
-      </w:r>
-      <w:r>
-        <w:rPr>
-          <w:sz w:val="20"/>
-          <w:szCs w:val="20"/>
-        </w:rPr>
-        <w:t xml:space="preserve">folgt </w:t>
-      </w:r>
-      <w:r>
-        <w:rPr>
-          <w:sz w:val="20"/>
-          <w:szCs w:val="20"/>
-        </w:rPr>
-        <w:t>eigener Text…</w:t>
-      </w:r>
+        <w:spacing w:before="120"/>
+        <w:rPr>
+          <w:sz w:val="20"/>
+          <w:szCs w:val="20"/>
+        </w:rPr>
+      </w:pPr>
+    </w:p>
+    <w:tbl>
+      <w:tblPr>
+        <w:tblStyle w:val="Tabellenraster"/>
+        <w:tblW w:w="0" w:type="auto"/>
+        <w:tblInd w:w="0" w:type="dxa"/>
+        <w:tblLook w:val="04A0" w:firstRow="1" w:lastRow="0" w:firstColumn="1" w:lastColumn="0" w:noHBand="0" w:noVBand="1"/>
+      </w:tblPr>
+      <w:tblGrid>
+        <w:gridCol w:w="2830"/>
+        <w:gridCol w:w="6230"/>
+      </w:tblGrid>
+      <w:tr>
+        <w:tc>
+          <w:tcPr>
+            <w:tcW w:w="2830" w:type="dxa"/>
+            <w:shd w:val="clear" w:color="auto" w:fill="C4BC96" w:themeFill="background2" w:themeFillShade="BF"/>
+          </w:tcPr>
+          <w:p>
+            <w:pPr>
+              <w:spacing w:before="120"/>
+              <w:rPr>
+                <w:sz w:val="20"/>
+                <w:szCs w:val="20"/>
+              </w:rPr>
+            </w:pPr>
+            <w:r>
+              <w:rPr>
+                <w:sz w:val="20"/>
+                <w:szCs w:val="20"/>
+              </w:rPr>
+              <w:t>Paket</w:t>
+            </w:r>
+          </w:p>
+        </w:tc>
+        <w:tc>
+          <w:tcPr>
+            <w:tcW w:w="6230" w:type="dxa"/>
+            <w:shd w:val="clear" w:color="auto" w:fill="C4BC96" w:themeFill="background2" w:themeFillShade="BF"/>
+          </w:tcPr>
+          <w:p>
+            <w:pPr>
+              <w:spacing w:before="120"/>
+              <w:rPr>
+                <w:sz w:val="20"/>
+                <w:szCs w:val="20"/>
+              </w:rPr>
+            </w:pPr>
+            <w:r>
+              <w:rPr>
+                <w:sz w:val="20"/>
+                <w:szCs w:val="20"/>
+              </w:rPr>
+              <w:t>Aufgaben</w:t>
+            </w:r>
+          </w:p>
+        </w:tc>
+      </w:tr>
+      <w:tr>
+        <w:tc>
+          <w:tcPr>
+            <w:tcW w:w="2830" w:type="dxa"/>
+          </w:tcPr>
+          <w:p>
+            <w:pPr>
+              <w:spacing w:before="120"/>
+              <w:rPr>
+                <w:sz w:val="20"/>
+                <w:szCs w:val="20"/>
+              </w:rPr>
+            </w:pPr>
+            <w:proofErr w:type="spellStart"/>
+            <w:proofErr w:type="gramStart"/>
+            <w:r>
+              <w:rPr>
+                <w:sz w:val="20"/>
+                <w:szCs w:val="20"/>
+              </w:rPr>
+              <w:t>QuaKrypto.UI.View</w:t>
+            </w:r>
+            <w:proofErr w:type="spellEnd"/>
+            <w:proofErr w:type="gramEnd"/>
+          </w:p>
+        </w:tc>
+        <w:tc>
+          <w:tcPr>
+            <w:tcW w:w="6230" w:type="dxa"/>
+          </w:tcPr>
+          <w:p>
+            <w:pPr>
+              <w:spacing w:before="120"/>
+              <w:rPr>
+                <w:sz w:val="20"/>
+                <w:szCs w:val="20"/>
+              </w:rPr>
+            </w:pPr>
+            <w:r>
+              <w:rPr>
+                <w:sz w:val="20"/>
+                <w:szCs w:val="20"/>
+              </w:rPr>
+              <w:t xml:space="preserve">Enthält Klassen für die Darstellung der Lernsoftware </w:t>
+            </w:r>
+            <w:proofErr w:type="spellStart"/>
+            <w:r>
+              <w:rPr>
+                <w:sz w:val="20"/>
+                <w:szCs w:val="20"/>
+              </w:rPr>
+              <w:t>QuaKrypto</w:t>
+            </w:r>
+            <w:proofErr w:type="spellEnd"/>
+          </w:p>
+        </w:tc>
+      </w:tr>
+      <w:tr>
+        <w:tc>
+          <w:tcPr>
+            <w:tcW w:w="2830" w:type="dxa"/>
+          </w:tcPr>
+          <w:p>
+            <w:pPr>
+              <w:spacing w:before="120"/>
+              <w:rPr>
+                <w:sz w:val="20"/>
+                <w:szCs w:val="20"/>
+              </w:rPr>
+            </w:pPr>
+            <w:proofErr w:type="spellStart"/>
+            <w:proofErr w:type="gramStart"/>
+            <w:r>
+              <w:rPr>
+                <w:sz w:val="20"/>
+                <w:szCs w:val="20"/>
+              </w:rPr>
+              <w:t>QuaKrypto.UI.ViewModel</w:t>
+            </w:r>
+            <w:proofErr w:type="spellEnd"/>
+            <w:proofErr w:type="gramEnd"/>
+          </w:p>
+        </w:tc>
+        <w:tc>
+          <w:tcPr>
+            <w:tcW w:w="6230" w:type="dxa"/>
+          </w:tcPr>
+          <w:p>
+            <w:pPr>
+              <w:spacing w:before="120"/>
+              <w:rPr>
+                <w:sz w:val="20"/>
+                <w:szCs w:val="20"/>
+              </w:rPr>
+            </w:pPr>
+            <w:r>
+              <w:rPr>
+                <w:sz w:val="20"/>
+                <w:szCs w:val="20"/>
+              </w:rPr>
+              <w:t xml:space="preserve">Enthält </w:t>
+            </w:r>
+            <w:r>
+              <w:rPr>
+                <w:sz w:val="20"/>
+                <w:szCs w:val="20"/>
+              </w:rPr>
+              <w:t>die Logik der View und stellt die Informationen für die View bereit. Weist die View darauf hin, dass neue Informationen verfügbar sind, und verarbeitet Änderungen durch die View.</w:t>
+            </w:r>
+          </w:p>
+        </w:tc>
+      </w:tr>
+      <w:tr>
+        <w:tc>
+          <w:tcPr>
+            <w:tcW w:w="2830" w:type="dxa"/>
+          </w:tcPr>
+          <w:p>
+            <w:pPr>
+              <w:spacing w:before="120"/>
+              <w:rPr>
+                <w:sz w:val="20"/>
+                <w:szCs w:val="20"/>
+              </w:rPr>
+            </w:pPr>
+            <w:proofErr w:type="spellStart"/>
+            <w:r>
+              <w:rPr>
+                <w:sz w:val="20"/>
+                <w:szCs w:val="20"/>
+              </w:rPr>
+              <w:t>QuaKrypto.Model</w:t>
+            </w:r>
+            <w:proofErr w:type="spellEnd"/>
+          </w:p>
+        </w:tc>
+        <w:tc>
+          <w:tcPr>
+            <w:tcW w:w="6230" w:type="dxa"/>
+          </w:tcPr>
+          <w:p>
+            <w:pPr>
+              <w:spacing w:before="120"/>
+              <w:rPr>
+                <w:sz w:val="20"/>
+                <w:szCs w:val="20"/>
+              </w:rPr>
+            </w:pPr>
+            <w:r>
+              <w:rPr>
+                <w:sz w:val="20"/>
+                <w:szCs w:val="20"/>
+              </w:rPr>
+              <w:t>Enthält die Klassen, die den Problembereich repräsentieren. Dabei wird das Protokoll und der Ablauf der Übungsszenarien realisiert</w:t>
+            </w:r>
+            <w:r>
+              <w:rPr>
+                <w:sz w:val="20"/>
+                <w:szCs w:val="20"/>
+              </w:rPr>
+              <w:t xml:space="preserve"> und die</w:t>
+            </w:r>
+            <w:r>
+              <w:rPr>
+                <w:sz w:val="20"/>
+                <w:szCs w:val="20"/>
+              </w:rPr>
+              <w:t xml:space="preserve"> Aufzeichnung</w:t>
+            </w:r>
+            <w:r>
+              <w:rPr>
+                <w:sz w:val="20"/>
+                <w:szCs w:val="20"/>
+              </w:rPr>
+              <w:t xml:space="preserve"> erzeugt. Weiterhin wird die Kommunikation zwischen den einzelnen Benutzergruppen realisiert.</w:t>
+            </w:r>
+          </w:p>
+        </w:tc>
+      </w:tr>
+      <w:tr>
+        <w:tc>
+          <w:tcPr>
+            <w:tcW w:w="2830" w:type="dxa"/>
+          </w:tcPr>
+          <w:p>
+            <w:pPr>
+              <w:spacing w:before="120"/>
+              <w:rPr>
+                <w:sz w:val="20"/>
+                <w:szCs w:val="20"/>
+              </w:rPr>
+            </w:pPr>
+            <w:proofErr w:type="spellStart"/>
+            <w:r>
+              <w:rPr>
+                <w:sz w:val="20"/>
+                <w:szCs w:val="20"/>
+              </w:rPr>
+              <w:t>QuaKrypto.</w:t>
+            </w:r>
+            <w:r>
+              <w:rPr>
+                <w:sz w:val="20"/>
+                <w:szCs w:val="20"/>
+              </w:rPr>
+              <w:t>Commands</w:t>
+            </w:r>
+            <w:proofErr w:type="spellEnd"/>
+          </w:p>
+        </w:tc>
+        <w:tc>
+          <w:tcPr>
+            <w:tcW w:w="6230" w:type="dxa"/>
+          </w:tcPr>
+          <w:p>
+            <w:pPr>
+              <w:spacing w:before="120"/>
+              <w:rPr>
+                <w:sz w:val="20"/>
+                <w:szCs w:val="20"/>
+              </w:rPr>
+            </w:pPr>
+            <w:r>
+              <w:rPr>
+                <w:sz w:val="20"/>
+                <w:szCs w:val="20"/>
+              </w:rPr>
+              <w:t>Enthält die Klassen, die die Befehle zur Realisierung der MVVM-Architektur realisieren.</w:t>
+            </w:r>
+          </w:p>
+        </w:tc>
+      </w:tr>
+      <w:tr>
+        <w:tc>
+          <w:tcPr>
+            <w:tcW w:w="2830" w:type="dxa"/>
+          </w:tcPr>
+          <w:p>
+            <w:pPr>
+              <w:spacing w:before="120"/>
+              <w:rPr>
+                <w:sz w:val="20"/>
+                <w:szCs w:val="20"/>
+              </w:rPr>
+            </w:pPr>
+            <w:proofErr w:type="spellStart"/>
+            <w:r>
+              <w:rPr>
+                <w:sz w:val="20"/>
+                <w:szCs w:val="20"/>
+              </w:rPr>
+              <w:t>QuaKrypto.</w:t>
+            </w:r>
+            <w:r>
+              <w:rPr>
+                <w:sz w:val="20"/>
+                <w:szCs w:val="20"/>
+              </w:rPr>
+              <w:t>Services</w:t>
+            </w:r>
+            <w:proofErr w:type="spellEnd"/>
+          </w:p>
+        </w:tc>
+        <w:tc>
+          <w:tcPr>
+            <w:tcW w:w="6230" w:type="dxa"/>
+          </w:tcPr>
+          <w:p>
+            <w:pPr>
+              <w:spacing w:before="120"/>
+              <w:rPr>
+                <w:sz w:val="20"/>
+                <w:szCs w:val="20"/>
+              </w:rPr>
+            </w:pPr>
+            <w:r>
+              <w:rPr>
+                <w:sz w:val="20"/>
+                <w:szCs w:val="20"/>
+              </w:rPr>
+              <w:t>Enthält die Klassen, die die Netzwerkschnittstelle bereitstellen</w:t>
+            </w:r>
+          </w:p>
+        </w:tc>
+      </w:tr>
+      <w:tr>
+        <w:tc>
+          <w:tcPr>
+            <w:tcW w:w="2830" w:type="dxa"/>
+          </w:tcPr>
+          <w:p>
+            <w:pPr>
+              <w:spacing w:before="120"/>
+              <w:rPr>
+                <w:sz w:val="20"/>
+                <w:szCs w:val="20"/>
+              </w:rPr>
+            </w:pPr>
+            <w:proofErr w:type="spellStart"/>
+            <w:r>
+              <w:rPr>
+                <w:sz w:val="20"/>
+                <w:szCs w:val="20"/>
+              </w:rPr>
+              <w:t>QuaKrypto.</w:t>
+            </w:r>
+            <w:r>
+              <w:rPr>
+                <w:sz w:val="20"/>
+                <w:szCs w:val="20"/>
+              </w:rPr>
+              <w:t>Icons</w:t>
+            </w:r>
+            <w:proofErr w:type="spellEnd"/>
+          </w:p>
+        </w:tc>
+        <w:tc>
+          <w:tcPr>
+            <w:tcW w:w="6230" w:type="dxa"/>
+          </w:tcPr>
+          <w:p>
+            <w:pPr>
+              <w:spacing w:before="120"/>
+              <w:rPr>
+                <w:sz w:val="20"/>
+                <w:szCs w:val="20"/>
+              </w:rPr>
+            </w:pPr>
+            <w:r>
+              <w:rPr>
+                <w:sz w:val="20"/>
+                <w:szCs w:val="20"/>
+              </w:rPr>
+              <w:t xml:space="preserve">Enthält die Icons, die zur Darstellung in den Views benötigt </w:t>
+            </w:r>
+            <w:proofErr w:type="gramStart"/>
+            <w:r>
+              <w:rPr>
+                <w:sz w:val="20"/>
+                <w:szCs w:val="20"/>
+              </w:rPr>
+              <w:t>werden</w:t>
+            </w:r>
+            <w:proofErr w:type="gramEnd"/>
+          </w:p>
+        </w:tc>
+      </w:tr>
+      <w:tr>
+        <w:tc>
+          <w:tcPr>
+            <w:tcW w:w="2830" w:type="dxa"/>
+            <w:shd w:val="clear" w:color="auto" w:fill="C4BC96" w:themeFill="background2" w:themeFillShade="BF"/>
+          </w:tcPr>
+          <w:p>
+            <w:pPr>
+              <w:spacing w:before="120"/>
+              <w:rPr>
+                <w:sz w:val="20"/>
+                <w:szCs w:val="20"/>
+              </w:rPr>
+            </w:pPr>
+            <w:r>
+              <w:rPr>
+                <w:sz w:val="20"/>
+                <w:szCs w:val="20"/>
+              </w:rPr>
+              <w:t>Externe Pakete</w:t>
+            </w:r>
+          </w:p>
+        </w:tc>
+        <w:tc>
+          <w:tcPr>
+            <w:tcW w:w="6230" w:type="dxa"/>
+            <w:shd w:val="clear" w:color="auto" w:fill="C4BC96" w:themeFill="background2" w:themeFillShade="BF"/>
+          </w:tcPr>
+          <w:p>
+            <w:pPr>
+              <w:spacing w:before="120"/>
+              <w:rPr>
+                <w:sz w:val="20"/>
+                <w:szCs w:val="20"/>
+              </w:rPr>
+            </w:pPr>
+          </w:p>
+        </w:tc>
+      </w:tr>
+      <w:tr>
+        <w:tc>
+          <w:tcPr>
+            <w:tcW w:w="2830" w:type="dxa"/>
+          </w:tcPr>
+          <w:p>
+            <w:pPr>
+              <w:spacing w:before="120"/>
+              <w:rPr>
+                <w:sz w:val="20"/>
+                <w:szCs w:val="20"/>
+              </w:rPr>
+            </w:pPr>
+            <w:r>
+              <w:rPr>
+                <w:sz w:val="20"/>
+                <w:szCs w:val="20"/>
+              </w:rPr>
+              <w:t>WPF</w:t>
+            </w:r>
+          </w:p>
+        </w:tc>
+        <w:tc>
+          <w:tcPr>
+            <w:tcW w:w="6230" w:type="dxa"/>
+          </w:tcPr>
+          <w:p>
+            <w:pPr>
+              <w:spacing w:before="120"/>
+              <w:rPr>
+                <w:sz w:val="20"/>
+                <w:szCs w:val="20"/>
+              </w:rPr>
+            </w:pPr>
+            <w:r>
+              <w:rPr>
+                <w:sz w:val="20"/>
+                <w:szCs w:val="20"/>
+              </w:rPr>
+              <w:t xml:space="preserve">WPF (Windows </w:t>
+            </w:r>
+            <w:proofErr w:type="spellStart"/>
+            <w:r>
+              <w:rPr>
+                <w:sz w:val="20"/>
+                <w:szCs w:val="20"/>
+              </w:rPr>
+              <w:t>Presentation</w:t>
+            </w:r>
+            <w:proofErr w:type="spellEnd"/>
+            <w:r>
+              <w:rPr>
+                <w:sz w:val="20"/>
+                <w:szCs w:val="20"/>
+              </w:rPr>
+              <w:t xml:space="preserve"> </w:t>
+            </w:r>
+            <w:proofErr w:type="spellStart"/>
+            <w:r>
+              <w:rPr>
+                <w:sz w:val="20"/>
+                <w:szCs w:val="20"/>
+              </w:rPr>
+              <w:t>Foundation</w:t>
+            </w:r>
+            <w:proofErr w:type="spellEnd"/>
+            <w:r>
+              <w:rPr>
+                <w:sz w:val="20"/>
+                <w:szCs w:val="20"/>
+              </w:rPr>
+              <w:t>) ist ein Framework zur Erstellung von Benutzeroberflächen in der .NET-Umgebung</w:t>
+            </w:r>
+            <w:r>
+              <w:rPr>
+                <w:sz w:val="20"/>
+                <w:szCs w:val="20"/>
+              </w:rPr>
+              <w:t xml:space="preserve">. Es enthält die nötigen Funktionen zur Realisierung von MVVM. </w:t>
+            </w:r>
+          </w:p>
+        </w:tc>
+      </w:tr>
+    </w:tbl>
+    <w:p>
+      <w:pPr>
+        <w:spacing w:before="120"/>
+        <w:rPr>
+          <w:rFonts w:ascii="Times New Roman" w:hAnsi="Times New Roman" w:cs="Times New Roman"/>
+          <w:color w:val="333399"/>
+          <w:sz w:val="20"/>
+          <w:szCs w:val="20"/>
+        </w:rPr>
+      </w:pPr>
     </w:p>
     <w:p>
       <w:pPr>
-        <w:rPr>
-          <w:rFonts w:ascii="Times New Roman" w:hAnsi="Times New Roman" w:cs="Times New Roman"/>
-        </w:rPr>
-      </w:pPr>
-    </w:p>
-    <w:p>
-      <w:pPr>
         <w:pStyle w:val="berschrift1"/>
       </w:pPr>
-      <w:r>
-        <w:br w:type="page"/>
-      </w:r>
-      <w:bookmarkStart w:id="5" w:name="_Toc382581491"/>
+      <w:bookmarkStart w:id="5" w:name="_Toc382581492"/>
       <w:r>
         <w:lastRenderedPageBreak/>
-        <w:t xml:space="preserve">Übersicht über die </w:t>
-      </w:r>
-      <w:r>
-        <w:t>Zerlegung des Systems</w:t>
+        <w:t>Schnittstellenübersicht</w:t>
       </w:r>
       <w:bookmarkEnd w:id="5"/>
     </w:p>
@@ -2702,330 +4728,734 @@
           <w:color w:val="333399"/>
         </w:rPr>
       </w:pPr>
+      <w:r>
+        <w:rPr>
+          <w:noProof/>
+        </w:rPr>
+        <w:drawing>
+          <wp:anchor distT="0" distB="0" distL="114300" distR="114300" simplePos="0" relativeHeight="251658240" behindDoc="0" locked="0" layoutInCell="1" allowOverlap="1" wp14:anchorId="1B8FE5A4" wp14:editId="142BD7E3">
+            <wp:simplePos x="0" y="0"/>
+            <wp:positionH relativeFrom="margin">
+              <wp:align>center</wp:align>
+            </wp:positionH>
+            <wp:positionV relativeFrom="paragraph">
+              <wp:posOffset>569595</wp:posOffset>
+            </wp:positionV>
+            <wp:extent cx="6886575" cy="2722880"/>
+            <wp:effectExtent l="0" t="0" r="9525" b="1270"/>
+            <wp:wrapSquare wrapText="bothSides"/>
+            <wp:docPr id="1988562897" name="Grafik 1"/>
+            <wp:cNvGraphicFramePr>
+              <a:graphicFrameLocks xmlns:a="http://schemas.openxmlformats.org/drawingml/2006/main" noChangeAspect="1"/>
+            </wp:cNvGraphicFramePr>
+            <a:graphic xmlns:a="http://schemas.openxmlformats.org/drawingml/2006/main">
+              <a:graphicData uri="http://schemas.openxmlformats.org/drawingml/2006/picture">
+                <pic:pic xmlns:pic="http://schemas.openxmlformats.org/drawingml/2006/picture">
+                  <pic:nvPicPr>
+                    <pic:cNvPr id="0" name="Picture 1"/>
+                    <pic:cNvPicPr>
+                      <a:picLocks noChangeAspect="1" noChangeArrowheads="1"/>
+                    </pic:cNvPicPr>
+                  </pic:nvPicPr>
+                  <pic:blipFill>
+                    <a:blip r:embed="rId18">
+                      <a:extLst>
+                        <a:ext uri="{28A0092B-C50C-407E-A947-70E740481C1C}">
+                          <a14:useLocalDpi xmlns:a14="http://schemas.microsoft.com/office/drawing/2010/main" val="0"/>
+                        </a:ext>
+                      </a:extLst>
+                    </a:blip>
+                    <a:srcRect/>
+                    <a:stretch>
+                      <a:fillRect/>
+                    </a:stretch>
+                  </pic:blipFill>
+                  <pic:spPr bwMode="auto">
+                    <a:xfrm>
+                      <a:off x="0" y="0"/>
+                      <a:ext cx="6886575" cy="2722880"/>
+                    </a:xfrm>
+                    <a:prstGeom prst="rect">
+                      <a:avLst/>
+                    </a:prstGeom>
+                    <a:noFill/>
+                    <a:ln>
+                      <a:noFill/>
+                    </a:ln>
+                  </pic:spPr>
+                </pic:pic>
+              </a:graphicData>
+            </a:graphic>
+            <wp14:sizeRelH relativeFrom="margin">
+              <wp14:pctWidth>0</wp14:pctWidth>
+            </wp14:sizeRelH>
+            <wp14:sizeRelV relativeFrom="margin">
+              <wp14:pctHeight>0</wp14:pctHeight>
+            </wp14:sizeRelV>
+          </wp:anchor>
+        </w:drawing>
+      </w:r>
+      <w:r>
+        <w:rPr>
+          <w:color w:val="333399"/>
+        </w:rPr>
+        <w:t>Hier soll dargelegt werden, welche Schnittstellen das System und jede Komponente seiner</w:t>
+      </w:r>
+      <w:r>
+        <w:rPr>
+          <w:color w:val="333399"/>
+        </w:rPr>
+        <w:t>/ihrer</w:t>
+      </w:r>
+      <w:r>
+        <w:rPr>
+          <w:color w:val="333399"/>
+        </w:rPr>
+        <w:t xml:space="preserve"> Umgebung zur Verfügung stellt. </w:t>
+      </w:r>
+      <w:r>
+        <w:rPr>
+          <w:color w:val="333399"/>
+        </w:rPr>
+        <w:t xml:space="preserve">Jede </w:t>
+      </w:r>
+      <w:r>
+        <w:rPr>
+          <w:color w:val="333399"/>
+        </w:rPr>
+        <w:t>Schnittstelle</w:t>
+      </w:r>
+      <w:r>
+        <w:rPr>
+          <w:color w:val="333399"/>
+        </w:rPr>
+        <w:t xml:space="preserve"> beschreibt einen bestimmten (zur Zuständigkeit passenden!) Teil des Verhaltens eine</w:t>
+      </w:r>
+      <w:r>
+        <w:rPr>
+          <w:color w:val="333399"/>
+        </w:rPr>
+        <w:t>r</w:t>
+      </w:r>
+      <w:r>
+        <w:rPr>
+          <w:color w:val="333399"/>
+        </w:rPr>
+        <w:t xml:space="preserve"> Komponente</w:t>
+      </w:r>
+      <w:r>
+        <w:rPr>
+          <w:color w:val="333399"/>
+        </w:rPr>
+        <w:t>.</w:t>
+      </w:r>
     </w:p>
     <w:p>
       <w:pPr>
-        <w:spacing w:before="120"/>
-        <w:rPr>
-          <w:color w:val="333399"/>
-          <w:sz w:val="20"/>
-          <w:szCs w:val="20"/>
-        </w:rPr>
-      </w:pPr>
-      <w:r>
-        <w:rPr>
-          <w:color w:val="333399"/>
-          <w:sz w:val="20"/>
-          <w:szCs w:val="20"/>
-        </w:rPr>
-        <w:t xml:space="preserve">Hier soll eine </w:t>
-      </w:r>
-      <w:r>
-        <w:rPr>
-          <w:color w:val="333399"/>
-          <w:sz w:val="20"/>
-          <w:szCs w:val="20"/>
-        </w:rPr>
-        <w:t>Gesamtübersicht über alle</w:t>
-      </w:r>
-      <w:r>
-        <w:rPr>
-          <w:color w:val="333399"/>
-          <w:sz w:val="20"/>
-          <w:szCs w:val="20"/>
-        </w:rPr>
-        <w:t xml:space="preserve"> Komponenten</w:t>
-      </w:r>
-      <w:r>
-        <w:rPr>
-          <w:color w:val="333399"/>
-          <w:sz w:val="20"/>
-          <w:szCs w:val="20"/>
-        </w:rPr>
-        <w:t xml:space="preserve"> und deren gegenseitige Abhängigkeit</w:t>
-      </w:r>
-      <w:r>
-        <w:rPr>
-          <w:color w:val="333399"/>
-          <w:sz w:val="20"/>
-          <w:szCs w:val="20"/>
-        </w:rPr>
-        <w:t>en</w:t>
-      </w:r>
-      <w:r>
-        <w:rPr>
-          <w:color w:val="333399"/>
-          <w:sz w:val="20"/>
-          <w:szCs w:val="20"/>
-        </w:rPr>
-        <w:t xml:space="preserve"> (z.B. in Form eines UML-Pak</w:t>
-      </w:r>
-      <w:r>
-        <w:rPr>
-          <w:color w:val="333399"/>
-          <w:sz w:val="20"/>
-          <w:szCs w:val="20"/>
-        </w:rPr>
-        <w:t>e</w:t>
-      </w:r>
-      <w:r>
-        <w:rPr>
-          <w:color w:val="333399"/>
-          <w:sz w:val="20"/>
-          <w:szCs w:val="20"/>
-        </w:rPr>
-        <w:t>tdiagramms) gegeben werden</w:t>
-      </w:r>
-      <w:r>
-        <w:rPr>
-          <w:color w:val="333399"/>
-          <w:sz w:val="20"/>
-          <w:szCs w:val="20"/>
-        </w:rPr>
-        <w:t>.</w:t>
+        <w:rPr>
+          <w:sz w:val="20"/>
+          <w:szCs w:val="20"/>
+        </w:rPr>
+      </w:pPr>
+      <w:r>
+        <w:rPr>
+          <w:sz w:val="20"/>
+          <w:szCs w:val="20"/>
+        </w:rPr>
+        <w:t xml:space="preserve">Die Klassen aus dem </w:t>
+      </w:r>
+      <w:r>
+        <w:rPr>
+          <w:i/>
+          <w:iCs/>
+          <w:sz w:val="20"/>
+          <w:szCs w:val="20"/>
+        </w:rPr>
+        <w:t xml:space="preserve">View </w:t>
+      </w:r>
+      <w:r>
+        <w:rPr>
+          <w:sz w:val="20"/>
+          <w:szCs w:val="20"/>
+        </w:rPr>
+        <w:t xml:space="preserve">Paket werden auf Grund der Übersichtlichkeit hier nicht dargestellt. Weiterhin wird nur ein Teil der Klassen aus dem Paket </w:t>
+      </w:r>
+      <w:r>
+        <w:rPr>
+          <w:i/>
+          <w:sz w:val="20"/>
+          <w:szCs w:val="20"/>
+        </w:rPr>
+        <w:t xml:space="preserve">Model </w:t>
+      </w:r>
+      <w:r>
+        <w:rPr>
+          <w:sz w:val="20"/>
+          <w:szCs w:val="20"/>
+        </w:rPr>
+        <w:t>dargestellt</w:t>
+      </w:r>
+      <w:r>
+        <w:rPr>
+          <w:sz w:val="20"/>
+          <w:szCs w:val="20"/>
+        </w:rPr>
+        <w:t xml:space="preserve">, die nicht direkt mit der Schnittstelle zwischen den Paketen </w:t>
+      </w:r>
+      <w:r>
+        <w:rPr>
+          <w:i/>
+          <w:sz w:val="20"/>
+          <w:szCs w:val="20"/>
+        </w:rPr>
+        <w:t xml:space="preserve">UI </w:t>
+      </w:r>
+      <w:r>
+        <w:rPr>
+          <w:sz w:val="20"/>
+          <w:szCs w:val="20"/>
+        </w:rPr>
+        <w:t>und</w:t>
+      </w:r>
+      <w:r>
+        <w:rPr>
+          <w:i/>
+          <w:sz w:val="20"/>
+          <w:szCs w:val="20"/>
+        </w:rPr>
+        <w:t xml:space="preserve"> Model </w:t>
+      </w:r>
+      <w:r>
+        <w:rPr>
+          <w:sz w:val="20"/>
+          <w:szCs w:val="20"/>
+        </w:rPr>
+        <w:t xml:space="preserve">in Verbindung stehen. </w:t>
       </w:r>
     </w:p>
     <w:p>
       <w:pPr>
-        <w:spacing w:before="120"/>
-        <w:rPr>
-          <w:color w:val="333399"/>
-          <w:sz w:val="20"/>
-          <w:szCs w:val="20"/>
-        </w:rPr>
-      </w:pPr>
-      <w:r>
-        <w:rPr>
-          <w:color w:val="333399"/>
-          <w:sz w:val="20"/>
-          <w:szCs w:val="20"/>
-        </w:rPr>
-        <w:t xml:space="preserve">Für jede Komponente soll ihre </w:t>
-      </w:r>
-      <w:r>
-        <w:rPr>
-          <w:color w:val="333399"/>
-          <w:sz w:val="20"/>
-          <w:szCs w:val="20"/>
-        </w:rPr>
-        <w:t xml:space="preserve">Zuständigkeit </w:t>
-      </w:r>
-      <w:r>
-        <w:rPr>
-          <w:color w:val="333399"/>
-          <w:sz w:val="20"/>
-          <w:szCs w:val="20"/>
-        </w:rPr>
-        <w:t xml:space="preserve">kurz erklärt sein. </w:t>
-      </w:r>
-      <w:r>
-        <w:rPr>
-          <w:color w:val="333399"/>
-          <w:sz w:val="20"/>
-          <w:szCs w:val="20"/>
-        </w:rPr>
-        <w:t>Fremdkomponenten</w:t>
-      </w:r>
-      <w:r>
-        <w:rPr>
-          <w:color w:val="333399"/>
-          <w:sz w:val="20"/>
-          <w:szCs w:val="20"/>
-        </w:rPr>
-        <w:t xml:space="preserve"> (z.B. Open-Source aus dem WWW)</w:t>
-      </w:r>
-      <w:r>
-        <w:rPr>
-          <w:color w:val="333399"/>
-          <w:sz w:val="20"/>
-          <w:szCs w:val="20"/>
-        </w:rPr>
-        <w:t xml:space="preserve">, die </w:t>
-      </w:r>
-      <w:r>
-        <w:rPr>
-          <w:color w:val="333399"/>
-          <w:sz w:val="20"/>
-          <w:szCs w:val="20"/>
-        </w:rPr>
-        <w:t xml:space="preserve">in das System integriert wurden, müssen </w:t>
-      </w:r>
-      <w:r>
-        <w:rPr>
-          <w:color w:val="333399"/>
-          <w:sz w:val="20"/>
-          <w:szCs w:val="20"/>
-        </w:rPr>
-        <w:t>mit Angabe der Bezugsquel</w:t>
-      </w:r>
-      <w:r>
-        <w:rPr>
-          <w:color w:val="333399"/>
-          <w:sz w:val="20"/>
-          <w:szCs w:val="20"/>
-        </w:rPr>
-        <w:t xml:space="preserve">le als solche gekennzeichnet sein. Die evtl. Verwendung einer Fremdkomponente ist </w:t>
-      </w:r>
-      <w:r>
-        <w:rPr>
-          <w:color w:val="333399"/>
-          <w:sz w:val="20"/>
-          <w:szCs w:val="20"/>
-          <w:u w:val="single"/>
-        </w:rPr>
-        <w:t>vorher</w:t>
-      </w:r>
-      <w:r>
-        <w:rPr>
-          <w:color w:val="333399"/>
-          <w:sz w:val="20"/>
-          <w:szCs w:val="20"/>
-        </w:rPr>
-        <w:t xml:space="preserve"> </w:t>
-      </w:r>
-      <w:r>
-        <w:rPr>
-          <w:color w:val="333399"/>
-          <w:sz w:val="20"/>
-          <w:szCs w:val="20"/>
-        </w:rPr>
-        <w:t>mit dem „Auftraggeber“ abzustimmen und darf Lizenzrechte nicht verletzen.</w:t>
-      </w:r>
+        <w:jc w:val="center"/>
+        <w:rPr>
+          <w:rFonts w:ascii="Times New Roman" w:hAnsi="Times New Roman" w:cs="Times New Roman"/>
+        </w:rPr>
+      </w:pPr>
     </w:p>
     <w:p>
       <w:pPr>
-        <w:spacing w:before="120"/>
-        <w:rPr>
-          <w:color w:val="333399"/>
-          <w:sz w:val="20"/>
-          <w:szCs w:val="20"/>
-        </w:rPr>
-      </w:pPr>
-    </w:p>
-    <w:p>
-      <w:pPr>
-        <w:spacing w:before="120"/>
-        <w:rPr>
-          <w:sz w:val="20"/>
-          <w:szCs w:val="20"/>
-        </w:rPr>
-      </w:pPr>
-      <w:r>
-        <w:rPr>
-          <w:sz w:val="20"/>
-          <w:szCs w:val="20"/>
-        </w:rPr>
-        <w:t>Hier folgt eigener Text….</w:t>
-      </w:r>
-    </w:p>
-    <w:p>
-      <w:pPr>
-        <w:spacing w:before="120"/>
-        <w:rPr>
-          <w:rFonts w:ascii="Times New Roman" w:hAnsi="Times New Roman" w:cs="Times New Roman"/>
-          <w:color w:val="333399"/>
-          <w:sz w:val="20"/>
-          <w:szCs w:val="20"/>
-        </w:rPr>
-      </w:pPr>
-    </w:p>
-    <w:p>
-      <w:pPr>
         <w:pStyle w:val="berschrift1"/>
       </w:pPr>
-      <w:bookmarkStart w:id="6" w:name="_Toc382581492"/>
-      <w:r>
-        <w:t>Schnittstellenübersicht</w:t>
+      <w:bookmarkStart w:id="6" w:name="_Toc382581493"/>
+      <w:r>
+        <w:t>Systemkomponenten</w:t>
       </w:r>
       <w:bookmarkEnd w:id="6"/>
     </w:p>
     <w:p>
       <w:pPr>
-        <w:pStyle w:val="VMBeschreibung"/>
         <w:rPr>
           <w:color w:val="333399"/>
         </w:rPr>
       </w:pPr>
-      <w:r>
-        <w:rPr>
-          <w:color w:val="333399"/>
-        </w:rPr>
-        <w:t>Hier soll dargelegt werden, welche Schnittstellen das System und jede Komponente seiner</w:t>
-      </w:r>
-      <w:r>
-        <w:rPr>
-          <w:color w:val="333399"/>
-        </w:rPr>
-        <w:t>/ihrer</w:t>
-      </w:r>
-      <w:r>
-        <w:rPr>
-          <w:color w:val="333399"/>
-        </w:rPr>
-        <w:t xml:space="preserve"> Umgebung zur Verfügung stellt. </w:t>
-      </w:r>
-      <w:r>
-        <w:rPr>
-          <w:color w:val="333399"/>
-        </w:rPr>
-        <w:t xml:space="preserve">Jede </w:t>
-      </w:r>
-      <w:r>
-        <w:rPr>
-          <w:color w:val="333399"/>
-        </w:rPr>
-        <w:t>Schnittstelle</w:t>
-      </w:r>
-      <w:r>
-        <w:rPr>
-          <w:color w:val="333399"/>
-        </w:rPr>
-        <w:t xml:space="preserve"> beschreibt einen bestimmten (zur Zuständigkeit passenden!) Teil des Verhaltens eine</w:t>
-      </w:r>
-      <w:r>
-        <w:rPr>
-          <w:color w:val="333399"/>
-        </w:rPr>
-        <w:t>r</w:t>
-      </w:r>
-      <w:r>
-        <w:rPr>
-          <w:color w:val="333399"/>
-        </w:rPr>
-        <w:t xml:space="preserve"> Komponente</w:t>
-      </w:r>
-      <w:r>
-        <w:rPr>
-          <w:color w:val="333399"/>
-        </w:rPr>
-        <w:t>.</w:t>
-      </w:r>
     </w:p>
     <w:p>
       <w:pPr>
         <w:rPr>
           <w:rFonts w:ascii="Times New Roman" w:hAnsi="Times New Roman" w:cs="Times New Roman"/>
-        </w:rPr>
-      </w:pPr>
+          <w:color w:val="333397"/>
+        </w:rPr>
+      </w:pPr>
+      <w:r>
+        <w:rPr>
+          <w:color w:val="333399"/>
+          <w:sz w:val="20"/>
+          <w:szCs w:val="20"/>
+        </w:rPr>
+        <w:t>Hier soll</w:t>
+      </w:r>
+      <w:r>
+        <w:rPr>
+          <w:color w:val="333399"/>
+          <w:sz w:val="20"/>
+          <w:szCs w:val="20"/>
+        </w:rPr>
+        <w:t>en</w:t>
+      </w:r>
+      <w:r>
+        <w:rPr>
+          <w:color w:val="333399"/>
+          <w:sz w:val="20"/>
+          <w:szCs w:val="20"/>
+        </w:rPr>
+        <w:t xml:space="preserve"> </w:t>
+      </w:r>
+      <w:r>
+        <w:rPr>
+          <w:color w:val="333399"/>
+          <w:sz w:val="20"/>
+          <w:szCs w:val="20"/>
+        </w:rPr>
+        <w:t>für jede Komponente in einem eigenen Unterabschnitt die wichtigsten Klassen dargelegt werden (z.B. durch ein UML-Klassendiagramm)</w:t>
+      </w:r>
+      <w:r>
+        <w:rPr>
+          <w:color w:val="333399"/>
+          <w:sz w:val="20"/>
+          <w:szCs w:val="20"/>
+        </w:rPr>
+        <w:t>.</w:t>
+      </w:r>
+      <w:r>
+        <w:rPr>
+          <w:sz w:val="20"/>
+          <w:szCs w:val="20"/>
+        </w:rPr>
+        <w:t xml:space="preserve"> </w:t>
+      </w:r>
+      <w:proofErr w:type="gramStart"/>
+      <w:r>
+        <w:rPr>
+          <w:color w:val="333397"/>
+          <w:sz w:val="20"/>
+          <w:szCs w:val="20"/>
+        </w:rPr>
+        <w:t xml:space="preserve">Nach </w:t>
+      </w:r>
+      <w:proofErr w:type="spellStart"/>
+      <w:r>
+        <w:rPr>
+          <w:color w:val="333397"/>
+          <w:sz w:val="20"/>
+          <w:szCs w:val="20"/>
+        </w:rPr>
+        <w:t>aussen</w:t>
+      </w:r>
+      <w:proofErr w:type="spellEnd"/>
+      <w:r>
+        <w:rPr>
+          <w:color w:val="333397"/>
+          <w:sz w:val="20"/>
+          <w:szCs w:val="20"/>
+        </w:rPr>
+        <w:t xml:space="preserve"> </w:t>
+      </w:r>
+      <w:r>
+        <w:rPr>
+          <w:color w:val="333397"/>
+          <w:sz w:val="20"/>
+          <w:szCs w:val="20"/>
+        </w:rPr>
+        <w:t xml:space="preserve">hin </w:t>
+      </w:r>
+      <w:r>
+        <w:rPr>
+          <w:color w:val="333397"/>
+          <w:sz w:val="20"/>
+          <w:szCs w:val="20"/>
+        </w:rPr>
+        <w:t>sichtbare Klassen</w:t>
+      </w:r>
+      <w:proofErr w:type="gramEnd"/>
+      <w:r>
+        <w:rPr>
+          <w:color w:val="333397"/>
+          <w:sz w:val="20"/>
+          <w:szCs w:val="20"/>
+        </w:rPr>
+        <w:t xml:space="preserve"> sollen von internen Klassen klar unterscheidbar sein</w:t>
+      </w:r>
+      <w:r>
+        <w:rPr>
+          <w:color w:val="333397"/>
+          <w:sz w:val="20"/>
+          <w:szCs w:val="20"/>
+        </w:rPr>
+        <w:t>. F</w:t>
+      </w:r>
+      <w:r>
+        <w:rPr>
+          <w:color w:val="333397"/>
+          <w:sz w:val="20"/>
+          <w:szCs w:val="20"/>
+        </w:rPr>
+        <w:t xml:space="preserve">ür jede </w:t>
+      </w:r>
+      <w:proofErr w:type="gramStart"/>
+      <w:r>
+        <w:rPr>
+          <w:color w:val="333397"/>
+          <w:sz w:val="20"/>
+          <w:szCs w:val="20"/>
+        </w:rPr>
+        <w:t>nach außen hin sichtbare Klasse</w:t>
+      </w:r>
+      <w:proofErr w:type="gramEnd"/>
+      <w:r>
+        <w:rPr>
+          <w:color w:val="333397"/>
+          <w:sz w:val="20"/>
+          <w:szCs w:val="20"/>
+        </w:rPr>
+        <w:t xml:space="preserve"> soll deren Zuständigkeit </w:t>
+      </w:r>
+      <w:r>
+        <w:rPr>
+          <w:color w:val="333397"/>
+          <w:sz w:val="20"/>
+          <w:szCs w:val="20"/>
+        </w:rPr>
+        <w:t xml:space="preserve">erkennbar </w:t>
+      </w:r>
+      <w:r>
+        <w:rPr>
+          <w:color w:val="333397"/>
+          <w:sz w:val="20"/>
+          <w:szCs w:val="20"/>
+        </w:rPr>
+        <w:t>sein</w:t>
+      </w:r>
+      <w:r>
+        <w:rPr>
+          <w:color w:val="333397"/>
+          <w:sz w:val="20"/>
+          <w:szCs w:val="20"/>
+        </w:rPr>
+        <w:t xml:space="preserve"> (notfalls </w:t>
+      </w:r>
+      <w:r>
+        <w:rPr>
+          <w:color w:val="333397"/>
+          <w:sz w:val="20"/>
+          <w:szCs w:val="20"/>
+        </w:rPr>
+        <w:t xml:space="preserve">kurz </w:t>
+      </w:r>
+      <w:r>
+        <w:rPr>
+          <w:color w:val="333397"/>
+          <w:sz w:val="20"/>
+          <w:szCs w:val="20"/>
+        </w:rPr>
+        <w:t>erläutern)</w:t>
+      </w:r>
+      <w:r>
+        <w:rPr>
+          <w:color w:val="333397"/>
+          <w:sz w:val="20"/>
+          <w:szCs w:val="20"/>
+        </w:rPr>
+        <w:t>.</w:t>
+      </w:r>
+      <w:r>
+        <w:rPr>
+          <w:color w:val="333397"/>
+          <w:sz w:val="20"/>
+          <w:szCs w:val="20"/>
+        </w:rPr>
+        <w:t xml:space="preserve"> Interne Klassen müssen nicht vollzählig dargelegt werden, wenn sie für das Verständnis (und die Designabsicherung im nächsten</w:t>
+      </w:r>
+      <w:r>
+        <w:rPr>
+          <w:color w:val="333397"/>
+          <w:sz w:val="20"/>
+          <w:szCs w:val="20"/>
+        </w:rPr>
+        <w:t xml:space="preserve"> Abschnitt</w:t>
+      </w:r>
+      <w:r>
+        <w:rPr>
+          <w:color w:val="333397"/>
+          <w:sz w:val="20"/>
+          <w:szCs w:val="20"/>
+        </w:rPr>
+        <w:t>) entbehrlich sind.</w:t>
+      </w:r>
     </w:p>
     <w:p>
       <w:pPr>
-        <w:spacing w:before="120"/>
-        <w:rPr>
-          <w:sz w:val="20"/>
-          <w:szCs w:val="20"/>
-        </w:rPr>
-      </w:pPr>
-      <w:r>
-        <w:rPr>
-          <w:sz w:val="20"/>
-          <w:szCs w:val="20"/>
-        </w:rPr>
-        <w:t>Hier folgt eigener Text….</w:t>
-      </w:r>
+        <w:rPr>
+          <w:rFonts w:ascii="Times New Roman" w:hAnsi="Times New Roman" w:cs="Times New Roman"/>
+        </w:rPr>
+      </w:pPr>
     </w:p>
     <w:p>
       <w:pPr>
+        <w:spacing w:before="120"/>
+        <w:rPr>
+          <w:sz w:val="20"/>
+          <w:szCs w:val="20"/>
+        </w:rPr>
+      </w:pPr>
+    </w:p>
+    <w:tbl>
+      <w:tblPr>
+        <w:tblW w:w="0" w:type="auto"/>
+        <w:tblInd w:w="-72" w:type="dxa"/>
+        <w:tblBorders>
+          <w:top w:val="single" w:sz="4" w:space="0" w:color="auto"/>
+          <w:left w:val="single" w:sz="4" w:space="0" w:color="auto"/>
+          <w:bottom w:val="single" w:sz="4" w:space="0" w:color="auto"/>
+          <w:right w:val="single" w:sz="4" w:space="0" w:color="auto"/>
+          <w:insideH w:val="single" w:sz="4" w:space="0" w:color="auto"/>
+          <w:insideV w:val="single" w:sz="4" w:space="0" w:color="auto"/>
+        </w:tblBorders>
+        <w:tblLook w:val="01E0" w:firstRow="1" w:lastRow="1" w:firstColumn="1" w:lastColumn="1" w:noHBand="0" w:noVBand="0"/>
+      </w:tblPr>
+      <w:tblGrid>
+        <w:gridCol w:w="2795"/>
+        <w:gridCol w:w="6337"/>
+      </w:tblGrid>
+      <w:tr>
+        <w:tc>
+          <w:tcPr>
+            <w:tcW w:w="2808" w:type="dxa"/>
+            <w:shd w:val="clear" w:color="auto" w:fill="CCCCCC"/>
+          </w:tcPr>
+          <w:p>
+            <w:pPr>
+              <w:pStyle w:val="Dokumentinfos"/>
+              <w:jc w:val="center"/>
+            </w:pPr>
+            <w:r>
+              <w:t>Klasse</w:t>
+            </w:r>
+          </w:p>
+        </w:tc>
+        <w:tc>
+          <w:tcPr>
+            <w:tcW w:w="6480" w:type="dxa"/>
+            <w:shd w:val="clear" w:color="auto" w:fill="CCCCCC"/>
+          </w:tcPr>
+          <w:p>
+            <w:pPr>
+              <w:pStyle w:val="Dokumentinfos"/>
+              <w:jc w:val="center"/>
+            </w:pPr>
+            <w:r>
+              <w:t>Zuständigkeit</w:t>
+            </w:r>
+          </w:p>
+        </w:tc>
+      </w:tr>
+      <w:tr>
+        <w:tc>
+          <w:tcPr>
+            <w:tcW w:w="2808" w:type="dxa"/>
+          </w:tcPr>
+          <w:p>
+            <w:pPr>
+              <w:pStyle w:val="Dokumentinfos"/>
+              <w:jc w:val="center"/>
+            </w:pPr>
+            <w:r>
+              <w:t>Navigator</w:t>
+            </w:r>
+          </w:p>
+        </w:tc>
+        <w:tc>
+          <w:tcPr>
+            <w:tcW w:w="6480" w:type="dxa"/>
+          </w:tcPr>
+          <w:p>
+            <w:pPr>
+              <w:pStyle w:val="Dokumentinfos"/>
+              <w:jc w:val="both"/>
+              <w:rPr>
+                <w:lang w:val="de-DE"/>
+              </w:rPr>
+            </w:pPr>
+            <w:r>
+              <w:rPr>
+                <w:lang w:val="de-DE"/>
+              </w:rPr>
+              <w:t xml:space="preserve">Die Navigator-Klasse </w:t>
+            </w:r>
+            <w:r>
+              <w:rPr>
+                <w:lang w:val="de-DE"/>
+              </w:rPr>
+              <w:t xml:space="preserve">ist </w:t>
+            </w:r>
+            <w:r>
+              <w:rPr>
+                <w:lang w:val="de-DE"/>
+              </w:rPr>
+              <w:t>eine Hilfsklasse</w:t>
+            </w:r>
+            <w:r>
+              <w:rPr>
+                <w:lang w:val="de-DE"/>
+              </w:rPr>
+              <w:t>, die die Navigation zwischen verschiedenen Views koordiniert.</w:t>
+            </w:r>
+            <w:r>
+              <w:rPr>
+                <w:lang w:val="de-DE"/>
+              </w:rPr>
+              <w:t xml:space="preserve"> </w:t>
+            </w:r>
+          </w:p>
+        </w:tc>
+      </w:tr>
+      <w:tr>
+        <w:tc>
+          <w:tcPr>
+            <w:tcW w:w="2808" w:type="dxa"/>
+          </w:tcPr>
+          <w:p>
+            <w:pPr>
+              <w:pStyle w:val="Dokumentinfos"/>
+              <w:jc w:val="center"/>
+            </w:pPr>
+            <w:r>
+              <w:t>BaseViewModel</w:t>
+            </w:r>
+          </w:p>
+        </w:tc>
+        <w:tc>
+          <w:tcPr>
+            <w:tcW w:w="6480" w:type="dxa"/>
+          </w:tcPr>
+          <w:p>
+            <w:pPr>
+              <w:pStyle w:val="Dokumentinfos"/>
+              <w:jc w:val="both"/>
+              <w:rPr>
+                <w:lang w:val="de-DE"/>
+              </w:rPr>
+            </w:pPr>
+            <w:r>
+              <w:rPr>
+                <w:lang w:val="de-DE"/>
+              </w:rPr>
+              <w:t xml:space="preserve">BaseViewModel ist eine Klasse, die als Grundlage für die Implementierung von ViewModels dient. </w:t>
+            </w:r>
+          </w:p>
+        </w:tc>
+      </w:tr>
+      <w:tr>
+        <w:tc>
+          <w:tcPr>
+            <w:tcW w:w="2808" w:type="dxa"/>
+          </w:tcPr>
+          <w:p>
+            <w:pPr>
+              <w:pStyle w:val="Dokumentinfos"/>
+              <w:jc w:val="center"/>
+            </w:pPr>
+            <w:r>
+              <w:t>MainViewModel</w:t>
+            </w:r>
+          </w:p>
+        </w:tc>
+        <w:tc>
+          <w:tcPr>
+            <w:tcW w:w="6480" w:type="dxa"/>
+          </w:tcPr>
+          <w:p>
+            <w:pPr>
+              <w:pStyle w:val="Dokumentinfos"/>
+              <w:jc w:val="both"/>
+              <w:rPr>
+                <w:lang w:val="de-DE"/>
+              </w:rPr>
+            </w:pPr>
+            <w:r>
+              <w:rPr>
+                <w:lang w:val="de-DE"/>
+              </w:rPr>
+              <w:t>Die MainViewModel Klasse verwaltet d</w:t>
+            </w:r>
+            <w:r>
+              <w:rPr>
+                <w:lang w:val="de-DE"/>
+              </w:rPr>
+              <w:t>ie anzuzeigenden Views.</w:t>
+            </w:r>
+          </w:p>
+        </w:tc>
+      </w:tr>
+      <w:tr>
+        <w:tc>
+          <w:tcPr>
+            <w:tcW w:w="2808" w:type="dxa"/>
+          </w:tcPr>
+          <w:p>
+            <w:pPr>
+              <w:pStyle w:val="Dokumentinfos"/>
+              <w:jc w:val="center"/>
+              <w:rPr>
+                <w:lang w:val="de-DE"/>
+              </w:rPr>
+            </w:pPr>
+            <w:r>
+              <w:rPr>
+                <w:lang w:val="de-DE"/>
+              </w:rPr>
+              <w:t>SpielViewModel</w:t>
+            </w:r>
+          </w:p>
+        </w:tc>
+        <w:tc>
+          <w:tcPr>
+            <w:tcW w:w="6480" w:type="dxa"/>
+          </w:tcPr>
+          <w:p>
+            <w:pPr>
+              <w:pStyle w:val="Dokumentinfos"/>
+              <w:jc w:val="both"/>
+              <w:rPr>
+                <w:lang w:val="de-DE"/>
+              </w:rPr>
+            </w:pPr>
+            <w:r>
+              <w:rPr>
+                <w:lang w:val="de-DE"/>
+              </w:rPr>
+              <w:t>Beinhaltet die Logik der View und sorgt dafür, dass die Handlungschritte der Rolle (Benutzer) an die Klasse Uebungsszenario weitergegeben wird.</w:t>
+            </w:r>
+          </w:p>
+        </w:tc>
+      </w:tr>
+      <w:tr>
+        <w:tc>
+          <w:tcPr>
+            <w:tcW w:w="2808" w:type="dxa"/>
+          </w:tcPr>
+          <w:p>
+            <w:pPr>
+              <w:pStyle w:val="Dokumentinfos"/>
+              <w:jc w:val="center"/>
+              <w:rPr>
+                <w:lang w:val="de-DE"/>
+              </w:rPr>
+            </w:pPr>
+            <w:r>
+              <w:rPr>
+                <w:lang w:val="de-DE"/>
+              </w:rPr>
+              <w:t>LobbyScreenViewModel</w:t>
+            </w:r>
+          </w:p>
+        </w:tc>
+        <w:tc>
+          <w:tcPr>
+            <w:tcW w:w="6480" w:type="dxa"/>
+          </w:tcPr>
+          <w:p>
+            <w:pPr>
+              <w:pStyle w:val="Dokumentinfos"/>
+              <w:jc w:val="both"/>
+              <w:rPr>
+                <w:lang w:val="de-DE"/>
+              </w:rPr>
+            </w:pPr>
+          </w:p>
+        </w:tc>
+      </w:tr>
+    </w:tbl>
+    <w:p>
+      <w:pPr>
         <w:rPr>
           <w:rFonts w:ascii="Times New Roman" w:hAnsi="Times New Roman" w:cs="Times New Roman"/>
         </w:rPr>
@@ -3035,89 +5465,86 @@
       <w:pPr>
         <w:pStyle w:val="berschrift1"/>
       </w:pPr>
-      <w:bookmarkStart w:id="7" w:name="_Toc382581493"/>
-      <w:r>
-        <w:t>Systemkomponenten</w:t>
+      <w:bookmarkStart w:id="7" w:name="_Toc382581494"/>
+      <w:r>
+        <w:lastRenderedPageBreak/>
+        <w:t>Designabsicherung</w:t>
       </w:r>
       <w:bookmarkEnd w:id="7"/>
     </w:p>
     <w:p>
       <w:pPr>
         <w:rPr>
-          <w:color w:val="333399"/>
+          <w:color w:val="333397"/>
+          <w:sz w:val="20"/>
+          <w:szCs w:val="20"/>
         </w:rPr>
       </w:pPr>
     </w:p>
     <w:p>
       <w:pPr>
         <w:rPr>
-          <w:rFonts w:ascii="Times New Roman" w:hAnsi="Times New Roman" w:cs="Times New Roman"/>
           <w:color w:val="333397"/>
-        </w:rPr>
-      </w:pPr>
-      <w:r>
-        <w:rPr>
-          <w:color w:val="333399"/>
-          <w:sz w:val="20"/>
-          <w:szCs w:val="20"/>
-        </w:rPr>
-        <w:t>Hier soll</w:t>
-      </w:r>
-      <w:r>
-        <w:rPr>
-          <w:color w:val="333399"/>
-          <w:sz w:val="20"/>
-          <w:szCs w:val="20"/>
-        </w:rPr>
-        <w:t>en</w:t>
-      </w:r>
-      <w:r>
-        <w:rPr>
-          <w:color w:val="333399"/>
+          <w:sz w:val="20"/>
+          <w:szCs w:val="20"/>
+        </w:rPr>
+      </w:pPr>
+      <w:r>
+        <w:rPr>
+          <w:color w:val="333397"/>
+          <w:sz w:val="20"/>
+          <w:szCs w:val="20"/>
+        </w:rPr>
+        <w:t xml:space="preserve">Für die Szenarien ausgewählter („architektur-relevanter“) Anwendungsfälle soll die Zusammenarbeit der beteiligten Systemkomponenten </w:t>
+      </w:r>
+      <w:r>
+        <w:rPr>
+          <w:color w:val="333397"/>
+          <w:sz w:val="20"/>
+          <w:szCs w:val="20"/>
+        </w:rPr>
+        <w:t xml:space="preserve">(z.B. </w:t>
+      </w:r>
+      <w:r>
+        <w:rPr>
+          <w:color w:val="333397"/>
+          <w:sz w:val="20"/>
+          <w:szCs w:val="20"/>
+        </w:rPr>
+        <w:t>in einem Sequenzdiagramm</w:t>
+      </w:r>
+      <w:r>
+        <w:rPr>
+          <w:color w:val="333397"/>
+          <w:sz w:val="20"/>
+          <w:szCs w:val="20"/>
+        </w:rPr>
+        <w:t>)</w:t>
+      </w:r>
+      <w:r>
+        <w:rPr>
+          <w:color w:val="333397"/>
           <w:sz w:val="20"/>
           <w:szCs w:val="20"/>
         </w:rPr>
         <w:t xml:space="preserve"> </w:t>
       </w:r>
-      <w:r>
-        <w:rPr>
-          <w:color w:val="333399"/>
-          <w:sz w:val="20"/>
-          <w:szCs w:val="20"/>
-        </w:rPr>
-        <w:t>für jede Komponente in einem eigenen Unterabschnitt die wichtigsten Klassen dargelegt werden (z.B. durch ein UML-Klassendiagramm)</w:t>
-      </w:r>
-      <w:r>
-        <w:rPr>
-          <w:color w:val="333399"/>
-          <w:sz w:val="20"/>
-          <w:szCs w:val="20"/>
-        </w:rPr>
-        <w:t>.</w:t>
-      </w:r>
-      <w:r>
-        <w:rPr>
-          <w:sz w:val="20"/>
-          <w:szCs w:val="20"/>
-        </w:rPr>
-        <w:t xml:space="preserve"> </w:t>
-      </w:r>
+      <w:proofErr w:type="spellStart"/>
       <w:r>
         <w:rPr>
           <w:color w:val="333397"/>
           <w:sz w:val="20"/>
           <w:szCs w:val="20"/>
         </w:rPr>
-        <w:t xml:space="preserve">Nach </w:t>
-      </w:r>
-      <w:proofErr w:type="spellStart"/>
+        <w:t>darge</w:t>
+      </w:r>
       <w:r>
         <w:rPr>
           <w:color w:val="333397"/>
           <w:sz w:val="20"/>
           <w:szCs w:val="20"/>
         </w:rPr>
-        <w:t>aussen</w:t>
+        <w:t>gelegt</w:t>
       </w:r>
       <w:proofErr w:type="spellEnd"/>
       <w:r>
@@ -3126,7 +5553,7 @@
           <w:sz w:val="20"/>
           <w:szCs w:val="20"/>
         </w:rPr>
-        <w:t xml:space="preserve"> </w:t>
+        <w:t xml:space="preserve"> sein</w:t>
       </w:r>
       <w:r>
         <w:rPr>
@@ -3134,7 +5561,7 @@
           <w:sz w:val="20"/>
           <w:szCs w:val="20"/>
         </w:rPr>
-        <w:t xml:space="preserve">hin </w:t>
+        <w:t xml:space="preserve">. Die Darlegung soll davon überzeugen, dass der gewählte Systementwurf für </w:t>
       </w:r>
       <w:r>
         <w:rPr>
@@ -3142,7 +5569,7 @@
           <w:sz w:val="20"/>
           <w:szCs w:val="20"/>
         </w:rPr>
-        <w:t>sichtbare Klassen sollen von internen Klassen klar unterscheidbar sein</w:t>
+        <w:t>die Realisierung der Szenarien wirklich tauglich i</w:t>
       </w:r>
       <w:r>
         <w:rPr>
@@ -3150,87 +5577,7 @@
           <w:sz w:val="20"/>
           <w:szCs w:val="20"/>
         </w:rPr>
-        <w:t>. F</w:t>
-      </w:r>
-      <w:r>
-        <w:rPr>
-          <w:color w:val="333397"/>
-          <w:sz w:val="20"/>
-          <w:szCs w:val="20"/>
-        </w:rPr>
-        <w:t xml:space="preserve">ür jede nach außen hin sichtbare Klasse soll deren Zuständigkeit </w:t>
-      </w:r>
-      <w:r>
-        <w:rPr>
-          <w:color w:val="333397"/>
-          <w:sz w:val="20"/>
-          <w:szCs w:val="20"/>
-        </w:rPr>
-        <w:t xml:space="preserve">erkennbar </w:t>
-      </w:r>
-      <w:r>
-        <w:rPr>
-          <w:color w:val="333397"/>
-          <w:sz w:val="20"/>
-          <w:szCs w:val="20"/>
-        </w:rPr>
-        <w:t>sein</w:t>
-      </w:r>
-      <w:r>
-        <w:rPr>
-          <w:color w:val="333397"/>
-          <w:sz w:val="20"/>
-          <w:szCs w:val="20"/>
-        </w:rPr>
-        <w:t xml:space="preserve"> (notfalls </w:t>
-      </w:r>
-      <w:r>
-        <w:rPr>
-          <w:color w:val="333397"/>
-          <w:sz w:val="20"/>
-          <w:szCs w:val="20"/>
-        </w:rPr>
-        <w:t xml:space="preserve">kurz </w:t>
-      </w:r>
-      <w:r>
-        <w:rPr>
-          <w:color w:val="333397"/>
-          <w:sz w:val="20"/>
-          <w:szCs w:val="20"/>
-        </w:rPr>
-        <w:t>erläutern)</w:t>
-      </w:r>
-      <w:r>
-        <w:rPr>
-          <w:color w:val="333397"/>
-          <w:sz w:val="20"/>
-          <w:szCs w:val="20"/>
-        </w:rPr>
-        <w:t>.</w:t>
-      </w:r>
-      <w:r>
-        <w:rPr>
-          <w:color w:val="333397"/>
-          <w:sz w:val="20"/>
-          <w:szCs w:val="20"/>
-        </w:rPr>
-        <w:t xml:space="preserve"> Interne Klassen müssen nicht vollzählig dargelegt werden, wenn sie für das Verständnis (und die Designabsicherung im nächsten</w:t>
-      </w:r>
-      <w:r>
-        <w:rPr>
-          <w:color w:val="333397"/>
-          <w:sz w:val="20"/>
-          <w:szCs w:val="20"/>
-        </w:rPr>
-        <w:t xml:space="preserve"> Abschnitt</w:t>
-      </w:r>
-      <w:r>
-        <w:rPr>
-          <w:color w:val="333397"/>
-          <w:sz w:val="20"/>
-          <w:szCs w:val="20"/>
-        </w:rPr>
-        <w:t>) entbehrlich sind.</w:t>
+        <w:t>st.</w:t>
       </w:r>
     </w:p>
     <w:p>
@@ -3267,166 +5614,18 @@
       <w:pPr>
         <w:pStyle w:val="berschrift1"/>
       </w:pPr>
-      <w:bookmarkStart w:id="8" w:name="_Toc382581494"/>
-      <w:r>
-        <w:t>Designabsicherung</w:t>
+      <w:r>
+        <w:t xml:space="preserve"> </w:t>
+      </w:r>
+      <w:bookmarkStart w:id="8" w:name="_Toc107993582"/>
+      <w:bookmarkStart w:id="9" w:name="_Toc107993686"/>
+      <w:bookmarkStart w:id="10" w:name="_Toc382581495"/>
+      <w:r>
+        <w:t>Abkürzungsverzeichnis</w:t>
       </w:r>
       <w:bookmarkEnd w:id="8"/>
-    </w:p>
-    <w:p>
-      <w:pPr>
-        <w:rPr>
-          <w:color w:val="333397"/>
-          <w:sz w:val="20"/>
-          <w:szCs w:val="20"/>
-        </w:rPr>
-      </w:pPr>
-    </w:p>
-    <w:p>
-      <w:pPr>
-        <w:rPr>
-          <w:color w:val="333397"/>
-          <w:sz w:val="20"/>
-          <w:szCs w:val="20"/>
-        </w:rPr>
-      </w:pPr>
-      <w:r>
-        <w:rPr>
-          <w:color w:val="333397"/>
-          <w:sz w:val="20"/>
-          <w:szCs w:val="20"/>
-        </w:rPr>
-        <w:t xml:space="preserve">Für die Szenarien ausgewählter („architektur-relevanter“) Anwendungsfälle soll die Zusammenarbeit der beteiligten Systemkomponenten </w:t>
-      </w:r>
-      <w:r>
-        <w:rPr>
-          <w:color w:val="333397"/>
-          <w:sz w:val="20"/>
-          <w:szCs w:val="20"/>
-        </w:rPr>
-        <w:t xml:space="preserve">(z.B. </w:t>
-      </w:r>
-      <w:r>
-        <w:rPr>
-          <w:color w:val="333397"/>
-          <w:sz w:val="20"/>
-          <w:szCs w:val="20"/>
-        </w:rPr>
-        <w:t>in einem Sequenzdiagramm</w:t>
-      </w:r>
-      <w:r>
-        <w:rPr>
-          <w:color w:val="333397"/>
-          <w:sz w:val="20"/>
-          <w:szCs w:val="20"/>
-        </w:rPr>
-        <w:t>)</w:t>
-      </w:r>
-      <w:r>
-        <w:rPr>
-          <w:color w:val="333397"/>
-          <w:sz w:val="20"/>
-          <w:szCs w:val="20"/>
-        </w:rPr>
-        <w:t xml:space="preserve"> </w:t>
-      </w:r>
-      <w:proofErr w:type="spellStart"/>
-      <w:r>
-        <w:rPr>
-          <w:color w:val="333397"/>
-          <w:sz w:val="20"/>
-          <w:szCs w:val="20"/>
-        </w:rPr>
-        <w:t>darge</w:t>
-      </w:r>
-      <w:r>
-        <w:rPr>
-          <w:color w:val="333397"/>
-          <w:sz w:val="20"/>
-          <w:szCs w:val="20"/>
-        </w:rPr>
-        <w:t>gelegt</w:t>
-      </w:r>
-      <w:proofErr w:type="spellEnd"/>
-      <w:r>
-        <w:rPr>
-          <w:color w:val="333397"/>
-          <w:sz w:val="20"/>
-          <w:szCs w:val="20"/>
-        </w:rPr>
-        <w:t xml:space="preserve"> sein</w:t>
-      </w:r>
-      <w:r>
-        <w:rPr>
-          <w:color w:val="333397"/>
-          <w:sz w:val="20"/>
-          <w:szCs w:val="20"/>
-        </w:rPr>
-        <w:t xml:space="preserve">. Die Darlegung soll davon überzeugen, dass der gewählte Systementwurf für </w:t>
-      </w:r>
-      <w:r>
-        <w:rPr>
-          <w:color w:val="333397"/>
-          <w:sz w:val="20"/>
-          <w:szCs w:val="20"/>
-        </w:rPr>
-        <w:t>die Realisierung der Szenarien wirklich tauglich i</w:t>
-      </w:r>
-      <w:r>
-        <w:rPr>
-          <w:color w:val="333397"/>
-          <w:sz w:val="20"/>
-          <w:szCs w:val="20"/>
-        </w:rPr>
-        <w:t>st.</w:t>
-      </w:r>
-    </w:p>
-    <w:p>
-      <w:pPr>
-        <w:rPr>
-          <w:rFonts w:ascii="Times New Roman" w:hAnsi="Times New Roman" w:cs="Times New Roman"/>
-        </w:rPr>
-      </w:pPr>
-    </w:p>
-    <w:p>
-      <w:pPr>
-        <w:spacing w:before="120"/>
-        <w:rPr>
-          <w:sz w:val="20"/>
-          <w:szCs w:val="20"/>
-        </w:rPr>
-      </w:pPr>
-      <w:r>
-        <w:rPr>
-          <w:sz w:val="20"/>
-          <w:szCs w:val="20"/>
-        </w:rPr>
-        <w:t>Hier folgt eigener Text….</w:t>
-      </w:r>
-    </w:p>
-    <w:p>
-      <w:pPr>
-        <w:rPr>
-          <w:rFonts w:ascii="Times New Roman" w:hAnsi="Times New Roman" w:cs="Times New Roman"/>
-        </w:rPr>
-      </w:pPr>
-    </w:p>
-    <w:p>
-      <w:pPr>
-        <w:pStyle w:val="berschrift1"/>
-      </w:pPr>
-      <w:r>
-        <w:t xml:space="preserve"> </w:t>
-      </w:r>
-      <w:bookmarkStart w:id="9" w:name="_Toc107993582"/>
-      <w:bookmarkStart w:id="10" w:name="_Toc107993686"/>
-      <w:bookmarkStart w:id="11" w:name="_Toc382581495"/>
-      <w:r>
-        <w:t>Abkürzungsverzeichnis</w:t>
-      </w:r>
       <w:bookmarkEnd w:id="9"/>
       <w:bookmarkEnd w:id="10"/>
-      <w:bookmarkEnd w:id="11"/>
     </w:p>
     <w:tbl>
       <w:tblPr>
@@ -3508,36 +5707,35 @@
       <w:pPr>
         <w:pStyle w:val="berschrift1"/>
       </w:pPr>
-      <w:bookmarkStart w:id="12" w:name="_Toc107993583"/>
-      <w:bookmarkStart w:id="13" w:name="_Toc107993687"/>
-      <w:bookmarkStart w:id="14" w:name="_Toc382581496"/>
-      <w:r>
-        <w:lastRenderedPageBreak/>
+      <w:bookmarkStart w:id="11" w:name="_Toc107993583"/>
+      <w:bookmarkStart w:id="12" w:name="_Toc107993687"/>
+      <w:bookmarkStart w:id="13" w:name="_Toc382581496"/>
+      <w:r>
         <w:t>Literaturverzeichnis</w:t>
       </w:r>
+      <w:bookmarkEnd w:id="11"/>
       <w:bookmarkEnd w:id="12"/>
       <w:bookmarkEnd w:id="13"/>
-      <w:bookmarkEnd w:id="14"/>
     </w:p>
     <w:p/>
     <w:p>
       <w:pPr>
         <w:pStyle w:val="berschrift1"/>
       </w:pPr>
-      <w:bookmarkStart w:id="15" w:name="_Toc107993584"/>
-      <w:bookmarkStart w:id="16" w:name="_Toc107993688"/>
-      <w:bookmarkStart w:id="17" w:name="_Toc382581497"/>
+      <w:bookmarkStart w:id="14" w:name="_Toc107993584"/>
+      <w:bookmarkStart w:id="15" w:name="_Toc107993688"/>
+      <w:bookmarkStart w:id="16" w:name="_Toc382581497"/>
       <w:r>
         <w:t>Abbildungsverzeichnis</w:t>
       </w:r>
+      <w:bookmarkEnd w:id="14"/>
       <w:bookmarkEnd w:id="15"/>
       <w:bookmarkEnd w:id="16"/>
-      <w:bookmarkEnd w:id="17"/>
     </w:p>
     <w:p/>
     <w:sectPr>
-      <w:headerReference w:type="default" r:id="rId7"/>
-      <w:footerReference w:type="default" r:id="rId8"/>
+      <w:headerReference w:type="default" r:id="rId19"/>
+      <w:footerReference w:type="default" r:id="rId20"/>
       <w:type w:val="oddPage"/>
       <w:pgSz w:w="11906" w:h="16838" w:code="9"/>
       <w:pgMar w:top="1418" w:right="1418" w:bottom="1134" w:left="1418" w:header="709" w:footer="436" w:gutter="0"/>
@@ -3550,7 +5748,7 @@
 </file>
 
 <file path=word/endnotes.xml><?xml version="1.0" encoding="utf-8"?>
-<w:endnotes xmlns:wpc="http://schemas.microsoft.com/office/word/2010/wordprocessingCanvas" xmlns:cx="http://schemas.microsoft.com/office/drawing/2014/chartex" xmlns:cx1="http://schemas.microsoft.com/office/drawing/2015/9/8/chartex" xmlns:mc="http://schemas.openxmlformats.org/markup-compatibility/2006" xmlns:o="urn:schemas-microsoft-com:office:office" xmlns:r="http://schemas.openxmlformats.org/officeDocument/2006/relationships" xmlns:m="http://schemas.openxmlformats.org/officeDocument/2006/math" xmlns:v="urn:schemas-microsoft-com:vml" xmlns:wp14="http://schemas.microsoft.com/office/word/2010/wordprocessingDrawing" xmlns:wp="http://schemas.openxmlformats.org/drawingml/2006/wordprocessingDrawing" xmlns:w10="urn:schemas-microsoft-com:office:word" xmlns:w="http://schemas.openxmlformats.org/wordprocessingml/2006/main" xmlns:w14="http://schemas.microsoft.com/office/word/2010/wordml" xmlns:w15="http://schemas.microsoft.com/office/word/2012/wordml" xmlns:w16se="http://schemas.microsoft.com/office/word/2015/wordml/symex" xmlns:wpg="http://schemas.microsoft.com/office/word/2010/wordprocessingGroup" xmlns:wpi="http://schemas.microsoft.com/office/word/2010/wordprocessingInk" xmlns:wne="http://schemas.microsoft.com/office/word/2006/wordml" xmlns:wps="http://schemas.microsoft.com/office/word/2010/wordprocessingShape" mc:Ignorable="w14 w15 w16se wp14">
+<w:endnotes xmlns:wpc="http://schemas.microsoft.com/office/word/2010/wordprocessingCanvas" xmlns:cx="http://schemas.microsoft.com/office/drawing/2014/chartex" xmlns:cx1="http://schemas.microsoft.com/office/drawing/2015/9/8/chartex" xmlns:cx2="http://schemas.microsoft.com/office/drawing/2015/10/21/chartex" xmlns:cx3="http://schemas.microsoft.com/office/drawing/2016/5/9/chartex" xmlns:cx4="http://schemas.microsoft.com/office/drawing/2016/5/10/chartex" xmlns:cx5="http://schemas.microsoft.com/office/drawing/2016/5/11/chartex" xmlns:cx6="http://schemas.microsoft.com/office/drawing/2016/5/12/chartex" xmlns:cx7="http://schemas.microsoft.com/office/drawing/2016/5/13/chartex" xmlns:cx8="http://schemas.microsoft.com/office/drawing/2016/5/14/chartex" xmlns:mc="http://schemas.openxmlformats.org/markup-compatibility/2006" xmlns:aink="http://schemas.microsoft.com/office/drawing/2016/ink" xmlns:am3d="http://schemas.microsoft.com/office/drawing/2017/model3d" xmlns:o="urn:schemas-microsoft-com:office:office" xmlns:oel="http://schemas.microsoft.com/office/2019/extlst" xmlns:r="http://schemas.openxmlformats.org/officeDocument/2006/relationships" xmlns:m="http://schemas.openxmlformats.org/officeDocument/2006/math" xmlns:v="urn:schemas-microsoft-com:vml" xmlns:wp14="http://schemas.microsoft.com/office/word/2010/wordprocessingDrawing" xmlns:wp="http://schemas.openxmlformats.org/drawingml/2006/wordprocessingDrawing" xmlns:w10="urn:schemas-microsoft-com:office:word" xmlns:w="http://schemas.openxmlformats.org/wordprocessingml/2006/main" xmlns:w14="http://schemas.microsoft.com/office/word/2010/wordml" xmlns:w15="http://schemas.microsoft.com/office/word/2012/wordml" xmlns:w16cex="http://schemas.microsoft.com/office/word/2018/wordml/cex" xmlns:w16cid="http://schemas.microsoft.com/office/word/2016/wordml/cid" xmlns:w16="http://schemas.microsoft.com/office/word/2018/wordml" xmlns:w16du="http://schemas.microsoft.com/office/word/2023/wordml/word16du" xmlns:w16sdtdh="http://schemas.microsoft.com/office/word/2020/wordml/sdtdatahash" xmlns:w16se="http://schemas.microsoft.com/office/word/2015/wordml/symex" xmlns:wpg="http://schemas.microsoft.com/office/word/2010/wordprocessingGroup" xmlns:wpi="http://schemas.microsoft.com/office/word/2010/wordprocessingInk" xmlns:wne="http://schemas.microsoft.com/office/word/2006/wordml" xmlns:wps="http://schemas.microsoft.com/office/word/2010/wordprocessingShape" mc:Ignorable="w14 w15 w16se w16cid w16 w16cex w16sdtdh wp14">
   <w:endnote w:type="separator" w:id="-1">
     <w:p>
       <w:r>
@@ -3569,15 +5767,15 @@
 </file>
 
 <file path=word/footer1.xml><?xml version="1.0" encoding="utf-8"?>
-<w:ftr xmlns:wpc="http://schemas.microsoft.com/office/word/2010/wordprocessingCanvas" xmlns:cx="http://schemas.microsoft.com/office/drawing/2014/chartex" xmlns:cx1="http://schemas.microsoft.com/office/drawing/2015/9/8/chartex" xmlns:mc="http://schemas.openxmlformats.org/markup-compatibility/2006" xmlns:o="urn:schemas-microsoft-com:office:office" xmlns:r="http://schemas.openxmlformats.org/officeDocument/2006/relationships" xmlns:m="http://schemas.openxmlformats.org/officeDocument/2006/math" xmlns:v="urn:schemas-microsoft-com:vml" xmlns:wp14="http://schemas.microsoft.com/office/word/2010/wordprocessingDrawing" xmlns:wp="http://schemas.openxmlformats.org/drawingml/2006/wordprocessingDrawing" xmlns:w10="urn:schemas-microsoft-com:office:word" xmlns:w="http://schemas.openxmlformats.org/wordprocessingml/2006/main" xmlns:w14="http://schemas.microsoft.com/office/word/2010/wordml" xmlns:w15="http://schemas.microsoft.com/office/word/2012/wordml" xmlns:w16se="http://schemas.microsoft.com/office/word/2015/wordml/symex" xmlns:wpg="http://schemas.microsoft.com/office/word/2010/wordprocessingGroup" xmlns:wpi="http://schemas.microsoft.com/office/word/2010/wordprocessingInk" xmlns:wne="http://schemas.microsoft.com/office/word/2006/wordml" xmlns:wps="http://schemas.microsoft.com/office/word/2010/wordprocessingShape" mc:Ignorable="w14 w15 w16se wp14">
+<w:ftr xmlns:wpc="http://schemas.microsoft.com/office/word/2010/wordprocessingCanvas" xmlns:cx="http://schemas.microsoft.com/office/drawing/2014/chartex" xmlns:cx1="http://schemas.microsoft.com/office/drawing/2015/9/8/chartex" xmlns:cx2="http://schemas.microsoft.com/office/drawing/2015/10/21/chartex" xmlns:cx3="http://schemas.microsoft.com/office/drawing/2016/5/9/chartex" xmlns:cx4="http://schemas.microsoft.com/office/drawing/2016/5/10/chartex" xmlns:cx5="http://schemas.microsoft.com/office/drawing/2016/5/11/chartex" xmlns:cx6="http://schemas.microsoft.com/office/drawing/2016/5/12/chartex" xmlns:cx7="http://schemas.microsoft.com/office/drawing/2016/5/13/chartex" xmlns:cx8="http://schemas.microsoft.com/office/drawing/2016/5/14/chartex" xmlns:mc="http://schemas.openxmlformats.org/markup-compatibility/2006" xmlns:aink="http://schemas.microsoft.com/office/drawing/2016/ink" xmlns:am3d="http://schemas.microsoft.com/office/drawing/2017/model3d" xmlns:o="urn:schemas-microsoft-com:office:office" xmlns:oel="http://schemas.microsoft.com/office/2019/extlst" xmlns:r="http://schemas.openxmlformats.org/officeDocument/2006/relationships" xmlns:m="http://schemas.openxmlformats.org/officeDocument/2006/math" xmlns:v="urn:schemas-microsoft-com:vml" xmlns:wp14="http://schemas.microsoft.com/office/word/2010/wordprocessingDrawing" xmlns:wp="http://schemas.openxmlformats.org/drawingml/2006/wordprocessingDrawing" xmlns:w10="urn:schemas-microsoft-com:office:word" xmlns:w="http://schemas.openxmlformats.org/wordprocessingml/2006/main" xmlns:w14="http://schemas.microsoft.com/office/word/2010/wordml" xmlns:w15="http://schemas.microsoft.com/office/word/2012/wordml" xmlns:w16cex="http://schemas.microsoft.com/office/word/2018/wordml/cex" xmlns:w16cid="http://schemas.microsoft.com/office/word/2016/wordml/cid" xmlns:w16="http://schemas.microsoft.com/office/word/2018/wordml" xmlns:w16du="http://schemas.microsoft.com/office/word/2023/wordml/word16du" xmlns:w16sdtdh="http://schemas.microsoft.com/office/word/2020/wordml/sdtdatahash" xmlns:w16se="http://schemas.microsoft.com/office/word/2015/wordml/symex" xmlns:wpg="http://schemas.microsoft.com/office/word/2010/wordprocessingGroup" xmlns:wpi="http://schemas.microsoft.com/office/word/2010/wordprocessingInk" xmlns:wne="http://schemas.microsoft.com/office/word/2006/wordml" xmlns:wps="http://schemas.microsoft.com/office/word/2010/wordprocessingShape" mc:Ignorable="w14 w15 w16se w16cid w16 w16cex w16sdtdh wp14">
   <w:tbl>
     <w:tblPr>
       <w:tblW w:w="0" w:type="auto"/>
       <w:tblLook w:val="01E0" w:firstRow="1" w:lastRow="1" w:firstColumn="1" w:lastColumn="1" w:noHBand="0" w:noVBand="0"/>
     </w:tblPr>
     <w:tblGrid>
-      <w:gridCol w:w="8078"/>
-      <w:gridCol w:w="992"/>
+      <w:gridCol w:w="8079"/>
+      <w:gridCol w:w="991"/>
     </w:tblGrid>
     <w:tr>
       <w:tc>
@@ -3625,7 +5823,7 @@
               <w:sz w:val="16"/>
               <w:szCs w:val="16"/>
             </w:rPr>
-            <w:t>28.07.2019 19:48</w:t>
+            <w:t>22.05.2023 22:34</w:t>
           </w:r>
           <w:r>
             <w:rPr>
@@ -3736,7 +5934,7 @@
 </file>
 
 <file path=word/footnotes.xml><?xml version="1.0" encoding="utf-8"?>
-<w:footnotes xmlns:wpc="http://schemas.microsoft.com/office/word/2010/wordprocessingCanvas" xmlns:cx="http://schemas.microsoft.com/office/drawing/2014/chartex" xmlns:cx1="http://schemas.microsoft.com/office/drawing/2015/9/8/chartex" xmlns:mc="http://schemas.openxmlformats.org/markup-compatibility/2006" xmlns:o="urn:schemas-microsoft-com:office:office" xmlns:r="http://schemas.openxmlformats.org/officeDocument/2006/relationships" xmlns:m="http://schemas.openxmlformats.org/officeDocument/2006/math" xmlns:v="urn:schemas-microsoft-com:vml" xmlns:wp14="http://schemas.microsoft.com/office/word/2010/wordprocessingDrawing" xmlns:wp="http://schemas.openxmlformats.org/drawingml/2006/wordprocessingDrawing" xmlns:w10="urn:schemas-microsoft-com:office:word" xmlns:w="http://schemas.openxmlformats.org/wordprocessingml/2006/main" xmlns:w14="http://schemas.microsoft.com/office/word/2010/wordml" xmlns:w15="http://schemas.microsoft.com/office/word/2012/wordml" xmlns:w16se="http://schemas.microsoft.com/office/word/2015/wordml/symex" xmlns:wpg="http://schemas.microsoft.com/office/word/2010/wordprocessingGroup" xmlns:wpi="http://schemas.microsoft.com/office/word/2010/wordprocessingInk" xmlns:wne="http://schemas.microsoft.com/office/word/2006/wordml" xmlns:wps="http://schemas.microsoft.com/office/word/2010/wordprocessingShape" mc:Ignorable="w14 w15 w16se wp14">
+<w:footnotes xmlns:wpc="http://schemas.microsoft.com/office/word/2010/wordprocessingCanvas" xmlns:cx="http://schemas.microsoft.com/office/drawing/2014/chartex" xmlns:cx1="http://schemas.microsoft.com/office/drawing/2015/9/8/chartex" xmlns:cx2="http://schemas.microsoft.com/office/drawing/2015/10/21/chartex" xmlns:cx3="http://schemas.microsoft.com/office/drawing/2016/5/9/chartex" xmlns:cx4="http://schemas.microsoft.com/office/drawing/2016/5/10/chartex" xmlns:cx5="http://schemas.microsoft.com/office/drawing/2016/5/11/chartex" xmlns:cx6="http://schemas.microsoft.com/office/drawing/2016/5/12/chartex" xmlns:cx7="http://schemas.microsoft.com/office/drawing/2016/5/13/chartex" xmlns:cx8="http://schemas.microsoft.com/office/drawing/2016/5/14/chartex" xmlns:mc="http://schemas.openxmlformats.org/markup-compatibility/2006" xmlns:aink="http://schemas.microsoft.com/office/drawing/2016/ink" xmlns:am3d="http://schemas.microsoft.com/office/drawing/2017/model3d" xmlns:o="urn:schemas-microsoft-com:office:office" xmlns:oel="http://schemas.microsoft.com/office/2019/extlst" xmlns:r="http://schemas.openxmlformats.org/officeDocument/2006/relationships" xmlns:m="http://schemas.openxmlformats.org/officeDocument/2006/math" xmlns:v="urn:schemas-microsoft-com:vml" xmlns:wp14="http://schemas.microsoft.com/office/word/2010/wordprocessingDrawing" xmlns:wp="http://schemas.openxmlformats.org/drawingml/2006/wordprocessingDrawing" xmlns:w10="urn:schemas-microsoft-com:office:word" xmlns:w="http://schemas.openxmlformats.org/wordprocessingml/2006/main" xmlns:w14="http://schemas.microsoft.com/office/word/2010/wordml" xmlns:w15="http://schemas.microsoft.com/office/word/2012/wordml" xmlns:w16cex="http://schemas.microsoft.com/office/word/2018/wordml/cex" xmlns:w16cid="http://schemas.microsoft.com/office/word/2016/wordml/cid" xmlns:w16="http://schemas.microsoft.com/office/word/2018/wordml" xmlns:w16du="http://schemas.microsoft.com/office/word/2023/wordml/word16du" xmlns:w16sdtdh="http://schemas.microsoft.com/office/word/2020/wordml/sdtdatahash" xmlns:w16se="http://schemas.microsoft.com/office/word/2015/wordml/symex" xmlns:wpg="http://schemas.microsoft.com/office/word/2010/wordprocessingGroup" xmlns:wpi="http://schemas.microsoft.com/office/word/2010/wordprocessingInk" xmlns:wne="http://schemas.microsoft.com/office/word/2006/wordml" xmlns:wps="http://schemas.microsoft.com/office/word/2010/wordprocessingShape" mc:Ignorable="w14 w15 w16se w16cid w16 w16cex w16sdtdh wp14">
   <w:footnote w:type="separator" w:id="-1">
     <w:p>
       <w:r>
@@ -3778,7 +5976,7 @@
 </file>
 
 <file path=word/header1.xml><?xml version="1.0" encoding="utf-8"?>
-<w:hdr xmlns:wpc="http://schemas.microsoft.com/office/word/2010/wordprocessingCanvas" xmlns:cx="http://schemas.microsoft.com/office/drawing/2014/chartex" xmlns:cx1="http://schemas.microsoft.com/office/drawing/2015/9/8/chartex" xmlns:mc="http://schemas.openxmlformats.org/markup-compatibility/2006" xmlns:o="urn:schemas-microsoft-com:office:office" xmlns:r="http://schemas.openxmlformats.org/officeDocument/2006/relationships" xmlns:m="http://schemas.openxmlformats.org/officeDocument/2006/math" xmlns:v="urn:schemas-microsoft-com:vml" xmlns:wp14="http://schemas.microsoft.com/office/word/2010/wordprocessingDrawing" xmlns:wp="http://schemas.openxmlformats.org/drawingml/2006/wordprocessingDrawing" xmlns:w10="urn:schemas-microsoft-com:office:word" xmlns:w="http://schemas.openxmlformats.org/wordprocessingml/2006/main" xmlns:w14="http://schemas.microsoft.com/office/word/2010/wordml" xmlns:w15="http://schemas.microsoft.com/office/word/2012/wordml" xmlns:w16se="http://schemas.microsoft.com/office/word/2015/wordml/symex" xmlns:wpg="http://schemas.microsoft.com/office/word/2010/wordprocessingGroup" xmlns:wpi="http://schemas.microsoft.com/office/word/2010/wordprocessingInk" xmlns:wne="http://schemas.microsoft.com/office/word/2006/wordml" xmlns:wps="http://schemas.microsoft.com/office/word/2010/wordprocessingShape" mc:Ignorable="w14 w15 w16se wp14">
+<w:hdr xmlns:wpc="http://schemas.microsoft.com/office/word/2010/wordprocessingCanvas" xmlns:cx="http://schemas.microsoft.com/office/drawing/2014/chartex" xmlns:cx1="http://schemas.microsoft.com/office/drawing/2015/9/8/chartex" xmlns:cx2="http://schemas.microsoft.com/office/drawing/2015/10/21/chartex" xmlns:cx3="http://schemas.microsoft.com/office/drawing/2016/5/9/chartex" xmlns:cx4="http://schemas.microsoft.com/office/drawing/2016/5/10/chartex" xmlns:cx5="http://schemas.microsoft.com/office/drawing/2016/5/11/chartex" xmlns:cx6="http://schemas.microsoft.com/office/drawing/2016/5/12/chartex" xmlns:cx7="http://schemas.microsoft.com/office/drawing/2016/5/13/chartex" xmlns:cx8="http://schemas.microsoft.com/office/drawing/2016/5/14/chartex" xmlns:mc="http://schemas.openxmlformats.org/markup-compatibility/2006" xmlns:aink="http://schemas.microsoft.com/office/drawing/2016/ink" xmlns:am3d="http://schemas.microsoft.com/office/drawing/2017/model3d" xmlns:o="urn:schemas-microsoft-com:office:office" xmlns:oel="http://schemas.microsoft.com/office/2019/extlst" xmlns:r="http://schemas.openxmlformats.org/officeDocument/2006/relationships" xmlns:m="http://schemas.openxmlformats.org/officeDocument/2006/math" xmlns:v="urn:schemas-microsoft-com:vml" xmlns:wp14="http://schemas.microsoft.com/office/word/2010/wordprocessingDrawing" xmlns:wp="http://schemas.openxmlformats.org/drawingml/2006/wordprocessingDrawing" xmlns:w10="urn:schemas-microsoft-com:office:word" xmlns:w="http://schemas.openxmlformats.org/wordprocessingml/2006/main" xmlns:w14="http://schemas.microsoft.com/office/word/2010/wordml" xmlns:w15="http://schemas.microsoft.com/office/word/2012/wordml" xmlns:w16cex="http://schemas.microsoft.com/office/word/2018/wordml/cex" xmlns:w16cid="http://schemas.microsoft.com/office/word/2016/wordml/cid" xmlns:w16="http://schemas.microsoft.com/office/word/2018/wordml" xmlns:w16du="http://schemas.microsoft.com/office/word/2023/wordml/word16du" xmlns:w16sdtdh="http://schemas.microsoft.com/office/word/2020/wordml/sdtdatahash" xmlns:w16se="http://schemas.microsoft.com/office/word/2015/wordml/symex" xmlns:wpg="http://schemas.microsoft.com/office/word/2010/wordprocessingGroup" xmlns:wpi="http://schemas.microsoft.com/office/word/2010/wordprocessingInk" xmlns:wne="http://schemas.microsoft.com/office/word/2006/wordml" xmlns:wps="http://schemas.microsoft.com/office/word/2010/wordprocessingShape" mc:Ignorable="w14 w15 w16se w16cid w16 w16cex w16sdtdh wp14">
   <w:p>
     <w:pPr>
       <w:pStyle w:val="Kopfzeile"/>
@@ -3798,7 +5996,7 @@
 </file>
 
 <file path=word/numbering.xml><?xml version="1.0" encoding="utf-8"?>
-<w:numbering xmlns:wpc="http://schemas.microsoft.com/office/word/2010/wordprocessingCanvas" xmlns:cx="http://schemas.microsoft.com/office/drawing/2014/chartex" xmlns:cx1="http://schemas.microsoft.com/office/drawing/2015/9/8/chartex" xmlns:mc="http://schemas.openxmlformats.org/markup-compatibility/2006" xmlns:o="urn:schemas-microsoft-com:office:office" xmlns:r="http://schemas.openxmlformats.org/officeDocument/2006/relationships" xmlns:m="http://schemas.openxmlformats.org/officeDocument/2006/math" xmlns:v="urn:schemas-microsoft-com:vml" xmlns:wp14="http://schemas.microsoft.com/office/word/2010/wordprocessingDrawing" xmlns:wp="http://schemas.openxmlformats.org/drawingml/2006/wordprocessingDrawing" xmlns:w10="urn:schemas-microsoft-com:office:word" xmlns:w="http://schemas.openxmlformats.org/wordprocessingml/2006/main" xmlns:w14="http://schemas.microsoft.com/office/word/2010/wordml" xmlns:w15="http://schemas.microsoft.com/office/word/2012/wordml" xmlns:w16se="http://schemas.microsoft.com/office/word/2015/wordml/symex" xmlns:wpg="http://schemas.microsoft.com/office/word/2010/wordprocessingGroup" xmlns:wpi="http://schemas.microsoft.com/office/word/2010/wordprocessingInk" xmlns:wne="http://schemas.microsoft.com/office/word/2006/wordml" xmlns:wps="http://schemas.microsoft.com/office/word/2010/wordprocessingShape" mc:Ignorable="w14 w15 w16se wp14">
+<w:numbering xmlns:wpc="http://schemas.microsoft.com/office/word/2010/wordprocessingCanvas" xmlns:cx="http://schemas.microsoft.com/office/drawing/2014/chartex" xmlns:cx1="http://schemas.microsoft.com/office/drawing/2015/9/8/chartex" xmlns:cx2="http://schemas.microsoft.com/office/drawing/2015/10/21/chartex" xmlns:cx3="http://schemas.microsoft.com/office/drawing/2016/5/9/chartex" xmlns:cx4="http://schemas.microsoft.com/office/drawing/2016/5/10/chartex" xmlns:cx5="http://schemas.microsoft.com/office/drawing/2016/5/11/chartex" xmlns:cx6="http://schemas.microsoft.com/office/drawing/2016/5/12/chartex" xmlns:cx7="http://schemas.microsoft.com/office/drawing/2016/5/13/chartex" xmlns:cx8="http://schemas.microsoft.com/office/drawing/2016/5/14/chartex" xmlns:mc="http://schemas.openxmlformats.org/markup-compatibility/2006" xmlns:aink="http://schemas.microsoft.com/office/drawing/2016/ink" xmlns:am3d="http://schemas.microsoft.com/office/drawing/2017/model3d" xmlns:o="urn:schemas-microsoft-com:office:office" xmlns:oel="http://schemas.microsoft.com/office/2019/extlst" xmlns:r="http://schemas.openxmlformats.org/officeDocument/2006/relationships" xmlns:m="http://schemas.openxmlformats.org/officeDocument/2006/math" xmlns:v="urn:schemas-microsoft-com:vml" xmlns:wp14="http://schemas.microsoft.com/office/word/2010/wordprocessingDrawing" xmlns:wp="http://schemas.openxmlformats.org/drawingml/2006/wordprocessingDrawing" xmlns:w10="urn:schemas-microsoft-com:office:word" xmlns:w="http://schemas.openxmlformats.org/wordprocessingml/2006/main" xmlns:w14="http://schemas.microsoft.com/office/word/2010/wordml" xmlns:w15="http://schemas.microsoft.com/office/word/2012/wordml" xmlns:w16cex="http://schemas.microsoft.com/office/word/2018/wordml/cex" xmlns:w16cid="http://schemas.microsoft.com/office/word/2016/wordml/cid" xmlns:w16="http://schemas.microsoft.com/office/word/2018/wordml" xmlns:w16du="http://schemas.microsoft.com/office/word/2023/wordml/word16du" xmlns:w16sdtdh="http://schemas.microsoft.com/office/word/2020/wordml/sdtdatahash" xmlns:w16se="http://schemas.microsoft.com/office/word/2015/wordml/symex" xmlns:wpg="http://schemas.microsoft.com/office/word/2010/wordprocessingGroup" xmlns:wpi="http://schemas.microsoft.com/office/word/2010/wordprocessingInk" xmlns:wne="http://schemas.microsoft.com/office/word/2006/wordml" xmlns:wps="http://schemas.microsoft.com/office/word/2010/wordprocessingShape" mc:Ignorable="w14 w15 w16se w16cid w16 w16cex w16sdtdh wp14">
   <w:abstractNum w:abstractNumId="0" w15:restartNumberingAfterBreak="0">
     <w:nsid w:val="02826AC4"/>
     <w:multiLevelType w:val="multilevel"/>
@@ -8127,6 +10325,119 @@
     </w:lvl>
   </w:abstractNum>
   <w:abstractNum w:abstractNumId="32" w15:restartNumberingAfterBreak="0">
+    <w:nsid w:val="5DAD1056"/>
+    <w:multiLevelType w:val="hybridMultilevel"/>
+    <w:tmpl w:val="894834CE"/>
+    <w:lvl w:ilvl="0" w:tplc="A19695C0">
+      <w:start w:val="2"/>
+      <w:numFmt w:val="bullet"/>
+      <w:lvlText w:val="-"/>
+      <w:lvlJc w:val="left"/>
+      <w:pPr>
+        <w:ind w:left="720" w:hanging="360"/>
+      </w:pPr>
+      <w:rPr>
+        <w:rFonts w:ascii="Arial" w:eastAsia="Times New Roman" w:hAnsi="Arial" w:cs="Arial" w:hint="default"/>
+      </w:rPr>
+    </w:lvl>
+    <w:lvl w:ilvl="1" w:tplc="08090003">
+      <w:start w:val="1"/>
+      <w:numFmt w:val="bullet"/>
+      <w:lvlText w:val="o"/>
+      <w:lvlJc w:val="left"/>
+      <w:pPr>
+        <w:ind w:left="1440" w:hanging="360"/>
+      </w:pPr>
+      <w:rPr>
+        <w:rFonts w:ascii="Courier New" w:hAnsi="Courier New" w:cs="Courier New" w:hint="default"/>
+      </w:rPr>
+    </w:lvl>
+    <w:lvl w:ilvl="2" w:tplc="08090005" w:tentative="1">
+      <w:start w:val="1"/>
+      <w:numFmt w:val="bullet"/>
+      <w:lvlText w:val=""/>
+      <w:lvlJc w:val="left"/>
+      <w:pPr>
+        <w:ind w:left="2160" w:hanging="360"/>
+      </w:pPr>
+      <w:rPr>
+        <w:rFonts w:ascii="Wingdings" w:hAnsi="Wingdings" w:hint="default"/>
+      </w:rPr>
+    </w:lvl>
+    <w:lvl w:ilvl="3" w:tplc="08090001" w:tentative="1">
+      <w:start w:val="1"/>
+      <w:numFmt w:val="bullet"/>
+      <w:lvlText w:val=""/>
+      <w:lvlJc w:val="left"/>
+      <w:pPr>
+        <w:ind w:left="2880" w:hanging="360"/>
+      </w:pPr>
+      <w:rPr>
+        <w:rFonts w:ascii="Symbol" w:hAnsi="Symbol" w:hint="default"/>
+      </w:rPr>
+    </w:lvl>
+    <w:lvl w:ilvl="4" w:tplc="08090003" w:tentative="1">
+      <w:start w:val="1"/>
+      <w:numFmt w:val="bullet"/>
+      <w:lvlText w:val="o"/>
+      <w:lvlJc w:val="left"/>
+      <w:pPr>
+        <w:ind w:left="3600" w:hanging="360"/>
+      </w:pPr>
+      <w:rPr>
+        <w:rFonts w:ascii="Courier New" w:hAnsi="Courier New" w:cs="Courier New" w:hint="default"/>
+      </w:rPr>
+    </w:lvl>
+    <w:lvl w:ilvl="5" w:tplc="08090005" w:tentative="1">
+      <w:start w:val="1"/>
+      <w:numFmt w:val="bullet"/>
+      <w:lvlText w:val=""/>
+      <w:lvlJc w:val="left"/>
+      <w:pPr>
+        <w:ind w:left="4320" w:hanging="360"/>
+      </w:pPr>
+      <w:rPr>
+        <w:rFonts w:ascii="Wingdings" w:hAnsi="Wingdings" w:hint="default"/>
+      </w:rPr>
+    </w:lvl>
+    <w:lvl w:ilvl="6" w:tplc="08090001" w:tentative="1">
+      <w:start w:val="1"/>
+      <w:numFmt w:val="bullet"/>
+      <w:lvlText w:val=""/>
+      <w:lvlJc w:val="left"/>
+      <w:pPr>
+        <w:ind w:left="5040" w:hanging="360"/>
+      </w:pPr>
+      <w:rPr>
+        <w:rFonts w:ascii="Symbol" w:hAnsi="Symbol" w:hint="default"/>
+      </w:rPr>
+    </w:lvl>
+    <w:lvl w:ilvl="7" w:tplc="08090003" w:tentative="1">
+      <w:start w:val="1"/>
+      <w:numFmt w:val="bullet"/>
+      <w:lvlText w:val="o"/>
+      <w:lvlJc w:val="left"/>
+      <w:pPr>
+        <w:ind w:left="5760" w:hanging="360"/>
+      </w:pPr>
+      <w:rPr>
+        <w:rFonts w:ascii="Courier New" w:hAnsi="Courier New" w:cs="Courier New" w:hint="default"/>
+      </w:rPr>
+    </w:lvl>
+    <w:lvl w:ilvl="8" w:tplc="08090005" w:tentative="1">
+      <w:start w:val="1"/>
+      <w:numFmt w:val="bullet"/>
+      <w:lvlText w:val=""/>
+      <w:lvlJc w:val="left"/>
+      <w:pPr>
+        <w:ind w:left="6480" w:hanging="360"/>
+      </w:pPr>
+      <w:rPr>
+        <w:rFonts w:ascii="Wingdings" w:hAnsi="Wingdings" w:hint="default"/>
+      </w:rPr>
+    </w:lvl>
+  </w:abstractNum>
+  <w:abstractNum w:abstractNumId="33" w15:restartNumberingAfterBreak="0">
     <w:nsid w:val="5EDE3305"/>
     <w:multiLevelType w:val="multilevel"/>
     <w:tmpl w:val="7DAEDED0"/>
@@ -8266,7 +10577,7 @@
       </w:rPr>
     </w:lvl>
   </w:abstractNum>
-  <w:abstractNum w:abstractNumId="33" w15:restartNumberingAfterBreak="0">
+  <w:abstractNum w:abstractNumId="34" w15:restartNumberingAfterBreak="0">
     <w:nsid w:val="604A40AD"/>
     <w:multiLevelType w:val="hybridMultilevel"/>
     <w:tmpl w:val="E3027508"/>
@@ -8406,7 +10717,7 @@
       </w:rPr>
     </w:lvl>
   </w:abstractNum>
-  <w:abstractNum w:abstractNumId="34" w15:restartNumberingAfterBreak="0">
+  <w:abstractNum w:abstractNumId="35" w15:restartNumberingAfterBreak="0">
     <w:nsid w:val="66E06ECE"/>
     <w:multiLevelType w:val="hybridMultilevel"/>
     <w:tmpl w:val="635C15B6"/>
@@ -8546,7 +10857,7 @@
       </w:rPr>
     </w:lvl>
   </w:abstractNum>
-  <w:abstractNum w:abstractNumId="35" w15:restartNumberingAfterBreak="0">
+  <w:abstractNum w:abstractNumId="36" w15:restartNumberingAfterBreak="0">
     <w:nsid w:val="67125C49"/>
     <w:multiLevelType w:val="hybridMultilevel"/>
     <w:tmpl w:val="608EB728"/>
@@ -8686,7 +10997,7 @@
       </w:rPr>
     </w:lvl>
   </w:abstractNum>
-  <w:abstractNum w:abstractNumId="36" w15:restartNumberingAfterBreak="0">
+  <w:abstractNum w:abstractNumId="37" w15:restartNumberingAfterBreak="0">
     <w:nsid w:val="67B8582D"/>
     <w:multiLevelType w:val="multilevel"/>
     <w:tmpl w:val="209A3BFE"/>
@@ -8826,7 +11137,7 @@
       </w:rPr>
     </w:lvl>
   </w:abstractNum>
-  <w:abstractNum w:abstractNumId="37" w15:restartNumberingAfterBreak="0">
+  <w:abstractNum w:abstractNumId="38" w15:restartNumberingAfterBreak="0">
     <w:nsid w:val="692A32AB"/>
     <w:multiLevelType w:val="multilevel"/>
     <w:tmpl w:val="20EEA3B6"/>
@@ -8966,7 +11277,7 @@
       </w:rPr>
     </w:lvl>
   </w:abstractNum>
-  <w:abstractNum w:abstractNumId="38" w15:restartNumberingAfterBreak="0">
+  <w:abstractNum w:abstractNumId="39" w15:restartNumberingAfterBreak="0">
     <w:nsid w:val="697621B3"/>
     <w:multiLevelType w:val="multilevel"/>
     <w:tmpl w:val="8416E44C"/>
@@ -9106,7 +11417,7 @@
       </w:rPr>
     </w:lvl>
   </w:abstractNum>
-  <w:abstractNum w:abstractNumId="39" w15:restartNumberingAfterBreak="0">
+  <w:abstractNum w:abstractNumId="40" w15:restartNumberingAfterBreak="0">
     <w:nsid w:val="6B597173"/>
     <w:multiLevelType w:val="hybridMultilevel"/>
     <w:tmpl w:val="EDC8AB52"/>
@@ -9246,7 +11557,7 @@
       </w:rPr>
     </w:lvl>
   </w:abstractNum>
-  <w:abstractNum w:abstractNumId="40" w15:restartNumberingAfterBreak="0">
+  <w:abstractNum w:abstractNumId="41" w15:restartNumberingAfterBreak="0">
     <w:nsid w:val="6DF76EAC"/>
     <w:multiLevelType w:val="hybridMultilevel"/>
     <w:tmpl w:val="B49C70A0"/>
@@ -9386,7 +11697,7 @@
       </w:rPr>
     </w:lvl>
   </w:abstractNum>
-  <w:abstractNum w:abstractNumId="41" w15:restartNumberingAfterBreak="0">
+  <w:abstractNum w:abstractNumId="42" w15:restartNumberingAfterBreak="0">
     <w:nsid w:val="6E95288C"/>
     <w:multiLevelType w:val="multilevel"/>
     <w:tmpl w:val="8ABE2EAE"/>
@@ -9526,7 +11837,7 @@
       </w:rPr>
     </w:lvl>
   </w:abstractNum>
-  <w:abstractNum w:abstractNumId="42" w15:restartNumberingAfterBreak="0">
+  <w:abstractNum w:abstractNumId="43" w15:restartNumberingAfterBreak="0">
     <w:nsid w:val="736A6A0C"/>
     <w:multiLevelType w:val="hybridMultilevel"/>
     <w:tmpl w:val="2F24CD92"/>
@@ -9666,7 +11977,7 @@
       </w:rPr>
     </w:lvl>
   </w:abstractNum>
-  <w:abstractNum w:abstractNumId="43" w15:restartNumberingAfterBreak="0">
+  <w:abstractNum w:abstractNumId="44" w15:restartNumberingAfterBreak="0">
     <w:nsid w:val="7C3A0B3F"/>
     <w:multiLevelType w:val="hybridMultilevel"/>
     <w:tmpl w:val="5AAA8E3E"/>
@@ -9806,7 +12117,7 @@
       </w:rPr>
     </w:lvl>
   </w:abstractNum>
-  <w:abstractNum w:abstractNumId="44" w15:restartNumberingAfterBreak="0">
+  <w:abstractNum w:abstractNumId="45" w15:restartNumberingAfterBreak="0">
     <w:nsid w:val="7C43767E"/>
     <w:multiLevelType w:val="multilevel"/>
     <w:tmpl w:val="727A216E"/>
@@ -9946,7 +12257,7 @@
       </w:rPr>
     </w:lvl>
   </w:abstractNum>
-  <w:abstractNum w:abstractNumId="45" w15:restartNumberingAfterBreak="0">
+  <w:abstractNum w:abstractNumId="46" w15:restartNumberingAfterBreak="0">
     <w:nsid w:val="7DFA4465"/>
     <w:multiLevelType w:val="hybridMultilevel"/>
     <w:tmpl w:val="448E913E"/>
@@ -10086,7 +12397,7 @@
       </w:rPr>
     </w:lvl>
   </w:abstractNum>
-  <w:abstractNum w:abstractNumId="46" w15:restartNumberingAfterBreak="0">
+  <w:abstractNum w:abstractNumId="47" w15:restartNumberingAfterBreak="0">
     <w:nsid w:val="7EED0D36"/>
     <w:multiLevelType w:val="multilevel"/>
     <w:tmpl w:val="A2D8D960"/>
@@ -10225,152 +12536,155 @@
       </w:rPr>
     </w:lvl>
   </w:abstractNum>
-  <w:num w:numId="1">
+  <w:num w:numId="1" w16cid:durableId="321158451">
+    <w:abstractNumId w:val="35"/>
+  </w:num>
+  <w:num w:numId="2" w16cid:durableId="1216620158">
+    <w:abstractNumId w:val="16"/>
+  </w:num>
+  <w:num w:numId="3" w16cid:durableId="1789886337">
     <w:abstractNumId w:val="34"/>
   </w:num>
-  <w:num w:numId="2">
-    <w:abstractNumId w:val="16"/>
+  <w:num w:numId="4" w16cid:durableId="2013603125">
+    <w:abstractNumId w:val="41"/>
   </w:num>
-  <w:num w:numId="3">
+  <w:num w:numId="5" w16cid:durableId="755252422">
+    <w:abstractNumId w:val="4"/>
+  </w:num>
+  <w:num w:numId="6" w16cid:durableId="379401219">
+    <w:abstractNumId w:val="27"/>
+  </w:num>
+  <w:num w:numId="7" w16cid:durableId="446583633">
+    <w:abstractNumId w:val="18"/>
+  </w:num>
+  <w:num w:numId="8" w16cid:durableId="39597571">
+    <w:abstractNumId w:val="9"/>
+  </w:num>
+  <w:num w:numId="9" w16cid:durableId="345206235">
+    <w:abstractNumId w:val="37"/>
+  </w:num>
+  <w:num w:numId="10" w16cid:durableId="895046001">
+    <w:abstractNumId w:val="3"/>
+  </w:num>
+  <w:num w:numId="11" w16cid:durableId="2105878213">
+    <w:abstractNumId w:val="6"/>
+  </w:num>
+  <w:num w:numId="12" w16cid:durableId="1533030491">
+    <w:abstractNumId w:val="7"/>
+  </w:num>
+  <w:num w:numId="13" w16cid:durableId="125896788">
+    <w:abstractNumId w:val="20"/>
+  </w:num>
+  <w:num w:numId="14" w16cid:durableId="276448774">
+    <w:abstractNumId w:val="36"/>
+  </w:num>
+  <w:num w:numId="15" w16cid:durableId="117602157">
+    <w:abstractNumId w:val="13"/>
+  </w:num>
+  <w:num w:numId="16" w16cid:durableId="1765031087">
+    <w:abstractNumId w:val="39"/>
+  </w:num>
+  <w:num w:numId="17" w16cid:durableId="1130170434">
+    <w:abstractNumId w:val="1"/>
+  </w:num>
+  <w:num w:numId="18" w16cid:durableId="2133592038">
+    <w:abstractNumId w:val="2"/>
+  </w:num>
+  <w:num w:numId="19" w16cid:durableId="619998616">
+    <w:abstractNumId w:val="44"/>
+  </w:num>
+  <w:num w:numId="20" w16cid:durableId="57703476">
+    <w:abstractNumId w:val="40"/>
+  </w:num>
+  <w:num w:numId="21" w16cid:durableId="621305072">
+    <w:abstractNumId w:val="8"/>
+  </w:num>
+  <w:num w:numId="22" w16cid:durableId="1815944329">
+    <w:abstractNumId w:val="38"/>
+  </w:num>
+  <w:num w:numId="23" w16cid:durableId="573319247">
+    <w:abstractNumId w:val="31"/>
+  </w:num>
+  <w:num w:numId="24" w16cid:durableId="1855730847">
+    <w:abstractNumId w:val="23"/>
+  </w:num>
+  <w:num w:numId="25" w16cid:durableId="1588077816">
+    <w:abstractNumId w:val="19"/>
+  </w:num>
+  <w:num w:numId="26" w16cid:durableId="867597173">
+    <w:abstractNumId w:val="21"/>
+  </w:num>
+  <w:num w:numId="27" w16cid:durableId="963117217">
     <w:abstractNumId w:val="33"/>
   </w:num>
-  <w:num w:numId="4">
-    <w:abstractNumId w:val="40"/>
+  <w:num w:numId="28" w16cid:durableId="836656837">
+    <w:abstractNumId w:val="10"/>
   </w:num>
-  <w:num w:numId="5">
-    <w:abstractNumId w:val="4"/>
+  <w:num w:numId="29" w16cid:durableId="379129238">
+    <w:abstractNumId w:val="42"/>
   </w:num>
-  <w:num w:numId="6">
-    <w:abstractNumId w:val="27"/>
+  <w:num w:numId="30" w16cid:durableId="1149787104">
+    <w:abstractNumId w:val="28"/>
   </w:num>
-  <w:num w:numId="7">
-    <w:abstractNumId w:val="18"/>
+  <w:num w:numId="31" w16cid:durableId="1121219693">
+    <w:abstractNumId w:val="14"/>
   </w:num>
-  <w:num w:numId="8">
-    <w:abstractNumId w:val="9"/>
+  <w:num w:numId="32" w16cid:durableId="1869365427">
+    <w:abstractNumId w:val="22"/>
   </w:num>
-  <w:num w:numId="9">
-    <w:abstractNumId w:val="36"/>
+  <w:num w:numId="33" w16cid:durableId="585575799">
+    <w:abstractNumId w:val="12"/>
   </w:num>
-  <w:num w:numId="10">
-    <w:abstractNumId w:val="3"/>
+  <w:num w:numId="34" w16cid:durableId="1829398257">
+    <w:abstractNumId w:val="25"/>
   </w:num>
-  <w:num w:numId="11">
-    <w:abstractNumId w:val="6"/>
+  <w:num w:numId="35" w16cid:durableId="2024743087">
+    <w:abstractNumId w:val="0"/>
   </w:num>
-  <w:num w:numId="12">
-    <w:abstractNumId w:val="7"/>
+  <w:num w:numId="36" w16cid:durableId="1785036231">
+    <w:abstractNumId w:val="26"/>
   </w:num>
-  <w:num w:numId="13">
-    <w:abstractNumId w:val="20"/>
+  <w:num w:numId="37" w16cid:durableId="1830903174">
+    <w:abstractNumId w:val="47"/>
   </w:num>
-  <w:num w:numId="14">
-    <w:abstractNumId w:val="35"/>
+  <w:num w:numId="38" w16cid:durableId="579606826">
+    <w:abstractNumId w:val="29"/>
   </w:num>
-  <w:num w:numId="15">
-    <w:abstractNumId w:val="13"/>
+  <w:num w:numId="39" w16cid:durableId="928854819">
+    <w:abstractNumId w:val="30"/>
   </w:num>
-  <w:num w:numId="16">
-    <w:abstractNumId w:val="38"/>
+  <w:num w:numId="40" w16cid:durableId="837579226">
+    <w:abstractNumId w:val="24"/>
   </w:num>
-  <w:num w:numId="17">
-    <w:abstractNumId w:val="1"/>
+  <w:num w:numId="41" w16cid:durableId="1801728114">
+    <w:abstractNumId w:val="45"/>
   </w:num>
-  <w:num w:numId="18">
-    <w:abstractNumId w:val="2"/>
+  <w:num w:numId="42" w16cid:durableId="1103112396">
+    <w:abstractNumId w:val="11"/>
   </w:num>
-  <w:num w:numId="19">
+  <w:num w:numId="43" w16cid:durableId="1253932579">
+    <w:abstractNumId w:val="46"/>
+  </w:num>
+  <w:num w:numId="44" w16cid:durableId="91249693">
+    <w:abstractNumId w:val="15"/>
+  </w:num>
+  <w:num w:numId="45" w16cid:durableId="1113937988">
+    <w:abstractNumId w:val="5"/>
+  </w:num>
+  <w:num w:numId="46" w16cid:durableId="825508395">
     <w:abstractNumId w:val="43"/>
   </w:num>
-  <w:num w:numId="20">
-    <w:abstractNumId w:val="39"/>
+  <w:num w:numId="47" w16cid:durableId="323553589">
+    <w:abstractNumId w:val="17"/>
   </w:num>
-  <w:num w:numId="21">
-    <w:abstractNumId w:val="8"/>
-  </w:num>
-  <w:num w:numId="22">
-    <w:abstractNumId w:val="37"/>
-  </w:num>
-  <w:num w:numId="23">
-    <w:abstractNumId w:val="31"/>
-  </w:num>
-  <w:num w:numId="24">
-    <w:abstractNumId w:val="23"/>
-  </w:num>
-  <w:num w:numId="25">
-    <w:abstractNumId w:val="19"/>
-  </w:num>
-  <w:num w:numId="26">
-    <w:abstractNumId w:val="21"/>
-  </w:num>
-  <w:num w:numId="27">
+  <w:num w:numId="48" w16cid:durableId="259803763">
     <w:abstractNumId w:val="32"/>
-  </w:num>
-  <w:num w:numId="28">
-    <w:abstractNumId w:val="10"/>
-  </w:num>
-  <w:num w:numId="29">
-    <w:abstractNumId w:val="41"/>
-  </w:num>
-  <w:num w:numId="30">
-    <w:abstractNumId w:val="28"/>
-  </w:num>
-  <w:num w:numId="31">
-    <w:abstractNumId w:val="14"/>
-  </w:num>
-  <w:num w:numId="32">
-    <w:abstractNumId w:val="22"/>
-  </w:num>
-  <w:num w:numId="33">
-    <w:abstractNumId w:val="12"/>
-  </w:num>
-  <w:num w:numId="34">
-    <w:abstractNumId w:val="25"/>
-  </w:num>
-  <w:num w:numId="35">
-    <w:abstractNumId w:val="0"/>
-  </w:num>
-  <w:num w:numId="36">
-    <w:abstractNumId w:val="26"/>
-  </w:num>
-  <w:num w:numId="37">
-    <w:abstractNumId w:val="46"/>
-  </w:num>
-  <w:num w:numId="38">
-    <w:abstractNumId w:val="29"/>
-  </w:num>
-  <w:num w:numId="39">
-    <w:abstractNumId w:val="30"/>
-  </w:num>
-  <w:num w:numId="40">
-    <w:abstractNumId w:val="24"/>
-  </w:num>
-  <w:num w:numId="41">
-    <w:abstractNumId w:val="44"/>
-  </w:num>
-  <w:num w:numId="42">
-    <w:abstractNumId w:val="11"/>
-  </w:num>
-  <w:num w:numId="43">
-    <w:abstractNumId w:val="45"/>
-  </w:num>
-  <w:num w:numId="44">
-    <w:abstractNumId w:val="15"/>
-  </w:num>
-  <w:num w:numId="45">
-    <w:abstractNumId w:val="5"/>
-  </w:num>
-  <w:num w:numId="46">
-    <w:abstractNumId w:val="42"/>
-  </w:num>
-  <w:num w:numId="47">
-    <w:abstractNumId w:val="17"/>
   </w:num>
 </w:numbering>
 </file>
 
 <file path=word/styles.xml><?xml version="1.0" encoding="utf-8"?>
-<w:styles xmlns:mc="http://schemas.openxmlformats.org/markup-compatibility/2006" xmlns:r="http://schemas.openxmlformats.org/officeDocument/2006/relationships" xmlns:w="http://schemas.openxmlformats.org/wordprocessingml/2006/main" xmlns:w14="http://schemas.microsoft.com/office/word/2010/wordml" xmlns:w15="http://schemas.microsoft.com/office/word/2012/wordml" xmlns:w16se="http://schemas.microsoft.com/office/word/2015/wordml/symex" mc:Ignorable="w14 w15 w16se">
+<w:styles xmlns:mc="http://schemas.openxmlformats.org/markup-compatibility/2006" xmlns:r="http://schemas.openxmlformats.org/officeDocument/2006/relationships" xmlns:w="http://schemas.openxmlformats.org/wordprocessingml/2006/main" xmlns:w14="http://schemas.microsoft.com/office/word/2010/wordml" xmlns:w15="http://schemas.microsoft.com/office/word/2012/wordml" xmlns:w16cex="http://schemas.microsoft.com/office/word/2018/wordml/cex" xmlns:w16cid="http://schemas.microsoft.com/office/word/2016/wordml/cid" xmlns:w16="http://schemas.microsoft.com/office/word/2018/wordml" xmlns:w16sdtdh="http://schemas.microsoft.com/office/word/2020/wordml/sdtdatahash" xmlns:w16se="http://schemas.microsoft.com/office/word/2015/wordml/symex" mc:Ignorable="w14 w15 w16se w16cid w16 w16cex w16sdtdh">
   <w:docDefaults>
     <w:rPrDefault>
       <w:rPr>
@@ -10386,7 +12700,7 @@
       </w:pPr>
     </w:pPrDefault>
   </w:docDefaults>
-  <w:latentStyles w:defLockedState="0" w:defUIPriority="99" w:defSemiHidden="0" w:defUnhideWhenUsed="0" w:defQFormat="0" w:count="371">
+  <w:latentStyles w:defLockedState="0" w:defUIPriority="99" w:defSemiHidden="0" w:defUnhideWhenUsed="0" w:defQFormat="0" w:count="376">
     <w:lsdException w:name="Normal" w:uiPriority="0" w:qFormat="1"/>
     <w:lsdException w:name="heading 1" w:uiPriority="9" w:qFormat="1"/>
     <w:lsdException w:name="heading 2" w:uiPriority="9" w:qFormat="1"/>
@@ -10418,7 +12732,13 @@
     <w:lsdException w:name="Body Text First Indent" w:semiHidden="1" w:unhideWhenUsed="1"/>
     <w:lsdException w:name="Strong" w:uiPriority="22" w:qFormat="1"/>
     <w:lsdException w:name="Emphasis" w:uiPriority="20" w:qFormat="1"/>
+    <w:lsdException w:name="HTML Keyboard" w:semiHidden="1" w:unhideWhenUsed="1"/>
     <w:lsdException w:name="Normal Table" w:semiHidden="1" w:unhideWhenUsed="1"/>
+    <w:lsdException w:name="annotation subject" w:semiHidden="1" w:unhideWhenUsed="1"/>
+    <w:lsdException w:name="No List" w:semiHidden="1" w:unhideWhenUsed="1"/>
+    <w:lsdException w:name="Outline List 1" w:semiHidden="1" w:unhideWhenUsed="1"/>
+    <w:lsdException w:name="Outline List 2" w:semiHidden="1" w:unhideWhenUsed="1"/>
+    <w:lsdException w:name="Outline List 3" w:semiHidden="1" w:unhideWhenUsed="1"/>
     <w:lsdException w:name="Table Simple 1" w:semiHidden="1" w:unhideWhenUsed="1"/>
     <w:lsdException w:name="Table Simple 2" w:semiHidden="1" w:unhideWhenUsed="1"/>
     <w:lsdException w:name="Table Simple 3" w:semiHidden="1" w:unhideWhenUsed="1"/>
@@ -10461,6 +12781,7 @@
     <w:lsdException w:name="Table Web 1" w:semiHidden="1" w:unhideWhenUsed="1"/>
     <w:lsdException w:name="Table Web 2" w:semiHidden="1" w:unhideWhenUsed="1"/>
     <w:lsdException w:name="Table Web 3" w:semiHidden="1" w:unhideWhenUsed="1"/>
+    <w:lsdException w:name="Balloon Text" w:semiHidden="1" w:unhideWhenUsed="1"/>
     <w:lsdException w:name="Table Grid" w:uiPriority="59"/>
     <w:lsdException w:name="Table Theme" w:semiHidden="1" w:unhideWhenUsed="1"/>
     <w:lsdException w:name="Placeholder Text" w:semiHidden="1"/>
@@ -10678,6 +12999,11 @@
     <w:lsdException w:name="List Table 5 Dark Accent 6" w:uiPriority="50"/>
     <w:lsdException w:name="List Table 6 Colorful Accent 6" w:uiPriority="51"/>
     <w:lsdException w:name="List Table 7 Colorful Accent 6" w:uiPriority="52"/>
+    <w:lsdException w:name="Mention" w:semiHidden="1" w:unhideWhenUsed="1"/>
+    <w:lsdException w:name="Smart Hyperlink" w:semiHidden="1" w:unhideWhenUsed="1"/>
+    <w:lsdException w:name="Hashtag" w:semiHidden="1" w:unhideWhenUsed="1"/>
+    <w:lsdException w:name="Unresolved Mention" w:semiHidden="1" w:unhideWhenUsed="1"/>
+    <w:lsdException w:name="Smart Link" w:semiHidden="1" w:unhideWhenUsed="1"/>
   </w:latentStyles>
   <w:style w:type="paragraph" w:default="1" w:styleId="Standard">
     <w:name w:val="Normal"/>
@@ -11393,6 +13719,18 @@
       </w:numPr>
     </w:pPr>
   </w:style>
+  <w:style w:type="character" w:styleId="NichtaufgelsteErwhnung">
+    <w:name w:val="Unresolved Mention"/>
+    <w:basedOn w:val="Absatz-Standardschriftart"/>
+    <w:uiPriority w:val="99"/>
+    <w:semiHidden/>
+    <w:unhideWhenUsed/>
+    <w:rsid w:val="0031682F"/>
+    <w:rPr>
+      <w:color w:val="605E5C"/>
+      <w:shd w:val="clear" w:color="auto" w:fill="E1DFDD"/>
+    </w:rPr>
+  </w:style>
 </w:styles>
 </file>
 

--- a/02_Entwurf/Systementwurf_TeamC_V1.0.docx
+++ b/02_Entwurf/Systementwurf_TeamC_V1.0.docx
@@ -275,7 +275,7 @@
               <w:fldChar w:fldCharType="separate"/>
             </w:r>
             <w:r>
-              <w:t>22.05.2023 22:34</w:t>
+              <w:t>27.05.2023 20:15</w:t>
             </w:r>
             <w:r>
               <w:fldChar w:fldCharType="end"/>
@@ -1858,21 +1858,7 @@
         <w:rPr>
           <w:color w:val="auto"/>
         </w:rPr>
-        <w:t xml:space="preserve">soll ein Grundverständnis der Systemstruktur </w:t>
-      </w:r>
-      <w:proofErr w:type="gramStart"/>
-      <w:r>
-        <w:rPr>
-          <w:color w:val="auto"/>
-        </w:rPr>
-        <w:t>vermitteln</w:t>
-      </w:r>
-      <w:proofErr w:type="gramEnd"/>
-      <w:r>
-        <w:rPr>
-          <w:color w:val="auto"/>
-        </w:rPr>
-        <w:t xml:space="preserve"> ohne </w:t>
+        <w:t xml:space="preserve">soll ein Grundverständnis der Systemstruktur vermitteln ohne </w:t>
       </w:r>
       <w:r>
         <w:rPr>
@@ -2410,39 +2396,21 @@
           <w:sz w:val="20"/>
           <w:szCs w:val="20"/>
         </w:rPr>
-        <w:t xml:space="preserve">Realisierung des Systems unter der Verwendung der MVVM-Architektur, das aus drei </w:t>
-      </w:r>
-      <w:proofErr w:type="spellStart"/>
-      <w:r>
-        <w:rPr>
-          <w:sz w:val="20"/>
-          <w:szCs w:val="20"/>
-        </w:rPr>
-        <w:t>Kernkomponentnen</w:t>
-      </w:r>
-      <w:proofErr w:type="spellEnd"/>
-      <w:r>
-        <w:rPr>
-          <w:sz w:val="20"/>
-          <w:szCs w:val="20"/>
-        </w:rPr>
-        <w:t xml:space="preserve"> besteht, Mende, View und </w:t>
-      </w:r>
-      <w:proofErr w:type="spellStart"/>
-      <w:r>
-        <w:rPr>
-          <w:sz w:val="20"/>
-          <w:szCs w:val="20"/>
-        </w:rPr>
-        <w:t>ViewModel</w:t>
-      </w:r>
-      <w:proofErr w:type="spellEnd"/>
-      <w:r>
-        <w:rPr>
-          <w:sz w:val="20"/>
-          <w:szCs w:val="20"/>
-        </w:rPr>
-        <w:t xml:space="preserve">. </w:t>
+        <w:t xml:space="preserve">Realisierung des Systems unter der Verwendung der MVVM-Architektur, das aus drei Kernkomponentnen besteht, </w:t>
+      </w:r>
+      <w:r>
+        <w:rPr>
+          <w:sz w:val="20"/>
+          <w:szCs w:val="20"/>
+        </w:rPr>
+        <w:t>Model</w:t>
+      </w:r>
+      <w:r>
+        <w:rPr>
+          <w:sz w:val="20"/>
+          <w:szCs w:val="20"/>
+        </w:rPr>
+        <w:t xml:space="preserve">, View und ViewModel. </w:t>
       </w:r>
       <w:r>
         <w:rPr>
@@ -2564,39 +2532,7 @@
           <w:sz w:val="20"/>
           <w:szCs w:val="20"/>
         </w:rPr>
-        <w:t xml:space="preserve">Die View ist für die Darstellung der Benutzeroberfläche verantwortlich. Sie zeigt dem Benutzer die Daten an, die vom </w:t>
-      </w:r>
-      <w:proofErr w:type="spellStart"/>
-      <w:r>
-        <w:rPr>
-          <w:sz w:val="20"/>
-          <w:szCs w:val="20"/>
-        </w:rPr>
-        <w:t>ViewModel</w:t>
-      </w:r>
-      <w:proofErr w:type="spellEnd"/>
-      <w:r>
-        <w:rPr>
-          <w:sz w:val="20"/>
-          <w:szCs w:val="20"/>
-        </w:rPr>
-        <w:t xml:space="preserve"> bereitgestellt werden, und ermöglicht es dem Benutzer, Aktionen auszuführen, die vom </w:t>
-      </w:r>
-      <w:proofErr w:type="spellStart"/>
-      <w:r>
-        <w:rPr>
-          <w:sz w:val="20"/>
-          <w:szCs w:val="20"/>
-        </w:rPr>
-        <w:t>ViewModel</w:t>
-      </w:r>
-      <w:proofErr w:type="spellEnd"/>
-      <w:r>
-        <w:rPr>
-          <w:sz w:val="20"/>
-          <w:szCs w:val="20"/>
-        </w:rPr>
-        <w:t xml:space="preserve"> verarbeitet werden.</w:t>
+        <w:t>Die View ist für die Darstellung der Benutzeroberfläche verantwortlich. Sie zeigt dem Benutzer die Daten an, die vom ViewModel bereitgestellt werden, und ermöglicht es dem Benutzer, Aktionen auszuführen, die vom ViewModel verarbeitet werden.</w:t>
       </w:r>
     </w:p>
     <w:p>
@@ -2619,23 +2555,7 @@
           <w:sz w:val="20"/>
           <w:szCs w:val="20"/>
         </w:rPr>
-        <w:t xml:space="preserve">Das </w:t>
-      </w:r>
-      <w:proofErr w:type="spellStart"/>
-      <w:r>
-        <w:rPr>
-          <w:sz w:val="20"/>
-          <w:szCs w:val="20"/>
-        </w:rPr>
-        <w:t>ViewModel</w:t>
-      </w:r>
-      <w:proofErr w:type="spellEnd"/>
-      <w:r>
-        <w:rPr>
-          <w:sz w:val="20"/>
-          <w:szCs w:val="20"/>
-        </w:rPr>
-        <w:t xml:space="preserve"> dient als Verbindung zwischen der View und dem Model. Es stellt der View die Daten zur Verfügung, die für die Darstellung benötigt werden, und verarbeitet die Aktionen, die der Benutzer ausführt. Es enthält auch die Logik zur Aktualisierung des Models, wenn Änderungen an den Daten vorgenommen werden.</w:t>
+        <w:t>Das ViewModel dient als Verbindung zwischen der View und dem Model. Es stellt der View die Daten zur Verfügung, die für die Darstellung benötigt werden, und verarbeitet die Aktionen, die der Benutzer ausführt. Es enthält auch die Logik zur Aktualisierung des Models, wenn Änderungen an den Daten vorgenommen werden.</w:t>
       </w:r>
     </w:p>
     <w:p>
@@ -2733,39 +2653,7 @@
           <w:sz w:val="20"/>
           <w:szCs w:val="20"/>
         </w:rPr>
-        <w:t xml:space="preserve">Durch die Trennung der Zuständigkeiten wird es einfacher, Unit-Tests für das </w:t>
-      </w:r>
-      <w:proofErr w:type="spellStart"/>
-      <w:r>
-        <w:rPr>
-          <w:sz w:val="20"/>
-          <w:szCs w:val="20"/>
-        </w:rPr>
-        <w:t>ViewModel</w:t>
-      </w:r>
-      <w:proofErr w:type="spellEnd"/>
-      <w:r>
-        <w:rPr>
-          <w:sz w:val="20"/>
-          <w:szCs w:val="20"/>
-        </w:rPr>
-        <w:t xml:space="preserve"> und das Model zu schreiben, die die Geschäftslogik repräsentieren. Das bedeutet, dass die Logik unabhängig von der Benutzeroberfläche getestet werden kann. Da das </w:t>
-      </w:r>
-      <w:proofErr w:type="spellStart"/>
-      <w:r>
-        <w:rPr>
-          <w:sz w:val="20"/>
-          <w:szCs w:val="20"/>
-        </w:rPr>
-        <w:t>ViewModel</w:t>
-      </w:r>
-      <w:proofErr w:type="spellEnd"/>
-      <w:r>
-        <w:rPr>
-          <w:sz w:val="20"/>
-          <w:szCs w:val="20"/>
-        </w:rPr>
-        <w:t xml:space="preserve"> keine Kenntnis von der View hat, kann es einfach getestet werden, ohne dass eine tatsächliche Benutzeroberfläche benötigt wird. Somit führt die Verwendung von MVVM zu einer verbesserten Testbarkeit und Wartbarkeit des Codes.</w:t>
+        <w:t>Durch die Trennung der Zuständigkeiten wird es einfacher, Unit-Tests für das ViewModel und das Model zu schreiben, die die Geschäftslogik repräsentieren. Das bedeutet, dass die Logik unabhängig von der Benutzeroberfläche getestet werden kann. Da das ViewModel keine Kenntnis von der View hat, kann es einfach getestet werden, ohne dass eine tatsächliche Benutzeroberfläche benötigt wird. Somit führt die Verwendung von MVVM zu einer verbesserten Testbarkeit und Wartbarkeit des Codes.</w:t>
       </w:r>
     </w:p>
     <w:p>
@@ -2795,13 +2683,8 @@
       <w:pPr>
         <w:pStyle w:val="berschrift2"/>
       </w:pPr>
-      <w:proofErr w:type="spellStart"/>
-      <w:r>
-        <w:t>Structural</w:t>
-      </w:r>
-      <w:proofErr w:type="spellEnd"/>
-      <w:r>
-        <w:t xml:space="preserve"> Patterns</w:t>
+      <w:r>
+        <w:t>Structural Patterns</w:t>
       </w:r>
     </w:p>
     <w:p>
@@ -3013,23 +2896,13 @@
           <w:szCs w:val="20"/>
         </w:rPr>
       </w:pPr>
-      <w:proofErr w:type="spellStart"/>
       <w:r>
         <w:rPr>
           <w:b/>
           <w:sz w:val="20"/>
           <w:szCs w:val="20"/>
         </w:rPr>
-        <w:t>Facade</w:t>
-      </w:r>
-      <w:proofErr w:type="spellEnd"/>
-      <w:r>
-        <w:rPr>
-          <w:b/>
-          <w:sz w:val="20"/>
-          <w:szCs w:val="20"/>
-        </w:rPr>
-        <w:t xml:space="preserve"> Pattern:</w:t>
+        <w:t>Facade Pattern:</w:t>
       </w:r>
     </w:p>
     <w:p>
@@ -3046,48 +2919,14 @@
           <w:sz w:val="20"/>
           <w:szCs w:val="20"/>
         </w:rPr>
-        <w:t xml:space="preserve">Das </w:t>
-      </w:r>
-      <w:proofErr w:type="spellStart"/>
-      <w:r>
-        <w:rPr>
-          <w:sz w:val="20"/>
-          <w:szCs w:val="20"/>
-        </w:rPr>
-        <w:t>Facade</w:t>
-      </w:r>
-      <w:proofErr w:type="spellEnd"/>
-      <w:r>
-        <w:rPr>
-          <w:sz w:val="20"/>
-          <w:szCs w:val="20"/>
-        </w:rPr>
-        <w:t xml:space="preserve"> Pattern </w:t>
-      </w:r>
-      <w:r>
-        <w:rPr>
-          <w:sz w:val="20"/>
-          <w:szCs w:val="20"/>
-        </w:rPr>
-        <w:t xml:space="preserve">stellt dynamisch Zugriff auf die zugrunde liegende Funktionalität der Subsysteme bereit und ist ein Interface. Der Client verwendet dann die </w:t>
-      </w:r>
-      <w:proofErr w:type="spellStart"/>
-      <w:proofErr w:type="gramStart"/>
-      <w:r>
-        <w:rPr>
-          <w:sz w:val="20"/>
-          <w:szCs w:val="20"/>
-        </w:rPr>
-        <w:t>Facade</w:t>
-      </w:r>
-      <w:proofErr w:type="spellEnd"/>
-      <w:proofErr w:type="gramEnd"/>
-      <w:r>
-        <w:rPr>
-          <w:sz w:val="20"/>
-          <w:szCs w:val="20"/>
-        </w:rPr>
-        <w:t xml:space="preserve"> um auf die Subsysteme zu zugreifen. </w:t>
+        <w:t xml:space="preserve">Das Facade Pattern </w:t>
+      </w:r>
+      <w:r>
+        <w:rPr>
+          <w:sz w:val="20"/>
+          <w:szCs w:val="20"/>
+        </w:rPr>
+        <w:t xml:space="preserve">stellt dynamisch Zugriff auf die zugrunde liegende Funktionalität der Subsysteme bereit und ist ein Interface. Der Client verwendet dann die Facade um auf die Subsysteme zu zugreifen. </w:t>
       </w:r>
     </w:p>
     <w:p>
@@ -3308,14 +3147,9 @@
       <w:pPr>
         <w:pStyle w:val="berschrift2"/>
       </w:pPr>
-      <w:proofErr w:type="spellStart"/>
       <w:r>
         <w:lastRenderedPageBreak/>
-        <w:t>Creational</w:t>
-      </w:r>
-      <w:proofErr w:type="spellEnd"/>
-      <w:r>
-        <w:t xml:space="preserve"> Patterns</w:t>
+        <w:t>Creational Patterns</w:t>
       </w:r>
     </w:p>
     <w:p>
@@ -3385,9 +3219,9 @@
           <w:szCs w:val="20"/>
         </w:rPr>
         <w:drawing>
-          <wp:inline distT="0" distB="0" distL="0" distR="0" wp14:anchorId="20AE760C" wp14:editId="3FE3F97B">
-            <wp:extent cx="5759450" cy="3343275"/>
-            <wp:effectExtent l="0" t="0" r="0" b="9525"/>
+          <wp:inline distT="0" distB="0" distL="0" distR="0" wp14:anchorId="20AE760C" wp14:editId="006A4529">
+            <wp:extent cx="5228439" cy="2721935"/>
+            <wp:effectExtent l="0" t="0" r="0" b="2540"/>
             <wp:docPr id="677293533" name="Grafik 1"/>
             <wp:cNvGraphicFramePr>
               <a:graphicFrameLocks xmlns:a="http://schemas.openxmlformats.org/drawingml/2006/main" noChangeAspect="1"/>
@@ -3414,7 +3248,7 @@
                   <pic:spPr>
                     <a:xfrm>
                       <a:off x="0" y="0"/>
-                      <a:ext cx="5759450" cy="3343275"/>
+                      <a:ext cx="5236356" cy="2726056"/>
                     </a:xfrm>
                     <a:prstGeom prst="rect">
                       <a:avLst/>
@@ -3578,48 +3412,6 @@
         </w:rPr>
         <w:t>Overhead durch die Instanziierung durch die Factory Klasse</w:t>
       </w:r>
-    </w:p>
-    <w:p>
-      <w:pPr>
-        <w:pStyle w:val="Listenabsatz"/>
-        <w:ind w:left="1440"/>
-        <w:jc w:val="left"/>
-        <w:rPr>
-          <w:sz w:val="20"/>
-          <w:szCs w:val="20"/>
-        </w:rPr>
-      </w:pPr>
-      <w:r>
-        <w:rPr>
-          <w:sz w:val="20"/>
-          <w:szCs w:val="20"/>
-        </w:rPr>
-        <w:br w:type="page"/>
-      </w:r>
-    </w:p>
-    <w:p>
-      <w:pPr>
-        <w:pStyle w:val="Listenabsatz"/>
-        <w:ind w:left="1440"/>
-        <w:jc w:val="left"/>
-        <w:rPr>
-          <w:b/>
-          <w:sz w:val="20"/>
-          <w:szCs w:val="20"/>
-        </w:rPr>
-      </w:pPr>
-    </w:p>
-    <w:p>
-      <w:pPr>
-        <w:pStyle w:val="Listenabsatz"/>
-        <w:ind w:left="0"/>
-        <w:jc w:val="center"/>
-        <w:rPr>
-          <w:b/>
-          <w:sz w:val="20"/>
-          <w:szCs w:val="20"/>
-        </w:rPr>
-      </w:pPr>
     </w:p>
     <w:p>
       <w:pPr>
@@ -3855,23 +3647,7 @@
           <w:sz w:val="20"/>
           <w:szCs w:val="20"/>
         </w:rPr>
-        <w:t xml:space="preserve">Momentaufnahmen müssen nach Ende des Lebenszyklus des </w:t>
-      </w:r>
-      <w:proofErr w:type="spellStart"/>
-      <w:r>
-        <w:rPr>
-          <w:sz w:val="20"/>
-          <w:szCs w:val="20"/>
-        </w:rPr>
-        <w:t>Originators</w:t>
-      </w:r>
-      <w:proofErr w:type="spellEnd"/>
-      <w:r>
-        <w:rPr>
-          <w:sz w:val="20"/>
-          <w:szCs w:val="20"/>
-        </w:rPr>
-        <w:t xml:space="preserve"> gelöscht werden</w:t>
+        <w:t>Momentaufnahmen müssen nach Ende des Lebenszyklus des Originators gelöscht werden</w:t>
       </w:r>
     </w:p>
     <w:p>
@@ -4242,8 +4018,6 @@
                 <w:szCs w:val="20"/>
               </w:rPr>
             </w:pPr>
-            <w:proofErr w:type="spellStart"/>
-            <w:proofErr w:type="gramStart"/>
             <w:r>
               <w:rPr>
                 <w:sz w:val="20"/>
@@ -4251,8 +4025,6 @@
               </w:rPr>
               <w:t>QuaKrypto.UI.View</w:t>
             </w:r>
-            <w:proofErr w:type="spellEnd"/>
-            <w:proofErr w:type="gramEnd"/>
           </w:p>
         </w:tc>
         <w:tc>
@@ -4272,17 +4044,8 @@
                 <w:sz w:val="20"/>
                 <w:szCs w:val="20"/>
               </w:rPr>
-              <w:t xml:space="preserve">Enthält Klassen für die Darstellung der Lernsoftware </w:t>
+              <w:t>Enthält Klassen für die Darstellung der Lernsoftware QuaKrypto</w:t>
             </w:r>
-            <w:proofErr w:type="spellStart"/>
-            <w:r>
-              <w:rPr>
-                <w:sz w:val="20"/>
-                <w:szCs w:val="20"/>
-              </w:rPr>
-              <w:t>QuaKrypto</w:t>
-            </w:r>
-            <w:proofErr w:type="spellEnd"/>
           </w:p>
         </w:tc>
       </w:tr>
@@ -4299,8 +4062,6 @@
                 <w:szCs w:val="20"/>
               </w:rPr>
             </w:pPr>
-            <w:proofErr w:type="spellStart"/>
-            <w:proofErr w:type="gramStart"/>
             <w:r>
               <w:rPr>
                 <w:sz w:val="20"/>
@@ -4308,8 +4069,6 @@
               </w:rPr>
               <w:t>QuaKrypto.UI.ViewModel</w:t>
             </w:r>
-            <w:proofErr w:type="spellEnd"/>
-            <w:proofErr w:type="gramEnd"/>
           </w:p>
         </w:tc>
         <w:tc>
@@ -4354,7 +4113,6 @@
                 <w:szCs w:val="20"/>
               </w:rPr>
             </w:pPr>
-            <w:proofErr w:type="spellStart"/>
             <w:r>
               <w:rPr>
                 <w:sz w:val="20"/>
@@ -4362,7 +4120,6 @@
               </w:rPr>
               <w:t>QuaKrypto.Model</w:t>
             </w:r>
-            <w:proofErr w:type="spellEnd"/>
           </w:p>
         </w:tc>
         <w:tc>
@@ -4421,22 +4178,13 @@
                 <w:szCs w:val="20"/>
               </w:rPr>
             </w:pPr>
-            <w:proofErr w:type="spellStart"/>
             <w:r>
               <w:rPr>
                 <w:sz w:val="20"/>
                 <w:szCs w:val="20"/>
               </w:rPr>
-              <w:t>QuaKrypto.</w:t>
+              <w:t>QuaKrypto.Commands</w:t>
             </w:r>
-            <w:r>
-              <w:rPr>
-                <w:sz w:val="20"/>
-                <w:szCs w:val="20"/>
-              </w:rPr>
-              <w:t>Commands</w:t>
-            </w:r>
-            <w:proofErr w:type="spellEnd"/>
           </w:p>
         </w:tc>
         <w:tc>
@@ -4474,22 +4222,13 @@
                 <w:szCs w:val="20"/>
               </w:rPr>
             </w:pPr>
-            <w:proofErr w:type="spellStart"/>
             <w:r>
               <w:rPr>
                 <w:sz w:val="20"/>
                 <w:szCs w:val="20"/>
               </w:rPr>
-              <w:t>QuaKrypto.</w:t>
+              <w:t>QuaKrypto.Services</w:t>
             </w:r>
-            <w:r>
-              <w:rPr>
-                <w:sz w:val="20"/>
-                <w:szCs w:val="20"/>
-              </w:rPr>
-              <w:t>Services</w:t>
-            </w:r>
-            <w:proofErr w:type="spellEnd"/>
           </w:p>
         </w:tc>
         <w:tc>
@@ -4527,22 +4266,13 @@
                 <w:szCs w:val="20"/>
               </w:rPr>
             </w:pPr>
-            <w:proofErr w:type="spellStart"/>
             <w:r>
               <w:rPr>
                 <w:sz w:val="20"/>
                 <w:szCs w:val="20"/>
               </w:rPr>
-              <w:t>QuaKrypto.</w:t>
+              <w:t>QuaKrypto.Icons</w:t>
             </w:r>
-            <w:r>
-              <w:rPr>
-                <w:sz w:val="20"/>
-                <w:szCs w:val="20"/>
-              </w:rPr>
-              <w:t>Icons</w:t>
-            </w:r>
-            <w:proofErr w:type="spellEnd"/>
           </w:p>
         </w:tc>
         <w:tc>
@@ -4562,17 +4292,8 @@
                 <w:sz w:val="20"/>
                 <w:szCs w:val="20"/>
               </w:rPr>
-              <w:t xml:space="preserve">Enthält die Icons, die zur Darstellung in den Views benötigt </w:t>
+              <w:t>Enthält die Icons, die zur Darstellung in den Views benötigt werden</w:t>
             </w:r>
-            <w:proofErr w:type="gramStart"/>
-            <w:r>
-              <w:rPr>
-                <w:sz w:val="20"/>
-                <w:szCs w:val="20"/>
-              </w:rPr>
-              <w:t>werden</w:t>
-            </w:r>
-            <w:proofErr w:type="gramEnd"/>
           </w:p>
         </w:tc>
       </w:tr>
@@ -4654,39 +4375,7 @@
                 <w:sz w:val="20"/>
                 <w:szCs w:val="20"/>
               </w:rPr>
-              <w:t xml:space="preserve">WPF (Windows </w:t>
-            </w:r>
-            <w:proofErr w:type="spellStart"/>
-            <w:r>
-              <w:rPr>
-                <w:sz w:val="20"/>
-                <w:szCs w:val="20"/>
-              </w:rPr>
-              <w:t>Presentation</w:t>
-            </w:r>
-            <w:proofErr w:type="spellEnd"/>
-            <w:r>
-              <w:rPr>
-                <w:sz w:val="20"/>
-                <w:szCs w:val="20"/>
-              </w:rPr>
-              <w:t xml:space="preserve"> </w:t>
-            </w:r>
-            <w:proofErr w:type="spellStart"/>
-            <w:r>
-              <w:rPr>
-                <w:sz w:val="20"/>
-                <w:szCs w:val="20"/>
-              </w:rPr>
-              <w:t>Foundation</w:t>
-            </w:r>
-            <w:proofErr w:type="spellEnd"/>
-            <w:r>
-              <w:rPr>
-                <w:sz w:val="20"/>
-                <w:szCs w:val="20"/>
-              </w:rPr>
-              <w:t>) ist ein Framework zur Erstellung von Benutzeroberflächen in der .NET-Umgebung</w:t>
+              <w:t>WPF (Windows Presentation Foundation) ist ein Framework zur Erstellung von Benutzeroberflächen in der .NET-Umgebung</w:t>
             </w:r>
             <w:r>
               <w:rPr>
@@ -4716,35 +4405,31 @@
       </w:pPr>
       <w:bookmarkStart w:id="5" w:name="_Toc382581492"/>
       <w:r>
+        <w:rPr>
+          <w:noProof/>
+        </w:rPr>
         <w:lastRenderedPageBreak/>
-        <w:t>Schnittstellenübersicht</w:t>
-      </w:r>
-      <w:bookmarkEnd w:id="5"/>
-    </w:p>
-    <w:p>
-      <w:pPr>
-        <w:pStyle w:val="VMBeschreibung"/>
-        <w:rPr>
-          <w:color w:val="333399"/>
-        </w:rPr>
-      </w:pPr>
-      <w:r>
-        <w:rPr>
-          <w:noProof/>
-        </w:rPr>
         <w:drawing>
-          <wp:anchor distT="0" distB="0" distL="114300" distR="114300" simplePos="0" relativeHeight="251658240" behindDoc="0" locked="0" layoutInCell="1" allowOverlap="1" wp14:anchorId="1B8FE5A4" wp14:editId="142BD7E3">
+          <wp:anchor distT="0" distB="0" distL="114300" distR="114300" simplePos="0" relativeHeight="251658240" behindDoc="1" locked="0" layoutInCell="1" allowOverlap="1" wp14:anchorId="2442BD56" wp14:editId="186463A0">
             <wp:simplePos x="0" y="0"/>
-            <wp:positionH relativeFrom="margin">
-              <wp:align>center</wp:align>
+            <wp:positionH relativeFrom="column">
+              <wp:posOffset>-698500</wp:posOffset>
             </wp:positionH>
             <wp:positionV relativeFrom="paragraph">
-              <wp:posOffset>569595</wp:posOffset>
+              <wp:posOffset>300990</wp:posOffset>
             </wp:positionV>
-            <wp:extent cx="6886575" cy="2722880"/>
-            <wp:effectExtent l="0" t="0" r="9525" b="1270"/>
-            <wp:wrapSquare wrapText="bothSides"/>
-            <wp:docPr id="1988562897" name="Grafik 1"/>
+            <wp:extent cx="7133590" cy="2329815"/>
+            <wp:effectExtent l="0" t="0" r="0" b="0"/>
+            <wp:wrapTight wrapText="bothSides">
+              <wp:wrapPolygon edited="0">
+                <wp:start x="0" y="0"/>
+                <wp:lineTo x="0" y="21370"/>
+                <wp:lineTo x="21515" y="21370"/>
+                <wp:lineTo x="21515" y="0"/>
+                <wp:lineTo x="0" y="0"/>
+              </wp:wrapPolygon>
+            </wp:wrapTight>
+            <wp:docPr id="11653366" name="Grafik 1" descr="Ein Bild, das Text, Diagramm, Reihe, Screenshot enthält.&#10;&#10;Automatisch generierte Beschreibung"/>
             <wp:cNvGraphicFramePr>
               <a:graphicFrameLocks xmlns:a="http://schemas.openxmlformats.org/drawingml/2006/main" noChangeAspect="1"/>
             </wp:cNvGraphicFramePr>
@@ -4752,7 +4437,7 @@
               <a:graphicData uri="http://schemas.openxmlformats.org/drawingml/2006/picture">
                 <pic:pic xmlns:pic="http://schemas.openxmlformats.org/drawingml/2006/picture">
                   <pic:nvPicPr>
-                    <pic:cNvPr id="0" name="Picture 1"/>
+                    <pic:cNvPr id="11653366" name="Grafik 1" descr="Ein Bild, das Text, Diagramm, Reihe, Screenshot enthält.&#10;&#10;Automatisch generierte Beschreibung"/>
                     <pic:cNvPicPr>
                       <a:picLocks noChangeAspect="1" noChangeArrowheads="1"/>
                     </pic:cNvPicPr>
@@ -4773,7 +4458,7 @@
                   <pic:spPr bwMode="auto">
                     <a:xfrm>
                       <a:off x="0" y="0"/>
-                      <a:ext cx="6886575" cy="2722880"/>
+                      <a:ext cx="7133590" cy="2329815"/>
                     </a:xfrm>
                     <a:prstGeom prst="rect">
                       <a:avLst/>
@@ -4789,12 +4474,21 @@
             <wp14:sizeRelH relativeFrom="margin">
               <wp14:pctWidth>0</wp14:pctWidth>
             </wp14:sizeRelH>
-            <wp14:sizeRelV relativeFrom="margin">
-              <wp14:pctHeight>0</wp14:pctHeight>
-            </wp14:sizeRelV>
           </wp:anchor>
         </w:drawing>
       </w:r>
+      <w:r>
+        <w:t>Schnittstellenübersicht</w:t>
+      </w:r>
+      <w:bookmarkEnd w:id="5"/>
+    </w:p>
+    <w:p>
+      <w:pPr>
+        <w:pStyle w:val="VMBeschreibung"/>
+        <w:rPr>
+          <w:color w:val="333399"/>
+        </w:rPr>
+      </w:pPr>
       <w:r>
         <w:rPr>
           <w:color w:val="333399"/>
@@ -5012,32 +4706,29 @@
         </w:rPr>
         <w:t xml:space="preserve"> </w:t>
       </w:r>
-      <w:proofErr w:type="gramStart"/>
       <w:r>
         <w:rPr>
           <w:color w:val="333397"/>
           <w:sz w:val="20"/>
           <w:szCs w:val="20"/>
         </w:rPr>
-        <w:t xml:space="preserve">Nach </w:t>
-      </w:r>
-      <w:proofErr w:type="spellStart"/>
+        <w:t xml:space="preserve">Nach aussen </w:t>
+      </w:r>
       <w:r>
         <w:rPr>
           <w:color w:val="333397"/>
           <w:sz w:val="20"/>
           <w:szCs w:val="20"/>
         </w:rPr>
-        <w:t>aussen</w:t>
-      </w:r>
-      <w:proofErr w:type="spellEnd"/>
+        <w:t xml:space="preserve">hin </w:t>
+      </w:r>
       <w:r>
         <w:rPr>
           <w:color w:val="333397"/>
           <w:sz w:val="20"/>
           <w:szCs w:val="20"/>
         </w:rPr>
-        <w:t xml:space="preserve"> </w:t>
+        <w:t>sichtbare Klassen sollen von internen Klassen klar unterscheidbar sein</w:t>
       </w:r>
       <w:r>
         <w:rPr>
@@ -5045,7 +4736,7 @@
           <w:sz w:val="20"/>
           <w:szCs w:val="20"/>
         </w:rPr>
-        <w:t xml:space="preserve">hin </w:t>
+        <w:t>. F</w:t>
       </w:r>
       <w:r>
         <w:rPr>
@@ -5053,50 +4744,7 @@
           <w:sz w:val="20"/>
           <w:szCs w:val="20"/>
         </w:rPr>
-        <w:t>sichtbare Klassen</w:t>
-      </w:r>
-      <w:proofErr w:type="gramEnd"/>
-      <w:r>
-        <w:rPr>
-          <w:color w:val="333397"/>
-          <w:sz w:val="20"/>
-          <w:szCs w:val="20"/>
-        </w:rPr>
-        <w:t xml:space="preserve"> sollen von internen Klassen klar unterscheidbar sein</w:t>
-      </w:r>
-      <w:r>
-        <w:rPr>
-          <w:color w:val="333397"/>
-          <w:sz w:val="20"/>
-          <w:szCs w:val="20"/>
-        </w:rPr>
-        <w:t>. F</w:t>
-      </w:r>
-      <w:r>
-        <w:rPr>
-          <w:color w:val="333397"/>
-          <w:sz w:val="20"/>
-          <w:szCs w:val="20"/>
-        </w:rPr>
-        <w:t xml:space="preserve">ür jede </w:t>
-      </w:r>
-      <w:proofErr w:type="gramStart"/>
-      <w:r>
-        <w:rPr>
-          <w:color w:val="333397"/>
-          <w:sz w:val="20"/>
-          <w:szCs w:val="20"/>
-        </w:rPr>
-        <w:t>nach außen hin sichtbare Klasse</w:t>
-      </w:r>
-      <w:proofErr w:type="gramEnd"/>
-      <w:r>
-        <w:rPr>
-          <w:color w:val="333397"/>
-          <w:sz w:val="20"/>
-          <w:szCs w:val="20"/>
-        </w:rPr>
-        <w:t xml:space="preserve"> soll deren Zuständigkeit </w:t>
+        <w:t xml:space="preserve">ür jede nach außen hin sichtbare Klasse soll deren Zuständigkeit </w:t>
       </w:r>
       <w:r>
         <w:rPr>
@@ -5202,8 +4850,8 @@
         <w:tblLook w:val="01E0" w:firstRow="1" w:lastRow="1" w:firstColumn="1" w:lastColumn="1" w:noHBand="0" w:noVBand="0"/>
       </w:tblPr>
       <w:tblGrid>
-        <w:gridCol w:w="2795"/>
-        <w:gridCol w:w="6337"/>
+        <w:gridCol w:w="2793"/>
+        <w:gridCol w:w="6339"/>
       </w:tblGrid>
       <w:tr>
         <w:tc>
@@ -5434,7 +5082,25 @@
               <w:rPr>
                 <w:lang w:val="de-DE"/>
               </w:rPr>
-              <w:t>LobbyScreenViewModel</w:t>
+              <w:t>Lobb</w:t>
+            </w:r>
+            <w:r>
+              <w:rPr>
+                <w:lang w:val="de-DE"/>
+              </w:rPr>
+              <w:t>y</w:t>
+            </w:r>
+            <w:r>
+              <w:rPr>
+                <w:lang w:val="de-DE"/>
+              </w:rPr>
+              <w:t>Screen</w:t>
+            </w:r>
+            <w:r>
+              <w:rPr>
+                <w:lang w:val="de-DE"/>
+              </w:rPr>
+              <w:t>ViewModel</w:t>
             </w:r>
           </w:p>
         </w:tc>
@@ -5450,6 +5116,133 @@
                 <w:lang w:val="de-DE"/>
               </w:rPr>
             </w:pPr>
+            <w:r>
+              <w:rPr>
+                <w:lang w:val="de-DE"/>
+              </w:rPr>
+              <w:t>Das LobbyScreenViewModel ist dafür da, einem Uebungsszenario beizutreten und sich die Rolle dafür auszuwählen.</w:t>
+            </w:r>
+          </w:p>
+        </w:tc>
+      </w:tr>
+      <w:tr>
+        <w:tc>
+          <w:tcPr>
+            <w:tcW w:w="2808" w:type="dxa"/>
+          </w:tcPr>
+          <w:p>
+            <w:pPr>
+              <w:pStyle w:val="Dokumentinfos"/>
+              <w:jc w:val="center"/>
+              <w:rPr>
+                <w:lang w:val="de-DE"/>
+              </w:rPr>
+            </w:pPr>
+            <w:r>
+              <w:rPr>
+                <w:lang w:val="de-DE"/>
+              </w:rPr>
+              <w:t>DelegateCommand</w:t>
+            </w:r>
+          </w:p>
+        </w:tc>
+        <w:tc>
+          <w:tcPr>
+            <w:tcW w:w="6480" w:type="dxa"/>
+          </w:tcPr>
+          <w:p>
+            <w:pPr>
+              <w:pStyle w:val="Dokumentinfos"/>
+              <w:jc w:val="both"/>
+              <w:rPr>
+                <w:lang w:val="de-DE"/>
+              </w:rPr>
+            </w:pPr>
+            <w:r>
+              <w:rPr>
+                <w:lang w:val="de-DE"/>
+              </w:rPr>
+              <w:t xml:space="preserve">Die DelegateCommand Klasse implementiert das Interface ICommand und ermöglicht es in den ViewModel-Klassen ein Execute und ein CanExecute zuzuweisen. </w:t>
+            </w:r>
+          </w:p>
+        </w:tc>
+      </w:tr>
+      <w:tr>
+        <w:tc>
+          <w:tcPr>
+            <w:tcW w:w="2808" w:type="dxa"/>
+          </w:tcPr>
+          <w:p>
+            <w:pPr>
+              <w:pStyle w:val="Dokumentinfos"/>
+              <w:jc w:val="center"/>
+              <w:rPr>
+                <w:lang w:val="de-DE"/>
+              </w:rPr>
+            </w:pPr>
+            <w:r>
+              <w:rPr>
+                <w:lang w:val="de-DE"/>
+              </w:rPr>
+              <w:t>IUebungsszenario</w:t>
+            </w:r>
+          </w:p>
+        </w:tc>
+        <w:tc>
+          <w:tcPr>
+            <w:tcW w:w="6480" w:type="dxa"/>
+          </w:tcPr>
+          <w:p>
+            <w:pPr>
+              <w:pStyle w:val="Dokumentinfos"/>
+              <w:jc w:val="both"/>
+              <w:rPr>
+                <w:lang w:val="de-DE"/>
+              </w:rPr>
+            </w:pPr>
+            <w:r>
+              <w:t xml:space="preserve">Stellt ein Übungsszenario dar und definiert seine Eigenschaften und Methoden. Sie enthält Getter und Setter für Eigenschaften wie </w:t>
+            </w:r>
+            <w:r>
+              <w:lastRenderedPageBreak/>
+              <w:t>aktuelle Rolle, Schwierigkeitsgrad, Variante, Start- und Endphasen, Übertragungskanal und Aufzeichnung. Außerdem enthält sie Methoden zum Veröffentlichen einer Lobby, Hinzufügen und Entfernen von Rollen, Fortschreiten zum nächsten Zug und Generieren eines Protokolls.</w:t>
+            </w:r>
+          </w:p>
+        </w:tc>
+      </w:tr>
+      <w:tr>
+        <w:tc>
+          <w:tcPr>
+            <w:tcW w:w="2808" w:type="dxa"/>
+          </w:tcPr>
+          <w:p>
+            <w:pPr>
+              <w:pStyle w:val="Dokumentinfos"/>
+              <w:jc w:val="center"/>
+              <w:rPr>
+                <w:lang w:val="de-DE"/>
+              </w:rPr>
+            </w:pPr>
+            <w:r>
+              <w:rPr>
+                <w:lang w:val="de-DE"/>
+              </w:rPr>
+              <w:t>Netzwerk</w:t>
+            </w:r>
+          </w:p>
+        </w:tc>
+        <w:tc>
+          <w:tcPr>
+            <w:tcW w:w="6480" w:type="dxa"/>
+          </w:tcPr>
+          <w:p>
+            <w:pPr>
+              <w:pStyle w:val="Dokumentinfos"/>
+              <w:jc w:val="both"/>
+            </w:pPr>
+            <w:r>
+              <w:t>Die Klasse "Netzwerk" stellt das Netzwerkmodul dar. Sie hat Eigenschaften wie "VerfügbareLobbys", eine Sammlung von Informationen über verfügbare Lobbys im Netzwerk. Die Klasse enthält auch Methoden, um nach Lobbys zu suchen und Lobbyinformationen zyklisch zu senden</w:t>
+            </w:r>
           </w:p>
         </w:tc>
       </w:tr>
@@ -5467,7 +5260,6 @@
       </w:pPr>
       <w:bookmarkStart w:id="7" w:name="_Toc382581494"/>
       <w:r>
-        <w:lastRenderedPageBreak/>
         <w:t>Designabsicherung</w:t>
       </w:r>
       <w:bookmarkEnd w:id="7"/>
@@ -5527,26 +5319,16 @@
           <w:sz w:val="20"/>
           <w:szCs w:val="20"/>
         </w:rPr>
-        <w:t xml:space="preserve"> </w:t>
-      </w:r>
-      <w:proofErr w:type="spellStart"/>
+        <w:t xml:space="preserve"> darge</w:t>
+      </w:r>
       <w:r>
         <w:rPr>
           <w:color w:val="333397"/>
           <w:sz w:val="20"/>
           <w:szCs w:val="20"/>
         </w:rPr>
-        <w:t>darge</w:t>
-      </w:r>
-      <w:r>
-        <w:rPr>
-          <w:color w:val="333397"/>
-          <w:sz w:val="20"/>
-          <w:szCs w:val="20"/>
-        </w:rPr>
         <w:t>gelegt</w:t>
       </w:r>
-      <w:proofErr w:type="spellEnd"/>
       <w:r>
         <w:rPr>
           <w:color w:val="333397"/>
@@ -5582,13 +5364,6 @@
     </w:p>
     <w:p>
       <w:pPr>
-        <w:rPr>
-          <w:rFonts w:ascii="Times New Roman" w:hAnsi="Times New Roman" w:cs="Times New Roman"/>
-        </w:rPr>
-      </w:pPr>
-    </w:p>
-    <w:p>
-      <w:pPr>
         <w:spacing w:before="120"/>
         <w:rPr>
           <w:sz w:val="20"/>
@@ -5597,10 +5372,56 @@
       </w:pPr>
       <w:r>
         <w:rPr>
-          <w:sz w:val="20"/>
-          <w:szCs w:val="20"/>
-        </w:rPr>
-        <w:t>Hier folgt eigener Text….</w:t>
+          <w:noProof/>
+        </w:rPr>
+        <w:drawing>
+          <wp:inline distT="0" distB="0" distL="0" distR="0" wp14:anchorId="391FB658" wp14:editId="2D4ED8F5">
+            <wp:extent cx="5759450" cy="1836420"/>
+            <wp:effectExtent l="0" t="0" r="0" b="0"/>
+            <wp:docPr id="209861067" name="Grafik 2" descr="Ein Bild, das Text, Quittung, Reihe, Screenshot enthält.&#10;&#10;Automatisch generierte Beschreibung"/>
+            <wp:cNvGraphicFramePr>
+              <a:graphicFrameLocks xmlns:a="http://schemas.openxmlformats.org/drawingml/2006/main" noChangeAspect="1"/>
+            </wp:cNvGraphicFramePr>
+            <a:graphic xmlns:a="http://schemas.openxmlformats.org/drawingml/2006/main">
+              <a:graphicData uri="http://schemas.openxmlformats.org/drawingml/2006/picture">
+                <pic:pic xmlns:pic="http://schemas.openxmlformats.org/drawingml/2006/picture">
+                  <pic:nvPicPr>
+                    <pic:cNvPr id="209861067" name="Grafik 2" descr="Ein Bild, das Text, Quittung, Reihe, Screenshot enthält.&#10;&#10;Automatisch generierte Beschreibung"/>
+                    <pic:cNvPicPr>
+                      <a:picLocks noChangeAspect="1" noChangeArrowheads="1"/>
+                    </pic:cNvPicPr>
+                  </pic:nvPicPr>
+                  <pic:blipFill>
+                    <a:blip r:embed="rId19">
+                      <a:extLst>
+                        <a:ext uri="{28A0092B-C50C-407E-A947-70E740481C1C}">
+                          <a14:useLocalDpi xmlns:a14="http://schemas.microsoft.com/office/drawing/2010/main" val="0"/>
+                        </a:ext>
+                      </a:extLst>
+                    </a:blip>
+                    <a:srcRect/>
+                    <a:stretch>
+                      <a:fillRect/>
+                    </a:stretch>
+                  </pic:blipFill>
+                  <pic:spPr bwMode="auto">
+                    <a:xfrm>
+                      <a:off x="0" y="0"/>
+                      <a:ext cx="5759450" cy="1836420"/>
+                    </a:xfrm>
+                    <a:prstGeom prst="rect">
+                      <a:avLst/>
+                    </a:prstGeom>
+                    <a:noFill/>
+                    <a:ln>
+                      <a:noFill/>
+                    </a:ln>
+                  </pic:spPr>
+                </pic:pic>
+              </a:graphicData>
+            </a:graphic>
+          </wp:inline>
+        </w:drawing>
       </w:r>
     </w:p>
     <w:p>
@@ -5642,8 +5463,8 @@
         <w:tblLook w:val="01E0" w:firstRow="1" w:lastRow="1" w:firstColumn="1" w:lastColumn="1" w:noHBand="0" w:noVBand="0"/>
       </w:tblPr>
       <w:tblGrid>
-        <w:gridCol w:w="2772"/>
-        <w:gridCol w:w="6360"/>
+        <w:gridCol w:w="2770"/>
+        <w:gridCol w:w="6362"/>
       </w:tblGrid>
       <w:tr>
         <w:tc>
@@ -5687,6 +5508,9 @@
               <w:pStyle w:val="Dokumentinfos"/>
               <w:jc w:val="center"/>
             </w:pPr>
+            <w:r>
+              <w:t>WPF</w:t>
+            </w:r>
           </w:p>
         </w:tc>
         <w:tc>
@@ -5698,6 +5522,39 @@
               <w:pStyle w:val="Dokumentinfos"/>
               <w:jc w:val="center"/>
             </w:pPr>
+            <w:r>
+              <w:t>Windows Presentation Foundation</w:t>
+            </w:r>
+          </w:p>
+        </w:tc>
+      </w:tr>
+      <w:tr>
+        <w:tc>
+          <w:tcPr>
+            <w:tcW w:w="2808" w:type="dxa"/>
+          </w:tcPr>
+          <w:p>
+            <w:pPr>
+              <w:pStyle w:val="Dokumentinfos"/>
+              <w:jc w:val="center"/>
+            </w:pPr>
+            <w:r>
+              <w:t>MVVM</w:t>
+            </w:r>
+          </w:p>
+        </w:tc>
+        <w:tc>
+          <w:tcPr>
+            <w:tcW w:w="6480" w:type="dxa"/>
+          </w:tcPr>
+          <w:p>
+            <w:pPr>
+              <w:pStyle w:val="Dokumentinfos"/>
+              <w:jc w:val="center"/>
+            </w:pPr>
+            <w:r>
+              <w:t>Model-View-ViewModel</w:t>
+            </w:r>
           </w:p>
         </w:tc>
       </w:tr>
@@ -5734,8 +5591,8 @@
     </w:p>
     <w:p/>
     <w:sectPr>
-      <w:headerReference w:type="default" r:id="rId19"/>
-      <w:footerReference w:type="default" r:id="rId20"/>
+      <w:headerReference w:type="default" r:id="rId20"/>
+      <w:footerReference w:type="default" r:id="rId21"/>
       <w:type w:val="oddPage"/>
       <w:pgSz w:w="11906" w:h="16838" w:code="9"/>
       <w:pgMar w:top="1418" w:right="1418" w:bottom="1134" w:left="1418" w:header="709" w:footer="436" w:gutter="0"/>
@@ -5823,7 +5680,7 @@
               <w:sz w:val="16"/>
               <w:szCs w:val="16"/>
             </w:rPr>
-            <w:t>22.05.2023 22:34</w:t>
+            <w:t>27.05.2023 20:15</w:t>
           </w:r>
           <w:r>
             <w:rPr>

--- a/02_Entwurf/Systementwurf_TeamC_V1.0.docx
+++ b/02_Entwurf/Systementwurf_TeamC_V1.0.docx
@@ -275,7 +275,7 @@
               <w:fldChar w:fldCharType="separate"/>
             </w:r>
             <w:r>
-              <w:t>27.05.2023 20:15</w:t>
+              <w:t>04.05.2023 20:23</w:t>
             </w:r>
             <w:r>
               <w:fldChar w:fldCharType="end"/>
@@ -2396,21 +2396,7 @@
           <w:sz w:val="20"/>
           <w:szCs w:val="20"/>
         </w:rPr>
-        <w:t xml:space="preserve">Realisierung des Systems unter der Verwendung der MVVM-Architektur, das aus drei Kernkomponentnen besteht, </w:t>
-      </w:r>
-      <w:r>
-        <w:rPr>
-          <w:sz w:val="20"/>
-          <w:szCs w:val="20"/>
-        </w:rPr>
-        <w:t>Model</w:t>
-      </w:r>
-      <w:r>
-        <w:rPr>
-          <w:sz w:val="20"/>
-          <w:szCs w:val="20"/>
-        </w:rPr>
-        <w:t xml:space="preserve">, View und ViewModel. </w:t>
+        <w:t xml:space="preserve">Realisierung des Systems unter der Verwendung der MVVM-Architektur, das aus drei Kernkomponentnen besteht, Mende, View und ViewModel. </w:t>
       </w:r>
       <w:r>
         <w:rPr>
@@ -3219,9 +3205,9 @@
           <w:szCs w:val="20"/>
         </w:rPr>
         <w:drawing>
-          <wp:inline distT="0" distB="0" distL="0" distR="0" wp14:anchorId="20AE760C" wp14:editId="006A4529">
-            <wp:extent cx="5228439" cy="2721935"/>
-            <wp:effectExtent l="0" t="0" r="0" b="2540"/>
+          <wp:inline distT="0" distB="0" distL="0" distR="0" wp14:anchorId="20AE760C" wp14:editId="3FE3F97B">
+            <wp:extent cx="5759450" cy="3343275"/>
+            <wp:effectExtent l="0" t="0" r="0" b="9525"/>
             <wp:docPr id="677293533" name="Grafik 1"/>
             <wp:cNvGraphicFramePr>
               <a:graphicFrameLocks xmlns:a="http://schemas.openxmlformats.org/drawingml/2006/main" noChangeAspect="1"/>
@@ -3248,7 +3234,7 @@
                   <pic:spPr>
                     <a:xfrm>
                       <a:off x="0" y="0"/>
-                      <a:ext cx="5236356" cy="2726056"/>
+                      <a:ext cx="5759450" cy="3343275"/>
                     </a:xfrm>
                     <a:prstGeom prst="rect">
                       <a:avLst/>
@@ -3412,6 +3398,48 @@
         </w:rPr>
         <w:t>Overhead durch die Instanziierung durch die Factory Klasse</w:t>
       </w:r>
+    </w:p>
+    <w:p>
+      <w:pPr>
+        <w:pStyle w:val="Listenabsatz"/>
+        <w:ind w:left="1440"/>
+        <w:jc w:val="left"/>
+        <w:rPr>
+          <w:sz w:val="20"/>
+          <w:szCs w:val="20"/>
+        </w:rPr>
+      </w:pPr>
+      <w:r>
+        <w:rPr>
+          <w:sz w:val="20"/>
+          <w:szCs w:val="20"/>
+        </w:rPr>
+        <w:br w:type="page"/>
+      </w:r>
+    </w:p>
+    <w:p>
+      <w:pPr>
+        <w:pStyle w:val="Listenabsatz"/>
+        <w:ind w:left="1440"/>
+        <w:jc w:val="left"/>
+        <w:rPr>
+          <w:b/>
+          <w:sz w:val="20"/>
+          <w:szCs w:val="20"/>
+        </w:rPr>
+      </w:pPr>
+    </w:p>
+    <w:p>
+      <w:pPr>
+        <w:pStyle w:val="Listenabsatz"/>
+        <w:ind w:left="0"/>
+        <w:jc w:val="center"/>
+        <w:rPr>
+          <w:b/>
+          <w:sz w:val="20"/>
+          <w:szCs w:val="20"/>
+        </w:rPr>
+      </w:pPr>
     </w:p>
     <w:p>
       <w:pPr>
@@ -3884,7 +3912,6 @@
     <w:p>
       <w:pPr>
         <w:spacing w:before="120"/>
-        <w:jc w:val="center"/>
         <w:rPr>
           <w:sz w:val="20"/>
           <w:szCs w:val="20"/>
@@ -3897,9 +3924,9 @@
           <w:szCs w:val="20"/>
         </w:rPr>
         <w:drawing>
-          <wp:inline distT="0" distB="0" distL="0" distR="0" wp14:anchorId="22777E36" wp14:editId="493DE04C">
-            <wp:extent cx="3361731" cy="3114675"/>
-            <wp:effectExtent l="0" t="0" r="0" b="0"/>
+          <wp:inline distT="0" distB="0" distL="0" distR="0" wp14:anchorId="22777E36" wp14:editId="67BDC190">
+            <wp:extent cx="5762625" cy="3114675"/>
+            <wp:effectExtent l="0" t="0" r="9525" b="9525"/>
             <wp:docPr id="371856145" name="Grafik 1"/>
             <wp:cNvGraphicFramePr>
               <a:graphicFrameLocks xmlns:a="http://schemas.openxmlformats.org/drawingml/2006/main" noChangeAspect="1"/>
@@ -3908,13 +3935,20 @@
               <a:graphicData uri="http://schemas.openxmlformats.org/drawingml/2006/picture">
                 <pic:pic xmlns:pic="http://schemas.openxmlformats.org/drawingml/2006/picture">
                   <pic:nvPicPr>
-                    <pic:cNvPr id="371856145" name="Grafik 1"/>
+                    <pic:cNvPr id="0" name="Picture 5"/>
                     <pic:cNvPicPr>
                       <a:picLocks noChangeAspect="1" noChangeArrowheads="1"/>
                     </pic:cNvPicPr>
                   </pic:nvPicPr>
                   <pic:blipFill>
-                    <a:blip r:embed="rId17"/>
+                    <a:blip r:embed="rId17">
+                      <a:extLst>
+                        <a:ext uri="{28A0092B-C50C-407E-A947-70E740481C1C}">
+                          <a14:useLocalDpi xmlns:a14="http://schemas.microsoft.com/office/drawing/2010/main" val="0"/>
+                        </a:ext>
+                      </a:extLst>
+                    </a:blip>
+                    <a:srcRect/>
                     <a:stretch>
                       <a:fillRect/>
                     </a:stretch>
@@ -3922,7 +3956,7 @@
                   <pic:spPr bwMode="auto">
                     <a:xfrm>
                       <a:off x="0" y="0"/>
-                      <a:ext cx="3361731" cy="3114675"/>
+                      <a:ext cx="5762625" cy="3114675"/>
                     </a:xfrm>
                     <a:prstGeom prst="rect">
                       <a:avLst/>
@@ -4169,138 +4203,6 @@
         <w:tc>
           <w:tcPr>
             <w:tcW w:w="2830" w:type="dxa"/>
-          </w:tcPr>
-          <w:p>
-            <w:pPr>
-              <w:spacing w:before="120"/>
-              <w:rPr>
-                <w:sz w:val="20"/>
-                <w:szCs w:val="20"/>
-              </w:rPr>
-            </w:pPr>
-            <w:r>
-              <w:rPr>
-                <w:sz w:val="20"/>
-                <w:szCs w:val="20"/>
-              </w:rPr>
-              <w:t>QuaKrypto.Commands</w:t>
-            </w:r>
-          </w:p>
-        </w:tc>
-        <w:tc>
-          <w:tcPr>
-            <w:tcW w:w="6230" w:type="dxa"/>
-          </w:tcPr>
-          <w:p>
-            <w:pPr>
-              <w:spacing w:before="120"/>
-              <w:rPr>
-                <w:sz w:val="20"/>
-                <w:szCs w:val="20"/>
-              </w:rPr>
-            </w:pPr>
-            <w:r>
-              <w:rPr>
-                <w:sz w:val="20"/>
-                <w:szCs w:val="20"/>
-              </w:rPr>
-              <w:t>Enthält die Klassen, die die Befehle zur Realisierung der MVVM-Architektur realisieren.</w:t>
-            </w:r>
-          </w:p>
-        </w:tc>
-      </w:tr>
-      <w:tr>
-        <w:tc>
-          <w:tcPr>
-            <w:tcW w:w="2830" w:type="dxa"/>
-          </w:tcPr>
-          <w:p>
-            <w:pPr>
-              <w:spacing w:before="120"/>
-              <w:rPr>
-                <w:sz w:val="20"/>
-                <w:szCs w:val="20"/>
-              </w:rPr>
-            </w:pPr>
-            <w:r>
-              <w:rPr>
-                <w:sz w:val="20"/>
-                <w:szCs w:val="20"/>
-              </w:rPr>
-              <w:t>QuaKrypto.Services</w:t>
-            </w:r>
-          </w:p>
-        </w:tc>
-        <w:tc>
-          <w:tcPr>
-            <w:tcW w:w="6230" w:type="dxa"/>
-          </w:tcPr>
-          <w:p>
-            <w:pPr>
-              <w:spacing w:before="120"/>
-              <w:rPr>
-                <w:sz w:val="20"/>
-                <w:szCs w:val="20"/>
-              </w:rPr>
-            </w:pPr>
-            <w:r>
-              <w:rPr>
-                <w:sz w:val="20"/>
-                <w:szCs w:val="20"/>
-              </w:rPr>
-              <w:t>Enthält die Klassen, die die Netzwerkschnittstelle bereitstellen</w:t>
-            </w:r>
-          </w:p>
-        </w:tc>
-      </w:tr>
-      <w:tr>
-        <w:tc>
-          <w:tcPr>
-            <w:tcW w:w="2830" w:type="dxa"/>
-          </w:tcPr>
-          <w:p>
-            <w:pPr>
-              <w:spacing w:before="120"/>
-              <w:rPr>
-                <w:sz w:val="20"/>
-                <w:szCs w:val="20"/>
-              </w:rPr>
-            </w:pPr>
-            <w:r>
-              <w:rPr>
-                <w:sz w:val="20"/>
-                <w:szCs w:val="20"/>
-              </w:rPr>
-              <w:t>QuaKrypto.Icons</w:t>
-            </w:r>
-          </w:p>
-        </w:tc>
-        <w:tc>
-          <w:tcPr>
-            <w:tcW w:w="6230" w:type="dxa"/>
-          </w:tcPr>
-          <w:p>
-            <w:pPr>
-              <w:spacing w:before="120"/>
-              <w:rPr>
-                <w:sz w:val="20"/>
-                <w:szCs w:val="20"/>
-              </w:rPr>
-            </w:pPr>
-            <w:r>
-              <w:rPr>
-                <w:sz w:val="20"/>
-                <w:szCs w:val="20"/>
-              </w:rPr>
-              <w:t>Enthält die Icons, die zur Darstellung in den Views benötigt werden</w:t>
-            </w:r>
-          </w:p>
-        </w:tc>
-      </w:tr>
-      <w:tr>
-        <w:tc>
-          <w:tcPr>
-            <w:tcW w:w="2830" w:type="dxa"/>
             <w:shd w:val="clear" w:color="auto" w:fill="C4BC96" w:themeFill="background2" w:themeFillShade="BF"/>
           </w:tcPr>
           <w:p>
@@ -4392,6 +4294,448 @@
       <w:pPr>
         <w:spacing w:before="120"/>
         <w:rPr>
+          <w:sz w:val="20"/>
+          <w:szCs w:val="20"/>
+        </w:rPr>
+      </w:pPr>
+    </w:p>
+    <w:p>
+      <w:pPr>
+        <w:spacing w:before="120"/>
+        <w:rPr>
+          <w:sz w:val="20"/>
+          <w:szCs w:val="20"/>
+        </w:rPr>
+      </w:pPr>
+    </w:p>
+    <w:p>
+      <w:pPr>
+        <w:spacing w:before="120"/>
+        <w:rPr>
+          <w:sz w:val="20"/>
+          <w:szCs w:val="20"/>
+        </w:rPr>
+      </w:pPr>
+      <w:r>
+        <w:rPr>
+          <w:sz w:val="20"/>
+          <w:szCs w:val="20"/>
+        </w:rPr>
+        <w:t>Hier folgt eigener Text….</w:t>
+      </w:r>
+    </w:p>
+    <w:p>
+      <w:pPr>
+        <w:spacing w:before="120"/>
+        <w:jc w:val="left"/>
+        <w:rPr>
+          <w:rFonts w:ascii="Helvetica" w:hAnsi="Helvetica" w:cs="Helvetica"/>
+          <w:color w:val="000000"/>
+          <w:sz w:val="18"/>
+          <w:szCs w:val="18"/>
+          <w:shd w:val="clear" w:color="auto" w:fill="FBFBFB"/>
+        </w:rPr>
+      </w:pPr>
+      <w:r>
+        <w:rPr>
+          <w:rFonts w:ascii="Helvetica" w:hAnsi="Helvetica" w:cs="Helvetica"/>
+          <w:color w:val="000000"/>
+          <w:sz w:val="18"/>
+          <w:szCs w:val="18"/>
+          <w:shd w:val="clear" w:color="auto" w:fill="FBFBFB"/>
+        </w:rPr>
+        <w:t>Mögliche Views</w:t>
+      </w:r>
+      <w:r>
+        <w:rPr>
+          <w:rFonts w:ascii="Helvetica" w:hAnsi="Helvetica" w:cs="Helvetica"/>
+          <w:color w:val="000000"/>
+          <w:sz w:val="18"/>
+          <w:szCs w:val="18"/>
+        </w:rPr>
+        <w:br/>
+      </w:r>
+      <w:r>
+        <w:rPr>
+          <w:rFonts w:ascii="Helvetica" w:hAnsi="Helvetica" w:cs="Helvetica"/>
+          <w:color w:val="000000"/>
+          <w:sz w:val="18"/>
+          <w:szCs w:val="18"/>
+          <w:shd w:val="clear" w:color="auto" w:fill="FBFBFB"/>
+        </w:rPr>
+        <w:t>Main Menu</w:t>
+      </w:r>
+      <w:r>
+        <w:rPr>
+          <w:rFonts w:ascii="Helvetica" w:hAnsi="Helvetica" w:cs="Helvetica"/>
+          <w:color w:val="000000"/>
+          <w:sz w:val="18"/>
+          <w:szCs w:val="18"/>
+        </w:rPr>
+        <w:br/>
+      </w:r>
+      <w:r>
+        <w:rPr>
+          <w:rFonts w:ascii="Helvetica" w:hAnsi="Helvetica" w:cs="Helvetica"/>
+          <w:color w:val="000000"/>
+          <w:sz w:val="18"/>
+          <w:szCs w:val="18"/>
+          <w:shd w:val="clear" w:color="auto" w:fill="FBFBFB"/>
+        </w:rPr>
+        <w:t>Lobbybeitritt</w:t>
+      </w:r>
+      <w:r>
+        <w:rPr>
+          <w:rFonts w:ascii="Helvetica" w:hAnsi="Helvetica" w:cs="Helvetica"/>
+          <w:color w:val="000000"/>
+          <w:sz w:val="18"/>
+          <w:szCs w:val="18"/>
+        </w:rPr>
+        <w:br/>
+      </w:r>
+      <w:r>
+        <w:rPr>
+          <w:rFonts w:ascii="Helvetica" w:hAnsi="Helvetica" w:cs="Helvetica"/>
+          <w:color w:val="000000"/>
+          <w:sz w:val="18"/>
+          <w:szCs w:val="18"/>
+          <w:shd w:val="clear" w:color="auto" w:fill="FBFBFB"/>
+        </w:rPr>
+        <w:t>Lobbyerstellen</w:t>
+      </w:r>
+      <w:r>
+        <w:rPr>
+          <w:rFonts w:ascii="Helvetica" w:hAnsi="Helvetica" w:cs="Helvetica"/>
+          <w:color w:val="000000"/>
+          <w:sz w:val="18"/>
+          <w:szCs w:val="18"/>
+        </w:rPr>
+        <w:br/>
+      </w:r>
+      <w:r>
+        <w:rPr>
+          <w:rFonts w:ascii="Helvetica" w:hAnsi="Helvetica" w:cs="Helvetica"/>
+          <w:color w:val="000000"/>
+          <w:sz w:val="18"/>
+          <w:szCs w:val="18"/>
+          <w:shd w:val="clear" w:color="auto" w:fill="FBFBFB"/>
+        </w:rPr>
+        <w:t>Lobbyscreen</w:t>
+      </w:r>
+      <w:r>
+        <w:rPr>
+          <w:rFonts w:ascii="Helvetica" w:hAnsi="Helvetica" w:cs="Helvetica"/>
+          <w:color w:val="000000"/>
+          <w:sz w:val="18"/>
+          <w:szCs w:val="18"/>
+        </w:rPr>
+        <w:br/>
+      </w:r>
+      <w:r>
+        <w:rPr>
+          <w:rFonts w:ascii="Helvetica" w:hAnsi="Helvetica" w:cs="Helvetica"/>
+          <w:color w:val="000000"/>
+          <w:sz w:val="18"/>
+          <w:szCs w:val="18"/>
+          <w:shd w:val="clear" w:color="auto" w:fill="FBFBFB"/>
+        </w:rPr>
+        <w:lastRenderedPageBreak/>
+        <w:t>Spiel</w:t>
+      </w:r>
+      <w:r>
+        <w:rPr>
+          <w:rFonts w:ascii="Helvetica" w:hAnsi="Helvetica" w:cs="Helvetica"/>
+          <w:color w:val="000000"/>
+          <w:sz w:val="18"/>
+          <w:szCs w:val="18"/>
+        </w:rPr>
+        <w:br/>
+      </w:r>
+      <w:r>
+        <w:rPr>
+          <w:rFonts w:ascii="Helvetica" w:hAnsi="Helvetica" w:cs="Helvetica"/>
+          <w:color w:val="000000"/>
+          <w:sz w:val="18"/>
+          <w:szCs w:val="18"/>
+          <w:shd w:val="clear" w:color="auto" w:fill="FBFBFB"/>
+        </w:rPr>
+        <w:t>Wiki</w:t>
+      </w:r>
+    </w:p>
+    <w:p>
+      <w:pPr>
+        <w:spacing w:before="120"/>
+        <w:jc w:val="left"/>
+        <w:rPr>
+          <w:rFonts w:ascii="Helvetica" w:hAnsi="Helvetica" w:cs="Helvetica"/>
+          <w:color w:val="000000"/>
+          <w:sz w:val="18"/>
+          <w:szCs w:val="18"/>
+          <w:shd w:val="clear" w:color="auto" w:fill="FBFBFB"/>
+        </w:rPr>
+      </w:pPr>
+      <w:r>
+        <w:rPr>
+          <w:rFonts w:ascii="Helvetica" w:hAnsi="Helvetica" w:cs="Helvetica"/>
+          <w:color w:val="000000"/>
+          <w:sz w:val="18"/>
+          <w:szCs w:val="18"/>
+          <w:shd w:val="clear" w:color="auto" w:fill="FBFBFB"/>
+        </w:rPr>
+        <w:t>Aufzeichnung</w:t>
+      </w:r>
+    </w:p>
+    <w:p>
+      <w:pPr>
+        <w:spacing w:before="120"/>
+        <w:rPr>
+          <w:sz w:val="20"/>
+          <w:szCs w:val="20"/>
+        </w:rPr>
+      </w:pPr>
+    </w:p>
+    <w:p>
+      <w:pPr>
+        <w:spacing w:before="120"/>
+        <w:rPr>
+          <w:sz w:val="20"/>
+          <w:szCs w:val="20"/>
+        </w:rPr>
+      </w:pPr>
+    </w:p>
+    <w:p>
+      <w:pPr>
+        <w:spacing w:before="120"/>
+        <w:jc w:val="left"/>
+        <w:rPr>
+          <w:sz w:val="20"/>
+          <w:szCs w:val="20"/>
+        </w:rPr>
+      </w:pPr>
+      <w:r>
+        <w:rPr>
+          <w:rFonts w:ascii="Helvetica" w:hAnsi="Helvetica" w:cs="Helvetica"/>
+          <w:color w:val="000000"/>
+          <w:sz w:val="18"/>
+          <w:szCs w:val="18"/>
+          <w:shd w:val="clear" w:color="auto" w:fill="FBFBFB"/>
+        </w:rPr>
+        <w:t>Mögliche Klassen</w:t>
+      </w:r>
+      <w:r>
+        <w:rPr>
+          <w:rFonts w:ascii="Helvetica" w:hAnsi="Helvetica" w:cs="Helvetica"/>
+          <w:color w:val="000000"/>
+          <w:sz w:val="18"/>
+          <w:szCs w:val="18"/>
+        </w:rPr>
+        <w:br/>
+      </w:r>
+      <w:r>
+        <w:rPr>
+          <w:rFonts w:ascii="Helvetica" w:hAnsi="Helvetica" w:cs="Helvetica"/>
+          <w:color w:val="000000"/>
+          <w:sz w:val="18"/>
+          <w:szCs w:val="18"/>
+          <w:shd w:val="clear" w:color="auto" w:fill="FBFBFB"/>
+        </w:rPr>
+        <w:t>Wiki (Eintrag)</w:t>
+      </w:r>
+      <w:r>
+        <w:rPr>
+          <w:rFonts w:ascii="Helvetica" w:hAnsi="Helvetica" w:cs="Helvetica"/>
+          <w:color w:val="000000"/>
+          <w:sz w:val="18"/>
+          <w:szCs w:val="18"/>
+        </w:rPr>
+        <w:br/>
+      </w:r>
+      <w:r>
+        <w:rPr>
+          <w:rFonts w:ascii="Helvetica" w:hAnsi="Helvetica" w:cs="Helvetica"/>
+          <w:color w:val="000000"/>
+          <w:sz w:val="18"/>
+          <w:szCs w:val="18"/>
+          <w:shd w:val="clear" w:color="auto" w:fill="FBFBFB"/>
+        </w:rPr>
+        <w:t>Rolle</w:t>
+      </w:r>
+      <w:r>
+        <w:rPr>
+          <w:rFonts w:ascii="Helvetica" w:hAnsi="Helvetica" w:cs="Helvetica"/>
+          <w:color w:val="000000"/>
+          <w:sz w:val="18"/>
+          <w:szCs w:val="18"/>
+        </w:rPr>
+        <w:br/>
+      </w:r>
+      <w:r>
+        <w:rPr>
+          <w:rFonts w:ascii="Helvetica" w:hAnsi="Helvetica" w:cs="Helvetica"/>
+          <w:color w:val="000000"/>
+          <w:sz w:val="18"/>
+          <w:szCs w:val="18"/>
+          <w:shd w:val="clear" w:color="auto" w:fill="FBFBFB"/>
+        </w:rPr>
+        <w:t>Lobby</w:t>
+      </w:r>
+      <w:r>
+        <w:rPr>
+          <w:rFonts w:ascii="Helvetica" w:hAnsi="Helvetica" w:cs="Helvetica"/>
+          <w:color w:val="000000"/>
+          <w:sz w:val="18"/>
+          <w:szCs w:val="18"/>
+        </w:rPr>
+        <w:br/>
+      </w:r>
+      <w:r>
+        <w:rPr>
+          <w:rFonts w:ascii="Helvetica" w:hAnsi="Helvetica" w:cs="Helvetica"/>
+          <w:color w:val="000000"/>
+          <w:sz w:val="18"/>
+          <w:szCs w:val="18"/>
+          <w:shd w:val="clear" w:color="auto" w:fill="FBFBFB"/>
+        </w:rPr>
+        <w:t>Übertragungskanal</w:t>
+      </w:r>
+      <w:r>
+        <w:rPr>
+          <w:rFonts w:ascii="Helvetica" w:hAnsi="Helvetica" w:cs="Helvetica"/>
+          <w:color w:val="000000"/>
+          <w:sz w:val="18"/>
+          <w:szCs w:val="18"/>
+        </w:rPr>
+        <w:br/>
+      </w:r>
+      <w:r>
+        <w:rPr>
+          <w:rFonts w:ascii="Helvetica" w:hAnsi="Helvetica" w:cs="Helvetica"/>
+          <w:color w:val="000000"/>
+          <w:sz w:val="18"/>
+          <w:szCs w:val="18"/>
+          <w:shd w:val="clear" w:color="auto" w:fill="FBFBFB"/>
+        </w:rPr>
+        <w:t>Aufzeichnung</w:t>
+      </w:r>
+      <w:r>
+        <w:rPr>
+          <w:rFonts w:ascii="Helvetica" w:hAnsi="Helvetica" w:cs="Helvetica"/>
+          <w:color w:val="000000"/>
+          <w:sz w:val="18"/>
+          <w:szCs w:val="18"/>
+        </w:rPr>
+        <w:br/>
+      </w:r>
+      <w:r>
+        <w:rPr>
+          <w:rFonts w:ascii="Helvetica" w:hAnsi="Helvetica" w:cs="Helvetica"/>
+          <w:color w:val="000000"/>
+          <w:sz w:val="18"/>
+          <w:szCs w:val="18"/>
+          <w:shd w:val="clear" w:color="auto" w:fill="FBFBFB"/>
+        </w:rPr>
+        <w:t>Handlungsschritt</w:t>
+      </w:r>
+      <w:r>
+        <w:rPr>
+          <w:rFonts w:ascii="Helvetica" w:hAnsi="Helvetica" w:cs="Helvetica"/>
+          <w:color w:val="000000"/>
+          <w:sz w:val="18"/>
+          <w:szCs w:val="18"/>
+        </w:rPr>
+        <w:br/>
+      </w:r>
+      <w:r>
+        <w:rPr>
+          <w:rFonts w:ascii="Helvetica" w:hAnsi="Helvetica" w:cs="Helvetica"/>
+          <w:color w:val="000000"/>
+          <w:sz w:val="18"/>
+          <w:szCs w:val="18"/>
+          <w:shd w:val="clear" w:color="auto" w:fill="FBFBFB"/>
+        </w:rPr>
+        <w:t>Operation</w:t>
+      </w:r>
+      <w:r>
+        <w:rPr>
+          <w:rFonts w:ascii="Helvetica" w:hAnsi="Helvetica" w:cs="Helvetica"/>
+          <w:color w:val="000000"/>
+          <w:sz w:val="18"/>
+          <w:szCs w:val="18"/>
+        </w:rPr>
+        <w:br/>
+      </w:r>
+      <w:r>
+        <w:rPr>
+          <w:rFonts w:ascii="Helvetica" w:hAnsi="Helvetica" w:cs="Helvetica"/>
+          <w:color w:val="000000"/>
+          <w:sz w:val="18"/>
+          <w:szCs w:val="18"/>
+          <w:shd w:val="clear" w:color="auto" w:fill="FBFBFB"/>
+        </w:rPr>
+        <w:t>Protokoll</w:t>
+      </w:r>
+      <w:r>
+        <w:rPr>
+          <w:rFonts w:ascii="Helvetica" w:hAnsi="Helvetica" w:cs="Helvetica"/>
+          <w:color w:val="000000"/>
+          <w:sz w:val="18"/>
+          <w:szCs w:val="18"/>
+        </w:rPr>
+        <w:br/>
+      </w:r>
+      <w:r>
+        <w:rPr>
+          <w:rFonts w:ascii="Helvetica" w:hAnsi="Helvetica" w:cs="Helvetica"/>
+          <w:color w:val="000000"/>
+          <w:sz w:val="18"/>
+          <w:szCs w:val="18"/>
+          <w:shd w:val="clear" w:color="auto" w:fill="FBFBFB"/>
+        </w:rPr>
+        <w:t>Zug</w:t>
+      </w:r>
+      <w:r>
+        <w:rPr>
+          <w:rFonts w:ascii="Helvetica" w:hAnsi="Helvetica" w:cs="Helvetica"/>
+          <w:color w:val="000000"/>
+          <w:sz w:val="18"/>
+          <w:szCs w:val="18"/>
+        </w:rPr>
+        <w:br/>
+      </w:r>
+      <w:r>
+        <w:rPr>
+          <w:rFonts w:ascii="Helvetica" w:hAnsi="Helvetica" w:cs="Helvetica"/>
+          <w:color w:val="000000"/>
+          <w:sz w:val="18"/>
+          <w:szCs w:val="18"/>
+          <w:shd w:val="clear" w:color="auto" w:fill="FBFBFB"/>
+        </w:rPr>
+        <w:t>Phase</w:t>
+      </w:r>
+      <w:r>
+        <w:rPr>
+          <w:rFonts w:ascii="Helvetica" w:hAnsi="Helvetica" w:cs="Helvetica"/>
+          <w:color w:val="000000"/>
+          <w:sz w:val="18"/>
+          <w:szCs w:val="18"/>
+        </w:rPr>
+        <w:br/>
+      </w:r>
+      <w:r>
+        <w:rPr>
+          <w:rFonts w:ascii="Helvetica" w:hAnsi="Helvetica" w:cs="Helvetica"/>
+          <w:color w:val="000000"/>
+          <w:sz w:val="18"/>
+          <w:szCs w:val="18"/>
+          <w:shd w:val="clear" w:color="auto" w:fill="FBFBFB"/>
+        </w:rPr>
+        <w:t>Übungszenario</w:t>
+      </w:r>
+    </w:p>
+    <w:p>
+      <w:pPr>
+        <w:spacing w:before="120"/>
+        <w:rPr>
           <w:rFonts w:ascii="Times New Roman" w:hAnsi="Times New Roman" w:cs="Times New Roman"/>
           <w:color w:val="333399"/>
           <w:sz w:val="20"/>
@@ -4405,79 +4749,6 @@
       </w:pPr>
       <w:bookmarkStart w:id="5" w:name="_Toc382581492"/>
       <w:r>
-        <w:rPr>
-          <w:noProof/>
-        </w:rPr>
-        <w:lastRenderedPageBreak/>
-        <w:drawing>
-          <wp:anchor distT="0" distB="0" distL="114300" distR="114300" simplePos="0" relativeHeight="251658240" behindDoc="1" locked="0" layoutInCell="1" allowOverlap="1" wp14:anchorId="2442BD56" wp14:editId="186463A0">
-            <wp:simplePos x="0" y="0"/>
-            <wp:positionH relativeFrom="column">
-              <wp:posOffset>-698500</wp:posOffset>
-            </wp:positionH>
-            <wp:positionV relativeFrom="paragraph">
-              <wp:posOffset>300990</wp:posOffset>
-            </wp:positionV>
-            <wp:extent cx="7133590" cy="2329815"/>
-            <wp:effectExtent l="0" t="0" r="0" b="0"/>
-            <wp:wrapTight wrapText="bothSides">
-              <wp:wrapPolygon edited="0">
-                <wp:start x="0" y="0"/>
-                <wp:lineTo x="0" y="21370"/>
-                <wp:lineTo x="21515" y="21370"/>
-                <wp:lineTo x="21515" y="0"/>
-                <wp:lineTo x="0" y="0"/>
-              </wp:wrapPolygon>
-            </wp:wrapTight>
-            <wp:docPr id="11653366" name="Grafik 1" descr="Ein Bild, das Text, Diagramm, Reihe, Screenshot enthält.&#10;&#10;Automatisch generierte Beschreibung"/>
-            <wp:cNvGraphicFramePr>
-              <a:graphicFrameLocks xmlns:a="http://schemas.openxmlformats.org/drawingml/2006/main" noChangeAspect="1"/>
-            </wp:cNvGraphicFramePr>
-            <a:graphic xmlns:a="http://schemas.openxmlformats.org/drawingml/2006/main">
-              <a:graphicData uri="http://schemas.openxmlformats.org/drawingml/2006/picture">
-                <pic:pic xmlns:pic="http://schemas.openxmlformats.org/drawingml/2006/picture">
-                  <pic:nvPicPr>
-                    <pic:cNvPr id="11653366" name="Grafik 1" descr="Ein Bild, das Text, Diagramm, Reihe, Screenshot enthält.&#10;&#10;Automatisch generierte Beschreibung"/>
-                    <pic:cNvPicPr>
-                      <a:picLocks noChangeAspect="1" noChangeArrowheads="1"/>
-                    </pic:cNvPicPr>
-                  </pic:nvPicPr>
-                  <pic:blipFill>
-                    <a:blip r:embed="rId18">
-                      <a:extLst>
-                        <a:ext uri="{28A0092B-C50C-407E-A947-70E740481C1C}">
-                          <a14:useLocalDpi xmlns:a14="http://schemas.microsoft.com/office/drawing/2010/main" val="0"/>
-                        </a:ext>
-                      </a:extLst>
-                    </a:blip>
-                    <a:srcRect/>
-                    <a:stretch>
-                      <a:fillRect/>
-                    </a:stretch>
-                  </pic:blipFill>
-                  <pic:spPr bwMode="auto">
-                    <a:xfrm>
-                      <a:off x="0" y="0"/>
-                      <a:ext cx="7133590" cy="2329815"/>
-                    </a:xfrm>
-                    <a:prstGeom prst="rect">
-                      <a:avLst/>
-                    </a:prstGeom>
-                    <a:noFill/>
-                    <a:ln>
-                      <a:noFill/>
-                    </a:ln>
-                  </pic:spPr>
-                </pic:pic>
-              </a:graphicData>
-            </a:graphic>
-            <wp14:sizeRelH relativeFrom="margin">
-              <wp14:pctWidth>0</wp14:pctWidth>
-            </wp14:sizeRelH>
-          </wp:anchor>
-        </w:drawing>
-      </w:r>
-      <w:r>
         <w:t>Schnittstellenübersicht</w:t>
       </w:r>
       <w:bookmarkEnd w:id="5"/>
@@ -4547,89 +4818,28 @@
     <w:p>
       <w:pPr>
         <w:rPr>
-          <w:sz w:val="20"/>
-          <w:szCs w:val="20"/>
-        </w:rPr>
-      </w:pPr>
-      <w:r>
-        <w:rPr>
-          <w:sz w:val="20"/>
-          <w:szCs w:val="20"/>
-        </w:rPr>
-        <w:t xml:space="preserve">Die Klassen aus dem </w:t>
-      </w:r>
-      <w:r>
-        <w:rPr>
-          <w:i/>
-          <w:iCs/>
-          <w:sz w:val="20"/>
-          <w:szCs w:val="20"/>
-        </w:rPr>
-        <w:t xml:space="preserve">View </w:t>
-      </w:r>
-      <w:r>
-        <w:rPr>
-          <w:sz w:val="20"/>
-          <w:szCs w:val="20"/>
-        </w:rPr>
-        <w:t xml:space="preserve">Paket werden auf Grund der Übersichtlichkeit hier nicht dargestellt. Weiterhin wird nur ein Teil der Klassen aus dem Paket </w:t>
-      </w:r>
-      <w:r>
-        <w:rPr>
-          <w:i/>
-          <w:sz w:val="20"/>
-          <w:szCs w:val="20"/>
-        </w:rPr>
-        <w:t xml:space="preserve">Model </w:t>
-      </w:r>
-      <w:r>
-        <w:rPr>
-          <w:sz w:val="20"/>
-          <w:szCs w:val="20"/>
-        </w:rPr>
-        <w:t>dargestellt</w:t>
-      </w:r>
-      <w:r>
-        <w:rPr>
-          <w:sz w:val="20"/>
-          <w:szCs w:val="20"/>
-        </w:rPr>
-        <w:t xml:space="preserve">, die nicht direkt mit der Schnittstelle zwischen den Paketen </w:t>
-      </w:r>
-      <w:r>
-        <w:rPr>
-          <w:i/>
-          <w:sz w:val="20"/>
-          <w:szCs w:val="20"/>
-        </w:rPr>
-        <w:t xml:space="preserve">UI </w:t>
-      </w:r>
-      <w:r>
-        <w:rPr>
-          <w:sz w:val="20"/>
-          <w:szCs w:val="20"/>
-        </w:rPr>
-        <w:t>und</w:t>
-      </w:r>
-      <w:r>
-        <w:rPr>
-          <w:i/>
-          <w:sz w:val="20"/>
-          <w:szCs w:val="20"/>
-        </w:rPr>
-        <w:t xml:space="preserve"> Model </w:t>
-      </w:r>
-      <w:r>
-        <w:rPr>
-          <w:sz w:val="20"/>
-          <w:szCs w:val="20"/>
-        </w:rPr>
-        <w:t xml:space="preserve">in Verbindung stehen. </w:t>
-      </w:r>
-    </w:p>
-    <w:p>
-      <w:pPr>
-        <w:jc w:val="center"/>
+          <w:rFonts w:ascii="Times New Roman" w:hAnsi="Times New Roman" w:cs="Times New Roman"/>
+        </w:rPr>
+      </w:pPr>
+    </w:p>
+    <w:p>
+      <w:pPr>
+        <w:spacing w:before="120"/>
+        <w:rPr>
+          <w:sz w:val="20"/>
+          <w:szCs w:val="20"/>
+        </w:rPr>
+      </w:pPr>
+      <w:r>
+        <w:rPr>
+          <w:sz w:val="20"/>
+          <w:szCs w:val="20"/>
+        </w:rPr>
+        <w:t>Hier folgt eigener Text….</w:t>
+      </w:r>
+    </w:p>
+    <w:p>
+      <w:pPr>
         <w:rPr>
           <w:rFonts w:ascii="Times New Roman" w:hAnsi="Times New Roman" w:cs="Times New Roman"/>
         </w:rPr>
@@ -4834,6 +5044,175 @@
           <w:szCs w:val="20"/>
         </w:rPr>
       </w:pPr>
+      <w:r>
+        <w:rPr>
+          <w:sz w:val="20"/>
+          <w:szCs w:val="20"/>
+        </w:rPr>
+        <w:t>Hier folgt eigener Text….</w:t>
+      </w:r>
+    </w:p>
+    <w:p>
+      <w:pPr>
+        <w:rPr>
+          <w:rFonts w:ascii="Times New Roman" w:hAnsi="Times New Roman" w:cs="Times New Roman"/>
+        </w:rPr>
+      </w:pPr>
+    </w:p>
+    <w:p>
+      <w:pPr>
+        <w:pStyle w:val="berschrift1"/>
+      </w:pPr>
+      <w:bookmarkStart w:id="7" w:name="_Toc382581494"/>
+      <w:r>
+        <w:t>Designabsicherung</w:t>
+      </w:r>
+      <w:bookmarkEnd w:id="7"/>
+    </w:p>
+    <w:p>
+      <w:pPr>
+        <w:rPr>
+          <w:color w:val="333397"/>
+          <w:sz w:val="20"/>
+          <w:szCs w:val="20"/>
+        </w:rPr>
+      </w:pPr>
+    </w:p>
+    <w:p>
+      <w:pPr>
+        <w:rPr>
+          <w:color w:val="333397"/>
+          <w:sz w:val="20"/>
+          <w:szCs w:val="20"/>
+        </w:rPr>
+      </w:pPr>
+      <w:r>
+        <w:rPr>
+          <w:color w:val="333397"/>
+          <w:sz w:val="20"/>
+          <w:szCs w:val="20"/>
+        </w:rPr>
+        <w:t xml:space="preserve">Für die Szenarien ausgewählter („architektur-relevanter“) Anwendungsfälle soll die Zusammenarbeit der beteiligten Systemkomponenten </w:t>
+      </w:r>
+      <w:r>
+        <w:rPr>
+          <w:color w:val="333397"/>
+          <w:sz w:val="20"/>
+          <w:szCs w:val="20"/>
+        </w:rPr>
+        <w:t xml:space="preserve">(z.B. </w:t>
+      </w:r>
+      <w:r>
+        <w:rPr>
+          <w:color w:val="333397"/>
+          <w:sz w:val="20"/>
+          <w:szCs w:val="20"/>
+        </w:rPr>
+        <w:t>in einem Sequenzdiagramm</w:t>
+      </w:r>
+      <w:r>
+        <w:rPr>
+          <w:color w:val="333397"/>
+          <w:sz w:val="20"/>
+          <w:szCs w:val="20"/>
+        </w:rPr>
+        <w:t>)</w:t>
+      </w:r>
+      <w:r>
+        <w:rPr>
+          <w:color w:val="333397"/>
+          <w:sz w:val="20"/>
+          <w:szCs w:val="20"/>
+        </w:rPr>
+        <w:t xml:space="preserve"> darge</w:t>
+      </w:r>
+      <w:r>
+        <w:rPr>
+          <w:color w:val="333397"/>
+          <w:sz w:val="20"/>
+          <w:szCs w:val="20"/>
+        </w:rPr>
+        <w:t>gelegt</w:t>
+      </w:r>
+      <w:r>
+        <w:rPr>
+          <w:color w:val="333397"/>
+          <w:sz w:val="20"/>
+          <w:szCs w:val="20"/>
+        </w:rPr>
+        <w:t xml:space="preserve"> sein</w:t>
+      </w:r>
+      <w:r>
+        <w:rPr>
+          <w:color w:val="333397"/>
+          <w:sz w:val="20"/>
+          <w:szCs w:val="20"/>
+        </w:rPr>
+        <w:t xml:space="preserve">. Die Darlegung soll davon überzeugen, dass der gewählte Systementwurf für </w:t>
+      </w:r>
+      <w:r>
+        <w:rPr>
+          <w:color w:val="333397"/>
+          <w:sz w:val="20"/>
+          <w:szCs w:val="20"/>
+        </w:rPr>
+        <w:t>die Realisierung der Szenarien wirklich tauglich i</w:t>
+      </w:r>
+      <w:r>
+        <w:rPr>
+          <w:color w:val="333397"/>
+          <w:sz w:val="20"/>
+          <w:szCs w:val="20"/>
+        </w:rPr>
+        <w:t>st.</w:t>
+      </w:r>
+    </w:p>
+    <w:p>
+      <w:pPr>
+        <w:rPr>
+          <w:rFonts w:ascii="Times New Roman" w:hAnsi="Times New Roman" w:cs="Times New Roman"/>
+        </w:rPr>
+      </w:pPr>
+    </w:p>
+    <w:p>
+      <w:pPr>
+        <w:spacing w:before="120"/>
+        <w:rPr>
+          <w:sz w:val="20"/>
+          <w:szCs w:val="20"/>
+        </w:rPr>
+      </w:pPr>
+      <w:r>
+        <w:rPr>
+          <w:sz w:val="20"/>
+          <w:szCs w:val="20"/>
+        </w:rPr>
+        <w:t>Hier folgt eigener Text….</w:t>
+      </w:r>
+    </w:p>
+    <w:p>
+      <w:pPr>
+        <w:rPr>
+          <w:rFonts w:ascii="Times New Roman" w:hAnsi="Times New Roman" w:cs="Times New Roman"/>
+        </w:rPr>
+      </w:pPr>
+    </w:p>
+    <w:p>
+      <w:pPr>
+        <w:pStyle w:val="berschrift1"/>
+      </w:pPr>
+      <w:r>
+        <w:t xml:space="preserve"> </w:t>
+      </w:r>
+      <w:bookmarkStart w:id="8" w:name="_Toc107993582"/>
+      <w:bookmarkStart w:id="9" w:name="_Toc107993686"/>
+      <w:bookmarkStart w:id="10" w:name="_Toc382581495"/>
+      <w:r>
+        <w:t>Abkürzungsverzeichnis</w:t>
+      </w:r>
+      <w:bookmarkEnd w:id="8"/>
+      <w:bookmarkEnd w:id="9"/>
+      <w:bookmarkEnd w:id="10"/>
     </w:p>
     <w:tbl>
       <w:tblPr>
@@ -4850,621 +5229,8 @@
         <w:tblLook w:val="01E0" w:firstRow="1" w:lastRow="1" w:firstColumn="1" w:lastColumn="1" w:noHBand="0" w:noVBand="0"/>
       </w:tblPr>
       <w:tblGrid>
-        <w:gridCol w:w="2793"/>
-        <w:gridCol w:w="6339"/>
-      </w:tblGrid>
-      <w:tr>
-        <w:tc>
-          <w:tcPr>
-            <w:tcW w:w="2808" w:type="dxa"/>
-            <w:shd w:val="clear" w:color="auto" w:fill="CCCCCC"/>
-          </w:tcPr>
-          <w:p>
-            <w:pPr>
-              <w:pStyle w:val="Dokumentinfos"/>
-              <w:jc w:val="center"/>
-            </w:pPr>
-            <w:r>
-              <w:t>Klasse</w:t>
-            </w:r>
-          </w:p>
-        </w:tc>
-        <w:tc>
-          <w:tcPr>
-            <w:tcW w:w="6480" w:type="dxa"/>
-            <w:shd w:val="clear" w:color="auto" w:fill="CCCCCC"/>
-          </w:tcPr>
-          <w:p>
-            <w:pPr>
-              <w:pStyle w:val="Dokumentinfos"/>
-              <w:jc w:val="center"/>
-            </w:pPr>
-            <w:r>
-              <w:t>Zuständigkeit</w:t>
-            </w:r>
-          </w:p>
-        </w:tc>
-      </w:tr>
-      <w:tr>
-        <w:tc>
-          <w:tcPr>
-            <w:tcW w:w="2808" w:type="dxa"/>
-          </w:tcPr>
-          <w:p>
-            <w:pPr>
-              <w:pStyle w:val="Dokumentinfos"/>
-              <w:jc w:val="center"/>
-            </w:pPr>
-            <w:r>
-              <w:t>Navigator</w:t>
-            </w:r>
-          </w:p>
-        </w:tc>
-        <w:tc>
-          <w:tcPr>
-            <w:tcW w:w="6480" w:type="dxa"/>
-          </w:tcPr>
-          <w:p>
-            <w:pPr>
-              <w:pStyle w:val="Dokumentinfos"/>
-              <w:jc w:val="both"/>
-              <w:rPr>
-                <w:lang w:val="de-DE"/>
-              </w:rPr>
-            </w:pPr>
-            <w:r>
-              <w:rPr>
-                <w:lang w:val="de-DE"/>
-              </w:rPr>
-              <w:t xml:space="preserve">Die Navigator-Klasse </w:t>
-            </w:r>
-            <w:r>
-              <w:rPr>
-                <w:lang w:val="de-DE"/>
-              </w:rPr>
-              <w:t xml:space="preserve">ist </w:t>
-            </w:r>
-            <w:r>
-              <w:rPr>
-                <w:lang w:val="de-DE"/>
-              </w:rPr>
-              <w:t>eine Hilfsklasse</w:t>
-            </w:r>
-            <w:r>
-              <w:rPr>
-                <w:lang w:val="de-DE"/>
-              </w:rPr>
-              <w:t>, die die Navigation zwischen verschiedenen Views koordiniert.</w:t>
-            </w:r>
-            <w:r>
-              <w:rPr>
-                <w:lang w:val="de-DE"/>
-              </w:rPr>
-              <w:t xml:space="preserve"> </w:t>
-            </w:r>
-          </w:p>
-        </w:tc>
-      </w:tr>
-      <w:tr>
-        <w:tc>
-          <w:tcPr>
-            <w:tcW w:w="2808" w:type="dxa"/>
-          </w:tcPr>
-          <w:p>
-            <w:pPr>
-              <w:pStyle w:val="Dokumentinfos"/>
-              <w:jc w:val="center"/>
-            </w:pPr>
-            <w:r>
-              <w:t>BaseViewModel</w:t>
-            </w:r>
-          </w:p>
-        </w:tc>
-        <w:tc>
-          <w:tcPr>
-            <w:tcW w:w="6480" w:type="dxa"/>
-          </w:tcPr>
-          <w:p>
-            <w:pPr>
-              <w:pStyle w:val="Dokumentinfos"/>
-              <w:jc w:val="both"/>
-              <w:rPr>
-                <w:lang w:val="de-DE"/>
-              </w:rPr>
-            </w:pPr>
-            <w:r>
-              <w:rPr>
-                <w:lang w:val="de-DE"/>
-              </w:rPr>
-              <w:t xml:space="preserve">BaseViewModel ist eine Klasse, die als Grundlage für die Implementierung von ViewModels dient. </w:t>
-            </w:r>
-          </w:p>
-        </w:tc>
-      </w:tr>
-      <w:tr>
-        <w:tc>
-          <w:tcPr>
-            <w:tcW w:w="2808" w:type="dxa"/>
-          </w:tcPr>
-          <w:p>
-            <w:pPr>
-              <w:pStyle w:val="Dokumentinfos"/>
-              <w:jc w:val="center"/>
-            </w:pPr>
-            <w:r>
-              <w:t>MainViewModel</w:t>
-            </w:r>
-          </w:p>
-        </w:tc>
-        <w:tc>
-          <w:tcPr>
-            <w:tcW w:w="6480" w:type="dxa"/>
-          </w:tcPr>
-          <w:p>
-            <w:pPr>
-              <w:pStyle w:val="Dokumentinfos"/>
-              <w:jc w:val="both"/>
-              <w:rPr>
-                <w:lang w:val="de-DE"/>
-              </w:rPr>
-            </w:pPr>
-            <w:r>
-              <w:rPr>
-                <w:lang w:val="de-DE"/>
-              </w:rPr>
-              <w:t>Die MainViewModel Klasse verwaltet d</w:t>
-            </w:r>
-            <w:r>
-              <w:rPr>
-                <w:lang w:val="de-DE"/>
-              </w:rPr>
-              <w:t>ie anzuzeigenden Views.</w:t>
-            </w:r>
-          </w:p>
-        </w:tc>
-      </w:tr>
-      <w:tr>
-        <w:tc>
-          <w:tcPr>
-            <w:tcW w:w="2808" w:type="dxa"/>
-          </w:tcPr>
-          <w:p>
-            <w:pPr>
-              <w:pStyle w:val="Dokumentinfos"/>
-              <w:jc w:val="center"/>
-              <w:rPr>
-                <w:lang w:val="de-DE"/>
-              </w:rPr>
-            </w:pPr>
-            <w:r>
-              <w:rPr>
-                <w:lang w:val="de-DE"/>
-              </w:rPr>
-              <w:t>SpielViewModel</w:t>
-            </w:r>
-          </w:p>
-        </w:tc>
-        <w:tc>
-          <w:tcPr>
-            <w:tcW w:w="6480" w:type="dxa"/>
-          </w:tcPr>
-          <w:p>
-            <w:pPr>
-              <w:pStyle w:val="Dokumentinfos"/>
-              <w:jc w:val="both"/>
-              <w:rPr>
-                <w:lang w:val="de-DE"/>
-              </w:rPr>
-            </w:pPr>
-            <w:r>
-              <w:rPr>
-                <w:lang w:val="de-DE"/>
-              </w:rPr>
-              <w:t>Beinhaltet die Logik der View und sorgt dafür, dass die Handlungschritte der Rolle (Benutzer) an die Klasse Uebungsszenario weitergegeben wird.</w:t>
-            </w:r>
-          </w:p>
-        </w:tc>
-      </w:tr>
-      <w:tr>
-        <w:tc>
-          <w:tcPr>
-            <w:tcW w:w="2808" w:type="dxa"/>
-          </w:tcPr>
-          <w:p>
-            <w:pPr>
-              <w:pStyle w:val="Dokumentinfos"/>
-              <w:jc w:val="center"/>
-              <w:rPr>
-                <w:lang w:val="de-DE"/>
-              </w:rPr>
-            </w:pPr>
-            <w:r>
-              <w:rPr>
-                <w:lang w:val="de-DE"/>
-              </w:rPr>
-              <w:t>Lobb</w:t>
-            </w:r>
-            <w:r>
-              <w:rPr>
-                <w:lang w:val="de-DE"/>
-              </w:rPr>
-              <w:t>y</w:t>
-            </w:r>
-            <w:r>
-              <w:rPr>
-                <w:lang w:val="de-DE"/>
-              </w:rPr>
-              <w:t>Screen</w:t>
-            </w:r>
-            <w:r>
-              <w:rPr>
-                <w:lang w:val="de-DE"/>
-              </w:rPr>
-              <w:t>ViewModel</w:t>
-            </w:r>
-          </w:p>
-        </w:tc>
-        <w:tc>
-          <w:tcPr>
-            <w:tcW w:w="6480" w:type="dxa"/>
-          </w:tcPr>
-          <w:p>
-            <w:pPr>
-              <w:pStyle w:val="Dokumentinfos"/>
-              <w:jc w:val="both"/>
-              <w:rPr>
-                <w:lang w:val="de-DE"/>
-              </w:rPr>
-            </w:pPr>
-            <w:r>
-              <w:rPr>
-                <w:lang w:val="de-DE"/>
-              </w:rPr>
-              <w:t>Das LobbyScreenViewModel ist dafür da, einem Uebungsszenario beizutreten und sich die Rolle dafür auszuwählen.</w:t>
-            </w:r>
-          </w:p>
-        </w:tc>
-      </w:tr>
-      <w:tr>
-        <w:tc>
-          <w:tcPr>
-            <w:tcW w:w="2808" w:type="dxa"/>
-          </w:tcPr>
-          <w:p>
-            <w:pPr>
-              <w:pStyle w:val="Dokumentinfos"/>
-              <w:jc w:val="center"/>
-              <w:rPr>
-                <w:lang w:val="de-DE"/>
-              </w:rPr>
-            </w:pPr>
-            <w:r>
-              <w:rPr>
-                <w:lang w:val="de-DE"/>
-              </w:rPr>
-              <w:t>DelegateCommand</w:t>
-            </w:r>
-          </w:p>
-        </w:tc>
-        <w:tc>
-          <w:tcPr>
-            <w:tcW w:w="6480" w:type="dxa"/>
-          </w:tcPr>
-          <w:p>
-            <w:pPr>
-              <w:pStyle w:val="Dokumentinfos"/>
-              <w:jc w:val="both"/>
-              <w:rPr>
-                <w:lang w:val="de-DE"/>
-              </w:rPr>
-            </w:pPr>
-            <w:r>
-              <w:rPr>
-                <w:lang w:val="de-DE"/>
-              </w:rPr>
-              <w:t xml:space="preserve">Die DelegateCommand Klasse implementiert das Interface ICommand und ermöglicht es in den ViewModel-Klassen ein Execute und ein CanExecute zuzuweisen. </w:t>
-            </w:r>
-          </w:p>
-        </w:tc>
-      </w:tr>
-      <w:tr>
-        <w:tc>
-          <w:tcPr>
-            <w:tcW w:w="2808" w:type="dxa"/>
-          </w:tcPr>
-          <w:p>
-            <w:pPr>
-              <w:pStyle w:val="Dokumentinfos"/>
-              <w:jc w:val="center"/>
-              <w:rPr>
-                <w:lang w:val="de-DE"/>
-              </w:rPr>
-            </w:pPr>
-            <w:r>
-              <w:rPr>
-                <w:lang w:val="de-DE"/>
-              </w:rPr>
-              <w:t>IUebungsszenario</w:t>
-            </w:r>
-          </w:p>
-        </w:tc>
-        <w:tc>
-          <w:tcPr>
-            <w:tcW w:w="6480" w:type="dxa"/>
-          </w:tcPr>
-          <w:p>
-            <w:pPr>
-              <w:pStyle w:val="Dokumentinfos"/>
-              <w:jc w:val="both"/>
-              <w:rPr>
-                <w:lang w:val="de-DE"/>
-              </w:rPr>
-            </w:pPr>
-            <w:r>
-              <w:t xml:space="preserve">Stellt ein Übungsszenario dar und definiert seine Eigenschaften und Methoden. Sie enthält Getter und Setter für Eigenschaften wie </w:t>
-            </w:r>
-            <w:r>
-              <w:lastRenderedPageBreak/>
-              <w:t>aktuelle Rolle, Schwierigkeitsgrad, Variante, Start- und Endphasen, Übertragungskanal und Aufzeichnung. Außerdem enthält sie Methoden zum Veröffentlichen einer Lobby, Hinzufügen und Entfernen von Rollen, Fortschreiten zum nächsten Zug und Generieren eines Protokolls.</w:t>
-            </w:r>
-          </w:p>
-        </w:tc>
-      </w:tr>
-      <w:tr>
-        <w:tc>
-          <w:tcPr>
-            <w:tcW w:w="2808" w:type="dxa"/>
-          </w:tcPr>
-          <w:p>
-            <w:pPr>
-              <w:pStyle w:val="Dokumentinfos"/>
-              <w:jc w:val="center"/>
-              <w:rPr>
-                <w:lang w:val="de-DE"/>
-              </w:rPr>
-            </w:pPr>
-            <w:r>
-              <w:rPr>
-                <w:lang w:val="de-DE"/>
-              </w:rPr>
-              <w:t>Netzwerk</w:t>
-            </w:r>
-          </w:p>
-        </w:tc>
-        <w:tc>
-          <w:tcPr>
-            <w:tcW w:w="6480" w:type="dxa"/>
-          </w:tcPr>
-          <w:p>
-            <w:pPr>
-              <w:pStyle w:val="Dokumentinfos"/>
-              <w:jc w:val="both"/>
-            </w:pPr>
-            <w:r>
-              <w:t>Die Klasse "Netzwerk" stellt das Netzwerkmodul dar. Sie hat Eigenschaften wie "VerfügbareLobbys", eine Sammlung von Informationen über verfügbare Lobbys im Netzwerk. Die Klasse enthält auch Methoden, um nach Lobbys zu suchen und Lobbyinformationen zyklisch zu senden</w:t>
-            </w:r>
-          </w:p>
-        </w:tc>
-      </w:tr>
-    </w:tbl>
-    <w:p>
-      <w:pPr>
-        <w:rPr>
-          <w:rFonts w:ascii="Times New Roman" w:hAnsi="Times New Roman" w:cs="Times New Roman"/>
-        </w:rPr>
-      </w:pPr>
-    </w:p>
-    <w:p>
-      <w:pPr>
-        <w:pStyle w:val="berschrift1"/>
-      </w:pPr>
-      <w:bookmarkStart w:id="7" w:name="_Toc382581494"/>
-      <w:r>
-        <w:t>Designabsicherung</w:t>
-      </w:r>
-      <w:bookmarkEnd w:id="7"/>
-    </w:p>
-    <w:p>
-      <w:pPr>
-        <w:rPr>
-          <w:color w:val="333397"/>
-          <w:sz w:val="20"/>
-          <w:szCs w:val="20"/>
-        </w:rPr>
-      </w:pPr>
-    </w:p>
-    <w:p>
-      <w:pPr>
-        <w:rPr>
-          <w:color w:val="333397"/>
-          <w:sz w:val="20"/>
-          <w:szCs w:val="20"/>
-        </w:rPr>
-      </w:pPr>
-      <w:r>
-        <w:rPr>
-          <w:color w:val="333397"/>
-          <w:sz w:val="20"/>
-          <w:szCs w:val="20"/>
-        </w:rPr>
-        <w:t xml:space="preserve">Für die Szenarien ausgewählter („architektur-relevanter“) Anwendungsfälle soll die Zusammenarbeit der beteiligten Systemkomponenten </w:t>
-      </w:r>
-      <w:r>
-        <w:rPr>
-          <w:color w:val="333397"/>
-          <w:sz w:val="20"/>
-          <w:szCs w:val="20"/>
-        </w:rPr>
-        <w:t xml:space="preserve">(z.B. </w:t>
-      </w:r>
-      <w:r>
-        <w:rPr>
-          <w:color w:val="333397"/>
-          <w:sz w:val="20"/>
-          <w:szCs w:val="20"/>
-        </w:rPr>
-        <w:t>in einem Sequenzdiagramm</w:t>
-      </w:r>
-      <w:r>
-        <w:rPr>
-          <w:color w:val="333397"/>
-          <w:sz w:val="20"/>
-          <w:szCs w:val="20"/>
-        </w:rPr>
-        <w:t>)</w:t>
-      </w:r>
-      <w:r>
-        <w:rPr>
-          <w:color w:val="333397"/>
-          <w:sz w:val="20"/>
-          <w:szCs w:val="20"/>
-        </w:rPr>
-        <w:t xml:space="preserve"> darge</w:t>
-      </w:r>
-      <w:r>
-        <w:rPr>
-          <w:color w:val="333397"/>
-          <w:sz w:val="20"/>
-          <w:szCs w:val="20"/>
-        </w:rPr>
-        <w:t>gelegt</w:t>
-      </w:r>
-      <w:r>
-        <w:rPr>
-          <w:color w:val="333397"/>
-          <w:sz w:val="20"/>
-          <w:szCs w:val="20"/>
-        </w:rPr>
-        <w:t xml:space="preserve"> sein</w:t>
-      </w:r>
-      <w:r>
-        <w:rPr>
-          <w:color w:val="333397"/>
-          <w:sz w:val="20"/>
-          <w:szCs w:val="20"/>
-        </w:rPr>
-        <w:t xml:space="preserve">. Die Darlegung soll davon überzeugen, dass der gewählte Systementwurf für </w:t>
-      </w:r>
-      <w:r>
-        <w:rPr>
-          <w:color w:val="333397"/>
-          <w:sz w:val="20"/>
-          <w:szCs w:val="20"/>
-        </w:rPr>
-        <w:t>die Realisierung der Szenarien wirklich tauglich i</w:t>
-      </w:r>
-      <w:r>
-        <w:rPr>
-          <w:color w:val="333397"/>
-          <w:sz w:val="20"/>
-          <w:szCs w:val="20"/>
-        </w:rPr>
-        <w:t>st.</w:t>
-      </w:r>
-    </w:p>
-    <w:p>
-      <w:pPr>
-        <w:spacing w:before="120"/>
-        <w:rPr>
-          <w:sz w:val="20"/>
-          <w:szCs w:val="20"/>
-        </w:rPr>
-      </w:pPr>
-      <w:r>
-        <w:rPr>
-          <w:noProof/>
-        </w:rPr>
-        <w:drawing>
-          <wp:inline distT="0" distB="0" distL="0" distR="0" wp14:anchorId="391FB658" wp14:editId="2D4ED8F5">
-            <wp:extent cx="5759450" cy="1836420"/>
-            <wp:effectExtent l="0" t="0" r="0" b="0"/>
-            <wp:docPr id="209861067" name="Grafik 2" descr="Ein Bild, das Text, Quittung, Reihe, Screenshot enthält.&#10;&#10;Automatisch generierte Beschreibung"/>
-            <wp:cNvGraphicFramePr>
-              <a:graphicFrameLocks xmlns:a="http://schemas.openxmlformats.org/drawingml/2006/main" noChangeAspect="1"/>
-            </wp:cNvGraphicFramePr>
-            <a:graphic xmlns:a="http://schemas.openxmlformats.org/drawingml/2006/main">
-              <a:graphicData uri="http://schemas.openxmlformats.org/drawingml/2006/picture">
-                <pic:pic xmlns:pic="http://schemas.openxmlformats.org/drawingml/2006/picture">
-                  <pic:nvPicPr>
-                    <pic:cNvPr id="209861067" name="Grafik 2" descr="Ein Bild, das Text, Quittung, Reihe, Screenshot enthält.&#10;&#10;Automatisch generierte Beschreibung"/>
-                    <pic:cNvPicPr>
-                      <a:picLocks noChangeAspect="1" noChangeArrowheads="1"/>
-                    </pic:cNvPicPr>
-                  </pic:nvPicPr>
-                  <pic:blipFill>
-                    <a:blip r:embed="rId19">
-                      <a:extLst>
-                        <a:ext uri="{28A0092B-C50C-407E-A947-70E740481C1C}">
-                          <a14:useLocalDpi xmlns:a14="http://schemas.microsoft.com/office/drawing/2010/main" val="0"/>
-                        </a:ext>
-                      </a:extLst>
-                    </a:blip>
-                    <a:srcRect/>
-                    <a:stretch>
-                      <a:fillRect/>
-                    </a:stretch>
-                  </pic:blipFill>
-                  <pic:spPr bwMode="auto">
-                    <a:xfrm>
-                      <a:off x="0" y="0"/>
-                      <a:ext cx="5759450" cy="1836420"/>
-                    </a:xfrm>
-                    <a:prstGeom prst="rect">
-                      <a:avLst/>
-                    </a:prstGeom>
-                    <a:noFill/>
-                    <a:ln>
-                      <a:noFill/>
-                    </a:ln>
-                  </pic:spPr>
-                </pic:pic>
-              </a:graphicData>
-            </a:graphic>
-          </wp:inline>
-        </w:drawing>
-      </w:r>
-    </w:p>
-    <w:p>
-      <w:pPr>
-        <w:rPr>
-          <w:rFonts w:ascii="Times New Roman" w:hAnsi="Times New Roman" w:cs="Times New Roman"/>
-        </w:rPr>
-      </w:pPr>
-    </w:p>
-    <w:p>
-      <w:pPr>
-        <w:pStyle w:val="berschrift1"/>
-      </w:pPr>
-      <w:r>
-        <w:t xml:space="preserve"> </w:t>
-      </w:r>
-      <w:bookmarkStart w:id="8" w:name="_Toc107993582"/>
-      <w:bookmarkStart w:id="9" w:name="_Toc107993686"/>
-      <w:bookmarkStart w:id="10" w:name="_Toc382581495"/>
-      <w:r>
-        <w:t>Abkürzungsverzeichnis</w:t>
-      </w:r>
-      <w:bookmarkEnd w:id="8"/>
-      <w:bookmarkEnd w:id="9"/>
-      <w:bookmarkEnd w:id="10"/>
-    </w:p>
-    <w:tbl>
-      <w:tblPr>
-        <w:tblW w:w="0" w:type="auto"/>
-        <w:tblInd w:w="-72" w:type="dxa"/>
-        <w:tblBorders>
-          <w:top w:val="single" w:sz="4" w:space="0" w:color="auto"/>
-          <w:left w:val="single" w:sz="4" w:space="0" w:color="auto"/>
-          <w:bottom w:val="single" w:sz="4" w:space="0" w:color="auto"/>
-          <w:right w:val="single" w:sz="4" w:space="0" w:color="auto"/>
-          <w:insideH w:val="single" w:sz="4" w:space="0" w:color="auto"/>
-          <w:insideV w:val="single" w:sz="4" w:space="0" w:color="auto"/>
-        </w:tblBorders>
-        <w:tblLook w:val="01E0" w:firstRow="1" w:lastRow="1" w:firstColumn="1" w:lastColumn="1" w:noHBand="0" w:noVBand="0"/>
-      </w:tblPr>
-      <w:tblGrid>
-        <w:gridCol w:w="2770"/>
-        <w:gridCol w:w="6362"/>
+        <w:gridCol w:w="2772"/>
+        <w:gridCol w:w="6360"/>
       </w:tblGrid>
       <w:tr>
         <w:tc>
@@ -5508,9 +5274,6 @@
               <w:pStyle w:val="Dokumentinfos"/>
               <w:jc w:val="center"/>
             </w:pPr>
-            <w:r>
-              <w:t>WPF</w:t>
-            </w:r>
           </w:p>
         </w:tc>
         <w:tc>
@@ -5522,39 +5285,6 @@
               <w:pStyle w:val="Dokumentinfos"/>
               <w:jc w:val="center"/>
             </w:pPr>
-            <w:r>
-              <w:t>Windows Presentation Foundation</w:t>
-            </w:r>
-          </w:p>
-        </w:tc>
-      </w:tr>
-      <w:tr>
-        <w:tc>
-          <w:tcPr>
-            <w:tcW w:w="2808" w:type="dxa"/>
-          </w:tcPr>
-          <w:p>
-            <w:pPr>
-              <w:pStyle w:val="Dokumentinfos"/>
-              <w:jc w:val="center"/>
-            </w:pPr>
-            <w:r>
-              <w:t>MVVM</w:t>
-            </w:r>
-          </w:p>
-        </w:tc>
-        <w:tc>
-          <w:tcPr>
-            <w:tcW w:w="6480" w:type="dxa"/>
-          </w:tcPr>
-          <w:p>
-            <w:pPr>
-              <w:pStyle w:val="Dokumentinfos"/>
-              <w:jc w:val="center"/>
-            </w:pPr>
-            <w:r>
-              <w:t>Model-View-ViewModel</w:t>
-            </w:r>
           </w:p>
         </w:tc>
       </w:tr>
@@ -5591,8 +5321,8 @@
     </w:p>
     <w:p/>
     <w:sectPr>
-      <w:headerReference w:type="default" r:id="rId20"/>
-      <w:footerReference w:type="default" r:id="rId21"/>
+      <w:headerReference w:type="default" r:id="rId18"/>
+      <w:footerReference w:type="default" r:id="rId19"/>
       <w:type w:val="oddPage"/>
       <w:pgSz w:w="11906" w:h="16838" w:code="9"/>
       <w:pgMar w:top="1418" w:right="1418" w:bottom="1134" w:left="1418" w:header="709" w:footer="436" w:gutter="0"/>
@@ -5631,8 +5361,8 @@
       <w:tblLook w:val="01E0" w:firstRow="1" w:lastRow="1" w:firstColumn="1" w:lastColumn="1" w:noHBand="0" w:noVBand="0"/>
     </w:tblPr>
     <w:tblGrid>
-      <w:gridCol w:w="8079"/>
-      <w:gridCol w:w="991"/>
+      <w:gridCol w:w="8080"/>
+      <w:gridCol w:w="990"/>
     </w:tblGrid>
     <w:tr>
       <w:tc>
@@ -5680,7 +5410,7 @@
               <w:sz w:val="16"/>
               <w:szCs w:val="16"/>
             </w:rPr>
-            <w:t>27.05.2023 20:15</w:t>
+            <w:t>04.05.2023 20:23</w:t>
           </w:r>
           <w:r>
             <w:rPr>

--- a/02_Entwurf/Systementwurf_TeamC_V1.0.docx
+++ b/02_Entwurf/Systementwurf_TeamC_V1.0.docx
@@ -275,7 +275,7 @@
               <w:fldChar w:fldCharType="separate"/>
             </w:r>
             <w:r>
-              <w:t>30.05.2023 22:25</w:t>
+              <w:t>30.05.2023 22:26</w:t>
             </w:r>
             <w:r>
               <w:fldChar w:fldCharType="end"/>
@@ -1861,7 +1861,21 @@
         <w:rPr>
           <w:color w:val="auto"/>
         </w:rPr>
-        <w:t xml:space="preserve">soll ein Grundverständnis der Systemstruktur vermitteln ohne </w:t>
+        <w:t xml:space="preserve">soll ein Grundverständnis der Systemstruktur </w:t>
+      </w:r>
+      <w:proofErr w:type="gramStart"/>
+      <w:r>
+        <w:rPr>
+          <w:color w:val="auto"/>
+        </w:rPr>
+        <w:t>vermitteln</w:t>
+      </w:r>
+      <w:proofErr w:type="gramEnd"/>
+      <w:r>
+        <w:rPr>
+          <w:color w:val="auto"/>
+        </w:rPr>
+        <w:t xml:space="preserve"> ohne </w:t>
       </w:r>
       <w:r>
         <w:rPr>
@@ -2399,7 +2413,23 @@
           <w:sz w:val="20"/>
           <w:szCs w:val="20"/>
         </w:rPr>
-        <w:t xml:space="preserve">Realisierung des Systems unter der Verwendung der MVVM-Architektur, das aus drei Kernkomponentnen besteht, </w:t>
+        <w:t xml:space="preserve">Realisierung des Systems unter der Verwendung der MVVM-Architektur, das aus drei </w:t>
+      </w:r>
+      <w:proofErr w:type="spellStart"/>
+      <w:r>
+        <w:rPr>
+          <w:sz w:val="20"/>
+          <w:szCs w:val="20"/>
+        </w:rPr>
+        <w:t>Kernkomponentnen</w:t>
+      </w:r>
+      <w:proofErr w:type="spellEnd"/>
+      <w:r>
+        <w:rPr>
+          <w:sz w:val="20"/>
+          <w:szCs w:val="20"/>
+        </w:rPr>
+        <w:t xml:space="preserve"> besteht, </w:t>
       </w:r>
       <w:r>
         <w:rPr>
@@ -2413,7 +2443,23 @@
           <w:sz w:val="20"/>
           <w:szCs w:val="20"/>
         </w:rPr>
-        <w:t xml:space="preserve">, View und ViewModel. </w:t>
+        <w:t xml:space="preserve">, View und </w:t>
+      </w:r>
+      <w:proofErr w:type="spellStart"/>
+      <w:r>
+        <w:rPr>
+          <w:sz w:val="20"/>
+          <w:szCs w:val="20"/>
+        </w:rPr>
+        <w:t>ViewModel</w:t>
+      </w:r>
+      <w:proofErr w:type="spellEnd"/>
+      <w:r>
+        <w:rPr>
+          <w:sz w:val="20"/>
+          <w:szCs w:val="20"/>
+        </w:rPr>
+        <w:t xml:space="preserve">. </w:t>
       </w:r>
       <w:r>
         <w:rPr>
@@ -2535,30 +2581,78 @@
           <w:sz w:val="20"/>
           <w:szCs w:val="20"/>
         </w:rPr>
-        <w:t>Die View ist für die Darstellung der Benutzeroberfläche verantwortlich. Sie zeigt dem Benutzer die Daten an, die vom ViewModel bereitgestellt werden, und ermöglicht es dem Benutzer, Aktionen auszuführen, die vom ViewModel verarbeitet werden.</w:t>
-      </w:r>
-    </w:p>
-    <w:p>
-      <w:pPr>
-        <w:rPr>
-          <w:sz w:val="20"/>
-          <w:szCs w:val="20"/>
-        </w:rPr>
-      </w:pPr>
-    </w:p>
-    <w:p>
-      <w:pPr>
-        <w:rPr>
-          <w:sz w:val="20"/>
-          <w:szCs w:val="20"/>
-        </w:rPr>
-      </w:pPr>
-      <w:r>
-        <w:rPr>
-          <w:sz w:val="20"/>
-          <w:szCs w:val="20"/>
-        </w:rPr>
-        <w:t>Das ViewModel dient als Verbindung zwischen der View und dem Model. Es stellt der View die Daten zur Verfügung, die für die Darstellung benötigt werden, und verarbeitet die Aktionen, die der Benutzer ausführt. Es enthält auch die Logik zur Aktualisierung des Models, wenn Änderungen an den Daten vorgenommen werden.</w:t>
+        <w:t xml:space="preserve">Die View ist für die Darstellung der Benutzeroberfläche verantwortlich. Sie zeigt dem Benutzer die Daten an, die vom </w:t>
+      </w:r>
+      <w:proofErr w:type="spellStart"/>
+      <w:r>
+        <w:rPr>
+          <w:sz w:val="20"/>
+          <w:szCs w:val="20"/>
+        </w:rPr>
+        <w:t>ViewModel</w:t>
+      </w:r>
+      <w:proofErr w:type="spellEnd"/>
+      <w:r>
+        <w:rPr>
+          <w:sz w:val="20"/>
+          <w:szCs w:val="20"/>
+        </w:rPr>
+        <w:t xml:space="preserve"> bereitgestellt werden, und ermöglicht es dem Benutzer, Aktionen auszuführen, die vom </w:t>
+      </w:r>
+      <w:proofErr w:type="spellStart"/>
+      <w:r>
+        <w:rPr>
+          <w:sz w:val="20"/>
+          <w:szCs w:val="20"/>
+        </w:rPr>
+        <w:t>ViewModel</w:t>
+      </w:r>
+      <w:proofErr w:type="spellEnd"/>
+      <w:r>
+        <w:rPr>
+          <w:sz w:val="20"/>
+          <w:szCs w:val="20"/>
+        </w:rPr>
+        <w:t xml:space="preserve"> verarbeitet werden.</w:t>
+      </w:r>
+    </w:p>
+    <w:p>
+      <w:pPr>
+        <w:rPr>
+          <w:sz w:val="20"/>
+          <w:szCs w:val="20"/>
+        </w:rPr>
+      </w:pPr>
+    </w:p>
+    <w:p>
+      <w:pPr>
+        <w:rPr>
+          <w:sz w:val="20"/>
+          <w:szCs w:val="20"/>
+        </w:rPr>
+      </w:pPr>
+      <w:r>
+        <w:rPr>
+          <w:sz w:val="20"/>
+          <w:szCs w:val="20"/>
+        </w:rPr>
+        <w:t xml:space="preserve">Das </w:t>
+      </w:r>
+      <w:proofErr w:type="spellStart"/>
+      <w:r>
+        <w:rPr>
+          <w:sz w:val="20"/>
+          <w:szCs w:val="20"/>
+        </w:rPr>
+        <w:t>ViewModel</w:t>
+      </w:r>
+      <w:proofErr w:type="spellEnd"/>
+      <w:r>
+        <w:rPr>
+          <w:sz w:val="20"/>
+          <w:szCs w:val="20"/>
+        </w:rPr>
+        <w:t xml:space="preserve"> dient als Verbindung zwischen der View und dem Model. Es stellt der View die Daten zur Verfügung, die für die Darstellung benötigt werden, und verarbeitet die Aktionen, die der Benutzer ausführt. Es enthält auch die Logik zur Aktualisierung des Models, wenn Änderungen an den Daten vorgenommen werden.</w:t>
       </w:r>
     </w:p>
     <w:p>
@@ -2656,7 +2750,39 @@
           <w:sz w:val="20"/>
           <w:szCs w:val="20"/>
         </w:rPr>
-        <w:t>Durch die Trennung der Zuständigkeiten wird es einfacher, Unit-Tests für das ViewModel und das Model zu schreiben, die die Geschäftslogik repräsentieren. Das bedeutet, dass die Logik unabhängig von der Benutzeroberfläche getestet werden kann. Da das ViewModel keine Kenntnis von der View hat, kann es einfach getestet werden, ohne dass eine tatsächliche Benutzeroberfläche benötigt wird. Somit führt die Verwendung von MVVM zu einer verbesserten Testbarkeit und Wartbarkeit des Codes</w:t>
+        <w:t xml:space="preserve">Durch die Trennung der Zuständigkeiten wird es einfacher, Unit-Tests für das </w:t>
+      </w:r>
+      <w:proofErr w:type="spellStart"/>
+      <w:r>
+        <w:rPr>
+          <w:sz w:val="20"/>
+          <w:szCs w:val="20"/>
+        </w:rPr>
+        <w:t>ViewModel</w:t>
+      </w:r>
+      <w:proofErr w:type="spellEnd"/>
+      <w:r>
+        <w:rPr>
+          <w:sz w:val="20"/>
+          <w:szCs w:val="20"/>
+        </w:rPr>
+        <w:t xml:space="preserve"> und das Model zu schreiben, die die Geschäftslogik repräsentieren. Das bedeutet, dass die Logik unabhängig von der Benutzeroberfläche getestet werden kann. Da das </w:t>
+      </w:r>
+      <w:proofErr w:type="spellStart"/>
+      <w:r>
+        <w:rPr>
+          <w:sz w:val="20"/>
+          <w:szCs w:val="20"/>
+        </w:rPr>
+        <w:t>ViewModel</w:t>
+      </w:r>
+      <w:proofErr w:type="spellEnd"/>
+      <w:r>
+        <w:rPr>
+          <w:sz w:val="20"/>
+          <w:szCs w:val="20"/>
+        </w:rPr>
+        <w:t xml:space="preserve"> keine Kenntnis von der View hat, kann es einfach getestet werden, ohne dass eine tatsächliche Benutzeroberfläche benötigt wird. Somit führt die Verwendung von MVVM zu einer verbesserten Testbarkeit und Wartbarkeit des Codes</w:t>
       </w:r>
     </w:p>
     <w:p>
@@ -2671,8 +2797,13 @@
       <w:pPr>
         <w:pStyle w:val="berschrift2"/>
       </w:pPr>
-      <w:r>
-        <w:t>Structural Patterns</w:t>
+      <w:proofErr w:type="spellStart"/>
+      <w:r>
+        <w:t>Structural</w:t>
+      </w:r>
+      <w:proofErr w:type="spellEnd"/>
+      <w:r>
+        <w:t xml:space="preserve"> Patterns</w:t>
       </w:r>
     </w:p>
     <w:p>
@@ -2884,13 +3015,23 @@
           <w:szCs w:val="20"/>
         </w:rPr>
       </w:pPr>
+      <w:proofErr w:type="spellStart"/>
       <w:r>
         <w:rPr>
           <w:b/>
           <w:sz w:val="20"/>
           <w:szCs w:val="20"/>
         </w:rPr>
-        <w:t>Facade Pattern:</w:t>
+        <w:t>Facade</w:t>
+      </w:r>
+      <w:proofErr w:type="spellEnd"/>
+      <w:r>
+        <w:rPr>
+          <w:b/>
+          <w:sz w:val="20"/>
+          <w:szCs w:val="20"/>
+        </w:rPr>
+        <w:t xml:space="preserve"> Pattern:</w:t>
       </w:r>
     </w:p>
     <w:p>
@@ -2907,14 +3048,48 @@
           <w:sz w:val="20"/>
           <w:szCs w:val="20"/>
         </w:rPr>
-        <w:t xml:space="preserve">Das Facade Pattern </w:t>
-      </w:r>
-      <w:r>
-        <w:rPr>
-          <w:sz w:val="20"/>
-          <w:szCs w:val="20"/>
-        </w:rPr>
-        <w:t xml:space="preserve">stellt dynamisch Zugriff auf die zugrunde liegende Funktionalität der Subsysteme bereit und ist ein Interface. Der Client verwendet dann die Facade um auf die Subsysteme zu zugreifen. </w:t>
+        <w:t xml:space="preserve">Das </w:t>
+      </w:r>
+      <w:proofErr w:type="spellStart"/>
+      <w:r>
+        <w:rPr>
+          <w:sz w:val="20"/>
+          <w:szCs w:val="20"/>
+        </w:rPr>
+        <w:t>Facade</w:t>
+      </w:r>
+      <w:proofErr w:type="spellEnd"/>
+      <w:r>
+        <w:rPr>
+          <w:sz w:val="20"/>
+          <w:szCs w:val="20"/>
+        </w:rPr>
+        <w:t xml:space="preserve"> Pattern </w:t>
+      </w:r>
+      <w:r>
+        <w:rPr>
+          <w:sz w:val="20"/>
+          <w:szCs w:val="20"/>
+        </w:rPr>
+        <w:t xml:space="preserve">stellt dynamisch Zugriff auf die zugrunde liegende Funktionalität der Subsysteme bereit und ist ein Interface. Der Client verwendet dann die </w:t>
+      </w:r>
+      <w:proofErr w:type="spellStart"/>
+      <w:proofErr w:type="gramStart"/>
+      <w:r>
+        <w:rPr>
+          <w:sz w:val="20"/>
+          <w:szCs w:val="20"/>
+        </w:rPr>
+        <w:t>Facade</w:t>
+      </w:r>
+      <w:proofErr w:type="spellEnd"/>
+      <w:proofErr w:type="gramEnd"/>
+      <w:r>
+        <w:rPr>
+          <w:sz w:val="20"/>
+          <w:szCs w:val="20"/>
+        </w:rPr>
+        <w:t xml:space="preserve"> um auf die Subsysteme zu zugreifen. </w:t>
       </w:r>
     </w:p>
     <w:p>
@@ -3135,9 +3310,14 @@
       <w:pPr>
         <w:pStyle w:val="berschrift2"/>
       </w:pPr>
+      <w:proofErr w:type="spellStart"/>
       <w:r>
         <w:lastRenderedPageBreak/>
-        <w:t>Creational Patterns</w:t>
+        <w:t>Creational</w:t>
+      </w:r>
+      <w:proofErr w:type="spellEnd"/>
+      <w:r>
+        <w:t xml:space="preserve"> Patterns</w:t>
       </w:r>
     </w:p>
     <w:p>
@@ -3632,7 +3812,23 @@
           <w:sz w:val="20"/>
           <w:szCs w:val="20"/>
         </w:rPr>
-        <w:t>Momentaufnahmen müssen nach Ende des Lebenszyklus des Originators gelöscht werden</w:t>
+        <w:t xml:space="preserve">Momentaufnahmen müssen nach Ende des Lebenszyklus des </w:t>
+      </w:r>
+      <w:proofErr w:type="spellStart"/>
+      <w:r>
+        <w:rPr>
+          <w:sz w:val="20"/>
+          <w:szCs w:val="20"/>
+        </w:rPr>
+        <w:t>Originators</w:t>
+      </w:r>
+      <w:proofErr w:type="spellEnd"/>
+      <w:r>
+        <w:rPr>
+          <w:sz w:val="20"/>
+          <w:szCs w:val="20"/>
+        </w:rPr>
+        <w:t xml:space="preserve"> gelöscht werden</w:t>
       </w:r>
     </w:p>
     <w:p>
@@ -3663,6 +3859,7 @@
           <w:sz w:val="20"/>
           <w:szCs w:val="20"/>
         </w:rPr>
+        <w:lastRenderedPageBreak/>
         <w:t>State Pattern:</w:t>
       </w:r>
     </w:p>
@@ -3860,12 +4057,21 @@
           <w:szCs w:val="20"/>
         </w:rPr>
       </w:pPr>
-      <w:r>
-        <w:rPr>
-          <w:sz w:val="20"/>
-          <w:szCs w:val="20"/>
-        </w:rPr>
-        <w:t>Kann evtl. zu stärkerer Kopplung führen</w:t>
+      <w:proofErr w:type="gramStart"/>
+      <w:r>
+        <w:rPr>
+          <w:sz w:val="20"/>
+          <w:szCs w:val="20"/>
+        </w:rPr>
+        <w:t>Kann</w:t>
+      </w:r>
+      <w:proofErr w:type="gramEnd"/>
+      <w:r>
+        <w:rPr>
+          <w:sz w:val="20"/>
+          <w:szCs w:val="20"/>
+        </w:rPr>
+        <w:t xml:space="preserve"> evtl. zu stärkerer Kopplung führen</w:t>
       </w:r>
     </w:p>
     <w:p>
@@ -3885,6 +4091,7 @@
       </w:r>
       <w:bookmarkStart w:id="4" w:name="_Toc382581491"/>
       <w:r>
+        <w:lastRenderedPageBreak/>
         <w:t xml:space="preserve">Übersicht über die </w:t>
       </w:r>
       <w:r>
@@ -4029,6 +4236,8 @@
                 <w:szCs w:val="20"/>
               </w:rPr>
             </w:pPr>
+            <w:proofErr w:type="spellStart"/>
+            <w:proofErr w:type="gramStart"/>
             <w:r>
               <w:rPr>
                 <w:sz w:val="20"/>
@@ -4036,6 +4245,8 @@
               </w:rPr>
               <w:t>QuaKrypto.UI.View</w:t>
             </w:r>
+            <w:proofErr w:type="spellEnd"/>
+            <w:proofErr w:type="gramEnd"/>
           </w:p>
         </w:tc>
         <w:tc>
@@ -4055,8 +4266,17 @@
                 <w:sz w:val="20"/>
                 <w:szCs w:val="20"/>
               </w:rPr>
-              <w:t>Enthält Klassen für die Darstellung der Lernsoftware QuaKrypto</w:t>
+              <w:t xml:space="preserve">Enthält Klassen für die Darstellung der Lernsoftware </w:t>
             </w:r>
+            <w:proofErr w:type="spellStart"/>
+            <w:r>
+              <w:rPr>
+                <w:sz w:val="20"/>
+                <w:szCs w:val="20"/>
+              </w:rPr>
+              <w:t>QuaKrypto</w:t>
+            </w:r>
+            <w:proofErr w:type="spellEnd"/>
           </w:p>
         </w:tc>
       </w:tr>
@@ -4073,6 +4293,8 @@
                 <w:szCs w:val="20"/>
               </w:rPr>
             </w:pPr>
+            <w:proofErr w:type="spellStart"/>
+            <w:proofErr w:type="gramStart"/>
             <w:r>
               <w:rPr>
                 <w:sz w:val="20"/>
@@ -4080,6 +4302,8 @@
               </w:rPr>
               <w:t>QuaKrypto.UI.ViewModel</w:t>
             </w:r>
+            <w:proofErr w:type="spellEnd"/>
+            <w:proofErr w:type="gramEnd"/>
           </w:p>
         </w:tc>
         <w:tc>
@@ -4124,6 +4348,7 @@
                 <w:szCs w:val="20"/>
               </w:rPr>
             </w:pPr>
+            <w:proofErr w:type="spellStart"/>
             <w:r>
               <w:rPr>
                 <w:sz w:val="20"/>
@@ -4131,6 +4356,7 @@
               </w:rPr>
               <w:t>QuaKrypto.Model</w:t>
             </w:r>
+            <w:proofErr w:type="spellEnd"/>
           </w:p>
         </w:tc>
         <w:tc>
@@ -4189,6 +4415,7 @@
                 <w:szCs w:val="20"/>
               </w:rPr>
             </w:pPr>
+            <w:proofErr w:type="spellStart"/>
             <w:r>
               <w:rPr>
                 <w:sz w:val="20"/>
@@ -4196,6 +4423,7 @@
               </w:rPr>
               <w:t>QuaKrypto.Commands</w:t>
             </w:r>
+            <w:proofErr w:type="spellEnd"/>
           </w:p>
         </w:tc>
         <w:tc>
@@ -4233,6 +4461,7 @@
                 <w:szCs w:val="20"/>
               </w:rPr>
             </w:pPr>
+            <w:proofErr w:type="spellStart"/>
             <w:r>
               <w:rPr>
                 <w:sz w:val="20"/>
@@ -4240,6 +4469,7 @@
               </w:rPr>
               <w:t>QuaKrypto.Services</w:t>
             </w:r>
+            <w:proofErr w:type="spellEnd"/>
           </w:p>
         </w:tc>
         <w:tc>
@@ -4277,6 +4507,7 @@
                 <w:szCs w:val="20"/>
               </w:rPr>
             </w:pPr>
+            <w:proofErr w:type="spellStart"/>
             <w:r>
               <w:rPr>
                 <w:sz w:val="20"/>
@@ -4284,6 +4515,7 @@
               </w:rPr>
               <w:t>QuaKrypto.Icons</w:t>
             </w:r>
+            <w:proofErr w:type="spellEnd"/>
           </w:p>
         </w:tc>
         <w:tc>
@@ -4303,8 +4535,17 @@
                 <w:sz w:val="20"/>
                 <w:szCs w:val="20"/>
               </w:rPr>
-              <w:t>Enthält die Icons, die zur Darstellung in den Views benötigt werden</w:t>
+              <w:t xml:space="preserve">Enthält die Icons, die zur Darstellung in den Views benötigt </w:t>
             </w:r>
+            <w:proofErr w:type="gramStart"/>
+            <w:r>
+              <w:rPr>
+                <w:sz w:val="20"/>
+                <w:szCs w:val="20"/>
+              </w:rPr>
+              <w:t>werden</w:t>
+            </w:r>
+            <w:proofErr w:type="gramEnd"/>
           </w:p>
         </w:tc>
       </w:tr>
@@ -4386,7 +4627,39 @@
                 <w:sz w:val="20"/>
                 <w:szCs w:val="20"/>
               </w:rPr>
-              <w:t>WPF (Windows Presentation Foundation) ist ein Framework zur Erstellung von Benutzeroberflächen in der .NET-Umgebung</w:t>
+              <w:t xml:space="preserve">WPF (Windows </w:t>
+            </w:r>
+            <w:proofErr w:type="spellStart"/>
+            <w:r>
+              <w:rPr>
+                <w:sz w:val="20"/>
+                <w:szCs w:val="20"/>
+              </w:rPr>
+              <w:t>Presentation</w:t>
+            </w:r>
+            <w:proofErr w:type="spellEnd"/>
+            <w:r>
+              <w:rPr>
+                <w:sz w:val="20"/>
+                <w:szCs w:val="20"/>
+              </w:rPr>
+              <w:t xml:space="preserve"> </w:t>
+            </w:r>
+            <w:proofErr w:type="spellStart"/>
+            <w:r>
+              <w:rPr>
+                <w:sz w:val="20"/>
+                <w:szCs w:val="20"/>
+              </w:rPr>
+              <w:t>Foundation</w:t>
+            </w:r>
+            <w:proofErr w:type="spellEnd"/>
+            <w:r>
+              <w:rPr>
+                <w:sz w:val="20"/>
+                <w:szCs w:val="20"/>
+              </w:rPr>
+              <w:t>) ist ein Framework zur Erstellung von Benutzeroberflächen in der .NET-Umgebung</w:t>
             </w:r>
             <w:r>
               <w:rPr>
@@ -4471,6 +4744,7 @@
       </w:pPr>
       <w:bookmarkStart w:id="5" w:name="_Toc382581492"/>
       <w:r>
+        <w:lastRenderedPageBreak/>
         <w:t>Schnittstellenübersicht</w:t>
       </w:r>
       <w:bookmarkEnd w:id="5"/>
@@ -4577,9 +4851,9 @@
           <w:noProof/>
         </w:rPr>
         <w:drawing>
-          <wp:inline distT="0" distB="0" distL="0" distR="0" wp14:anchorId="7A9730EA" wp14:editId="3D33252F">
-            <wp:extent cx="8119382" cy="3370393"/>
-            <wp:effectExtent l="0" t="6668" r="8573" b="8572"/>
+          <wp:inline distT="0" distB="0" distL="0" distR="0" wp14:anchorId="7A9730EA" wp14:editId="36911C51">
+            <wp:extent cx="8102949" cy="2303203"/>
+            <wp:effectExtent l="4127" t="0" r="0" b="0"/>
             <wp:docPr id="544202426" name="Grafik 7"/>
             <wp:cNvGraphicFramePr>
               <a:graphicFrameLocks xmlns:a="http://schemas.openxmlformats.org/drawingml/2006/main" noChangeAspect="1"/>
@@ -4588,20 +4862,13 @@
               <a:graphicData uri="http://schemas.openxmlformats.org/drawingml/2006/picture">
                 <pic:pic xmlns:pic="http://schemas.openxmlformats.org/drawingml/2006/picture">
                   <pic:nvPicPr>
-                    <pic:cNvPr id="0" name="Picture 49"/>
+                    <pic:cNvPr id="544202426" name="Grafik 7"/>
                     <pic:cNvPicPr>
                       <a:picLocks noChangeAspect="1" noChangeArrowheads="1"/>
                     </pic:cNvPicPr>
                   </pic:nvPicPr>
                   <pic:blipFill>
-                    <a:blip r:embed="rId19">
-                      <a:extLst>
-                        <a:ext uri="{28A0092B-C50C-407E-A947-70E740481C1C}">
-                          <a14:useLocalDpi xmlns:a14="http://schemas.microsoft.com/office/drawing/2010/main" val="0"/>
-                        </a:ext>
-                      </a:extLst>
-                    </a:blip>
-                    <a:srcRect/>
+                    <a:blip r:embed="rId19"/>
                     <a:stretch>
                       <a:fillRect/>
                     </a:stretch>
@@ -4609,7 +4876,7 @@
                   <pic:spPr bwMode="auto">
                     <a:xfrm rot="16200000">
                       <a:off x="0" y="0"/>
-                      <a:ext cx="8211258" cy="3408531"/>
+                      <a:ext cx="8110655" cy="2305393"/>
                     </a:xfrm>
                     <a:prstGeom prst="rect">
                       <a:avLst/>
@@ -4632,6 +4899,7 @@
       </w:pPr>
       <w:bookmarkStart w:id="6" w:name="_Toc382581493"/>
       <w:r>
+        <w:lastRenderedPageBreak/>
         <w:t>Systemkomponenten</w:t>
       </w:r>
       <w:bookmarkEnd w:id="6"/>
@@ -4640,9 +4908,11 @@
       <w:pPr>
         <w:pStyle w:val="berschrift2"/>
       </w:pPr>
+      <w:proofErr w:type="spellStart"/>
       <w:r>
         <w:t>Quakrypto.Model</w:t>
       </w:r>
+      <w:proofErr w:type="spellEnd"/>
     </w:p>
     <w:p>
       <w:pPr>
@@ -4668,7 +4938,7 @@
         <w:rPr>
           <w:rFonts w:ascii="Times New Roman" w:hAnsi="Times New Roman" w:cs="Times New Roman"/>
         </w:rPr>
-        <w:object w:dxaOrig="2955" w:dyaOrig="810" w14:anchorId="46669336">
+        <w:object w:dxaOrig="1980" w:dyaOrig="810" w14:anchorId="71DAEFEF">
           <v:shapetype id="_x0000_t75" coordsize="21600,21600" o:spt="75" o:preferrelative="t" path="m@4@5l@4@11@9@11@9@5xe" filled="f" stroked="f">
             <v:stroke joinstyle="miter"/>
             <v:formulas>
@@ -4688,10 +4958,10 @@
             <v:path o:extrusionok="f" gradientshapeok="t" o:connecttype="rect"/>
             <o:lock v:ext="edit" aspectratio="t"/>
           </v:shapetype>
-          <v:shape id="_x0000_i1025" type="#_x0000_t75" style="width:148.1pt;height:40.75pt" o:ole="">
+          <v:shape id="_x0000_i1042" type="#_x0000_t75" style="width:99pt;height:40.5pt" o:ole="">
             <v:imagedata r:id="rId20" o:title=""/>
           </v:shape>
-          <o:OLEObject Type="Embed" ProgID="Package" ShapeID="_x0000_i1025" DrawAspect="Content" ObjectID="_1746990924" r:id="rId21"/>
+          <o:OLEObject Type="Embed" ProgID="Package" ShapeID="_x0000_i1042" DrawAspect="Content" ObjectID="_1747064779" r:id="rId21"/>
         </w:object>
       </w:r>
     </w:p>
@@ -5087,9 +5357,11 @@
       <w:pPr>
         <w:pStyle w:val="berschrift2"/>
       </w:pPr>
+      <w:proofErr w:type="spellStart"/>
       <w:r>
         <w:t>Quakrypto.UI</w:t>
       </w:r>
+      <w:proofErr w:type="spellEnd"/>
     </w:p>
     <w:p>
       <w:pPr>
@@ -5115,11 +5387,11 @@
         <w:rPr>
           <w:rFonts w:ascii="Times New Roman" w:hAnsi="Times New Roman" w:cs="Times New Roman"/>
         </w:rPr>
-        <w:object w:dxaOrig="2520" w:dyaOrig="810" w14:anchorId="58F43941">
-          <v:shape id="_x0000_i1026" type="#_x0000_t75" style="width:126.35pt;height:40.75pt" o:ole="">
+        <w:object w:dxaOrig="1470" w:dyaOrig="810" w14:anchorId="75FDEEAA">
+          <v:shape id="_x0000_i1034" type="#_x0000_t75" style="width:73.5pt;height:40.5pt" o:ole="">
             <v:imagedata r:id="rId22" o:title=""/>
           </v:shape>
-          <o:OLEObject Type="Embed" ProgID="Package" ShapeID="_x0000_i1026" DrawAspect="Content" ObjectID="_1746990925" r:id="rId23"/>
+          <o:OLEObject Type="Embed" ProgID="Package" ShapeID="_x0000_i1034" DrawAspect="Content" ObjectID="_1747064780" r:id="rId23"/>
         </w:object>
       </w:r>
     </w:p>
@@ -5281,6 +5553,7 @@
               <w:jc w:val="center"/>
             </w:pPr>
             <w:r>
+              <w:lastRenderedPageBreak/>
               <w:t>MainViewModel</w:t>
             </w:r>
           </w:p>
@@ -5729,6 +6002,7 @@
       </w:pPr>
       <w:bookmarkStart w:id="7" w:name="_Toc382581494"/>
       <w:r>
+        <w:lastRenderedPageBreak/>
         <w:t>Designabsicherung</w:t>
       </w:r>
       <w:bookmarkEnd w:id="7"/>
@@ -5818,7 +6092,23 @@
           <w:sz w:val="20"/>
           <w:szCs w:val="20"/>
         </w:rPr>
-        <w:t>Der Befehl führt einen einzelnen Handlungsschritt aus. Dabei zieht der Benutzer zunächst einige Operanden in der View in die jeweilig dafür vorgesehenen Felder. Anschließend legt der Benutzer den Operationstyp fest. Dann gibt der Benutzer den Namen der zu erzeugenden Information an. Durch Betätigen des „=“ wird ein Event ausgelöst, in dem der Handlungsschritt erzeugt wird und die Operation durchgeführt wird. Anschließend wird der Handlungsschritt in die Aufzeichnung übernommen. Das Ergebnis wird dann wieder zurück an das ViewModel gegeben und in der View angezeigt.</w:t>
+        <w:t xml:space="preserve">Der Befehl führt einen einzelnen Handlungsschritt aus. Dabei zieht der Benutzer zunächst einige Operanden in der View in die jeweilig dafür vorgesehenen Felder. Anschließend legt der Benutzer den Operationstyp fest. Dann gibt der Benutzer den Namen der zu erzeugenden Information an. Durch Betätigen des „=“ wird ein Event ausgelöst, in dem der Handlungsschritt erzeugt wird und die Operation durchgeführt wird. Anschließend wird der Handlungsschritt in die Aufzeichnung übernommen. Das Ergebnis wird dann wieder zurück an das </w:t>
+      </w:r>
+      <w:proofErr w:type="spellStart"/>
+      <w:r>
+        <w:rPr>
+          <w:sz w:val="20"/>
+          <w:szCs w:val="20"/>
+        </w:rPr>
+        <w:t>ViewModel</w:t>
+      </w:r>
+      <w:proofErr w:type="spellEnd"/>
+      <w:r>
+        <w:rPr>
+          <w:sz w:val="20"/>
+          <w:szCs w:val="20"/>
+        </w:rPr>
+        <w:t xml:space="preserve"> gegeben und in der View angezeigt.</w:t>
       </w:r>
     </w:p>
     <w:p>
@@ -5955,8 +6245,26 @@
           <w:sz w:val="20"/>
           <w:szCs w:val="20"/>
         </w:rPr>
-        <w:t xml:space="preserve"> der Klasse NetzwerkHost über die Methode </w:t>
-      </w:r>
+        <w:t xml:space="preserve"> der Klasse </w:t>
+      </w:r>
+      <w:proofErr w:type="spellStart"/>
+      <w:r>
+        <w:rPr>
+          <w:sz w:val="20"/>
+          <w:szCs w:val="20"/>
+        </w:rPr>
+        <w:t>NetzwerkHost</w:t>
+      </w:r>
+      <w:proofErr w:type="spellEnd"/>
+      <w:r>
+        <w:rPr>
+          <w:sz w:val="20"/>
+          <w:szCs w:val="20"/>
+        </w:rPr>
+        <w:t xml:space="preserve"> über die Methode </w:t>
+      </w:r>
+      <w:proofErr w:type="spellStart"/>
+      <w:proofErr w:type="gramStart"/>
       <w:r>
         <w:rPr>
           <w:i/>
@@ -5966,6 +6274,7 @@
         </w:rPr>
         <w:t>ZugWurdeBeendet</w:t>
       </w:r>
+      <w:proofErr w:type="spellEnd"/>
       <w:r>
         <w:rPr>
           <w:i/>
@@ -5973,8 +6282,9 @@
           <w:sz w:val="20"/>
           <w:szCs w:val="20"/>
         </w:rPr>
-        <w:t>()</w:t>
-      </w:r>
+        <w:t>(</w:t>
+      </w:r>
+      <w:proofErr w:type="gramEnd"/>
       <w:r>
         <w:rPr>
           <w:i/>
@@ -5982,6 +6292,15 @@
           <w:sz w:val="20"/>
           <w:szCs w:val="20"/>
         </w:rPr>
+        <w:t>)</w:t>
+      </w:r>
+      <w:r>
+        <w:rPr>
+          <w:i/>
+          <w:iCs/>
+          <w:sz w:val="20"/>
+          <w:szCs w:val="20"/>
+        </w:rPr>
         <w:t xml:space="preserve"> </w:t>
       </w:r>
       <w:r>
@@ -5989,7 +6308,79 @@
           <w:sz w:val="20"/>
           <w:szCs w:val="20"/>
         </w:rPr>
-        <w:t xml:space="preserve">an das ÜbungsszenarioNetzwerk übergeben wird. Falls mehr als zwei Netzwerkteilnehmer (außer dem Host) vorhanden sind, so wird die Liste aus Handlungsschritten über die Klasse NetzwerkHost auch an den anderen Teilnehmer geschickt, welcher die Information nicht gesendet hatte. Daraufhin wird die Liste aus Handlungsschritten durchgegangen, indem die Handlungsschritte ausgewertet und anschließend an die lokale Aufzeichnung angehängt werden. Wenn ein Handlungsschritt eine Information in einem Übertragungskanal abspeichern soll, so wird diese in der Klasse Übertragungskanal abgespeichert. Anschließend wird die nächste Rolle aus der Variante geholt. Wenn diese Rolle nicht der Rolle des Hosts entspricht, so wird über die NetzwerkHost Klasse die Kontrolle an den entsprechenden Netzwerkteilnehmer weitergegeben und die Sequenz endet. Im Falle, dass die nächste Rolle der Rolle des Hosts entspricht, wird ein PropertyChanged </w:t>
+        <w:t xml:space="preserve">an das </w:t>
+      </w:r>
+      <w:proofErr w:type="spellStart"/>
+      <w:r>
+        <w:rPr>
+          <w:sz w:val="20"/>
+          <w:szCs w:val="20"/>
+        </w:rPr>
+        <w:t>ÜbungsszenarioNetzwerk</w:t>
+      </w:r>
+      <w:proofErr w:type="spellEnd"/>
+      <w:r>
+        <w:rPr>
+          <w:sz w:val="20"/>
+          <w:szCs w:val="20"/>
+        </w:rPr>
+        <w:t xml:space="preserve"> übergeben wird. Falls mehr als zwei Netzwerkteilnehmer (außer dem Host) vorhanden sind, so wird die Liste aus Handlungsschritten über die Klasse </w:t>
+      </w:r>
+      <w:proofErr w:type="spellStart"/>
+      <w:r>
+        <w:rPr>
+          <w:sz w:val="20"/>
+          <w:szCs w:val="20"/>
+        </w:rPr>
+        <w:t>NetzwerkHost</w:t>
+      </w:r>
+      <w:proofErr w:type="spellEnd"/>
+      <w:r>
+        <w:rPr>
+          <w:sz w:val="20"/>
+          <w:szCs w:val="20"/>
+        </w:rPr>
+        <w:t xml:space="preserve"> auch an den anderen Teilnehmer geschickt, welcher die Information nicht gesendet hatte. Daraufhin wird die Liste aus Handlungsschritten durchge</w:t>
+      </w:r>
+      <w:r>
+        <w:rPr>
+          <w:sz w:val="20"/>
+          <w:szCs w:val="20"/>
+        </w:rPr>
+        <w:lastRenderedPageBreak/>
+        <w:t xml:space="preserve">gangen, indem die Handlungsschritte ausgewertet und anschließend an die lokale Aufzeichnung angehängt werden. Wenn ein Handlungsschritt eine Information in einem Übertragungskanal abspeichern soll, so wird diese in der Klasse Übertragungskanal abgespeichert. Anschließend wird die nächste Rolle aus der Variante geholt. Wenn diese Rolle nicht der Rolle des Hosts entspricht, so wird über die </w:t>
+      </w:r>
+      <w:proofErr w:type="spellStart"/>
+      <w:r>
+        <w:rPr>
+          <w:sz w:val="20"/>
+          <w:szCs w:val="20"/>
+        </w:rPr>
+        <w:t>NetzwerkHost</w:t>
+      </w:r>
+      <w:proofErr w:type="spellEnd"/>
+      <w:r>
+        <w:rPr>
+          <w:sz w:val="20"/>
+          <w:szCs w:val="20"/>
+        </w:rPr>
+        <w:t xml:space="preserve"> Klasse die Kontrolle an den entsprechenden Netzwerkteilnehmer weitergegeben und die Sequenz endet. Im Falle, dass die nächste Rolle der Rolle des Hosts entspricht, wird ein </w:t>
+      </w:r>
+      <w:proofErr w:type="spellStart"/>
+      <w:r>
+        <w:rPr>
+          <w:sz w:val="20"/>
+          <w:szCs w:val="20"/>
+        </w:rPr>
+        <w:t>PropertyChanged</w:t>
+      </w:r>
+      <w:proofErr w:type="spellEnd"/>
+      <w:r>
+        <w:rPr>
+          <w:sz w:val="20"/>
+          <w:szCs w:val="20"/>
+        </w:rPr>
+        <w:t xml:space="preserve"> </w:t>
       </w:r>
       <w:r>
         <w:rPr>
@@ -6003,8 +6394,49 @@
           <w:sz w:val="20"/>
           <w:szCs w:val="20"/>
         </w:rPr>
-        <w:t>aufgerufen, welcher dem SpielViewModel die neue Rolle mitteilt. In der Klasse SpielView wird dadurch, auch durch ein PropertyChanged</w:t>
-      </w:r>
+        <w:t xml:space="preserve">aufgerufen, welcher dem </w:t>
+      </w:r>
+      <w:proofErr w:type="spellStart"/>
+      <w:r>
+        <w:rPr>
+          <w:sz w:val="20"/>
+          <w:szCs w:val="20"/>
+        </w:rPr>
+        <w:t>SpielViewModel</w:t>
+      </w:r>
+      <w:proofErr w:type="spellEnd"/>
+      <w:r>
+        <w:rPr>
+          <w:sz w:val="20"/>
+          <w:szCs w:val="20"/>
+        </w:rPr>
+        <w:t xml:space="preserve"> die neue Rolle mitteilt. In der Klasse </w:t>
+      </w:r>
+      <w:proofErr w:type="spellStart"/>
+      <w:r>
+        <w:rPr>
+          <w:sz w:val="20"/>
+          <w:szCs w:val="20"/>
+        </w:rPr>
+        <w:t>SpielView</w:t>
+      </w:r>
+      <w:proofErr w:type="spellEnd"/>
+      <w:r>
+        <w:rPr>
+          <w:sz w:val="20"/>
+          <w:szCs w:val="20"/>
+        </w:rPr>
+        <w:t xml:space="preserve"> wird dadurch, auch durch ein </w:t>
+      </w:r>
+      <w:proofErr w:type="spellStart"/>
+      <w:r>
+        <w:rPr>
+          <w:sz w:val="20"/>
+          <w:szCs w:val="20"/>
+        </w:rPr>
+        <w:t>PropertyChanged</w:t>
+      </w:r>
+      <w:proofErr w:type="spellEnd"/>
       <w:r>
         <w:rPr>
           <w:sz w:val="20"/>
@@ -6017,7 +6449,71 @@
           <w:sz w:val="20"/>
           <w:szCs w:val="20"/>
         </w:rPr>
-        <w:t xml:space="preserve">, das Passwortfeld angezeigt, in welches der Benutzer sein Passwort schreibt. Dieses Passwort wird daraufhin vom SpielViewModel an das ÜbungsszenarioNetzwerk übergeben, welches der Klasse Rolle mitteilt, dass es den Zug beginnen kann. Die Klasse überprüft daraufhin das Passwort und über eine Rückgabe wird mitgeteilt, ob das Passwort richtig ist. Wenn dieses Passwort richtig ist, so wird es dem SpielViewModel mitgeteilt und durch ein PropertyChanged </w:t>
+        <w:t xml:space="preserve">, das Passwortfeld angezeigt, in welches der Benutzer sein Passwort schreibt. Dieses Passwort wird daraufhin vom </w:t>
+      </w:r>
+      <w:proofErr w:type="spellStart"/>
+      <w:r>
+        <w:rPr>
+          <w:sz w:val="20"/>
+          <w:szCs w:val="20"/>
+        </w:rPr>
+        <w:t>SpielViewModel</w:t>
+      </w:r>
+      <w:proofErr w:type="spellEnd"/>
+      <w:r>
+        <w:rPr>
+          <w:sz w:val="20"/>
+          <w:szCs w:val="20"/>
+        </w:rPr>
+        <w:t xml:space="preserve"> an das </w:t>
+      </w:r>
+      <w:proofErr w:type="spellStart"/>
+      <w:r>
+        <w:rPr>
+          <w:sz w:val="20"/>
+          <w:szCs w:val="20"/>
+        </w:rPr>
+        <w:t>ÜbungsszenarioNetzwerk</w:t>
+      </w:r>
+      <w:proofErr w:type="spellEnd"/>
+      <w:r>
+        <w:rPr>
+          <w:sz w:val="20"/>
+          <w:szCs w:val="20"/>
+        </w:rPr>
+        <w:t xml:space="preserve"> übergeben, welches der Klasse Rolle mitteilt, dass es den Zug beginnen kann. Die Klasse überprüft daraufhin das Passwort und über eine Rückgabe wird mitgeteilt, ob das Passwort richtig ist. Wenn dieses Passwort richtig ist, so wird es dem </w:t>
+      </w:r>
+      <w:proofErr w:type="spellStart"/>
+      <w:r>
+        <w:rPr>
+          <w:sz w:val="20"/>
+          <w:szCs w:val="20"/>
+        </w:rPr>
+        <w:t>SpielViewModel</w:t>
+      </w:r>
+      <w:proofErr w:type="spellEnd"/>
+      <w:r>
+        <w:rPr>
+          <w:sz w:val="20"/>
+          <w:szCs w:val="20"/>
+        </w:rPr>
+        <w:t xml:space="preserve"> mitgeteilt und durch ein </w:t>
+      </w:r>
+      <w:proofErr w:type="spellStart"/>
+      <w:r>
+        <w:rPr>
+          <w:sz w:val="20"/>
+          <w:szCs w:val="20"/>
+        </w:rPr>
+        <w:t>PropertyChanged</w:t>
+      </w:r>
+      <w:proofErr w:type="spellEnd"/>
+      <w:r>
+        <w:rPr>
+          <w:sz w:val="20"/>
+          <w:szCs w:val="20"/>
+        </w:rPr>
+        <w:t xml:space="preserve"> </w:t>
       </w:r>
       <w:r>
         <w:rPr>
@@ -6038,8 +6534,17 @@
           <w:sz w:val="20"/>
           <w:szCs w:val="20"/>
         </w:rPr>
-        <w:t xml:space="preserve"> die SpielView</w:t>
-      </w:r>
+        <w:t xml:space="preserve"> die </w:t>
+      </w:r>
+      <w:proofErr w:type="spellStart"/>
+      <w:r>
+        <w:rPr>
+          <w:sz w:val="20"/>
+          <w:szCs w:val="20"/>
+        </w:rPr>
+        <w:t>SpielView</w:t>
+      </w:r>
+      <w:proofErr w:type="spellEnd"/>
       <w:r>
         <w:rPr>
           <w:sz w:val="20"/>
@@ -6177,6 +6682,8 @@
         </w:rPr>
         <w:t xml:space="preserve">lientseitig gewechselt wird. Zuerst führt der Benutzer beliebig viele Handlungsschritte aus, welche in der Klasse Rolle gespeichert werden. Durch Klicken des Buttons "Zug beenden" wird durch ein Command-Binding die Methode </w:t>
       </w:r>
+      <w:proofErr w:type="spellStart"/>
+      <w:proofErr w:type="gramStart"/>
       <w:r>
         <w:rPr>
           <w:bCs/>
@@ -6185,16 +6692,9 @@
           <w:sz w:val="20"/>
           <w:szCs w:val="20"/>
         </w:rPr>
-        <w:t>ZugBeendenCommand()</w:t>
-      </w:r>
-      <w:r>
-        <w:rPr>
-          <w:bCs/>
-          <w:sz w:val="20"/>
-          <w:szCs w:val="20"/>
-        </w:rPr>
-        <w:t xml:space="preserve"> auf dem SpielViewModel aufgerufen. Dieses ViewModel überprüft die Ausgangskanäle auf die passenden Datentypen und sperrt bei Erfolg die SpielView. Anschließend wird im ÜbungsszenarioNetzerk ein Handlungsschritt (ZugBeenden) erzeugt. Daraufhin wird die Methode </w:t>
-      </w:r>
+        <w:t>ZugBeendenCommand</w:t>
+      </w:r>
+      <w:proofErr w:type="spellEnd"/>
       <w:r>
         <w:rPr>
           <w:bCs/>
@@ -6203,16 +6703,9 @@
           <w:sz w:val="20"/>
           <w:szCs w:val="20"/>
         </w:rPr>
-        <w:t>NaechsterZug()</w:t>
-      </w:r>
-      <w:r>
-        <w:rPr>
-          <w:bCs/>
-          <w:sz w:val="20"/>
-          <w:szCs w:val="20"/>
-        </w:rPr>
-        <w:t xml:space="preserve"> im UebungsszenarioNetzwerk aufgerufen, welches sich durch die Methode </w:t>
-      </w:r>
+        <w:t>(</w:t>
+      </w:r>
+      <w:proofErr w:type="gramEnd"/>
       <w:r>
         <w:rPr>
           <w:bCs/>
@@ -6221,7 +6714,7 @@
           <w:sz w:val="20"/>
           <w:szCs w:val="20"/>
         </w:rPr>
-        <w:t>BekommeZug()</w:t>
+        <w:t>)</w:t>
       </w:r>
       <w:r>
         <w:rPr>
@@ -6229,16 +6722,218 @@
           <w:sz w:val="20"/>
           <w:szCs w:val="20"/>
         </w:rPr>
-        <w:t xml:space="preserve"> die Liste der durchgeführten Handlungsschritte holt. Diese Liste wird durch </w:t>
-      </w:r>
+        <w:t xml:space="preserve"> auf dem </w:t>
+      </w:r>
+      <w:proofErr w:type="spellStart"/>
+      <w:r>
+        <w:rPr>
+          <w:bCs/>
+          <w:sz w:val="20"/>
+          <w:szCs w:val="20"/>
+        </w:rPr>
+        <w:t>SpielViewModel</w:t>
+      </w:r>
+      <w:proofErr w:type="spellEnd"/>
+      <w:r>
+        <w:rPr>
+          <w:bCs/>
+          <w:sz w:val="20"/>
+          <w:szCs w:val="20"/>
+        </w:rPr>
+        <w:t xml:space="preserve"> aufgerufen. Dieses </w:t>
+      </w:r>
+      <w:proofErr w:type="spellStart"/>
+      <w:r>
+        <w:rPr>
+          <w:bCs/>
+          <w:sz w:val="20"/>
+          <w:szCs w:val="20"/>
+        </w:rPr>
+        <w:t>ViewModel</w:t>
+      </w:r>
+      <w:proofErr w:type="spellEnd"/>
+      <w:r>
+        <w:rPr>
+          <w:bCs/>
+          <w:sz w:val="20"/>
+          <w:szCs w:val="20"/>
+        </w:rPr>
+        <w:t xml:space="preserve"> überprüft die Ausgangskanäle auf die passenden Datentypen und sperrt bei Erfolg die </w:t>
+      </w:r>
+      <w:proofErr w:type="spellStart"/>
+      <w:r>
+        <w:rPr>
+          <w:bCs/>
+          <w:sz w:val="20"/>
+          <w:szCs w:val="20"/>
+        </w:rPr>
+        <w:t>SpielView</w:t>
+      </w:r>
+      <w:proofErr w:type="spellEnd"/>
+      <w:r>
+        <w:rPr>
+          <w:bCs/>
+          <w:sz w:val="20"/>
+          <w:szCs w:val="20"/>
+        </w:rPr>
+        <w:t xml:space="preserve">. Anschließend wird im </w:t>
+      </w:r>
+      <w:proofErr w:type="spellStart"/>
+      <w:r>
+        <w:rPr>
+          <w:bCs/>
+          <w:sz w:val="20"/>
+          <w:szCs w:val="20"/>
+        </w:rPr>
+        <w:t>ÜbungsszenarioNetzerk</w:t>
+      </w:r>
+      <w:proofErr w:type="spellEnd"/>
+      <w:r>
+        <w:rPr>
+          <w:bCs/>
+          <w:sz w:val="20"/>
+          <w:szCs w:val="20"/>
+        </w:rPr>
+        <w:t xml:space="preserve"> ein Handlungsschritt (</w:t>
+      </w:r>
+      <w:proofErr w:type="spellStart"/>
+      <w:r>
+        <w:rPr>
+          <w:bCs/>
+          <w:sz w:val="20"/>
+          <w:szCs w:val="20"/>
+        </w:rPr>
+        <w:t>ZugBeenden</w:t>
+      </w:r>
+      <w:proofErr w:type="spellEnd"/>
+      <w:r>
+        <w:rPr>
+          <w:bCs/>
+          <w:sz w:val="20"/>
+          <w:szCs w:val="20"/>
+        </w:rPr>
+        <w:t xml:space="preserve">) erzeugt. Daraufhin wird die Methode </w:t>
+      </w:r>
+      <w:proofErr w:type="spellStart"/>
+      <w:proofErr w:type="gramStart"/>
       <w:r>
         <w:rPr>
           <w:bCs/>
           <w:i/>
-          <w:sz w:val="20"/>
-          <w:szCs w:val="20"/>
-        </w:rPr>
-        <w:t>BeendeZug()</w:t>
+          <w:iCs/>
+          <w:sz w:val="20"/>
+          <w:szCs w:val="20"/>
+        </w:rPr>
+        <w:t>NaechsterZug</w:t>
+      </w:r>
+      <w:proofErr w:type="spellEnd"/>
+      <w:r>
+        <w:rPr>
+          <w:bCs/>
+          <w:i/>
+          <w:iCs/>
+          <w:sz w:val="20"/>
+          <w:szCs w:val="20"/>
+        </w:rPr>
+        <w:t>(</w:t>
+      </w:r>
+      <w:proofErr w:type="gramEnd"/>
+      <w:r>
+        <w:rPr>
+          <w:bCs/>
+          <w:i/>
+          <w:iCs/>
+          <w:sz w:val="20"/>
+          <w:szCs w:val="20"/>
+        </w:rPr>
+        <w:t>)</w:t>
+      </w:r>
+      <w:r>
+        <w:rPr>
+          <w:bCs/>
+          <w:sz w:val="20"/>
+          <w:szCs w:val="20"/>
+        </w:rPr>
+        <w:t xml:space="preserve"> im </w:t>
+      </w:r>
+      <w:proofErr w:type="spellStart"/>
+      <w:r>
+        <w:rPr>
+          <w:bCs/>
+          <w:sz w:val="20"/>
+          <w:szCs w:val="20"/>
+        </w:rPr>
+        <w:t>UebungsszenarioNetzwerk</w:t>
+      </w:r>
+      <w:proofErr w:type="spellEnd"/>
+      <w:r>
+        <w:rPr>
+          <w:bCs/>
+          <w:sz w:val="20"/>
+          <w:szCs w:val="20"/>
+        </w:rPr>
+        <w:t xml:space="preserve"> aufgerufen, welches sich durch die Methode </w:t>
+      </w:r>
+      <w:proofErr w:type="spellStart"/>
+      <w:r>
+        <w:rPr>
+          <w:bCs/>
+          <w:i/>
+          <w:iCs/>
+          <w:sz w:val="20"/>
+          <w:szCs w:val="20"/>
+        </w:rPr>
+        <w:t>BekommeZug</w:t>
+      </w:r>
+      <w:proofErr w:type="spellEnd"/>
+      <w:r>
+        <w:rPr>
+          <w:bCs/>
+          <w:i/>
+          <w:iCs/>
+          <w:sz w:val="20"/>
+          <w:szCs w:val="20"/>
+        </w:rPr>
+        <w:t>()</w:t>
+      </w:r>
+      <w:r>
+        <w:rPr>
+          <w:bCs/>
+          <w:sz w:val="20"/>
+          <w:szCs w:val="20"/>
+        </w:rPr>
+        <w:t xml:space="preserve"> die Liste der durchgeführten Handlungsschritte holt. Diese Liste wird durch </w:t>
+      </w:r>
+      <w:proofErr w:type="spellStart"/>
+      <w:proofErr w:type="gramStart"/>
+      <w:r>
+        <w:rPr>
+          <w:bCs/>
+          <w:i/>
+          <w:sz w:val="20"/>
+          <w:szCs w:val="20"/>
+        </w:rPr>
+        <w:t>BeendeZug</w:t>
+      </w:r>
+      <w:proofErr w:type="spellEnd"/>
+      <w:r>
+        <w:rPr>
+          <w:bCs/>
+          <w:i/>
+          <w:sz w:val="20"/>
+          <w:szCs w:val="20"/>
+        </w:rPr>
+        <w:t>(</w:t>
+      </w:r>
+      <w:proofErr w:type="gramEnd"/>
+      <w:r>
+        <w:rPr>
+          <w:bCs/>
+          <w:i/>
+          <w:sz w:val="20"/>
+          <w:szCs w:val="20"/>
+        </w:rPr>
+        <w:t>)</w:t>
       </w:r>
       <w:r>
         <w:rPr>
@@ -6379,8 +7074,26 @@
           <w:sz w:val="20"/>
           <w:szCs w:val="20"/>
         </w:rPr>
-        <w:t xml:space="preserve">eite ausgewählt hat. Zuerst ruft die WikiView über ein Command-Binding die Methode </w:t>
-      </w:r>
+        <w:t xml:space="preserve">eite ausgewählt hat. Zuerst ruft die </w:t>
+      </w:r>
+      <w:proofErr w:type="spellStart"/>
+      <w:r>
+        <w:rPr>
+          <w:sz w:val="20"/>
+          <w:szCs w:val="20"/>
+        </w:rPr>
+        <w:t>WikiView</w:t>
+      </w:r>
+      <w:proofErr w:type="spellEnd"/>
+      <w:r>
+        <w:rPr>
+          <w:sz w:val="20"/>
+          <w:szCs w:val="20"/>
+        </w:rPr>
+        <w:t xml:space="preserve"> über ein Command-Binding die Methode </w:t>
+      </w:r>
+      <w:proofErr w:type="spellStart"/>
+      <w:proofErr w:type="gramStart"/>
       <w:r>
         <w:rPr>
           <w:i/>
@@ -6388,15 +7101,9 @@
           <w:sz w:val="20"/>
           <w:szCs w:val="20"/>
         </w:rPr>
-        <w:t>SeiteSelektiert()</w:t>
-      </w:r>
-      <w:r>
-        <w:rPr>
-          <w:sz w:val="20"/>
-          <w:szCs w:val="20"/>
-        </w:rPr>
-        <w:t xml:space="preserve"> auf, welche im Wiki die Funktion </w:t>
-      </w:r>
+        <w:t>SeiteSelektiert</w:t>
+      </w:r>
+      <w:proofErr w:type="spellEnd"/>
       <w:r>
         <w:rPr>
           <w:i/>
@@ -6404,14 +7111,99 @@
           <w:sz w:val="20"/>
           <w:szCs w:val="20"/>
         </w:rPr>
-        <w:t>SeiteSelektieren()</w:t>
-      </w:r>
-      <w:r>
-        <w:rPr>
-          <w:sz w:val="20"/>
-          <w:szCs w:val="20"/>
-        </w:rPr>
-        <w:t xml:space="preserve"> mit dem entsprechenden Identifier als string aufruft. Das Wiki kümmert sich nun darum, dass die entsprechende Seite ausgewählt wird und durch ein PropertyChanged Event wird die entsprechende Seite wieder in der WikiView angezeigt.</w:t>
+        <w:t>(</w:t>
+      </w:r>
+      <w:proofErr w:type="gramEnd"/>
+      <w:r>
+        <w:rPr>
+          <w:i/>
+          <w:iCs/>
+          <w:sz w:val="20"/>
+          <w:szCs w:val="20"/>
+        </w:rPr>
+        <w:t>)</w:t>
+      </w:r>
+      <w:r>
+        <w:rPr>
+          <w:sz w:val="20"/>
+          <w:szCs w:val="20"/>
+        </w:rPr>
+        <w:t xml:space="preserve"> auf, welche im Wiki die Funktion </w:t>
+      </w:r>
+      <w:proofErr w:type="spellStart"/>
+      <w:r>
+        <w:rPr>
+          <w:i/>
+          <w:iCs/>
+          <w:sz w:val="20"/>
+          <w:szCs w:val="20"/>
+        </w:rPr>
+        <w:t>SeiteSelektieren</w:t>
+      </w:r>
+      <w:proofErr w:type="spellEnd"/>
+      <w:r>
+        <w:rPr>
+          <w:i/>
+          <w:iCs/>
+          <w:sz w:val="20"/>
+          <w:szCs w:val="20"/>
+        </w:rPr>
+        <w:t>()</w:t>
+      </w:r>
+      <w:r>
+        <w:rPr>
+          <w:sz w:val="20"/>
+          <w:szCs w:val="20"/>
+        </w:rPr>
+        <w:t xml:space="preserve"> mit dem entsprechenden Identifier als </w:t>
+      </w:r>
+      <w:proofErr w:type="spellStart"/>
+      <w:r>
+        <w:rPr>
+          <w:sz w:val="20"/>
+          <w:szCs w:val="20"/>
+        </w:rPr>
+        <w:t>string</w:t>
+      </w:r>
+      <w:proofErr w:type="spellEnd"/>
+      <w:r>
+        <w:rPr>
+          <w:sz w:val="20"/>
+          <w:szCs w:val="20"/>
+        </w:rPr>
+        <w:t xml:space="preserve"> aufruft. Das Wiki kümmert sich nun darum, dass die entsprechende Seite ausgewählt wird und durch ein </w:t>
+      </w:r>
+      <w:proofErr w:type="spellStart"/>
+      <w:r>
+        <w:rPr>
+          <w:sz w:val="20"/>
+          <w:szCs w:val="20"/>
+        </w:rPr>
+        <w:t>PropertyChanged</w:t>
+      </w:r>
+      <w:proofErr w:type="spellEnd"/>
+      <w:r>
+        <w:rPr>
+          <w:sz w:val="20"/>
+          <w:szCs w:val="20"/>
+        </w:rPr>
+        <w:t xml:space="preserve"> Event wird die entsprechende Seite wieder in der </w:t>
+      </w:r>
+      <w:proofErr w:type="spellStart"/>
+      <w:r>
+        <w:rPr>
+          <w:sz w:val="20"/>
+          <w:szCs w:val="20"/>
+        </w:rPr>
+        <w:t>WikiView</w:t>
+      </w:r>
+      <w:proofErr w:type="spellEnd"/>
+      <w:r>
+        <w:rPr>
+          <w:sz w:val="20"/>
+          <w:szCs w:val="20"/>
+        </w:rPr>
+        <w:t xml:space="preserve"> angezeigt.</w:t>
       </w:r>
     </w:p>
     <w:p>
@@ -6426,6 +7218,7 @@
         <w:pStyle w:val="berschrift1"/>
       </w:pPr>
       <w:r>
+        <w:lastRenderedPageBreak/>
         <w:t xml:space="preserve"> </w:t>
       </w:r>
       <w:bookmarkStart w:id="8" w:name="_Toc107993582"/>
@@ -6670,7 +7463,7 @@
               <w:sz w:val="16"/>
               <w:szCs w:val="16"/>
             </w:rPr>
-            <w:t>30.05.2023 22:25</w:t>
+            <w:t>30.05.2023 22:26</w:t>
           </w:r>
           <w:r>
             <w:rPr>

--- a/02_Entwurf/Systementwurf_TeamC_V1.0.docx
+++ b/02_Entwurf/Systementwurf_TeamC_V1.0.docx
@@ -275,7 +275,7 @@
               <w:fldChar w:fldCharType="separate"/>
             </w:r>
             <w:r>
-              <w:t>30.05.2023 22:26</w:t>
+              <w:t>31.05.2023 19:00</w:t>
             </w:r>
             <w:r>
               <w:fldChar w:fldCharType="end"/>
@@ -322,12 +322,6 @@
                 <w:lang w:val="de-DE"/>
               </w:rPr>
             </w:pPr>
-            <w:r>
-              <w:rPr>
-                <w:lang w:val="de-DE"/>
-              </w:rPr>
-              <w:t>X</w:t>
-            </w:r>
           </w:p>
         </w:tc>
         <w:tc>
@@ -385,6 +379,9 @@
               <w:spacing w:before="0" w:after="0"/>
               <w:jc w:val="center"/>
             </w:pPr>
+            <w:r>
+              <w:t>X</w:t>
+            </w:r>
           </w:p>
         </w:tc>
         <w:tc>
@@ -1861,21 +1858,7 @@
         <w:rPr>
           <w:color w:val="auto"/>
         </w:rPr>
-        <w:t xml:space="preserve">soll ein Grundverständnis der Systemstruktur </w:t>
-      </w:r>
-      <w:proofErr w:type="gramStart"/>
-      <w:r>
-        <w:rPr>
-          <w:color w:val="auto"/>
-        </w:rPr>
-        <w:t>vermitteln</w:t>
-      </w:r>
-      <w:proofErr w:type="gramEnd"/>
-      <w:r>
-        <w:rPr>
-          <w:color w:val="auto"/>
-        </w:rPr>
-        <w:t xml:space="preserve"> ohne </w:t>
+        <w:t xml:space="preserve">soll ein Grundverständnis der Systemstruktur vermitteln ohne </w:t>
       </w:r>
       <w:r>
         <w:rPr>
@@ -2413,23 +2396,7 @@
           <w:sz w:val="20"/>
           <w:szCs w:val="20"/>
         </w:rPr>
-        <w:t xml:space="preserve">Realisierung des Systems unter der Verwendung der MVVM-Architektur, das aus drei </w:t>
-      </w:r>
-      <w:proofErr w:type="spellStart"/>
-      <w:r>
-        <w:rPr>
-          <w:sz w:val="20"/>
-          <w:szCs w:val="20"/>
-        </w:rPr>
-        <w:t>Kernkomponentnen</w:t>
-      </w:r>
-      <w:proofErr w:type="spellEnd"/>
-      <w:r>
-        <w:rPr>
-          <w:sz w:val="20"/>
-          <w:szCs w:val="20"/>
-        </w:rPr>
-        <w:t xml:space="preserve"> besteht, </w:t>
+        <w:t xml:space="preserve">Realisierung des Systems unter der Verwendung der MVVM-Architektur, das aus drei Kernkomponentnen besteht, </w:t>
       </w:r>
       <w:r>
         <w:rPr>
@@ -2443,23 +2410,7 @@
           <w:sz w:val="20"/>
           <w:szCs w:val="20"/>
         </w:rPr>
-        <w:t xml:space="preserve">, View und </w:t>
-      </w:r>
-      <w:proofErr w:type="spellStart"/>
-      <w:r>
-        <w:rPr>
-          <w:sz w:val="20"/>
-          <w:szCs w:val="20"/>
-        </w:rPr>
-        <w:t>ViewModel</w:t>
-      </w:r>
-      <w:proofErr w:type="spellEnd"/>
-      <w:r>
-        <w:rPr>
-          <w:sz w:val="20"/>
-          <w:szCs w:val="20"/>
-        </w:rPr>
-        <w:t xml:space="preserve">. </w:t>
+        <w:t xml:space="preserve">, View und ViewModel. </w:t>
       </w:r>
       <w:r>
         <w:rPr>
@@ -2581,78 +2532,30 @@
           <w:sz w:val="20"/>
           <w:szCs w:val="20"/>
         </w:rPr>
-        <w:t xml:space="preserve">Die View ist für die Darstellung der Benutzeroberfläche verantwortlich. Sie zeigt dem Benutzer die Daten an, die vom </w:t>
-      </w:r>
-      <w:proofErr w:type="spellStart"/>
-      <w:r>
-        <w:rPr>
-          <w:sz w:val="20"/>
-          <w:szCs w:val="20"/>
-        </w:rPr>
-        <w:t>ViewModel</w:t>
-      </w:r>
-      <w:proofErr w:type="spellEnd"/>
-      <w:r>
-        <w:rPr>
-          <w:sz w:val="20"/>
-          <w:szCs w:val="20"/>
-        </w:rPr>
-        <w:t xml:space="preserve"> bereitgestellt werden, und ermöglicht es dem Benutzer, Aktionen auszuführen, die vom </w:t>
-      </w:r>
-      <w:proofErr w:type="spellStart"/>
-      <w:r>
-        <w:rPr>
-          <w:sz w:val="20"/>
-          <w:szCs w:val="20"/>
-        </w:rPr>
-        <w:t>ViewModel</w:t>
-      </w:r>
-      <w:proofErr w:type="spellEnd"/>
-      <w:r>
-        <w:rPr>
-          <w:sz w:val="20"/>
-          <w:szCs w:val="20"/>
-        </w:rPr>
-        <w:t xml:space="preserve"> verarbeitet werden.</w:t>
-      </w:r>
-    </w:p>
-    <w:p>
-      <w:pPr>
-        <w:rPr>
-          <w:sz w:val="20"/>
-          <w:szCs w:val="20"/>
-        </w:rPr>
-      </w:pPr>
-    </w:p>
-    <w:p>
-      <w:pPr>
-        <w:rPr>
-          <w:sz w:val="20"/>
-          <w:szCs w:val="20"/>
-        </w:rPr>
-      </w:pPr>
-      <w:r>
-        <w:rPr>
-          <w:sz w:val="20"/>
-          <w:szCs w:val="20"/>
-        </w:rPr>
-        <w:t xml:space="preserve">Das </w:t>
-      </w:r>
-      <w:proofErr w:type="spellStart"/>
-      <w:r>
-        <w:rPr>
-          <w:sz w:val="20"/>
-          <w:szCs w:val="20"/>
-        </w:rPr>
-        <w:t>ViewModel</w:t>
-      </w:r>
-      <w:proofErr w:type="spellEnd"/>
-      <w:r>
-        <w:rPr>
-          <w:sz w:val="20"/>
-          <w:szCs w:val="20"/>
-        </w:rPr>
-        <w:t xml:space="preserve"> dient als Verbindung zwischen der View und dem Model. Es stellt der View die Daten zur Verfügung, die für die Darstellung benötigt werden, und verarbeitet die Aktionen, die der Benutzer ausführt. Es enthält auch die Logik zur Aktualisierung des Models, wenn Änderungen an den Daten vorgenommen werden.</w:t>
+        <w:t>Die View ist für die Darstellung der Benutzeroberfläche verantwortlich. Sie zeigt dem Benutzer die Daten an, die vom ViewModel bereitgestellt werden, und ermöglicht es dem Benutzer, Aktionen auszuführen, die vom ViewModel verarbeitet werden.</w:t>
+      </w:r>
+    </w:p>
+    <w:p>
+      <w:pPr>
+        <w:rPr>
+          <w:sz w:val="20"/>
+          <w:szCs w:val="20"/>
+        </w:rPr>
+      </w:pPr>
+    </w:p>
+    <w:p>
+      <w:pPr>
+        <w:rPr>
+          <w:sz w:val="20"/>
+          <w:szCs w:val="20"/>
+        </w:rPr>
+      </w:pPr>
+      <w:r>
+        <w:rPr>
+          <w:sz w:val="20"/>
+          <w:szCs w:val="20"/>
+        </w:rPr>
+        <w:t>Das ViewModel dient als Verbindung zwischen der View und dem Model. Es stellt der View die Daten zur Verfügung, die für die Darstellung benötigt werden, und verarbeitet die Aktionen, die der Benutzer ausführt. Es enthält auch die Logik zur Aktualisierung des Models, wenn Änderungen an den Daten vorgenommen werden.</w:t>
       </w:r>
     </w:p>
     <w:p>
@@ -2750,39 +2653,7 @@
           <w:sz w:val="20"/>
           <w:szCs w:val="20"/>
         </w:rPr>
-        <w:t xml:space="preserve">Durch die Trennung der Zuständigkeiten wird es einfacher, Unit-Tests für das </w:t>
-      </w:r>
-      <w:proofErr w:type="spellStart"/>
-      <w:r>
-        <w:rPr>
-          <w:sz w:val="20"/>
-          <w:szCs w:val="20"/>
-        </w:rPr>
-        <w:t>ViewModel</w:t>
-      </w:r>
-      <w:proofErr w:type="spellEnd"/>
-      <w:r>
-        <w:rPr>
-          <w:sz w:val="20"/>
-          <w:szCs w:val="20"/>
-        </w:rPr>
-        <w:t xml:space="preserve"> und das Model zu schreiben, die die Geschäftslogik repräsentieren. Das bedeutet, dass die Logik unabhängig von der Benutzeroberfläche getestet werden kann. Da das </w:t>
-      </w:r>
-      <w:proofErr w:type="spellStart"/>
-      <w:r>
-        <w:rPr>
-          <w:sz w:val="20"/>
-          <w:szCs w:val="20"/>
-        </w:rPr>
-        <w:t>ViewModel</w:t>
-      </w:r>
-      <w:proofErr w:type="spellEnd"/>
-      <w:r>
-        <w:rPr>
-          <w:sz w:val="20"/>
-          <w:szCs w:val="20"/>
-        </w:rPr>
-        <w:t xml:space="preserve"> keine Kenntnis von der View hat, kann es einfach getestet werden, ohne dass eine tatsächliche Benutzeroberfläche benötigt wird. Somit führt die Verwendung von MVVM zu einer verbesserten Testbarkeit und Wartbarkeit des Codes</w:t>
+        <w:t>Durch die Trennung der Zuständigkeiten wird es einfacher, Unit-Tests für das ViewModel und das Model zu schreiben, die die Geschäftslogik repräsentieren. Das bedeutet, dass die Logik unabhängig von der Benutzeroberfläche getestet werden kann. Da das ViewModel keine Kenntnis von der View hat, kann es einfach getestet werden, ohne dass eine tatsächliche Benutzeroberfläche benötigt wird. Somit führt die Verwendung von MVVM zu einer verbesserten Testbarkeit und Wartbarkeit des Codes</w:t>
       </w:r>
     </w:p>
     <w:p>
@@ -2797,13 +2668,8 @@
       <w:pPr>
         <w:pStyle w:val="berschrift2"/>
       </w:pPr>
-      <w:proofErr w:type="spellStart"/>
-      <w:r>
-        <w:t>Structural</w:t>
-      </w:r>
-      <w:proofErr w:type="spellEnd"/>
-      <w:r>
-        <w:t xml:space="preserve"> Patterns</w:t>
+      <w:r>
+        <w:t>Structural Patterns</w:t>
       </w:r>
     </w:p>
     <w:p>
@@ -3015,23 +2881,13 @@
           <w:szCs w:val="20"/>
         </w:rPr>
       </w:pPr>
-      <w:proofErr w:type="spellStart"/>
       <w:r>
         <w:rPr>
           <w:b/>
           <w:sz w:val="20"/>
           <w:szCs w:val="20"/>
         </w:rPr>
-        <w:t>Facade</w:t>
-      </w:r>
-      <w:proofErr w:type="spellEnd"/>
-      <w:r>
-        <w:rPr>
-          <w:b/>
-          <w:sz w:val="20"/>
-          <w:szCs w:val="20"/>
-        </w:rPr>
-        <w:t xml:space="preserve"> Pattern:</w:t>
+        <w:t>Facade Pattern:</w:t>
       </w:r>
     </w:p>
     <w:p>
@@ -3048,48 +2904,14 @@
           <w:sz w:val="20"/>
           <w:szCs w:val="20"/>
         </w:rPr>
-        <w:t xml:space="preserve">Das </w:t>
-      </w:r>
-      <w:proofErr w:type="spellStart"/>
-      <w:r>
-        <w:rPr>
-          <w:sz w:val="20"/>
-          <w:szCs w:val="20"/>
-        </w:rPr>
-        <w:t>Facade</w:t>
-      </w:r>
-      <w:proofErr w:type="spellEnd"/>
-      <w:r>
-        <w:rPr>
-          <w:sz w:val="20"/>
-          <w:szCs w:val="20"/>
-        </w:rPr>
-        <w:t xml:space="preserve"> Pattern </w:t>
-      </w:r>
-      <w:r>
-        <w:rPr>
-          <w:sz w:val="20"/>
-          <w:szCs w:val="20"/>
-        </w:rPr>
-        <w:t xml:space="preserve">stellt dynamisch Zugriff auf die zugrunde liegende Funktionalität der Subsysteme bereit und ist ein Interface. Der Client verwendet dann die </w:t>
-      </w:r>
-      <w:proofErr w:type="spellStart"/>
-      <w:proofErr w:type="gramStart"/>
-      <w:r>
-        <w:rPr>
-          <w:sz w:val="20"/>
-          <w:szCs w:val="20"/>
-        </w:rPr>
-        <w:t>Facade</w:t>
-      </w:r>
-      <w:proofErr w:type="spellEnd"/>
-      <w:proofErr w:type="gramEnd"/>
-      <w:r>
-        <w:rPr>
-          <w:sz w:val="20"/>
-          <w:szCs w:val="20"/>
-        </w:rPr>
-        <w:t xml:space="preserve"> um auf die Subsysteme zu zugreifen. </w:t>
+        <w:t xml:space="preserve">Das Facade Pattern </w:t>
+      </w:r>
+      <w:r>
+        <w:rPr>
+          <w:sz w:val="20"/>
+          <w:szCs w:val="20"/>
+        </w:rPr>
+        <w:t xml:space="preserve">stellt dynamisch Zugriff auf die zugrunde liegende Funktionalität der Subsysteme bereit und ist ein Interface. Der Client verwendet dann die Facade um auf die Subsysteme zu zugreifen. </w:t>
       </w:r>
     </w:p>
     <w:p>
@@ -3310,14 +3132,9 @@
       <w:pPr>
         <w:pStyle w:val="berschrift2"/>
       </w:pPr>
-      <w:proofErr w:type="spellStart"/>
       <w:r>
         <w:lastRenderedPageBreak/>
-        <w:t>Creational</w:t>
-      </w:r>
-      <w:proofErr w:type="spellEnd"/>
-      <w:r>
-        <w:t xml:space="preserve"> Patterns</w:t>
+        <w:t>Creational Patterns</w:t>
       </w:r>
     </w:p>
     <w:p>
@@ -3812,23 +3629,7 @@
           <w:sz w:val="20"/>
           <w:szCs w:val="20"/>
         </w:rPr>
-        <w:t xml:space="preserve">Momentaufnahmen müssen nach Ende des Lebenszyklus des </w:t>
-      </w:r>
-      <w:proofErr w:type="spellStart"/>
-      <w:r>
-        <w:rPr>
-          <w:sz w:val="20"/>
-          <w:szCs w:val="20"/>
-        </w:rPr>
-        <w:t>Originators</w:t>
-      </w:r>
-      <w:proofErr w:type="spellEnd"/>
-      <w:r>
-        <w:rPr>
-          <w:sz w:val="20"/>
-          <w:szCs w:val="20"/>
-        </w:rPr>
-        <w:t xml:space="preserve"> gelöscht werden</w:t>
+        <w:t>Momentaufnahmen müssen nach Ende des Lebenszyklus des Originators gelöscht werden</w:t>
       </w:r>
     </w:p>
     <w:p>
@@ -4057,21 +3858,12 @@
           <w:szCs w:val="20"/>
         </w:rPr>
       </w:pPr>
-      <w:proofErr w:type="gramStart"/>
-      <w:r>
-        <w:rPr>
-          <w:sz w:val="20"/>
-          <w:szCs w:val="20"/>
-        </w:rPr>
-        <w:t>Kann</w:t>
-      </w:r>
-      <w:proofErr w:type="gramEnd"/>
-      <w:r>
-        <w:rPr>
-          <w:sz w:val="20"/>
-          <w:szCs w:val="20"/>
-        </w:rPr>
-        <w:t xml:space="preserve"> evtl. zu stärkerer Kopplung führen</w:t>
+      <w:r>
+        <w:rPr>
+          <w:sz w:val="20"/>
+          <w:szCs w:val="20"/>
+        </w:rPr>
+        <w:t>Kann evtl. zu stärkerer Kopplung führen</w:t>
       </w:r>
     </w:p>
     <w:p>
@@ -4236,8 +4028,6 @@
                 <w:szCs w:val="20"/>
               </w:rPr>
             </w:pPr>
-            <w:proofErr w:type="spellStart"/>
-            <w:proofErr w:type="gramStart"/>
             <w:r>
               <w:rPr>
                 <w:sz w:val="20"/>
@@ -4245,8 +4035,6 @@
               </w:rPr>
               <w:t>QuaKrypto.UI.View</w:t>
             </w:r>
-            <w:proofErr w:type="spellEnd"/>
-            <w:proofErr w:type="gramEnd"/>
           </w:p>
         </w:tc>
         <w:tc>
@@ -4266,17 +4054,8 @@
                 <w:sz w:val="20"/>
                 <w:szCs w:val="20"/>
               </w:rPr>
-              <w:t xml:space="preserve">Enthält Klassen für die Darstellung der Lernsoftware </w:t>
+              <w:t>Enthält Klassen für die Darstellung der Lernsoftware QuaKrypto</w:t>
             </w:r>
-            <w:proofErr w:type="spellStart"/>
-            <w:r>
-              <w:rPr>
-                <w:sz w:val="20"/>
-                <w:szCs w:val="20"/>
-              </w:rPr>
-              <w:t>QuaKrypto</w:t>
-            </w:r>
-            <w:proofErr w:type="spellEnd"/>
           </w:p>
         </w:tc>
       </w:tr>
@@ -4293,8 +4072,6 @@
                 <w:szCs w:val="20"/>
               </w:rPr>
             </w:pPr>
-            <w:proofErr w:type="spellStart"/>
-            <w:proofErr w:type="gramStart"/>
             <w:r>
               <w:rPr>
                 <w:sz w:val="20"/>
@@ -4302,8 +4079,6 @@
               </w:rPr>
               <w:t>QuaKrypto.UI.ViewModel</w:t>
             </w:r>
-            <w:proofErr w:type="spellEnd"/>
-            <w:proofErr w:type="gramEnd"/>
           </w:p>
         </w:tc>
         <w:tc>
@@ -4348,7 +4123,6 @@
                 <w:szCs w:val="20"/>
               </w:rPr>
             </w:pPr>
-            <w:proofErr w:type="spellStart"/>
             <w:r>
               <w:rPr>
                 <w:sz w:val="20"/>
@@ -4356,7 +4130,6 @@
               </w:rPr>
               <w:t>QuaKrypto.Model</w:t>
             </w:r>
-            <w:proofErr w:type="spellEnd"/>
           </w:p>
         </w:tc>
         <w:tc>
@@ -4415,7 +4188,6 @@
                 <w:szCs w:val="20"/>
               </w:rPr>
             </w:pPr>
-            <w:proofErr w:type="spellStart"/>
             <w:r>
               <w:rPr>
                 <w:sz w:val="20"/>
@@ -4423,7 +4195,6 @@
               </w:rPr>
               <w:t>QuaKrypto.Commands</w:t>
             </w:r>
-            <w:proofErr w:type="spellEnd"/>
           </w:p>
         </w:tc>
         <w:tc>
@@ -4461,7 +4232,6 @@
                 <w:szCs w:val="20"/>
               </w:rPr>
             </w:pPr>
-            <w:proofErr w:type="spellStart"/>
             <w:r>
               <w:rPr>
                 <w:sz w:val="20"/>
@@ -4469,7 +4239,6 @@
               </w:rPr>
               <w:t>QuaKrypto.Services</w:t>
             </w:r>
-            <w:proofErr w:type="spellEnd"/>
           </w:p>
         </w:tc>
         <w:tc>
@@ -4507,7 +4276,6 @@
                 <w:szCs w:val="20"/>
               </w:rPr>
             </w:pPr>
-            <w:proofErr w:type="spellStart"/>
             <w:r>
               <w:rPr>
                 <w:sz w:val="20"/>
@@ -4515,7 +4283,6 @@
               </w:rPr>
               <w:t>QuaKrypto.Icons</w:t>
             </w:r>
-            <w:proofErr w:type="spellEnd"/>
           </w:p>
         </w:tc>
         <w:tc>
@@ -4535,17 +4302,8 @@
                 <w:sz w:val="20"/>
                 <w:szCs w:val="20"/>
               </w:rPr>
-              <w:t xml:space="preserve">Enthält die Icons, die zur Darstellung in den Views benötigt </w:t>
+              <w:t>Enthält die Icons, die zur Darstellung in den Views benötigt werden</w:t>
             </w:r>
-            <w:proofErr w:type="gramStart"/>
-            <w:r>
-              <w:rPr>
-                <w:sz w:val="20"/>
-                <w:szCs w:val="20"/>
-              </w:rPr>
-              <w:t>werden</w:t>
-            </w:r>
-            <w:proofErr w:type="gramEnd"/>
           </w:p>
         </w:tc>
       </w:tr>
@@ -4627,39 +4385,7 @@
                 <w:sz w:val="20"/>
                 <w:szCs w:val="20"/>
               </w:rPr>
-              <w:t xml:space="preserve">WPF (Windows </w:t>
-            </w:r>
-            <w:proofErr w:type="spellStart"/>
-            <w:r>
-              <w:rPr>
-                <w:sz w:val="20"/>
-                <w:szCs w:val="20"/>
-              </w:rPr>
-              <w:t>Presentation</w:t>
-            </w:r>
-            <w:proofErr w:type="spellEnd"/>
-            <w:r>
-              <w:rPr>
-                <w:sz w:val="20"/>
-                <w:szCs w:val="20"/>
-              </w:rPr>
-              <w:t xml:space="preserve"> </w:t>
-            </w:r>
-            <w:proofErr w:type="spellStart"/>
-            <w:r>
-              <w:rPr>
-                <w:sz w:val="20"/>
-                <w:szCs w:val="20"/>
-              </w:rPr>
-              <w:t>Foundation</w:t>
-            </w:r>
-            <w:proofErr w:type="spellEnd"/>
-            <w:r>
-              <w:rPr>
-                <w:sz w:val="20"/>
-                <w:szCs w:val="20"/>
-              </w:rPr>
-              <w:t>) ist ein Framework zur Erstellung von Benutzeroberflächen in der .NET-Umgebung</w:t>
+              <w:t>WPF (Windows Presentation Foundation) ist ein Framework zur Erstellung von Benutzeroberflächen in der .NET-Umgebung</w:t>
             </w:r>
             <w:r>
               <w:rPr>
@@ -4908,11 +4634,9 @@
       <w:pPr>
         <w:pStyle w:val="berschrift2"/>
       </w:pPr>
-      <w:proofErr w:type="spellStart"/>
       <w:r>
         <w:t>Quakrypto.Model</w:t>
       </w:r>
-      <w:proofErr w:type="spellEnd"/>
     </w:p>
     <w:p>
       <w:pPr>
@@ -4938,7 +4662,7 @@
         <w:rPr>
           <w:rFonts w:ascii="Times New Roman" w:hAnsi="Times New Roman" w:cs="Times New Roman"/>
         </w:rPr>
-        <w:object w:dxaOrig="1980" w:dyaOrig="810" w14:anchorId="71DAEFEF">
+        <w:object w:dxaOrig="2956" w:dyaOrig="811" w14:anchorId="35D8EB25">
           <v:shapetype id="_x0000_t75" coordsize="21600,21600" o:spt="75" o:preferrelative="t" path="m@4@5l@4@11@9@11@9@5xe" filled="f" stroked="f">
             <v:stroke joinstyle="miter"/>
             <v:formulas>
@@ -4958,10 +4682,10 @@
             <v:path o:extrusionok="f" gradientshapeok="t" o:connecttype="rect"/>
             <o:lock v:ext="edit" aspectratio="t"/>
           </v:shapetype>
-          <v:shape id="_x0000_i1042" type="#_x0000_t75" style="width:99pt;height:40.5pt" o:ole="">
+          <v:shape id="_x0000_i1033" type="#_x0000_t75" style="width:148.1pt;height:40.75pt" o:ole="">
             <v:imagedata r:id="rId20" o:title=""/>
           </v:shape>
-          <o:OLEObject Type="Embed" ProgID="Package" ShapeID="_x0000_i1042" DrawAspect="Content" ObjectID="_1747064779" r:id="rId21"/>
+          <o:OLEObject Type="Embed" ProgID="Package" ShapeID="_x0000_i1033" DrawAspect="Content" ObjectID="_1747066187" r:id="rId21"/>
         </w:object>
       </w:r>
     </w:p>
@@ -5357,11 +5081,9 @@
       <w:pPr>
         <w:pStyle w:val="berschrift2"/>
       </w:pPr>
-      <w:proofErr w:type="spellStart"/>
       <w:r>
         <w:t>Quakrypto.UI</w:t>
       </w:r>
-      <w:proofErr w:type="spellEnd"/>
     </w:p>
     <w:p>
       <w:pPr>
@@ -5387,11 +5109,11 @@
         <w:rPr>
           <w:rFonts w:ascii="Times New Roman" w:hAnsi="Times New Roman" w:cs="Times New Roman"/>
         </w:rPr>
-        <w:object w:dxaOrig="1470" w:dyaOrig="810" w14:anchorId="75FDEEAA">
-          <v:shape id="_x0000_i1034" type="#_x0000_t75" style="width:73.5pt;height:40.5pt" o:ole="">
+        <w:object w:dxaOrig="2521" w:dyaOrig="811" w14:anchorId="5E9FD153">
+          <v:shape id="_x0000_i1034" type="#_x0000_t75" style="width:126.35pt;height:40.75pt" o:ole="">
             <v:imagedata r:id="rId22" o:title=""/>
           </v:shape>
-          <o:OLEObject Type="Embed" ProgID="Package" ShapeID="_x0000_i1034" DrawAspect="Content" ObjectID="_1747064780" r:id="rId23"/>
+          <o:OLEObject Type="Embed" ProgID="Package" ShapeID="_x0000_i1034" DrawAspect="Content" ObjectID="_1747066188" r:id="rId23"/>
         </w:object>
       </w:r>
     </w:p>
@@ -6092,23 +5814,7 @@
           <w:sz w:val="20"/>
           <w:szCs w:val="20"/>
         </w:rPr>
-        <w:t xml:space="preserve">Der Befehl führt einen einzelnen Handlungsschritt aus. Dabei zieht der Benutzer zunächst einige Operanden in der View in die jeweilig dafür vorgesehenen Felder. Anschließend legt der Benutzer den Operationstyp fest. Dann gibt der Benutzer den Namen der zu erzeugenden Information an. Durch Betätigen des „=“ wird ein Event ausgelöst, in dem der Handlungsschritt erzeugt wird und die Operation durchgeführt wird. Anschließend wird der Handlungsschritt in die Aufzeichnung übernommen. Das Ergebnis wird dann wieder zurück an das </w:t>
-      </w:r>
-      <w:proofErr w:type="spellStart"/>
-      <w:r>
-        <w:rPr>
-          <w:sz w:val="20"/>
-          <w:szCs w:val="20"/>
-        </w:rPr>
-        <w:t>ViewModel</w:t>
-      </w:r>
-      <w:proofErr w:type="spellEnd"/>
-      <w:r>
-        <w:rPr>
-          <w:sz w:val="20"/>
-          <w:szCs w:val="20"/>
-        </w:rPr>
-        <w:t xml:space="preserve"> gegeben und in der View angezeigt.</w:t>
+        <w:t>Der Befehl führt einen einzelnen Handlungsschritt aus. Dabei zieht der Benutzer zunächst einige Operanden in der View in die jeweilig dafür vorgesehenen Felder. Anschließend legt der Benutzer den Operationstyp fest. Dann gibt der Benutzer den Namen der zu erzeugenden Information an. Durch Betätigen des „=“ wird ein Event ausgelöst, in dem der Handlungsschritt erzeugt wird und die Operation durchgeführt wird. Anschließend wird der Handlungsschritt in die Aufzeichnung übernommen. Das Ergebnis wird dann wieder zurück an das ViewModel gegeben und in der View angezeigt.</w:t>
       </w:r>
     </w:p>
     <w:p>
@@ -6245,26 +5951,8 @@
           <w:sz w:val="20"/>
           <w:szCs w:val="20"/>
         </w:rPr>
-        <w:t xml:space="preserve"> der Klasse </w:t>
-      </w:r>
-      <w:proofErr w:type="spellStart"/>
-      <w:r>
-        <w:rPr>
-          <w:sz w:val="20"/>
-          <w:szCs w:val="20"/>
-        </w:rPr>
-        <w:t>NetzwerkHost</w:t>
-      </w:r>
-      <w:proofErr w:type="spellEnd"/>
-      <w:r>
-        <w:rPr>
-          <w:sz w:val="20"/>
-          <w:szCs w:val="20"/>
-        </w:rPr>
-        <w:t xml:space="preserve"> über die Methode </w:t>
-      </w:r>
-      <w:proofErr w:type="spellStart"/>
-      <w:proofErr w:type="gramStart"/>
+        <w:t xml:space="preserve"> der Klasse NetzwerkHost über die Methode </w:t>
+      </w:r>
       <w:r>
         <w:rPr>
           <w:i/>
@@ -6274,7 +5962,6 @@
         </w:rPr>
         <w:t>ZugWurdeBeendet</w:t>
       </w:r>
-      <w:proofErr w:type="spellEnd"/>
       <w:r>
         <w:rPr>
           <w:i/>
@@ -6282,9 +5969,8 @@
           <w:sz w:val="20"/>
           <w:szCs w:val="20"/>
         </w:rPr>
-        <w:t>(</w:t>
-      </w:r>
-      <w:proofErr w:type="gramEnd"/>
+        <w:t>()</w:t>
+      </w:r>
       <w:r>
         <w:rPr>
           <w:i/>
@@ -6292,15 +5978,6 @@
           <w:sz w:val="20"/>
           <w:szCs w:val="20"/>
         </w:rPr>
-        <w:t>)</w:t>
-      </w:r>
-      <w:r>
-        <w:rPr>
-          <w:i/>
-          <w:iCs/>
-          <w:sz w:val="20"/>
-          <w:szCs w:val="20"/>
-        </w:rPr>
         <w:t xml:space="preserve"> </w:t>
       </w:r>
       <w:r>
@@ -6308,39 +5985,7 @@
           <w:sz w:val="20"/>
           <w:szCs w:val="20"/>
         </w:rPr>
-        <w:t xml:space="preserve">an das </w:t>
-      </w:r>
-      <w:proofErr w:type="spellStart"/>
-      <w:r>
-        <w:rPr>
-          <w:sz w:val="20"/>
-          <w:szCs w:val="20"/>
-        </w:rPr>
-        <w:t>ÜbungsszenarioNetzwerk</w:t>
-      </w:r>
-      <w:proofErr w:type="spellEnd"/>
-      <w:r>
-        <w:rPr>
-          <w:sz w:val="20"/>
-          <w:szCs w:val="20"/>
-        </w:rPr>
-        <w:t xml:space="preserve"> übergeben wird. Falls mehr als zwei Netzwerkteilnehmer (außer dem Host) vorhanden sind, so wird die Liste aus Handlungsschritten über die Klasse </w:t>
-      </w:r>
-      <w:proofErr w:type="spellStart"/>
-      <w:r>
-        <w:rPr>
-          <w:sz w:val="20"/>
-          <w:szCs w:val="20"/>
-        </w:rPr>
-        <w:t>NetzwerkHost</w:t>
-      </w:r>
-      <w:proofErr w:type="spellEnd"/>
-      <w:r>
-        <w:rPr>
-          <w:sz w:val="20"/>
-          <w:szCs w:val="20"/>
-        </w:rPr>
-        <w:t xml:space="preserve"> auch an den anderen Teilnehmer geschickt, welcher die Information nicht gesendet hatte. Daraufhin wird die Liste aus Handlungsschritten durchge</w:t>
+        <w:t>an das ÜbungsszenarioNetzwerk übergeben wird. Falls mehr als zwei Netzwerkteilnehmer (außer dem Host) vorhanden sind, so wird die Liste aus Handlungsschritten über die Klasse NetzwerkHost auch an den anderen Teilnehmer geschickt, welcher die Information nicht gesendet hatte. Daraufhin wird die Liste aus Handlungsschritten durchge</w:t>
       </w:r>
       <w:r>
         <w:rPr>
@@ -6348,39 +5993,7 @@
           <w:szCs w:val="20"/>
         </w:rPr>
         <w:lastRenderedPageBreak/>
-        <w:t xml:space="preserve">gangen, indem die Handlungsschritte ausgewertet und anschließend an die lokale Aufzeichnung angehängt werden. Wenn ein Handlungsschritt eine Information in einem Übertragungskanal abspeichern soll, so wird diese in der Klasse Übertragungskanal abgespeichert. Anschließend wird die nächste Rolle aus der Variante geholt. Wenn diese Rolle nicht der Rolle des Hosts entspricht, so wird über die </w:t>
-      </w:r>
-      <w:proofErr w:type="spellStart"/>
-      <w:r>
-        <w:rPr>
-          <w:sz w:val="20"/>
-          <w:szCs w:val="20"/>
-        </w:rPr>
-        <w:t>NetzwerkHost</w:t>
-      </w:r>
-      <w:proofErr w:type="spellEnd"/>
-      <w:r>
-        <w:rPr>
-          <w:sz w:val="20"/>
-          <w:szCs w:val="20"/>
-        </w:rPr>
-        <w:t xml:space="preserve"> Klasse die Kontrolle an den entsprechenden Netzwerkteilnehmer weitergegeben und die Sequenz endet. Im Falle, dass die nächste Rolle der Rolle des Hosts entspricht, wird ein </w:t>
-      </w:r>
-      <w:proofErr w:type="spellStart"/>
-      <w:r>
-        <w:rPr>
-          <w:sz w:val="20"/>
-          <w:szCs w:val="20"/>
-        </w:rPr>
-        <w:t>PropertyChanged</w:t>
-      </w:r>
-      <w:proofErr w:type="spellEnd"/>
-      <w:r>
-        <w:rPr>
-          <w:sz w:val="20"/>
-          <w:szCs w:val="20"/>
-        </w:rPr>
-        <w:t xml:space="preserve"> </w:t>
+        <w:t xml:space="preserve">gangen, indem die Handlungsschritte ausgewertet und anschließend an die lokale Aufzeichnung angehängt werden. Wenn ein Handlungsschritt eine Information in einem Übertragungskanal abspeichern soll, so wird diese in der Klasse Übertragungskanal abgespeichert. Anschließend wird die nächste Rolle aus der Variante geholt. Wenn diese Rolle nicht der Rolle des Hosts entspricht, so wird über die NetzwerkHost Klasse die Kontrolle an den entsprechenden Netzwerkteilnehmer weitergegeben und die Sequenz endet. Im Falle, dass die nächste Rolle der Rolle des Hosts entspricht, wird ein PropertyChanged </w:t>
       </w:r>
       <w:r>
         <w:rPr>
@@ -6394,49 +6007,8 @@
           <w:sz w:val="20"/>
           <w:szCs w:val="20"/>
         </w:rPr>
-        <w:t xml:space="preserve">aufgerufen, welcher dem </w:t>
-      </w:r>
-      <w:proofErr w:type="spellStart"/>
-      <w:r>
-        <w:rPr>
-          <w:sz w:val="20"/>
-          <w:szCs w:val="20"/>
-        </w:rPr>
-        <w:t>SpielViewModel</w:t>
-      </w:r>
-      <w:proofErr w:type="spellEnd"/>
-      <w:r>
-        <w:rPr>
-          <w:sz w:val="20"/>
-          <w:szCs w:val="20"/>
-        </w:rPr>
-        <w:t xml:space="preserve"> die neue Rolle mitteilt. In der Klasse </w:t>
-      </w:r>
-      <w:proofErr w:type="spellStart"/>
-      <w:r>
-        <w:rPr>
-          <w:sz w:val="20"/>
-          <w:szCs w:val="20"/>
-        </w:rPr>
-        <w:t>SpielView</w:t>
-      </w:r>
-      <w:proofErr w:type="spellEnd"/>
-      <w:r>
-        <w:rPr>
-          <w:sz w:val="20"/>
-          <w:szCs w:val="20"/>
-        </w:rPr>
-        <w:t xml:space="preserve"> wird dadurch, auch durch ein </w:t>
-      </w:r>
-      <w:proofErr w:type="spellStart"/>
-      <w:r>
-        <w:rPr>
-          <w:sz w:val="20"/>
-          <w:szCs w:val="20"/>
-        </w:rPr>
-        <w:t>PropertyChanged</w:t>
-      </w:r>
-      <w:proofErr w:type="spellEnd"/>
+        <w:t>aufgerufen, welcher dem SpielViewModel die neue Rolle mitteilt. In der Klasse SpielView wird dadurch, auch durch ein PropertyChanged</w:t>
+      </w:r>
       <w:r>
         <w:rPr>
           <w:sz w:val="20"/>
@@ -6449,71 +6021,7 @@
           <w:sz w:val="20"/>
           <w:szCs w:val="20"/>
         </w:rPr>
-        <w:t xml:space="preserve">, das Passwortfeld angezeigt, in welches der Benutzer sein Passwort schreibt. Dieses Passwort wird daraufhin vom </w:t>
-      </w:r>
-      <w:proofErr w:type="spellStart"/>
-      <w:r>
-        <w:rPr>
-          <w:sz w:val="20"/>
-          <w:szCs w:val="20"/>
-        </w:rPr>
-        <w:t>SpielViewModel</w:t>
-      </w:r>
-      <w:proofErr w:type="spellEnd"/>
-      <w:r>
-        <w:rPr>
-          <w:sz w:val="20"/>
-          <w:szCs w:val="20"/>
-        </w:rPr>
-        <w:t xml:space="preserve"> an das </w:t>
-      </w:r>
-      <w:proofErr w:type="spellStart"/>
-      <w:r>
-        <w:rPr>
-          <w:sz w:val="20"/>
-          <w:szCs w:val="20"/>
-        </w:rPr>
-        <w:t>ÜbungsszenarioNetzwerk</w:t>
-      </w:r>
-      <w:proofErr w:type="spellEnd"/>
-      <w:r>
-        <w:rPr>
-          <w:sz w:val="20"/>
-          <w:szCs w:val="20"/>
-        </w:rPr>
-        <w:t xml:space="preserve"> übergeben, welches der Klasse Rolle mitteilt, dass es den Zug beginnen kann. Die Klasse überprüft daraufhin das Passwort und über eine Rückgabe wird mitgeteilt, ob das Passwort richtig ist. Wenn dieses Passwort richtig ist, so wird es dem </w:t>
-      </w:r>
-      <w:proofErr w:type="spellStart"/>
-      <w:r>
-        <w:rPr>
-          <w:sz w:val="20"/>
-          <w:szCs w:val="20"/>
-        </w:rPr>
-        <w:t>SpielViewModel</w:t>
-      </w:r>
-      <w:proofErr w:type="spellEnd"/>
-      <w:r>
-        <w:rPr>
-          <w:sz w:val="20"/>
-          <w:szCs w:val="20"/>
-        </w:rPr>
-        <w:t xml:space="preserve"> mitgeteilt und durch ein </w:t>
-      </w:r>
-      <w:proofErr w:type="spellStart"/>
-      <w:r>
-        <w:rPr>
-          <w:sz w:val="20"/>
-          <w:szCs w:val="20"/>
-        </w:rPr>
-        <w:t>PropertyChanged</w:t>
-      </w:r>
-      <w:proofErr w:type="spellEnd"/>
-      <w:r>
-        <w:rPr>
-          <w:sz w:val="20"/>
-          <w:szCs w:val="20"/>
-        </w:rPr>
-        <w:t xml:space="preserve"> </w:t>
+        <w:t xml:space="preserve">, das Passwortfeld angezeigt, in welches der Benutzer sein Passwort schreibt. Dieses Passwort wird daraufhin vom SpielViewModel an das ÜbungsszenarioNetzwerk übergeben, welches der Klasse Rolle mitteilt, dass es den Zug beginnen kann. Die Klasse überprüft daraufhin das Passwort und über eine Rückgabe wird mitgeteilt, ob das Passwort richtig ist. Wenn dieses Passwort richtig ist, so wird es dem SpielViewModel mitgeteilt und durch ein PropertyChanged </w:t>
       </w:r>
       <w:r>
         <w:rPr>
@@ -6534,17 +6042,8 @@
           <w:sz w:val="20"/>
           <w:szCs w:val="20"/>
         </w:rPr>
-        <w:t xml:space="preserve"> die </w:t>
-      </w:r>
-      <w:proofErr w:type="spellStart"/>
-      <w:r>
-        <w:rPr>
-          <w:sz w:val="20"/>
-          <w:szCs w:val="20"/>
-        </w:rPr>
-        <w:t>SpielView</w:t>
-      </w:r>
-      <w:proofErr w:type="spellEnd"/>
+        <w:t xml:space="preserve"> die SpielView</w:t>
+      </w:r>
       <w:r>
         <w:rPr>
           <w:sz w:val="20"/>
@@ -6682,8 +6181,6 @@
         </w:rPr>
         <w:t xml:space="preserve">lientseitig gewechselt wird. Zuerst führt der Benutzer beliebig viele Handlungsschritte aus, welche in der Klasse Rolle gespeichert werden. Durch Klicken des Buttons "Zug beenden" wird durch ein Command-Binding die Methode </w:t>
       </w:r>
-      <w:proofErr w:type="spellStart"/>
-      <w:proofErr w:type="gramStart"/>
       <w:r>
         <w:rPr>
           <w:bCs/>
@@ -6692,9 +6189,16 @@
           <w:sz w:val="20"/>
           <w:szCs w:val="20"/>
         </w:rPr>
-        <w:t>ZugBeendenCommand</w:t>
-      </w:r>
-      <w:proofErr w:type="spellEnd"/>
+        <w:t>ZugBeendenCommand()</w:t>
+      </w:r>
+      <w:r>
+        <w:rPr>
+          <w:bCs/>
+          <w:sz w:val="20"/>
+          <w:szCs w:val="20"/>
+        </w:rPr>
+        <w:t xml:space="preserve"> auf dem SpielViewModel aufgerufen. Dieses ViewModel überprüft die Ausgangskanäle auf die passenden Datentypen und sperrt bei Erfolg die SpielView. Anschließend wird im ÜbungsszenarioNetzerk ein Handlungsschritt (ZugBeenden) erzeugt. Daraufhin wird die Methode </w:t>
+      </w:r>
       <w:r>
         <w:rPr>
           <w:bCs/>
@@ -6703,9 +6207,16 @@
           <w:sz w:val="20"/>
           <w:szCs w:val="20"/>
         </w:rPr>
-        <w:t>(</w:t>
-      </w:r>
-      <w:proofErr w:type="gramEnd"/>
+        <w:t>NaechsterZug()</w:t>
+      </w:r>
+      <w:r>
+        <w:rPr>
+          <w:bCs/>
+          <w:sz w:val="20"/>
+          <w:szCs w:val="20"/>
+        </w:rPr>
+        <w:t xml:space="preserve"> im UebungsszenarioNetzwerk aufgerufen, welches sich durch die Methode </w:t>
+      </w:r>
       <w:r>
         <w:rPr>
           <w:bCs/>
@@ -6714,7 +6225,7 @@
           <w:sz w:val="20"/>
           <w:szCs w:val="20"/>
         </w:rPr>
-        <w:t>)</w:t>
+        <w:t>BekommeZug()</w:t>
       </w:r>
       <w:r>
         <w:rPr>
@@ -6722,218 +6233,16 @@
           <w:sz w:val="20"/>
           <w:szCs w:val="20"/>
         </w:rPr>
-        <w:t xml:space="preserve"> auf dem </w:t>
-      </w:r>
-      <w:proofErr w:type="spellStart"/>
-      <w:r>
-        <w:rPr>
-          <w:bCs/>
-          <w:sz w:val="20"/>
-          <w:szCs w:val="20"/>
-        </w:rPr>
-        <w:t>SpielViewModel</w:t>
-      </w:r>
-      <w:proofErr w:type="spellEnd"/>
-      <w:r>
-        <w:rPr>
-          <w:bCs/>
-          <w:sz w:val="20"/>
-          <w:szCs w:val="20"/>
-        </w:rPr>
-        <w:t xml:space="preserve"> aufgerufen. Dieses </w:t>
-      </w:r>
-      <w:proofErr w:type="spellStart"/>
-      <w:r>
-        <w:rPr>
-          <w:bCs/>
-          <w:sz w:val="20"/>
-          <w:szCs w:val="20"/>
-        </w:rPr>
-        <w:t>ViewModel</w:t>
-      </w:r>
-      <w:proofErr w:type="spellEnd"/>
-      <w:r>
-        <w:rPr>
-          <w:bCs/>
-          <w:sz w:val="20"/>
-          <w:szCs w:val="20"/>
-        </w:rPr>
-        <w:t xml:space="preserve"> überprüft die Ausgangskanäle auf die passenden Datentypen und sperrt bei Erfolg die </w:t>
-      </w:r>
-      <w:proofErr w:type="spellStart"/>
-      <w:r>
-        <w:rPr>
-          <w:bCs/>
-          <w:sz w:val="20"/>
-          <w:szCs w:val="20"/>
-        </w:rPr>
-        <w:t>SpielView</w:t>
-      </w:r>
-      <w:proofErr w:type="spellEnd"/>
-      <w:r>
-        <w:rPr>
-          <w:bCs/>
-          <w:sz w:val="20"/>
-          <w:szCs w:val="20"/>
-        </w:rPr>
-        <w:t xml:space="preserve">. Anschließend wird im </w:t>
-      </w:r>
-      <w:proofErr w:type="spellStart"/>
-      <w:r>
-        <w:rPr>
-          <w:bCs/>
-          <w:sz w:val="20"/>
-          <w:szCs w:val="20"/>
-        </w:rPr>
-        <w:t>ÜbungsszenarioNetzerk</w:t>
-      </w:r>
-      <w:proofErr w:type="spellEnd"/>
-      <w:r>
-        <w:rPr>
-          <w:bCs/>
-          <w:sz w:val="20"/>
-          <w:szCs w:val="20"/>
-        </w:rPr>
-        <w:t xml:space="preserve"> ein Handlungsschritt (</w:t>
-      </w:r>
-      <w:proofErr w:type="spellStart"/>
-      <w:r>
-        <w:rPr>
-          <w:bCs/>
-          <w:sz w:val="20"/>
-          <w:szCs w:val="20"/>
-        </w:rPr>
-        <w:t>ZugBeenden</w:t>
-      </w:r>
-      <w:proofErr w:type="spellEnd"/>
-      <w:r>
-        <w:rPr>
-          <w:bCs/>
-          <w:sz w:val="20"/>
-          <w:szCs w:val="20"/>
-        </w:rPr>
-        <w:t xml:space="preserve">) erzeugt. Daraufhin wird die Methode </w:t>
-      </w:r>
-      <w:proofErr w:type="spellStart"/>
-      <w:proofErr w:type="gramStart"/>
+        <w:t xml:space="preserve"> die Liste der durchgeführten Handlungsschritte holt. Diese Liste wird durch </w:t>
+      </w:r>
       <w:r>
         <w:rPr>
           <w:bCs/>
           <w:i/>
-          <w:iCs/>
-          <w:sz w:val="20"/>
-          <w:szCs w:val="20"/>
-        </w:rPr>
-        <w:t>NaechsterZug</w:t>
-      </w:r>
-      <w:proofErr w:type="spellEnd"/>
-      <w:r>
-        <w:rPr>
-          <w:bCs/>
-          <w:i/>
-          <w:iCs/>
-          <w:sz w:val="20"/>
-          <w:szCs w:val="20"/>
-        </w:rPr>
-        <w:t>(</w:t>
-      </w:r>
-      <w:proofErr w:type="gramEnd"/>
-      <w:r>
-        <w:rPr>
-          <w:bCs/>
-          <w:i/>
-          <w:iCs/>
-          <w:sz w:val="20"/>
-          <w:szCs w:val="20"/>
-        </w:rPr>
-        <w:t>)</w:t>
-      </w:r>
-      <w:r>
-        <w:rPr>
-          <w:bCs/>
-          <w:sz w:val="20"/>
-          <w:szCs w:val="20"/>
-        </w:rPr>
-        <w:t xml:space="preserve"> im </w:t>
-      </w:r>
-      <w:proofErr w:type="spellStart"/>
-      <w:r>
-        <w:rPr>
-          <w:bCs/>
-          <w:sz w:val="20"/>
-          <w:szCs w:val="20"/>
-        </w:rPr>
-        <w:t>UebungsszenarioNetzwerk</w:t>
-      </w:r>
-      <w:proofErr w:type="spellEnd"/>
-      <w:r>
-        <w:rPr>
-          <w:bCs/>
-          <w:sz w:val="20"/>
-          <w:szCs w:val="20"/>
-        </w:rPr>
-        <w:t xml:space="preserve"> aufgerufen, welches sich durch die Methode </w:t>
-      </w:r>
-      <w:proofErr w:type="spellStart"/>
-      <w:r>
-        <w:rPr>
-          <w:bCs/>
-          <w:i/>
-          <w:iCs/>
-          <w:sz w:val="20"/>
-          <w:szCs w:val="20"/>
-        </w:rPr>
-        <w:t>BekommeZug</w:t>
-      </w:r>
-      <w:proofErr w:type="spellEnd"/>
-      <w:r>
-        <w:rPr>
-          <w:bCs/>
-          <w:i/>
-          <w:iCs/>
-          <w:sz w:val="20"/>
-          <w:szCs w:val="20"/>
-        </w:rPr>
-        <w:t>()</w:t>
-      </w:r>
-      <w:r>
-        <w:rPr>
-          <w:bCs/>
-          <w:sz w:val="20"/>
-          <w:szCs w:val="20"/>
-        </w:rPr>
-        <w:t xml:space="preserve"> die Liste der durchgeführten Handlungsschritte holt. Diese Liste wird durch </w:t>
-      </w:r>
-      <w:proofErr w:type="spellStart"/>
-      <w:proofErr w:type="gramStart"/>
-      <w:r>
-        <w:rPr>
-          <w:bCs/>
-          <w:i/>
-          <w:sz w:val="20"/>
-          <w:szCs w:val="20"/>
-        </w:rPr>
-        <w:t>BeendeZug</w:t>
-      </w:r>
-      <w:proofErr w:type="spellEnd"/>
-      <w:r>
-        <w:rPr>
-          <w:bCs/>
-          <w:i/>
-          <w:sz w:val="20"/>
-          <w:szCs w:val="20"/>
-        </w:rPr>
-        <w:t>(</w:t>
-      </w:r>
-      <w:proofErr w:type="gramEnd"/>
-      <w:r>
-        <w:rPr>
-          <w:bCs/>
-          <w:i/>
-          <w:sz w:val="20"/>
-          <w:szCs w:val="20"/>
-        </w:rPr>
-        <w:t>)</w:t>
+          <w:sz w:val="20"/>
+          <w:szCs w:val="20"/>
+        </w:rPr>
+        <w:t>BeendeZug()</w:t>
       </w:r>
       <w:r>
         <w:rPr>
@@ -7074,26 +6383,8 @@
           <w:sz w:val="20"/>
           <w:szCs w:val="20"/>
         </w:rPr>
-        <w:t xml:space="preserve">eite ausgewählt hat. Zuerst ruft die </w:t>
-      </w:r>
-      <w:proofErr w:type="spellStart"/>
-      <w:r>
-        <w:rPr>
-          <w:sz w:val="20"/>
-          <w:szCs w:val="20"/>
-        </w:rPr>
-        <w:t>WikiView</w:t>
-      </w:r>
-      <w:proofErr w:type="spellEnd"/>
-      <w:r>
-        <w:rPr>
-          <w:sz w:val="20"/>
-          <w:szCs w:val="20"/>
-        </w:rPr>
-        <w:t xml:space="preserve"> über ein Command-Binding die Methode </w:t>
-      </w:r>
-      <w:proofErr w:type="spellStart"/>
-      <w:proofErr w:type="gramStart"/>
+        <w:t xml:space="preserve">eite ausgewählt hat. Zuerst ruft die WikiView über ein Command-Binding die Methode </w:t>
+      </w:r>
       <w:r>
         <w:rPr>
           <w:i/>
@@ -7101,9 +6392,15 @@
           <w:sz w:val="20"/>
           <w:szCs w:val="20"/>
         </w:rPr>
-        <w:t>SeiteSelektiert</w:t>
-      </w:r>
-      <w:proofErr w:type="spellEnd"/>
+        <w:t>SeiteSelektiert()</w:t>
+      </w:r>
+      <w:r>
+        <w:rPr>
+          <w:sz w:val="20"/>
+          <w:szCs w:val="20"/>
+        </w:rPr>
+        <w:t xml:space="preserve"> auf, welche im Wiki die Funktion </w:t>
+      </w:r>
       <w:r>
         <w:rPr>
           <w:i/>
@@ -7111,99 +6408,14 @@
           <w:sz w:val="20"/>
           <w:szCs w:val="20"/>
         </w:rPr>
-        <w:t>(</w:t>
-      </w:r>
-      <w:proofErr w:type="gramEnd"/>
-      <w:r>
-        <w:rPr>
-          <w:i/>
-          <w:iCs/>
-          <w:sz w:val="20"/>
-          <w:szCs w:val="20"/>
-        </w:rPr>
-        <w:t>)</w:t>
-      </w:r>
-      <w:r>
-        <w:rPr>
-          <w:sz w:val="20"/>
-          <w:szCs w:val="20"/>
-        </w:rPr>
-        <w:t xml:space="preserve"> auf, welche im Wiki die Funktion </w:t>
-      </w:r>
-      <w:proofErr w:type="spellStart"/>
-      <w:r>
-        <w:rPr>
-          <w:i/>
-          <w:iCs/>
-          <w:sz w:val="20"/>
-          <w:szCs w:val="20"/>
-        </w:rPr>
-        <w:t>SeiteSelektieren</w:t>
-      </w:r>
-      <w:proofErr w:type="spellEnd"/>
-      <w:r>
-        <w:rPr>
-          <w:i/>
-          <w:iCs/>
-          <w:sz w:val="20"/>
-          <w:szCs w:val="20"/>
-        </w:rPr>
-        <w:t>()</w:t>
-      </w:r>
-      <w:r>
-        <w:rPr>
-          <w:sz w:val="20"/>
-          <w:szCs w:val="20"/>
-        </w:rPr>
-        <w:t xml:space="preserve"> mit dem entsprechenden Identifier als </w:t>
-      </w:r>
-      <w:proofErr w:type="spellStart"/>
-      <w:r>
-        <w:rPr>
-          <w:sz w:val="20"/>
-          <w:szCs w:val="20"/>
-        </w:rPr>
-        <w:t>string</w:t>
-      </w:r>
-      <w:proofErr w:type="spellEnd"/>
-      <w:r>
-        <w:rPr>
-          <w:sz w:val="20"/>
-          <w:szCs w:val="20"/>
-        </w:rPr>
-        <w:t xml:space="preserve"> aufruft. Das Wiki kümmert sich nun darum, dass die entsprechende Seite ausgewählt wird und durch ein </w:t>
-      </w:r>
-      <w:proofErr w:type="spellStart"/>
-      <w:r>
-        <w:rPr>
-          <w:sz w:val="20"/>
-          <w:szCs w:val="20"/>
-        </w:rPr>
-        <w:t>PropertyChanged</w:t>
-      </w:r>
-      <w:proofErr w:type="spellEnd"/>
-      <w:r>
-        <w:rPr>
-          <w:sz w:val="20"/>
-          <w:szCs w:val="20"/>
-        </w:rPr>
-        <w:t xml:space="preserve"> Event wird die entsprechende Seite wieder in der </w:t>
-      </w:r>
-      <w:proofErr w:type="spellStart"/>
-      <w:r>
-        <w:rPr>
-          <w:sz w:val="20"/>
-          <w:szCs w:val="20"/>
-        </w:rPr>
-        <w:t>WikiView</w:t>
-      </w:r>
-      <w:proofErr w:type="spellEnd"/>
-      <w:r>
-        <w:rPr>
-          <w:sz w:val="20"/>
-          <w:szCs w:val="20"/>
-        </w:rPr>
-        <w:t xml:space="preserve"> angezeigt.</w:t>
+        <w:t>SeiteSelektieren()</w:t>
+      </w:r>
+      <w:r>
+        <w:rPr>
+          <w:sz w:val="20"/>
+          <w:szCs w:val="20"/>
+        </w:rPr>
+        <w:t xml:space="preserve"> mit dem entsprechenden Identifier als string aufruft. Das Wiki kümmert sich nun darum, dass die entsprechende Seite ausgewählt wird und durch ein PropertyChanged Event wird die entsprechende Seite wieder in der WikiView angezeigt.</w:t>
       </w:r>
     </w:p>
     <w:p>
@@ -7463,7 +6675,7 @@
               <w:sz w:val="16"/>
               <w:szCs w:val="16"/>
             </w:rPr>
-            <w:t>30.05.2023 22:26</w:t>
+            <w:t>31.05.2023 19:00</w:t>
           </w:r>
           <w:r>
             <w:rPr>
